--- a/docs/接口文档/用户端接口文档-事件任务等-输入管理界面.docx
+++ b/docs/接口文档/用户端接口文档-事件任务等-输入管理界面.docx
@@ -412,18 +412,7 @@
           <w:tcPr>
             <w:tcW w:w="1667" w:type="dxa"/>
           </w:tcPr>
-          <w:p>
-            <w:proofErr w:type="spellStart"/>
-            <w:r>
-              <w:rPr>
-                <w:rFonts w:asciiTheme="minorEastAsia" w:eastAsiaTheme="minorEastAsia" w:hAnsiTheme="minorEastAsia" w:cstheme="minorHAnsi"/>
-                <w:sz w:val="18"/>
-                <w:szCs w:val="18"/>
-              </w:rPr>
-              <w:t>event_type_data</w:t>
-            </w:r>
-            <w:proofErr w:type="spellEnd"/>
-          </w:p>
+          <w:p/>
         </w:tc>
         <w:tc>
           <w:tcPr>
@@ -495,9 +484,573 @@
                 <w:sz w:val="18"/>
                 <w:szCs w:val="18"/>
               </w:rPr>
+              <w:t xml:space="preserve">  "</w:t>
+            </w:r>
+            <w:proofErr w:type="spellStart"/>
+            <w:r>
+              <w:rPr>
+                <w:rFonts w:asciiTheme="minorEastAsia" w:eastAsiaTheme="minorEastAsia" w:hAnsiTheme="minorEastAsia" w:cstheme="minorHAnsi"/>
+                <w:sz w:val="18"/>
+                <w:szCs w:val="18"/>
+              </w:rPr>
+              <w:t>success</w:t>
+            </w:r>
+            <w:proofErr w:type="gramStart"/>
+            <w:r>
+              <w:rPr>
+                <w:rFonts w:asciiTheme="minorEastAsia" w:eastAsiaTheme="minorEastAsia" w:hAnsiTheme="minorEastAsia" w:cstheme="minorHAnsi"/>
+                <w:sz w:val="18"/>
+                <w:szCs w:val="18"/>
+              </w:rPr>
+              <w:t>":true</w:t>
+            </w:r>
+            <w:proofErr w:type="spellEnd"/>
+            <w:proofErr w:type="gramEnd"/>
+            <w:r>
+              <w:rPr>
+                <w:rFonts w:asciiTheme="minorEastAsia" w:eastAsiaTheme="minorEastAsia" w:hAnsiTheme="minorEastAsia" w:cstheme="minorHAnsi"/>
+                <w:sz w:val="18"/>
+                <w:szCs w:val="18"/>
+              </w:rPr>
+              <w:t>,</w:t>
+            </w:r>
+          </w:p>
+          <w:p>
+            <w:pPr>
+              <w:rPr>
+                <w:rFonts w:asciiTheme="minorEastAsia" w:eastAsiaTheme="minorEastAsia" w:hAnsiTheme="minorEastAsia" w:cstheme="minorHAnsi"/>
+                <w:sz w:val="18"/>
+                <w:szCs w:val="18"/>
+              </w:rPr>
+            </w:pPr>
+            <w:r>
+              <w:rPr>
+                <w:rFonts w:asciiTheme="minorEastAsia" w:eastAsiaTheme="minorEastAsia" w:hAnsiTheme="minorEastAsia" w:cstheme="minorHAnsi"/>
+                <w:sz w:val="18"/>
+                <w:szCs w:val="18"/>
+              </w:rPr>
+              <w:t xml:space="preserve">  "message":"操作成功",</w:t>
+            </w:r>
+          </w:p>
+          <w:p>
+            <w:pPr>
+              <w:rPr>
+                <w:rFonts w:asciiTheme="minorEastAsia" w:eastAsiaTheme="minorEastAsia" w:hAnsiTheme="minorEastAsia" w:cstheme="minorHAnsi" w:hint="eastAsia"/>
+                <w:sz w:val="18"/>
+                <w:szCs w:val="18"/>
+              </w:rPr>
+            </w:pPr>
+            <w:r>
+              <w:rPr>
+                <w:rFonts w:asciiTheme="minorEastAsia" w:eastAsiaTheme="minorEastAsia" w:hAnsiTheme="minorEastAsia" w:cstheme="minorHAnsi"/>
+                <w:sz w:val="18"/>
+                <w:szCs w:val="18"/>
+              </w:rPr>
+              <w:t xml:space="preserve">  "result</w:t>
+            </w:r>
+            <w:proofErr w:type="gramStart"/>
+            <w:r>
+              <w:rPr>
+                <w:rFonts w:asciiTheme="minorEastAsia" w:eastAsiaTheme="minorEastAsia" w:hAnsiTheme="minorEastAsia" w:cstheme="minorHAnsi"/>
+                <w:sz w:val="18"/>
+                <w:szCs w:val="18"/>
+              </w:rPr>
+              <w:t>":[</w:t>
+            </w:r>
+            <w:proofErr w:type="gramEnd"/>
+          </w:p>
+          <w:p>
+            <w:pPr>
+              <w:rPr>
+                <w:rFonts w:asciiTheme="minorEastAsia" w:eastAsiaTheme="minorEastAsia" w:hAnsiTheme="minorEastAsia" w:cstheme="minorHAnsi"/>
+                <w:sz w:val="18"/>
+                <w:szCs w:val="18"/>
+              </w:rPr>
+            </w:pPr>
+            <w:r>
+              <w:rPr>
+                <w:rFonts w:asciiTheme="minorEastAsia" w:eastAsiaTheme="minorEastAsia" w:hAnsiTheme="minorEastAsia" w:cstheme="minorHAnsi"/>
+                <w:sz w:val="18"/>
+                <w:szCs w:val="18"/>
+              </w:rPr>
+              <w:tab/>
+            </w:r>
+            <w:r>
+              <w:rPr>
+                <w:rFonts w:asciiTheme="minorEastAsia" w:eastAsiaTheme="minorEastAsia" w:hAnsiTheme="minorEastAsia" w:cstheme="minorHAnsi"/>
+                <w:sz w:val="18"/>
+                <w:szCs w:val="18"/>
+              </w:rPr>
+              <w:tab/>
+              <w:t>{</w:t>
+            </w:r>
+          </w:p>
+          <w:p>
+            <w:pPr>
+              <w:rPr>
+                <w:rFonts w:asciiTheme="minorEastAsia" w:eastAsiaTheme="minorEastAsia" w:hAnsiTheme="minorEastAsia" w:cstheme="minorHAnsi"/>
+                <w:sz w:val="18"/>
+                <w:szCs w:val="18"/>
+              </w:rPr>
+            </w:pPr>
+            <w:r>
+              <w:rPr>
+                <w:rFonts w:asciiTheme="minorEastAsia" w:eastAsiaTheme="minorEastAsia" w:hAnsiTheme="minorEastAsia" w:cstheme="minorHAnsi"/>
+                <w:sz w:val="18"/>
+                <w:szCs w:val="18"/>
+              </w:rPr>
+              <w:tab/>
+            </w:r>
+            <w:r>
+              <w:rPr>
+                <w:rFonts w:asciiTheme="minorEastAsia" w:eastAsiaTheme="minorEastAsia" w:hAnsiTheme="minorEastAsia" w:cstheme="minorHAnsi"/>
+                <w:sz w:val="18"/>
+                <w:szCs w:val="18"/>
+              </w:rPr>
+              <w:tab/>
+            </w:r>
+            <w:r>
+              <w:rPr>
+                <w:rFonts w:asciiTheme="minorEastAsia" w:eastAsiaTheme="minorEastAsia" w:hAnsiTheme="minorEastAsia" w:cstheme="minorHAnsi"/>
+                <w:sz w:val="18"/>
+                <w:szCs w:val="18"/>
+              </w:rPr>
+              <w:tab/>
+              <w:t>"event_type":1,</w:t>
+            </w:r>
+          </w:p>
+          <w:p>
+            <w:pPr>
+              <w:rPr>
+                <w:rFonts w:asciiTheme="minorEastAsia" w:eastAsiaTheme="minorEastAsia" w:hAnsiTheme="minorEastAsia" w:cstheme="minorHAnsi"/>
+                <w:sz w:val="18"/>
+                <w:szCs w:val="18"/>
+              </w:rPr>
+            </w:pPr>
+            <w:r>
+              <w:rPr>
+                <w:rFonts w:asciiTheme="minorEastAsia" w:eastAsiaTheme="minorEastAsia" w:hAnsiTheme="minorEastAsia" w:cstheme="minorHAnsi"/>
+                <w:sz w:val="18"/>
+                <w:szCs w:val="18"/>
+              </w:rPr>
+              <w:tab/>
+            </w:r>
+            <w:r>
+              <w:rPr>
+                <w:rFonts w:asciiTheme="minorEastAsia" w:eastAsiaTheme="minorEastAsia" w:hAnsiTheme="minorEastAsia" w:cstheme="minorHAnsi"/>
+                <w:sz w:val="18"/>
+                <w:szCs w:val="18"/>
+              </w:rPr>
+              <w:tab/>
+            </w:r>
+            <w:r>
+              <w:rPr>
+                <w:rFonts w:asciiTheme="minorEastAsia" w:eastAsiaTheme="minorEastAsia" w:hAnsiTheme="minorEastAsia" w:cstheme="minorHAnsi"/>
+                <w:sz w:val="18"/>
+                <w:szCs w:val="18"/>
+              </w:rPr>
               <w:tab/>
               <w:t>"</w:t>
             </w:r>
+            <w:r>
+              <w:rPr>
+                <w:rFonts w:asciiTheme="minorEastAsia" w:eastAsiaTheme="minorEastAsia" w:hAnsiTheme="minorEastAsia" w:cstheme="minorHAnsi" w:hint="eastAsia"/>
+                <w:sz w:val="18"/>
+                <w:szCs w:val="18"/>
+              </w:rPr>
+              <w:t>name</w:t>
+            </w:r>
+            <w:r>
+              <w:rPr>
+                <w:rFonts w:asciiTheme="minorEastAsia" w:eastAsiaTheme="minorEastAsia" w:hAnsiTheme="minorEastAsia" w:cstheme="minorHAnsi"/>
+                <w:sz w:val="18"/>
+                <w:szCs w:val="18"/>
+              </w:rPr>
+              <w:t>":"洪水"</w:t>
+            </w:r>
+          </w:p>
+          <w:p>
+            <w:pPr>
+              <w:rPr>
+                <w:rFonts w:asciiTheme="minorEastAsia" w:eastAsiaTheme="minorEastAsia" w:hAnsiTheme="minorEastAsia" w:cstheme="minorHAnsi"/>
+                <w:sz w:val="18"/>
+                <w:szCs w:val="18"/>
+              </w:rPr>
+            </w:pPr>
+            <w:r>
+              <w:rPr>
+                <w:rFonts w:asciiTheme="minorEastAsia" w:eastAsiaTheme="minorEastAsia" w:hAnsiTheme="minorEastAsia" w:cstheme="minorHAnsi"/>
+                <w:sz w:val="18"/>
+                <w:szCs w:val="18"/>
+              </w:rPr>
+              <w:tab/>
+            </w:r>
+            <w:r>
+              <w:rPr>
+                <w:rFonts w:asciiTheme="minorEastAsia" w:eastAsiaTheme="minorEastAsia" w:hAnsiTheme="minorEastAsia" w:cstheme="minorHAnsi"/>
+                <w:sz w:val="18"/>
+                <w:szCs w:val="18"/>
+              </w:rPr>
+              <w:tab/>
+              <w:t>},</w:t>
+            </w:r>
+          </w:p>
+          <w:p>
+            <w:pPr>
+              <w:rPr>
+                <w:rFonts w:asciiTheme="minorEastAsia" w:eastAsiaTheme="minorEastAsia" w:hAnsiTheme="minorEastAsia" w:cstheme="minorHAnsi"/>
+                <w:sz w:val="18"/>
+                <w:szCs w:val="18"/>
+              </w:rPr>
+            </w:pPr>
+            <w:r>
+              <w:rPr>
+                <w:rFonts w:asciiTheme="minorEastAsia" w:eastAsiaTheme="minorEastAsia" w:hAnsiTheme="minorEastAsia" w:cstheme="minorHAnsi"/>
+                <w:sz w:val="18"/>
+                <w:szCs w:val="18"/>
+              </w:rPr>
+              <w:tab/>
+            </w:r>
+            <w:r>
+              <w:rPr>
+                <w:rFonts w:asciiTheme="minorEastAsia" w:eastAsiaTheme="minorEastAsia" w:hAnsiTheme="minorEastAsia" w:cstheme="minorHAnsi"/>
+                <w:sz w:val="18"/>
+                <w:szCs w:val="18"/>
+              </w:rPr>
+              <w:tab/>
+              <w:t>{</w:t>
+            </w:r>
+          </w:p>
+          <w:p>
+            <w:pPr>
+              <w:rPr>
+                <w:rFonts w:asciiTheme="minorEastAsia" w:eastAsiaTheme="minorEastAsia" w:hAnsiTheme="minorEastAsia" w:cstheme="minorHAnsi"/>
+                <w:sz w:val="18"/>
+                <w:szCs w:val="18"/>
+              </w:rPr>
+            </w:pPr>
+            <w:r>
+              <w:rPr>
+                <w:rFonts w:asciiTheme="minorEastAsia" w:eastAsiaTheme="minorEastAsia" w:hAnsiTheme="minorEastAsia" w:cstheme="minorHAnsi"/>
+                <w:sz w:val="18"/>
+                <w:szCs w:val="18"/>
+              </w:rPr>
+              <w:tab/>
+            </w:r>
+            <w:r>
+              <w:rPr>
+                <w:rFonts w:asciiTheme="minorEastAsia" w:eastAsiaTheme="minorEastAsia" w:hAnsiTheme="minorEastAsia" w:cstheme="minorHAnsi"/>
+                <w:sz w:val="18"/>
+                <w:szCs w:val="18"/>
+              </w:rPr>
+              <w:tab/>
+            </w:r>
+            <w:r>
+              <w:rPr>
+                <w:rFonts w:asciiTheme="minorEastAsia" w:eastAsiaTheme="minorEastAsia" w:hAnsiTheme="minorEastAsia" w:cstheme="minorHAnsi"/>
+                <w:sz w:val="18"/>
+                <w:szCs w:val="18"/>
+              </w:rPr>
+              <w:tab/>
+              <w:t>"event_type":2,</w:t>
+            </w:r>
+          </w:p>
+          <w:p>
+            <w:pPr>
+              <w:rPr>
+                <w:rFonts w:asciiTheme="minorEastAsia" w:eastAsiaTheme="minorEastAsia" w:hAnsiTheme="minorEastAsia" w:cstheme="minorHAnsi"/>
+                <w:sz w:val="18"/>
+                <w:szCs w:val="18"/>
+              </w:rPr>
+            </w:pPr>
+            <w:r>
+              <w:rPr>
+                <w:rFonts w:asciiTheme="minorEastAsia" w:eastAsiaTheme="minorEastAsia" w:hAnsiTheme="minorEastAsia" w:cstheme="minorHAnsi"/>
+                <w:sz w:val="18"/>
+                <w:szCs w:val="18"/>
+              </w:rPr>
+              <w:tab/>
+            </w:r>
+            <w:r>
+              <w:rPr>
+                <w:rFonts w:asciiTheme="minorEastAsia" w:eastAsiaTheme="minorEastAsia" w:hAnsiTheme="minorEastAsia" w:cstheme="minorHAnsi"/>
+                <w:sz w:val="18"/>
+                <w:szCs w:val="18"/>
+              </w:rPr>
+              <w:tab/>
+            </w:r>
+            <w:r>
+              <w:rPr>
+                <w:rFonts w:asciiTheme="minorEastAsia" w:eastAsiaTheme="minorEastAsia" w:hAnsiTheme="minorEastAsia" w:cstheme="minorHAnsi"/>
+                <w:sz w:val="18"/>
+                <w:szCs w:val="18"/>
+              </w:rPr>
+              <w:tab/>
+              <w:t>"</w:t>
+            </w:r>
+            <w:r>
+              <w:rPr>
+                <w:rFonts w:asciiTheme="minorEastAsia" w:eastAsiaTheme="minorEastAsia" w:hAnsiTheme="minorEastAsia" w:cstheme="minorHAnsi" w:hint="eastAsia"/>
+                <w:sz w:val="18"/>
+                <w:szCs w:val="18"/>
+              </w:rPr>
+              <w:t xml:space="preserve"> name</w:t>
+            </w:r>
+            <w:r>
+              <w:rPr>
+                <w:rFonts w:asciiTheme="minorEastAsia" w:eastAsiaTheme="minorEastAsia" w:hAnsiTheme="minorEastAsia" w:cstheme="minorHAnsi"/>
+                <w:sz w:val="18"/>
+                <w:szCs w:val="18"/>
+              </w:rPr>
+              <w:t xml:space="preserve"> ":"火灾"</w:t>
+            </w:r>
+          </w:p>
+          <w:p>
+            <w:pPr>
+              <w:rPr>
+                <w:rFonts w:asciiTheme="minorEastAsia" w:eastAsiaTheme="minorEastAsia" w:hAnsiTheme="minorEastAsia" w:cstheme="minorHAnsi"/>
+                <w:sz w:val="18"/>
+                <w:szCs w:val="18"/>
+              </w:rPr>
+            </w:pPr>
+            <w:r>
+              <w:rPr>
+                <w:rFonts w:asciiTheme="minorEastAsia" w:eastAsiaTheme="minorEastAsia" w:hAnsiTheme="minorEastAsia" w:cstheme="minorHAnsi"/>
+                <w:sz w:val="18"/>
+                <w:szCs w:val="18"/>
+              </w:rPr>
+              <w:tab/>
+            </w:r>
+            <w:r>
+              <w:rPr>
+                <w:rFonts w:asciiTheme="minorEastAsia" w:eastAsiaTheme="minorEastAsia" w:hAnsiTheme="minorEastAsia" w:cstheme="minorHAnsi"/>
+                <w:sz w:val="18"/>
+                <w:szCs w:val="18"/>
+              </w:rPr>
+              <w:tab/>
+              <w:t>},</w:t>
+            </w:r>
+          </w:p>
+          <w:p>
+            <w:pPr>
+              <w:rPr>
+                <w:rFonts w:asciiTheme="minorEastAsia" w:eastAsiaTheme="minorEastAsia" w:hAnsiTheme="minorEastAsia" w:cstheme="minorHAnsi"/>
+                <w:sz w:val="18"/>
+                <w:szCs w:val="18"/>
+              </w:rPr>
+            </w:pPr>
+            <w:r>
+              <w:rPr>
+                <w:rFonts w:asciiTheme="minorEastAsia" w:eastAsiaTheme="minorEastAsia" w:hAnsiTheme="minorEastAsia" w:cstheme="minorHAnsi"/>
+                <w:sz w:val="18"/>
+                <w:szCs w:val="18"/>
+              </w:rPr>
+              <w:tab/>
+            </w:r>
+            <w:r>
+              <w:rPr>
+                <w:rFonts w:asciiTheme="minorEastAsia" w:eastAsiaTheme="minorEastAsia" w:hAnsiTheme="minorEastAsia" w:cstheme="minorHAnsi"/>
+                <w:sz w:val="18"/>
+                <w:szCs w:val="18"/>
+              </w:rPr>
+              <w:tab/>
+              <w:t>{</w:t>
+            </w:r>
+          </w:p>
+          <w:p>
+            <w:pPr>
+              <w:rPr>
+                <w:rFonts w:asciiTheme="minorEastAsia" w:eastAsiaTheme="minorEastAsia" w:hAnsiTheme="minorEastAsia" w:cstheme="minorHAnsi"/>
+                <w:sz w:val="18"/>
+                <w:szCs w:val="18"/>
+              </w:rPr>
+            </w:pPr>
+            <w:r>
+              <w:rPr>
+                <w:rFonts w:asciiTheme="minorEastAsia" w:eastAsiaTheme="minorEastAsia" w:hAnsiTheme="minorEastAsia" w:cstheme="minorHAnsi"/>
+                <w:sz w:val="18"/>
+                <w:szCs w:val="18"/>
+              </w:rPr>
+              <w:tab/>
+            </w:r>
+            <w:r>
+              <w:rPr>
+                <w:rFonts w:asciiTheme="minorEastAsia" w:eastAsiaTheme="minorEastAsia" w:hAnsiTheme="minorEastAsia" w:cstheme="minorHAnsi"/>
+                <w:sz w:val="18"/>
+                <w:szCs w:val="18"/>
+              </w:rPr>
+              <w:tab/>
+            </w:r>
+            <w:r>
+              <w:rPr>
+                <w:rFonts w:asciiTheme="minorEastAsia" w:eastAsiaTheme="minorEastAsia" w:hAnsiTheme="minorEastAsia" w:cstheme="minorHAnsi"/>
+                <w:sz w:val="18"/>
+                <w:szCs w:val="18"/>
+              </w:rPr>
+              <w:tab/>
+              <w:t>"event_type":3,</w:t>
+            </w:r>
+          </w:p>
+          <w:p>
+            <w:pPr>
+              <w:rPr>
+                <w:rFonts w:asciiTheme="minorEastAsia" w:eastAsiaTheme="minorEastAsia" w:hAnsiTheme="minorEastAsia" w:cstheme="minorHAnsi"/>
+                <w:sz w:val="18"/>
+                <w:szCs w:val="18"/>
+              </w:rPr>
+            </w:pPr>
+            <w:r>
+              <w:rPr>
+                <w:rFonts w:asciiTheme="minorEastAsia" w:eastAsiaTheme="minorEastAsia" w:hAnsiTheme="minorEastAsia" w:cstheme="minorHAnsi"/>
+                <w:sz w:val="18"/>
+                <w:szCs w:val="18"/>
+              </w:rPr>
+              <w:tab/>
+            </w:r>
+            <w:r>
+              <w:rPr>
+                <w:rFonts w:asciiTheme="minorEastAsia" w:eastAsiaTheme="minorEastAsia" w:hAnsiTheme="minorEastAsia" w:cstheme="minorHAnsi"/>
+                <w:sz w:val="18"/>
+                <w:szCs w:val="18"/>
+              </w:rPr>
+              <w:tab/>
+            </w:r>
+            <w:r>
+              <w:rPr>
+                <w:rFonts w:asciiTheme="minorEastAsia" w:eastAsiaTheme="minorEastAsia" w:hAnsiTheme="minorEastAsia" w:cstheme="minorHAnsi"/>
+                <w:sz w:val="18"/>
+                <w:szCs w:val="18"/>
+              </w:rPr>
+              <w:tab/>
+              <w:t>"</w:t>
+            </w:r>
+            <w:r>
+              <w:rPr>
+                <w:rFonts w:asciiTheme="minorEastAsia" w:eastAsiaTheme="minorEastAsia" w:hAnsiTheme="minorEastAsia" w:cstheme="minorHAnsi" w:hint="eastAsia"/>
+                <w:sz w:val="18"/>
+                <w:szCs w:val="18"/>
+              </w:rPr>
+              <w:t xml:space="preserve"> name</w:t>
+            </w:r>
+            <w:r>
+              <w:rPr>
+                <w:rFonts w:asciiTheme="minorEastAsia" w:eastAsiaTheme="minorEastAsia" w:hAnsiTheme="minorEastAsia" w:cstheme="minorHAnsi"/>
+                <w:sz w:val="18"/>
+                <w:szCs w:val="18"/>
+              </w:rPr>
+              <w:t xml:space="preserve"> ":"地震"</w:t>
+            </w:r>
+          </w:p>
+          <w:p>
+            <w:pPr>
+              <w:rPr>
+                <w:rFonts w:asciiTheme="minorEastAsia" w:eastAsiaTheme="minorEastAsia" w:hAnsiTheme="minorEastAsia" w:cstheme="minorHAnsi" w:hint="eastAsia"/>
+                <w:sz w:val="18"/>
+                <w:szCs w:val="18"/>
+              </w:rPr>
+            </w:pPr>
+            <w:r>
+              <w:rPr>
+                <w:rFonts w:asciiTheme="minorEastAsia" w:eastAsiaTheme="minorEastAsia" w:hAnsiTheme="minorEastAsia" w:cstheme="minorHAnsi"/>
+                <w:sz w:val="18"/>
+                <w:szCs w:val="18"/>
+              </w:rPr>
+              <w:tab/>
+            </w:r>
+            <w:r>
+              <w:rPr>
+                <w:rFonts w:asciiTheme="minorEastAsia" w:eastAsiaTheme="minorEastAsia" w:hAnsiTheme="minorEastAsia" w:cstheme="minorHAnsi"/>
+                <w:sz w:val="18"/>
+                <w:szCs w:val="18"/>
+              </w:rPr>
+              <w:tab/>
+              <w:t>}</w:t>
+            </w:r>
+          </w:p>
+          <w:p>
+            <w:pPr>
+              <w:rPr>
+                <w:rFonts w:asciiTheme="minorEastAsia" w:eastAsiaTheme="minorEastAsia" w:hAnsiTheme="minorEastAsia" w:cstheme="minorHAnsi"/>
+                <w:sz w:val="18"/>
+                <w:szCs w:val="18"/>
+              </w:rPr>
+            </w:pPr>
+            <w:r>
+              <w:rPr>
+                <w:rFonts w:asciiTheme="minorEastAsia" w:eastAsiaTheme="minorEastAsia" w:hAnsiTheme="minorEastAsia" w:cstheme="minorHAnsi"/>
+                <w:sz w:val="18"/>
+                <w:szCs w:val="18"/>
+              </w:rPr>
+              <w:t xml:space="preserve">  ]</w:t>
+            </w:r>
+          </w:p>
+          <w:p>
+            <w:pPr>
+              <w:rPr>
+                <w:rFonts w:asciiTheme="minorEastAsia" w:eastAsiaTheme="minorEastAsia" w:hAnsiTheme="minorEastAsia" w:cstheme="minorHAnsi"/>
+                <w:sz w:val="18"/>
+                <w:szCs w:val="18"/>
+              </w:rPr>
+            </w:pPr>
+            <w:r>
+              <w:rPr>
+                <w:rFonts w:asciiTheme="minorEastAsia" w:eastAsiaTheme="minorEastAsia" w:hAnsiTheme="minorEastAsia" w:cstheme="minorHAnsi"/>
+                <w:sz w:val="18"/>
+                <w:szCs w:val="18"/>
+              </w:rPr>
+              <w:t>}</w:t>
+            </w:r>
+          </w:p>
+          <w:p>
+            <w:r>
+              <w:rPr>
+                <w:rFonts w:hint="eastAsia"/>
+              </w:rPr>
+              <w:t>/</w:t>
+            </w:r>
+            <w:r>
+              <w:t>/</w:t>
+            </w:r>
+            <w:r>
+              <w:rPr>
+                <w:rFonts w:hint="eastAsia"/>
+              </w:rPr>
+              <w:t>失败</w:t>
+            </w:r>
+          </w:p>
+          <w:p>
+            <w:pPr>
+              <w:rPr>
+                <w:rFonts w:asciiTheme="minorEastAsia" w:eastAsiaTheme="minorEastAsia" w:hAnsiTheme="minorEastAsia" w:cstheme="minorHAnsi" w:hint="eastAsia"/>
+                <w:sz w:val="18"/>
+                <w:szCs w:val="18"/>
+              </w:rPr>
+            </w:pPr>
+            <w:r>
+              <w:rPr>
+                <w:rFonts w:asciiTheme="minorEastAsia" w:eastAsiaTheme="minorEastAsia" w:hAnsiTheme="minorEastAsia" w:cstheme="minorHAnsi"/>
+                <w:sz w:val="18"/>
+                <w:szCs w:val="18"/>
+              </w:rPr>
+              <w:t>{</w:t>
+            </w:r>
+          </w:p>
+          <w:p>
+            <w:pPr>
+              <w:rPr>
+                <w:rFonts w:asciiTheme="minorEastAsia" w:eastAsiaTheme="minorEastAsia" w:hAnsiTheme="minorEastAsia" w:cstheme="minorHAnsi"/>
+                <w:sz w:val="18"/>
+                <w:szCs w:val="18"/>
+              </w:rPr>
+            </w:pPr>
+            <w:r>
+              <w:rPr>
+                <w:rFonts w:asciiTheme="minorEastAsia" w:eastAsiaTheme="minorEastAsia" w:hAnsiTheme="minorEastAsia" w:cstheme="minorHAnsi"/>
+                <w:sz w:val="18"/>
+                <w:szCs w:val="18"/>
+              </w:rPr>
+              <w:t xml:space="preserve">  "</w:t>
+            </w:r>
             <w:proofErr w:type="spellStart"/>
             <w:r>
               <w:rPr>
@@ -505,463 +1058,77 @@
                 <w:sz w:val="18"/>
                 <w:szCs w:val="18"/>
               </w:rPr>
-              <w:t>event_type_data</w:t>
+              <w:t>success</w:t>
+            </w:r>
+            <w:proofErr w:type="gramStart"/>
+            <w:r>
+              <w:rPr>
+                <w:rFonts w:asciiTheme="minorEastAsia" w:eastAsiaTheme="minorEastAsia" w:hAnsiTheme="minorEastAsia" w:cstheme="minorHAnsi"/>
+                <w:sz w:val="18"/>
+                <w:szCs w:val="18"/>
+              </w:rPr>
+              <w:t>":</w:t>
+            </w:r>
+            <w:r>
+              <w:rPr>
+                <w:rFonts w:asciiTheme="minorEastAsia" w:eastAsiaTheme="minorEastAsia" w:hAnsiTheme="minorEastAsia" w:cstheme="minorHAnsi" w:hint="eastAsia"/>
+                <w:sz w:val="18"/>
+                <w:szCs w:val="18"/>
+              </w:rPr>
+              <w:t>false</w:t>
             </w:r>
             <w:proofErr w:type="spellEnd"/>
-            <w:proofErr w:type="gramStart"/>
-            <w:r>
-              <w:rPr>
-                <w:rFonts w:asciiTheme="minorEastAsia" w:eastAsiaTheme="minorEastAsia" w:hAnsiTheme="minorEastAsia" w:cstheme="minorHAnsi"/>
-                <w:sz w:val="18"/>
-                <w:szCs w:val="18"/>
-              </w:rPr>
-              <w:t>":[</w:t>
-            </w:r>
             <w:proofErr w:type="gramEnd"/>
-          </w:p>
-          <w:p>
-            <w:pPr>
-              <w:rPr>
-                <w:rFonts w:asciiTheme="minorEastAsia" w:eastAsiaTheme="minorEastAsia" w:hAnsiTheme="minorEastAsia" w:cstheme="minorHAnsi"/>
-                <w:sz w:val="18"/>
-                <w:szCs w:val="18"/>
-              </w:rPr>
-            </w:pPr>
-            <w:r>
-              <w:rPr>
-                <w:rFonts w:asciiTheme="minorEastAsia" w:eastAsiaTheme="minorEastAsia" w:hAnsiTheme="minorEastAsia" w:cstheme="minorHAnsi"/>
-                <w:sz w:val="18"/>
-                <w:szCs w:val="18"/>
-              </w:rPr>
-              <w:tab/>
-            </w:r>
-            <w:r>
-              <w:rPr>
-                <w:rFonts w:asciiTheme="minorEastAsia" w:eastAsiaTheme="minorEastAsia" w:hAnsiTheme="minorEastAsia" w:cstheme="minorHAnsi"/>
-                <w:sz w:val="18"/>
-                <w:szCs w:val="18"/>
-              </w:rPr>
-              <w:tab/>
-              <w:t>{</w:t>
-            </w:r>
-          </w:p>
-          <w:p>
-            <w:pPr>
-              <w:rPr>
-                <w:rFonts w:asciiTheme="minorEastAsia" w:eastAsiaTheme="minorEastAsia" w:hAnsiTheme="minorEastAsia" w:cstheme="minorHAnsi"/>
-                <w:sz w:val="18"/>
-                <w:szCs w:val="18"/>
-              </w:rPr>
-            </w:pPr>
-            <w:r>
-              <w:rPr>
-                <w:rFonts w:asciiTheme="minorEastAsia" w:eastAsiaTheme="minorEastAsia" w:hAnsiTheme="minorEastAsia" w:cstheme="minorHAnsi"/>
-                <w:sz w:val="18"/>
-                <w:szCs w:val="18"/>
-              </w:rPr>
-              <w:tab/>
-            </w:r>
-            <w:r>
-              <w:rPr>
-                <w:rFonts w:asciiTheme="minorEastAsia" w:eastAsiaTheme="minorEastAsia" w:hAnsiTheme="minorEastAsia" w:cstheme="minorHAnsi"/>
-                <w:sz w:val="18"/>
-                <w:szCs w:val="18"/>
-              </w:rPr>
-              <w:tab/>
-            </w:r>
-            <w:r>
-              <w:rPr>
-                <w:rFonts w:asciiTheme="minorEastAsia" w:eastAsiaTheme="minorEastAsia" w:hAnsiTheme="minorEastAsia" w:cstheme="minorHAnsi"/>
-                <w:sz w:val="18"/>
-                <w:szCs w:val="18"/>
-              </w:rPr>
-              <w:tab/>
-              <w:t>"event_type":1,</w:t>
-            </w:r>
-          </w:p>
-          <w:p>
-            <w:pPr>
-              <w:rPr>
-                <w:rFonts w:asciiTheme="minorEastAsia" w:eastAsiaTheme="minorEastAsia" w:hAnsiTheme="minorEastAsia" w:cstheme="minorHAnsi"/>
-                <w:sz w:val="18"/>
-                <w:szCs w:val="18"/>
-              </w:rPr>
-            </w:pPr>
-            <w:r>
-              <w:rPr>
-                <w:rFonts w:asciiTheme="minorEastAsia" w:eastAsiaTheme="minorEastAsia" w:hAnsiTheme="minorEastAsia" w:cstheme="minorHAnsi"/>
-                <w:sz w:val="18"/>
-                <w:szCs w:val="18"/>
-              </w:rPr>
-              <w:tab/>
-            </w:r>
-            <w:r>
-              <w:rPr>
-                <w:rFonts w:asciiTheme="minorEastAsia" w:eastAsiaTheme="minorEastAsia" w:hAnsiTheme="minorEastAsia" w:cstheme="minorHAnsi"/>
-                <w:sz w:val="18"/>
-                <w:szCs w:val="18"/>
-              </w:rPr>
-              <w:tab/>
-            </w:r>
-            <w:r>
-              <w:rPr>
-                <w:rFonts w:asciiTheme="minorEastAsia" w:eastAsiaTheme="minorEastAsia" w:hAnsiTheme="minorEastAsia" w:cstheme="minorHAnsi"/>
-                <w:sz w:val="18"/>
-                <w:szCs w:val="18"/>
-              </w:rPr>
-              <w:tab/>
+            <w:r>
+              <w:rPr>
+                <w:rFonts w:asciiTheme="minorEastAsia" w:eastAsiaTheme="minorEastAsia" w:hAnsiTheme="minorEastAsia" w:cstheme="minorHAnsi"/>
+                <w:sz w:val="18"/>
+                <w:szCs w:val="18"/>
+              </w:rPr>
+              <w:t>,</w:t>
+            </w:r>
+          </w:p>
+          <w:p>
+            <w:pPr>
+              <w:rPr>
+                <w:rFonts w:asciiTheme="minorEastAsia" w:eastAsiaTheme="minorEastAsia" w:hAnsiTheme="minorEastAsia" w:cstheme="minorHAnsi"/>
+                <w:sz w:val="18"/>
+                <w:szCs w:val="18"/>
+              </w:rPr>
+            </w:pPr>
+            <w:r>
+              <w:rPr>
+                <w:rFonts w:asciiTheme="minorEastAsia" w:eastAsiaTheme="minorEastAsia" w:hAnsiTheme="minorEastAsia" w:cstheme="minorHAnsi"/>
+                <w:sz w:val="18"/>
+                <w:szCs w:val="18"/>
+              </w:rPr>
+              <w:t xml:space="preserve">  "message":"操作</w:t>
+            </w:r>
+            <w:r>
+              <w:rPr>
+                <w:rFonts w:asciiTheme="minorEastAsia" w:eastAsiaTheme="minorEastAsia" w:hAnsiTheme="minorEastAsia" w:cstheme="minorHAnsi" w:hint="eastAsia"/>
+                <w:sz w:val="18"/>
+                <w:szCs w:val="18"/>
+              </w:rPr>
+              <w:t>失败</w:t>
+            </w:r>
+            <w:r>
+              <w:rPr>
+                <w:rFonts w:asciiTheme="minorEastAsia" w:eastAsiaTheme="minorEastAsia" w:hAnsiTheme="minorEastAsia" w:cstheme="minorHAnsi"/>
+                <w:sz w:val="18"/>
+                <w:szCs w:val="18"/>
+              </w:rPr>
               <w:t>"</w:t>
             </w:r>
-            <w:r>
+          </w:p>
+          <w:p>
+            <w:pPr>
               <w:rPr>
                 <w:rFonts w:asciiTheme="minorEastAsia" w:eastAsiaTheme="minorEastAsia" w:hAnsiTheme="minorEastAsia" w:cstheme="minorHAnsi" w:hint="eastAsia"/>
                 <w:sz w:val="18"/>
                 <w:szCs w:val="18"/>
               </w:rPr>
-              <w:t>name</w:t>
-            </w:r>
-            <w:r>
-              <w:rPr>
-                <w:rFonts w:asciiTheme="minorEastAsia" w:eastAsiaTheme="minorEastAsia" w:hAnsiTheme="minorEastAsia" w:cstheme="minorHAnsi"/>
-                <w:sz w:val="18"/>
-                <w:szCs w:val="18"/>
-              </w:rPr>
-              <w:t>":"洪水"</w:t>
-            </w:r>
-          </w:p>
-          <w:p>
-            <w:pPr>
-              <w:rPr>
-                <w:rFonts w:asciiTheme="minorEastAsia" w:eastAsiaTheme="minorEastAsia" w:hAnsiTheme="minorEastAsia" w:cstheme="minorHAnsi"/>
-                <w:sz w:val="18"/>
-                <w:szCs w:val="18"/>
-              </w:rPr>
-            </w:pPr>
-            <w:r>
-              <w:rPr>
-                <w:rFonts w:asciiTheme="minorEastAsia" w:eastAsiaTheme="minorEastAsia" w:hAnsiTheme="minorEastAsia" w:cstheme="minorHAnsi"/>
-                <w:sz w:val="18"/>
-                <w:szCs w:val="18"/>
-              </w:rPr>
-              <w:tab/>
-            </w:r>
-            <w:r>
-              <w:rPr>
-                <w:rFonts w:asciiTheme="minorEastAsia" w:eastAsiaTheme="minorEastAsia" w:hAnsiTheme="minorEastAsia" w:cstheme="minorHAnsi"/>
-                <w:sz w:val="18"/>
-                <w:szCs w:val="18"/>
-              </w:rPr>
-              <w:tab/>
-              <w:t>},</w:t>
-            </w:r>
-          </w:p>
-          <w:p>
-            <w:pPr>
-              <w:rPr>
-                <w:rFonts w:asciiTheme="minorEastAsia" w:eastAsiaTheme="minorEastAsia" w:hAnsiTheme="minorEastAsia" w:cstheme="minorHAnsi"/>
-                <w:sz w:val="18"/>
-                <w:szCs w:val="18"/>
-              </w:rPr>
-            </w:pPr>
-            <w:r>
-              <w:rPr>
-                <w:rFonts w:asciiTheme="minorEastAsia" w:eastAsiaTheme="minorEastAsia" w:hAnsiTheme="minorEastAsia" w:cstheme="minorHAnsi"/>
-                <w:sz w:val="18"/>
-                <w:szCs w:val="18"/>
-              </w:rPr>
-              <w:tab/>
-            </w:r>
-            <w:r>
-              <w:rPr>
-                <w:rFonts w:asciiTheme="minorEastAsia" w:eastAsiaTheme="minorEastAsia" w:hAnsiTheme="minorEastAsia" w:cstheme="minorHAnsi"/>
-                <w:sz w:val="18"/>
-                <w:szCs w:val="18"/>
-              </w:rPr>
-              <w:tab/>
-              <w:t>{</w:t>
-            </w:r>
-          </w:p>
-          <w:p>
-            <w:pPr>
-              <w:rPr>
-                <w:rFonts w:asciiTheme="minorEastAsia" w:eastAsiaTheme="minorEastAsia" w:hAnsiTheme="minorEastAsia" w:cstheme="minorHAnsi"/>
-                <w:sz w:val="18"/>
-                <w:szCs w:val="18"/>
-              </w:rPr>
-            </w:pPr>
-            <w:r>
-              <w:rPr>
-                <w:rFonts w:asciiTheme="minorEastAsia" w:eastAsiaTheme="minorEastAsia" w:hAnsiTheme="minorEastAsia" w:cstheme="minorHAnsi"/>
-                <w:sz w:val="18"/>
-                <w:szCs w:val="18"/>
-              </w:rPr>
-              <w:tab/>
-            </w:r>
-            <w:r>
-              <w:rPr>
-                <w:rFonts w:asciiTheme="minorEastAsia" w:eastAsiaTheme="minorEastAsia" w:hAnsiTheme="minorEastAsia" w:cstheme="minorHAnsi"/>
-                <w:sz w:val="18"/>
-                <w:szCs w:val="18"/>
-              </w:rPr>
-              <w:tab/>
-            </w:r>
-            <w:r>
-              <w:rPr>
-                <w:rFonts w:asciiTheme="minorEastAsia" w:eastAsiaTheme="minorEastAsia" w:hAnsiTheme="minorEastAsia" w:cstheme="minorHAnsi"/>
-                <w:sz w:val="18"/>
-                <w:szCs w:val="18"/>
-              </w:rPr>
-              <w:tab/>
-              <w:t>"event_type":2,</w:t>
-            </w:r>
-          </w:p>
-          <w:p>
-            <w:pPr>
-              <w:rPr>
-                <w:rFonts w:asciiTheme="minorEastAsia" w:eastAsiaTheme="minorEastAsia" w:hAnsiTheme="minorEastAsia" w:cstheme="minorHAnsi"/>
-                <w:sz w:val="18"/>
-                <w:szCs w:val="18"/>
-              </w:rPr>
-            </w:pPr>
-            <w:r>
-              <w:rPr>
-                <w:rFonts w:asciiTheme="minorEastAsia" w:eastAsiaTheme="minorEastAsia" w:hAnsiTheme="minorEastAsia" w:cstheme="minorHAnsi"/>
-                <w:sz w:val="18"/>
-                <w:szCs w:val="18"/>
-              </w:rPr>
-              <w:tab/>
-            </w:r>
-            <w:r>
-              <w:rPr>
-                <w:rFonts w:asciiTheme="minorEastAsia" w:eastAsiaTheme="minorEastAsia" w:hAnsiTheme="minorEastAsia" w:cstheme="minorHAnsi"/>
-                <w:sz w:val="18"/>
-                <w:szCs w:val="18"/>
-              </w:rPr>
-              <w:tab/>
-            </w:r>
-            <w:r>
-              <w:rPr>
-                <w:rFonts w:asciiTheme="minorEastAsia" w:eastAsiaTheme="minorEastAsia" w:hAnsiTheme="minorEastAsia" w:cstheme="minorHAnsi"/>
-                <w:sz w:val="18"/>
-                <w:szCs w:val="18"/>
-              </w:rPr>
-              <w:tab/>
-              <w:t>"</w:t>
-            </w:r>
-            <w:r>
-              <w:rPr>
-                <w:rFonts w:asciiTheme="minorEastAsia" w:eastAsiaTheme="minorEastAsia" w:hAnsiTheme="minorEastAsia" w:cstheme="minorHAnsi" w:hint="eastAsia"/>
-                <w:sz w:val="18"/>
-                <w:szCs w:val="18"/>
-              </w:rPr>
-              <w:t xml:space="preserve"> name</w:t>
-            </w:r>
-            <w:r>
-              <w:rPr>
-                <w:rFonts w:asciiTheme="minorEastAsia" w:eastAsiaTheme="minorEastAsia" w:hAnsiTheme="minorEastAsia" w:cstheme="minorHAnsi"/>
-                <w:sz w:val="18"/>
-                <w:szCs w:val="18"/>
-              </w:rPr>
-              <w:t xml:space="preserve"> </w:t>
-            </w:r>
-            <w:r>
-              <w:rPr>
-                <w:rFonts w:asciiTheme="minorEastAsia" w:eastAsiaTheme="minorEastAsia" w:hAnsiTheme="minorEastAsia" w:cstheme="minorHAnsi"/>
-                <w:sz w:val="18"/>
-                <w:szCs w:val="18"/>
-              </w:rPr>
-              <w:t>":"火灾"</w:t>
-            </w:r>
-          </w:p>
-          <w:p>
-            <w:pPr>
-              <w:rPr>
-                <w:rFonts w:asciiTheme="minorEastAsia" w:eastAsiaTheme="minorEastAsia" w:hAnsiTheme="minorEastAsia" w:cstheme="minorHAnsi"/>
-                <w:sz w:val="18"/>
-                <w:szCs w:val="18"/>
-              </w:rPr>
-            </w:pPr>
-            <w:r>
-              <w:rPr>
-                <w:rFonts w:asciiTheme="minorEastAsia" w:eastAsiaTheme="minorEastAsia" w:hAnsiTheme="minorEastAsia" w:cstheme="minorHAnsi"/>
-                <w:sz w:val="18"/>
-                <w:szCs w:val="18"/>
-              </w:rPr>
-              <w:tab/>
-            </w:r>
-            <w:r>
-              <w:rPr>
-                <w:rFonts w:asciiTheme="minorEastAsia" w:eastAsiaTheme="minorEastAsia" w:hAnsiTheme="minorEastAsia" w:cstheme="minorHAnsi"/>
-                <w:sz w:val="18"/>
-                <w:szCs w:val="18"/>
-              </w:rPr>
-              <w:tab/>
-              <w:t>},</w:t>
-            </w:r>
-          </w:p>
-          <w:p>
-            <w:pPr>
-              <w:rPr>
-                <w:rFonts w:asciiTheme="minorEastAsia" w:eastAsiaTheme="minorEastAsia" w:hAnsiTheme="minorEastAsia" w:cstheme="minorHAnsi"/>
-                <w:sz w:val="18"/>
-                <w:szCs w:val="18"/>
-              </w:rPr>
-            </w:pPr>
-            <w:r>
-              <w:rPr>
-                <w:rFonts w:asciiTheme="minorEastAsia" w:eastAsiaTheme="minorEastAsia" w:hAnsiTheme="minorEastAsia" w:cstheme="minorHAnsi"/>
-                <w:sz w:val="18"/>
-                <w:szCs w:val="18"/>
-              </w:rPr>
-              <w:tab/>
-            </w:r>
-            <w:r>
-              <w:rPr>
-                <w:rFonts w:asciiTheme="minorEastAsia" w:eastAsiaTheme="minorEastAsia" w:hAnsiTheme="minorEastAsia" w:cstheme="minorHAnsi"/>
-                <w:sz w:val="18"/>
-                <w:szCs w:val="18"/>
-              </w:rPr>
-              <w:tab/>
-              <w:t>{</w:t>
-            </w:r>
-          </w:p>
-          <w:p>
-            <w:pPr>
-              <w:rPr>
-                <w:rFonts w:asciiTheme="minorEastAsia" w:eastAsiaTheme="minorEastAsia" w:hAnsiTheme="minorEastAsia" w:cstheme="minorHAnsi"/>
-                <w:sz w:val="18"/>
-                <w:szCs w:val="18"/>
-              </w:rPr>
-            </w:pPr>
-            <w:r>
-              <w:rPr>
-                <w:rFonts w:asciiTheme="minorEastAsia" w:eastAsiaTheme="minorEastAsia" w:hAnsiTheme="minorEastAsia" w:cstheme="minorHAnsi"/>
-                <w:sz w:val="18"/>
-                <w:szCs w:val="18"/>
-              </w:rPr>
-              <w:tab/>
-            </w:r>
-            <w:r>
-              <w:rPr>
-                <w:rFonts w:asciiTheme="minorEastAsia" w:eastAsiaTheme="minorEastAsia" w:hAnsiTheme="minorEastAsia" w:cstheme="minorHAnsi"/>
-                <w:sz w:val="18"/>
-                <w:szCs w:val="18"/>
-              </w:rPr>
-              <w:tab/>
-            </w:r>
-            <w:r>
-              <w:rPr>
-                <w:rFonts w:asciiTheme="minorEastAsia" w:eastAsiaTheme="minorEastAsia" w:hAnsiTheme="minorEastAsia" w:cstheme="minorHAnsi"/>
-                <w:sz w:val="18"/>
-                <w:szCs w:val="18"/>
-              </w:rPr>
-              <w:tab/>
-              <w:t>"event_type":3,</w:t>
-            </w:r>
-          </w:p>
-          <w:p>
-            <w:pPr>
-              <w:rPr>
-                <w:rFonts w:asciiTheme="minorEastAsia" w:eastAsiaTheme="minorEastAsia" w:hAnsiTheme="minorEastAsia" w:cstheme="minorHAnsi"/>
-                <w:sz w:val="18"/>
-                <w:szCs w:val="18"/>
-              </w:rPr>
-            </w:pPr>
-            <w:r>
-              <w:rPr>
-                <w:rFonts w:asciiTheme="minorEastAsia" w:eastAsiaTheme="minorEastAsia" w:hAnsiTheme="minorEastAsia" w:cstheme="minorHAnsi"/>
-                <w:sz w:val="18"/>
-                <w:szCs w:val="18"/>
-              </w:rPr>
-              <w:tab/>
-            </w:r>
-            <w:r>
-              <w:rPr>
-                <w:rFonts w:asciiTheme="minorEastAsia" w:eastAsiaTheme="minorEastAsia" w:hAnsiTheme="minorEastAsia" w:cstheme="minorHAnsi"/>
-                <w:sz w:val="18"/>
-                <w:szCs w:val="18"/>
-              </w:rPr>
-              <w:tab/>
-            </w:r>
-            <w:r>
-              <w:rPr>
-                <w:rFonts w:asciiTheme="minorEastAsia" w:eastAsiaTheme="minorEastAsia" w:hAnsiTheme="minorEastAsia" w:cstheme="minorHAnsi"/>
-                <w:sz w:val="18"/>
-                <w:szCs w:val="18"/>
-              </w:rPr>
-              <w:tab/>
-              <w:t>"</w:t>
-            </w:r>
-            <w:r>
-              <w:rPr>
-                <w:rFonts w:asciiTheme="minorEastAsia" w:eastAsiaTheme="minorEastAsia" w:hAnsiTheme="minorEastAsia" w:cstheme="minorHAnsi" w:hint="eastAsia"/>
-                <w:sz w:val="18"/>
-                <w:szCs w:val="18"/>
-              </w:rPr>
-              <w:t xml:space="preserve"> name</w:t>
-            </w:r>
-            <w:r>
-              <w:rPr>
-                <w:rFonts w:asciiTheme="minorEastAsia" w:eastAsiaTheme="minorEastAsia" w:hAnsiTheme="minorEastAsia" w:cstheme="minorHAnsi"/>
-                <w:sz w:val="18"/>
-                <w:szCs w:val="18"/>
-              </w:rPr>
-              <w:t xml:space="preserve"> </w:t>
-            </w:r>
-            <w:r>
-              <w:rPr>
-                <w:rFonts w:asciiTheme="minorEastAsia" w:eastAsiaTheme="minorEastAsia" w:hAnsiTheme="minorEastAsia" w:cstheme="minorHAnsi"/>
-                <w:sz w:val="18"/>
-                <w:szCs w:val="18"/>
-              </w:rPr>
-              <w:t>":"地震"</w:t>
-            </w:r>
-          </w:p>
-          <w:p>
-            <w:pPr>
-              <w:rPr>
-                <w:rFonts w:asciiTheme="minorEastAsia" w:eastAsiaTheme="minorEastAsia" w:hAnsiTheme="minorEastAsia" w:cstheme="minorHAnsi"/>
-                <w:sz w:val="18"/>
-                <w:szCs w:val="18"/>
-              </w:rPr>
-            </w:pPr>
-            <w:r>
-              <w:rPr>
-                <w:rFonts w:asciiTheme="minorEastAsia" w:eastAsiaTheme="minorEastAsia" w:hAnsiTheme="minorEastAsia" w:cstheme="minorHAnsi"/>
-                <w:sz w:val="18"/>
-                <w:szCs w:val="18"/>
-              </w:rPr>
-              <w:tab/>
-            </w:r>
-            <w:r>
-              <w:rPr>
-                <w:rFonts w:asciiTheme="minorEastAsia" w:eastAsiaTheme="minorEastAsia" w:hAnsiTheme="minorEastAsia" w:cstheme="minorHAnsi"/>
-                <w:sz w:val="18"/>
-                <w:szCs w:val="18"/>
-              </w:rPr>
-              <w:tab/>
-              <w:t>}</w:t>
-            </w:r>
-          </w:p>
-          <w:p>
-            <w:pPr>
-              <w:rPr>
-                <w:rFonts w:asciiTheme="minorEastAsia" w:eastAsiaTheme="minorEastAsia" w:hAnsiTheme="minorEastAsia" w:cstheme="minorHAnsi"/>
-                <w:sz w:val="18"/>
-                <w:szCs w:val="18"/>
-              </w:rPr>
-            </w:pPr>
-            <w:r>
-              <w:rPr>
-                <w:rFonts w:asciiTheme="minorEastAsia" w:eastAsiaTheme="minorEastAsia" w:hAnsiTheme="minorEastAsia" w:cstheme="minorHAnsi"/>
-                <w:sz w:val="18"/>
-                <w:szCs w:val="18"/>
-              </w:rPr>
-              <w:tab/>
-              <w:t>]</w:t>
-            </w:r>
-          </w:p>
-          <w:p>
+            </w:pPr>
             <w:r>
               <w:rPr>
                 <w:rFonts w:asciiTheme="minorEastAsia" w:eastAsiaTheme="minorEastAsia" w:hAnsiTheme="minorEastAsia" w:cstheme="minorHAnsi"/>
@@ -1146,6 +1313,7 @@
                 <w:b/>
                 <w:bCs/>
               </w:rPr>
+              <w:lastRenderedPageBreak/>
               <w:t>Request body</w:t>
             </w:r>
           </w:p>
@@ -1305,7 +1473,6 @@
               <w:rPr>
                 <w:rFonts w:hint="eastAsia"/>
               </w:rPr>
-              <w:lastRenderedPageBreak/>
               <w:t>参数名称</w:t>
             </w:r>
           </w:p>
@@ -1369,18 +1536,7 @@
           <w:tcPr>
             <w:tcW w:w="1667" w:type="dxa"/>
           </w:tcPr>
-          <w:p>
-            <w:proofErr w:type="spellStart"/>
-            <w:r>
-              <w:rPr>
-                <w:rFonts w:asciiTheme="minorEastAsia" w:eastAsiaTheme="minorEastAsia" w:hAnsiTheme="minorEastAsia" w:cstheme="minorHAnsi"/>
-                <w:sz w:val="18"/>
-                <w:szCs w:val="18"/>
-              </w:rPr>
-              <w:t>event_scale_data</w:t>
-            </w:r>
-            <w:proofErr w:type="spellEnd"/>
-          </w:p>
+          <w:p/>
         </w:tc>
         <w:tc>
           <w:tcPr>
@@ -1452,9 +1608,590 @@
                 <w:sz w:val="18"/>
                 <w:szCs w:val="18"/>
               </w:rPr>
+              <w:t xml:space="preserve">  "</w:t>
+            </w:r>
+            <w:proofErr w:type="spellStart"/>
+            <w:r>
+              <w:rPr>
+                <w:rFonts w:asciiTheme="minorEastAsia" w:eastAsiaTheme="minorEastAsia" w:hAnsiTheme="minorEastAsia" w:cstheme="minorHAnsi"/>
+                <w:sz w:val="18"/>
+                <w:szCs w:val="18"/>
+              </w:rPr>
+              <w:t>success</w:t>
+            </w:r>
+            <w:proofErr w:type="gramStart"/>
+            <w:r>
+              <w:rPr>
+                <w:rFonts w:asciiTheme="minorEastAsia" w:eastAsiaTheme="minorEastAsia" w:hAnsiTheme="minorEastAsia" w:cstheme="minorHAnsi"/>
+                <w:sz w:val="18"/>
+                <w:szCs w:val="18"/>
+              </w:rPr>
+              <w:t>":true</w:t>
+            </w:r>
+            <w:proofErr w:type="spellEnd"/>
+            <w:proofErr w:type="gramEnd"/>
+            <w:r>
+              <w:rPr>
+                <w:rFonts w:asciiTheme="minorEastAsia" w:eastAsiaTheme="minorEastAsia" w:hAnsiTheme="minorEastAsia" w:cstheme="minorHAnsi"/>
+                <w:sz w:val="18"/>
+                <w:szCs w:val="18"/>
+              </w:rPr>
+              <w:t>,</w:t>
+            </w:r>
+          </w:p>
+          <w:p>
+            <w:pPr>
+              <w:rPr>
+                <w:rFonts w:asciiTheme="minorEastAsia" w:eastAsiaTheme="minorEastAsia" w:hAnsiTheme="minorEastAsia" w:cstheme="minorHAnsi"/>
+                <w:sz w:val="18"/>
+                <w:szCs w:val="18"/>
+              </w:rPr>
+            </w:pPr>
+            <w:r>
+              <w:rPr>
+                <w:rFonts w:asciiTheme="minorEastAsia" w:eastAsiaTheme="minorEastAsia" w:hAnsiTheme="minorEastAsia" w:cstheme="minorHAnsi"/>
+                <w:sz w:val="18"/>
+                <w:szCs w:val="18"/>
+              </w:rPr>
+              <w:t xml:space="preserve">  "message":"操作成功",</w:t>
+            </w:r>
+          </w:p>
+          <w:p>
+            <w:pPr>
+              <w:rPr>
+                <w:rFonts w:asciiTheme="minorEastAsia" w:eastAsiaTheme="minorEastAsia" w:hAnsiTheme="minorEastAsia" w:cstheme="minorHAnsi"/>
+                <w:sz w:val="18"/>
+                <w:szCs w:val="18"/>
+              </w:rPr>
+            </w:pPr>
+            <w:r>
+              <w:rPr>
+                <w:rFonts w:asciiTheme="minorEastAsia" w:eastAsiaTheme="minorEastAsia" w:hAnsiTheme="minorEastAsia" w:cstheme="minorHAnsi"/>
+                <w:sz w:val="18"/>
+                <w:szCs w:val="18"/>
+              </w:rPr>
+              <w:t xml:space="preserve">  "result</w:t>
+            </w:r>
+            <w:proofErr w:type="gramStart"/>
+            <w:r>
+              <w:rPr>
+                <w:rFonts w:asciiTheme="minorEastAsia" w:eastAsiaTheme="minorEastAsia" w:hAnsiTheme="minorEastAsia" w:cstheme="minorHAnsi"/>
+                <w:sz w:val="18"/>
+                <w:szCs w:val="18"/>
+              </w:rPr>
+              <w:t>":[</w:t>
+            </w:r>
+            <w:proofErr w:type="gramEnd"/>
+          </w:p>
+          <w:p>
+            <w:pPr>
+              <w:rPr>
+                <w:rFonts w:asciiTheme="minorEastAsia" w:eastAsiaTheme="minorEastAsia" w:hAnsiTheme="minorEastAsia" w:cstheme="minorHAnsi"/>
+                <w:sz w:val="18"/>
+                <w:szCs w:val="18"/>
+              </w:rPr>
+            </w:pPr>
+            <w:r>
+              <w:rPr>
+                <w:rFonts w:asciiTheme="minorEastAsia" w:eastAsiaTheme="minorEastAsia" w:hAnsiTheme="minorEastAsia" w:cstheme="minorHAnsi"/>
+                <w:sz w:val="18"/>
+                <w:szCs w:val="18"/>
+              </w:rPr>
+              <w:t xml:space="preserve">    </w:t>
+            </w:r>
+            <w:r>
+              <w:rPr>
+                <w:rFonts w:asciiTheme="minorEastAsia" w:eastAsiaTheme="minorEastAsia" w:hAnsiTheme="minorEastAsia" w:cstheme="minorHAnsi"/>
+                <w:sz w:val="18"/>
+                <w:szCs w:val="18"/>
+              </w:rPr>
+              <w:tab/>
+            </w:r>
+            <w:r>
+              <w:rPr>
+                <w:rFonts w:asciiTheme="minorEastAsia" w:eastAsiaTheme="minorEastAsia" w:hAnsiTheme="minorEastAsia" w:cstheme="minorHAnsi"/>
+                <w:sz w:val="18"/>
+                <w:szCs w:val="18"/>
+              </w:rPr>
+              <w:tab/>
+              <w:t>{</w:t>
+            </w:r>
+          </w:p>
+          <w:p>
+            <w:pPr>
+              <w:rPr>
+                <w:rFonts w:asciiTheme="minorEastAsia" w:eastAsiaTheme="minorEastAsia" w:hAnsiTheme="minorEastAsia" w:cstheme="minorHAnsi"/>
+                <w:sz w:val="18"/>
+                <w:szCs w:val="18"/>
+              </w:rPr>
+            </w:pPr>
+            <w:r>
+              <w:rPr>
+                <w:rFonts w:asciiTheme="minorEastAsia" w:eastAsiaTheme="minorEastAsia" w:hAnsiTheme="minorEastAsia" w:cstheme="minorHAnsi"/>
+                <w:sz w:val="18"/>
+                <w:szCs w:val="18"/>
+              </w:rPr>
+              <w:tab/>
+            </w:r>
+            <w:r>
+              <w:rPr>
+                <w:rFonts w:asciiTheme="minorEastAsia" w:eastAsiaTheme="minorEastAsia" w:hAnsiTheme="minorEastAsia" w:cstheme="minorHAnsi"/>
+                <w:sz w:val="18"/>
+                <w:szCs w:val="18"/>
+              </w:rPr>
+              <w:tab/>
+            </w:r>
+            <w:r>
+              <w:rPr>
+                <w:rFonts w:asciiTheme="minorEastAsia" w:eastAsiaTheme="minorEastAsia" w:hAnsiTheme="minorEastAsia" w:cstheme="minorHAnsi"/>
+                <w:sz w:val="18"/>
+                <w:szCs w:val="18"/>
+              </w:rPr>
+              <w:tab/>
+              <w:t>"event_scale":1,</w:t>
+            </w:r>
+          </w:p>
+          <w:p>
+            <w:pPr>
+              <w:rPr>
+                <w:rFonts w:asciiTheme="minorEastAsia" w:eastAsiaTheme="minorEastAsia" w:hAnsiTheme="minorEastAsia" w:cstheme="minorHAnsi"/>
+                <w:sz w:val="18"/>
+                <w:szCs w:val="18"/>
+              </w:rPr>
+            </w:pPr>
+            <w:r>
+              <w:rPr>
+                <w:rFonts w:asciiTheme="minorEastAsia" w:eastAsiaTheme="minorEastAsia" w:hAnsiTheme="minorEastAsia" w:cstheme="minorHAnsi"/>
+                <w:sz w:val="18"/>
+                <w:szCs w:val="18"/>
+              </w:rPr>
+              <w:tab/>
+            </w:r>
+            <w:r>
+              <w:rPr>
+                <w:rFonts w:asciiTheme="minorEastAsia" w:eastAsiaTheme="minorEastAsia" w:hAnsiTheme="minorEastAsia" w:cstheme="minorHAnsi"/>
+                <w:sz w:val="18"/>
+                <w:szCs w:val="18"/>
+              </w:rPr>
+              <w:tab/>
+            </w:r>
+            <w:r>
+              <w:rPr>
+                <w:rFonts w:asciiTheme="minorEastAsia" w:eastAsiaTheme="minorEastAsia" w:hAnsiTheme="minorEastAsia" w:cstheme="minorHAnsi"/>
+                <w:sz w:val="18"/>
+                <w:szCs w:val="18"/>
+              </w:rPr>
               <w:tab/>
               <w:t>"</w:t>
             </w:r>
+            <w:r>
+              <w:rPr>
+                <w:rFonts w:asciiTheme="minorEastAsia" w:eastAsiaTheme="minorEastAsia" w:hAnsiTheme="minorEastAsia" w:cstheme="minorHAnsi" w:hint="eastAsia"/>
+                <w:sz w:val="18"/>
+                <w:szCs w:val="18"/>
+              </w:rPr>
+              <w:t xml:space="preserve"> name</w:t>
+            </w:r>
+            <w:r>
+              <w:rPr>
+                <w:rFonts w:asciiTheme="minorEastAsia" w:eastAsiaTheme="minorEastAsia" w:hAnsiTheme="minorEastAsia" w:cstheme="minorHAnsi"/>
+                <w:sz w:val="18"/>
+                <w:szCs w:val="18"/>
+              </w:rPr>
+              <w:t xml:space="preserve"> ":"一般"</w:t>
+            </w:r>
+          </w:p>
+          <w:p>
+            <w:pPr>
+              <w:rPr>
+                <w:rFonts w:asciiTheme="minorEastAsia" w:eastAsiaTheme="minorEastAsia" w:hAnsiTheme="minorEastAsia" w:cstheme="minorHAnsi"/>
+                <w:sz w:val="18"/>
+                <w:szCs w:val="18"/>
+              </w:rPr>
+            </w:pPr>
+            <w:r>
+              <w:rPr>
+                <w:rFonts w:asciiTheme="minorEastAsia" w:eastAsiaTheme="minorEastAsia" w:hAnsiTheme="minorEastAsia" w:cstheme="minorHAnsi"/>
+                <w:sz w:val="18"/>
+                <w:szCs w:val="18"/>
+              </w:rPr>
+              <w:tab/>
+            </w:r>
+            <w:r>
+              <w:rPr>
+                <w:rFonts w:asciiTheme="minorEastAsia" w:eastAsiaTheme="minorEastAsia" w:hAnsiTheme="minorEastAsia" w:cstheme="minorHAnsi"/>
+                <w:sz w:val="18"/>
+                <w:szCs w:val="18"/>
+              </w:rPr>
+              <w:tab/>
+              <w:t>},</w:t>
+            </w:r>
+          </w:p>
+          <w:p>
+            <w:pPr>
+              <w:rPr>
+                <w:rFonts w:asciiTheme="minorEastAsia" w:eastAsiaTheme="minorEastAsia" w:hAnsiTheme="minorEastAsia" w:cstheme="minorHAnsi"/>
+                <w:sz w:val="18"/>
+                <w:szCs w:val="18"/>
+              </w:rPr>
+            </w:pPr>
+            <w:r>
+              <w:rPr>
+                <w:rFonts w:asciiTheme="minorEastAsia" w:eastAsiaTheme="minorEastAsia" w:hAnsiTheme="minorEastAsia" w:cstheme="minorHAnsi"/>
+                <w:sz w:val="18"/>
+                <w:szCs w:val="18"/>
+              </w:rPr>
+              <w:tab/>
+            </w:r>
+            <w:r>
+              <w:rPr>
+                <w:rFonts w:asciiTheme="minorEastAsia" w:eastAsiaTheme="minorEastAsia" w:hAnsiTheme="minorEastAsia" w:cstheme="minorHAnsi"/>
+                <w:sz w:val="18"/>
+                <w:szCs w:val="18"/>
+              </w:rPr>
+              <w:tab/>
+              <w:t>{</w:t>
+            </w:r>
+          </w:p>
+          <w:p>
+            <w:pPr>
+              <w:rPr>
+                <w:rFonts w:asciiTheme="minorEastAsia" w:eastAsiaTheme="minorEastAsia" w:hAnsiTheme="minorEastAsia" w:cstheme="minorHAnsi"/>
+                <w:sz w:val="18"/>
+                <w:szCs w:val="18"/>
+              </w:rPr>
+            </w:pPr>
+            <w:r>
+              <w:rPr>
+                <w:rFonts w:asciiTheme="minorEastAsia" w:eastAsiaTheme="minorEastAsia" w:hAnsiTheme="minorEastAsia" w:cstheme="minorHAnsi"/>
+                <w:sz w:val="18"/>
+                <w:szCs w:val="18"/>
+              </w:rPr>
+              <w:tab/>
+            </w:r>
+            <w:r>
+              <w:rPr>
+                <w:rFonts w:asciiTheme="minorEastAsia" w:eastAsiaTheme="minorEastAsia" w:hAnsiTheme="minorEastAsia" w:cstheme="minorHAnsi"/>
+                <w:sz w:val="18"/>
+                <w:szCs w:val="18"/>
+              </w:rPr>
+              <w:tab/>
+            </w:r>
+            <w:r>
+              <w:rPr>
+                <w:rFonts w:asciiTheme="minorEastAsia" w:eastAsiaTheme="minorEastAsia" w:hAnsiTheme="minorEastAsia" w:cstheme="minorHAnsi"/>
+                <w:sz w:val="18"/>
+                <w:szCs w:val="18"/>
+              </w:rPr>
+              <w:tab/>
+              <w:t>"event_scale":2,</w:t>
+            </w:r>
+          </w:p>
+          <w:p>
+            <w:pPr>
+              <w:rPr>
+                <w:rFonts w:asciiTheme="minorEastAsia" w:eastAsiaTheme="minorEastAsia" w:hAnsiTheme="minorEastAsia" w:cstheme="minorHAnsi"/>
+                <w:sz w:val="18"/>
+                <w:szCs w:val="18"/>
+              </w:rPr>
+            </w:pPr>
+            <w:r>
+              <w:rPr>
+                <w:rFonts w:asciiTheme="minorEastAsia" w:eastAsiaTheme="minorEastAsia" w:hAnsiTheme="minorEastAsia" w:cstheme="minorHAnsi"/>
+                <w:sz w:val="18"/>
+                <w:szCs w:val="18"/>
+              </w:rPr>
+              <w:tab/>
+            </w:r>
+            <w:r>
+              <w:rPr>
+                <w:rFonts w:asciiTheme="minorEastAsia" w:eastAsiaTheme="minorEastAsia" w:hAnsiTheme="minorEastAsia" w:cstheme="minorHAnsi"/>
+                <w:sz w:val="18"/>
+                <w:szCs w:val="18"/>
+              </w:rPr>
+              <w:tab/>
+            </w:r>
+            <w:r>
+              <w:rPr>
+                <w:rFonts w:asciiTheme="minorEastAsia" w:eastAsiaTheme="minorEastAsia" w:hAnsiTheme="minorEastAsia" w:cstheme="minorHAnsi"/>
+                <w:sz w:val="18"/>
+                <w:szCs w:val="18"/>
+              </w:rPr>
+              <w:tab/>
+              <w:t>"</w:t>
+            </w:r>
+            <w:r>
+              <w:rPr>
+                <w:rFonts w:asciiTheme="minorEastAsia" w:eastAsiaTheme="minorEastAsia" w:hAnsiTheme="minorEastAsia" w:cstheme="minorHAnsi" w:hint="eastAsia"/>
+                <w:sz w:val="18"/>
+                <w:szCs w:val="18"/>
+              </w:rPr>
+              <w:t xml:space="preserve"> name</w:t>
+            </w:r>
+            <w:r>
+              <w:rPr>
+                <w:rFonts w:asciiTheme="minorEastAsia" w:eastAsiaTheme="minorEastAsia" w:hAnsiTheme="minorEastAsia" w:cstheme="minorHAnsi"/>
+                <w:sz w:val="18"/>
+                <w:szCs w:val="18"/>
+              </w:rPr>
+              <w:t xml:space="preserve"> ":"较大"</w:t>
+            </w:r>
+          </w:p>
+          <w:p>
+            <w:pPr>
+              <w:rPr>
+                <w:rFonts w:asciiTheme="minorEastAsia" w:eastAsiaTheme="minorEastAsia" w:hAnsiTheme="minorEastAsia" w:cstheme="minorHAnsi"/>
+                <w:sz w:val="18"/>
+                <w:szCs w:val="18"/>
+              </w:rPr>
+            </w:pPr>
+            <w:r>
+              <w:rPr>
+                <w:rFonts w:asciiTheme="minorEastAsia" w:eastAsiaTheme="minorEastAsia" w:hAnsiTheme="minorEastAsia" w:cstheme="minorHAnsi"/>
+                <w:sz w:val="18"/>
+                <w:szCs w:val="18"/>
+              </w:rPr>
+              <w:tab/>
+            </w:r>
+            <w:r>
+              <w:rPr>
+                <w:rFonts w:asciiTheme="minorEastAsia" w:eastAsiaTheme="minorEastAsia" w:hAnsiTheme="minorEastAsia" w:cstheme="minorHAnsi"/>
+                <w:sz w:val="18"/>
+                <w:szCs w:val="18"/>
+              </w:rPr>
+              <w:tab/>
+              <w:t>},</w:t>
+            </w:r>
+          </w:p>
+          <w:p>
+            <w:pPr>
+              <w:rPr>
+                <w:rFonts w:asciiTheme="minorEastAsia" w:eastAsiaTheme="minorEastAsia" w:hAnsiTheme="minorEastAsia" w:cstheme="minorHAnsi"/>
+                <w:sz w:val="18"/>
+                <w:szCs w:val="18"/>
+              </w:rPr>
+            </w:pPr>
+            <w:r>
+              <w:rPr>
+                <w:rFonts w:asciiTheme="minorEastAsia" w:eastAsiaTheme="minorEastAsia" w:hAnsiTheme="minorEastAsia" w:cstheme="minorHAnsi"/>
+                <w:sz w:val="18"/>
+                <w:szCs w:val="18"/>
+              </w:rPr>
+              <w:tab/>
+            </w:r>
+            <w:r>
+              <w:rPr>
+                <w:rFonts w:asciiTheme="minorEastAsia" w:eastAsiaTheme="minorEastAsia" w:hAnsiTheme="minorEastAsia" w:cstheme="minorHAnsi"/>
+                <w:sz w:val="18"/>
+                <w:szCs w:val="18"/>
+              </w:rPr>
+              <w:tab/>
+              <w:t>{</w:t>
+            </w:r>
+          </w:p>
+          <w:p>
+            <w:pPr>
+              <w:rPr>
+                <w:rFonts w:asciiTheme="minorEastAsia" w:eastAsiaTheme="minorEastAsia" w:hAnsiTheme="minorEastAsia" w:cstheme="minorHAnsi"/>
+                <w:sz w:val="18"/>
+                <w:szCs w:val="18"/>
+              </w:rPr>
+            </w:pPr>
+            <w:r>
+              <w:rPr>
+                <w:rFonts w:asciiTheme="minorEastAsia" w:eastAsiaTheme="minorEastAsia" w:hAnsiTheme="minorEastAsia" w:cstheme="minorHAnsi"/>
+                <w:sz w:val="18"/>
+                <w:szCs w:val="18"/>
+              </w:rPr>
+              <w:tab/>
+            </w:r>
+            <w:r>
+              <w:rPr>
+                <w:rFonts w:asciiTheme="minorEastAsia" w:eastAsiaTheme="minorEastAsia" w:hAnsiTheme="minorEastAsia" w:cstheme="minorHAnsi"/>
+                <w:sz w:val="18"/>
+                <w:szCs w:val="18"/>
+              </w:rPr>
+              <w:tab/>
+            </w:r>
+            <w:r>
+              <w:rPr>
+                <w:rFonts w:asciiTheme="minorEastAsia" w:eastAsiaTheme="minorEastAsia" w:hAnsiTheme="minorEastAsia" w:cstheme="minorHAnsi"/>
+                <w:sz w:val="18"/>
+                <w:szCs w:val="18"/>
+              </w:rPr>
+              <w:tab/>
+              <w:t>"event_scale":3,</w:t>
+            </w:r>
+          </w:p>
+          <w:p>
+            <w:pPr>
+              <w:rPr>
+                <w:rFonts w:asciiTheme="minorEastAsia" w:eastAsiaTheme="minorEastAsia" w:hAnsiTheme="minorEastAsia" w:cstheme="minorHAnsi"/>
+                <w:sz w:val="18"/>
+                <w:szCs w:val="18"/>
+              </w:rPr>
+            </w:pPr>
+            <w:r>
+              <w:rPr>
+                <w:rFonts w:asciiTheme="minorEastAsia" w:eastAsiaTheme="minorEastAsia" w:hAnsiTheme="minorEastAsia" w:cstheme="minorHAnsi"/>
+                <w:sz w:val="18"/>
+                <w:szCs w:val="18"/>
+              </w:rPr>
+              <w:tab/>
+            </w:r>
+            <w:r>
+              <w:rPr>
+                <w:rFonts w:asciiTheme="minorEastAsia" w:eastAsiaTheme="minorEastAsia" w:hAnsiTheme="minorEastAsia" w:cstheme="minorHAnsi"/>
+                <w:sz w:val="18"/>
+                <w:szCs w:val="18"/>
+              </w:rPr>
+              <w:tab/>
+            </w:r>
+            <w:r>
+              <w:rPr>
+                <w:rFonts w:asciiTheme="minorEastAsia" w:eastAsiaTheme="minorEastAsia" w:hAnsiTheme="minorEastAsia" w:cstheme="minorHAnsi"/>
+                <w:sz w:val="18"/>
+                <w:szCs w:val="18"/>
+              </w:rPr>
+              <w:tab/>
+              <w:t>"</w:t>
+            </w:r>
+            <w:r>
+              <w:rPr>
+                <w:rFonts w:asciiTheme="minorEastAsia" w:eastAsiaTheme="minorEastAsia" w:hAnsiTheme="minorEastAsia" w:cstheme="minorHAnsi" w:hint="eastAsia"/>
+                <w:sz w:val="18"/>
+                <w:szCs w:val="18"/>
+              </w:rPr>
+              <w:t xml:space="preserve"> name</w:t>
+            </w:r>
+            <w:r>
+              <w:rPr>
+                <w:rFonts w:asciiTheme="minorEastAsia" w:eastAsiaTheme="minorEastAsia" w:hAnsiTheme="minorEastAsia" w:cstheme="minorHAnsi"/>
+                <w:sz w:val="18"/>
+                <w:szCs w:val="18"/>
+              </w:rPr>
+              <w:t xml:space="preserve"> ":"重大"</w:t>
+            </w:r>
+          </w:p>
+          <w:p>
+            <w:pPr>
+              <w:rPr>
+                <w:rFonts w:asciiTheme="minorEastAsia" w:eastAsiaTheme="minorEastAsia" w:hAnsiTheme="minorEastAsia" w:cstheme="minorHAnsi"/>
+                <w:sz w:val="18"/>
+                <w:szCs w:val="18"/>
+              </w:rPr>
+            </w:pPr>
+            <w:r>
+              <w:rPr>
+                <w:rFonts w:asciiTheme="minorEastAsia" w:eastAsiaTheme="minorEastAsia" w:hAnsiTheme="minorEastAsia" w:cstheme="minorHAnsi"/>
+                <w:sz w:val="18"/>
+                <w:szCs w:val="18"/>
+              </w:rPr>
+              <w:tab/>
+            </w:r>
+            <w:r>
+              <w:rPr>
+                <w:rFonts w:asciiTheme="minorEastAsia" w:eastAsiaTheme="minorEastAsia" w:hAnsiTheme="minorEastAsia" w:cstheme="minorHAnsi"/>
+                <w:sz w:val="18"/>
+                <w:szCs w:val="18"/>
+              </w:rPr>
+              <w:tab/>
+              <w:t>}</w:t>
+            </w:r>
+          </w:p>
+          <w:p>
+            <w:pPr>
+              <w:rPr>
+                <w:rFonts w:asciiTheme="minorEastAsia" w:eastAsiaTheme="minorEastAsia" w:hAnsiTheme="minorEastAsia" w:cstheme="minorHAnsi"/>
+                <w:sz w:val="18"/>
+                <w:szCs w:val="18"/>
+              </w:rPr>
+            </w:pPr>
+          </w:p>
+          <w:p>
+            <w:pPr>
+              <w:rPr>
+                <w:rFonts w:asciiTheme="minorEastAsia" w:eastAsiaTheme="minorEastAsia" w:hAnsiTheme="minorEastAsia" w:cstheme="minorHAnsi"/>
+                <w:sz w:val="18"/>
+                <w:szCs w:val="18"/>
+              </w:rPr>
+            </w:pPr>
+            <w:r>
+              <w:rPr>
+                <w:rFonts w:asciiTheme="minorEastAsia" w:eastAsiaTheme="minorEastAsia" w:hAnsiTheme="minorEastAsia" w:cstheme="minorHAnsi"/>
+                <w:sz w:val="18"/>
+                <w:szCs w:val="18"/>
+              </w:rPr>
+              <w:t xml:space="preserve">  ]</w:t>
+            </w:r>
+          </w:p>
+          <w:p>
+            <w:pPr>
+              <w:rPr>
+                <w:rFonts w:asciiTheme="minorEastAsia" w:eastAsiaTheme="minorEastAsia" w:hAnsiTheme="minorEastAsia" w:cstheme="minorHAnsi"/>
+                <w:sz w:val="18"/>
+                <w:szCs w:val="18"/>
+              </w:rPr>
+            </w:pPr>
+            <w:r>
+              <w:rPr>
+                <w:rFonts w:asciiTheme="minorEastAsia" w:eastAsiaTheme="minorEastAsia" w:hAnsiTheme="minorEastAsia" w:cstheme="minorHAnsi"/>
+                <w:sz w:val="18"/>
+                <w:szCs w:val="18"/>
+              </w:rPr>
+              <w:t>}</w:t>
+            </w:r>
+          </w:p>
+          <w:p>
+            <w:r>
+              <w:rPr>
+                <w:rFonts w:hint="eastAsia"/>
+              </w:rPr>
+              <w:t>/</w:t>
+            </w:r>
+            <w:r>
+              <w:t>/</w:t>
+            </w:r>
+            <w:r>
+              <w:rPr>
+                <w:rFonts w:hint="eastAsia"/>
+              </w:rPr>
+              <w:t>失败</w:t>
+            </w:r>
+          </w:p>
+          <w:p>
+            <w:pPr>
+              <w:rPr>
+                <w:rFonts w:asciiTheme="minorEastAsia" w:eastAsiaTheme="minorEastAsia" w:hAnsiTheme="minorEastAsia" w:cstheme="minorHAnsi" w:hint="eastAsia"/>
+                <w:sz w:val="18"/>
+                <w:szCs w:val="18"/>
+              </w:rPr>
+            </w:pPr>
+            <w:r>
+              <w:rPr>
+                <w:rFonts w:asciiTheme="minorEastAsia" w:eastAsiaTheme="minorEastAsia" w:hAnsiTheme="minorEastAsia" w:cstheme="minorHAnsi"/>
+                <w:sz w:val="18"/>
+                <w:szCs w:val="18"/>
+              </w:rPr>
+              <w:t>{</w:t>
+            </w:r>
+          </w:p>
+          <w:p>
+            <w:pPr>
+              <w:rPr>
+                <w:rFonts w:asciiTheme="minorEastAsia" w:eastAsiaTheme="minorEastAsia" w:hAnsiTheme="minorEastAsia" w:cstheme="minorHAnsi"/>
+                <w:sz w:val="18"/>
+                <w:szCs w:val="18"/>
+              </w:rPr>
+            </w:pPr>
+            <w:r>
+              <w:rPr>
+                <w:rFonts w:asciiTheme="minorEastAsia" w:eastAsiaTheme="minorEastAsia" w:hAnsiTheme="minorEastAsia" w:cstheme="minorHAnsi"/>
+                <w:sz w:val="18"/>
+                <w:szCs w:val="18"/>
+              </w:rPr>
+              <w:t xml:space="preserve">  "</w:t>
+            </w:r>
             <w:proofErr w:type="spellStart"/>
             <w:r>
               <w:rPr>
@@ -1462,468 +2199,67 @@
                 <w:sz w:val="18"/>
                 <w:szCs w:val="18"/>
               </w:rPr>
-              <w:t>event_scale_data</w:t>
+              <w:t>success</w:t>
+            </w:r>
+            <w:proofErr w:type="gramStart"/>
+            <w:r>
+              <w:rPr>
+                <w:rFonts w:asciiTheme="minorEastAsia" w:eastAsiaTheme="minorEastAsia" w:hAnsiTheme="minorEastAsia" w:cstheme="minorHAnsi"/>
+                <w:sz w:val="18"/>
+                <w:szCs w:val="18"/>
+              </w:rPr>
+              <w:t>":</w:t>
+            </w:r>
+            <w:r>
+              <w:rPr>
+                <w:rFonts w:asciiTheme="minorEastAsia" w:eastAsiaTheme="minorEastAsia" w:hAnsiTheme="minorEastAsia" w:cstheme="minorHAnsi" w:hint="eastAsia"/>
+                <w:sz w:val="18"/>
+                <w:szCs w:val="18"/>
+              </w:rPr>
+              <w:t>false</w:t>
             </w:r>
             <w:proofErr w:type="spellEnd"/>
-            <w:proofErr w:type="gramStart"/>
-            <w:r>
-              <w:rPr>
-                <w:rFonts w:asciiTheme="minorEastAsia" w:eastAsiaTheme="minorEastAsia" w:hAnsiTheme="minorEastAsia" w:cstheme="minorHAnsi"/>
-                <w:sz w:val="18"/>
-                <w:szCs w:val="18"/>
-              </w:rPr>
-              <w:t>":[</w:t>
-            </w:r>
             <w:proofErr w:type="gramEnd"/>
-          </w:p>
-          <w:p>
-            <w:pPr>
-              <w:rPr>
-                <w:rFonts w:asciiTheme="minorEastAsia" w:eastAsiaTheme="minorEastAsia" w:hAnsiTheme="minorEastAsia" w:cstheme="minorHAnsi"/>
-                <w:sz w:val="18"/>
-                <w:szCs w:val="18"/>
-              </w:rPr>
-            </w:pPr>
-            <w:r>
-              <w:rPr>
-                <w:rFonts w:asciiTheme="minorEastAsia" w:eastAsiaTheme="minorEastAsia" w:hAnsiTheme="minorEastAsia" w:cstheme="minorHAnsi"/>
-                <w:sz w:val="18"/>
-                <w:szCs w:val="18"/>
-              </w:rPr>
-              <w:tab/>
-            </w:r>
-            <w:r>
-              <w:rPr>
-                <w:rFonts w:asciiTheme="minorEastAsia" w:eastAsiaTheme="minorEastAsia" w:hAnsiTheme="minorEastAsia" w:cstheme="minorHAnsi"/>
-                <w:sz w:val="18"/>
-                <w:szCs w:val="18"/>
-              </w:rPr>
-              <w:tab/>
-              <w:t>{</w:t>
-            </w:r>
-          </w:p>
-          <w:p>
-            <w:pPr>
-              <w:rPr>
-                <w:rFonts w:asciiTheme="minorEastAsia" w:eastAsiaTheme="minorEastAsia" w:hAnsiTheme="minorEastAsia" w:cstheme="minorHAnsi"/>
-                <w:sz w:val="18"/>
-                <w:szCs w:val="18"/>
-              </w:rPr>
-            </w:pPr>
-            <w:r>
-              <w:rPr>
-                <w:rFonts w:asciiTheme="minorEastAsia" w:eastAsiaTheme="minorEastAsia" w:hAnsiTheme="minorEastAsia" w:cstheme="minorHAnsi"/>
-                <w:sz w:val="18"/>
-                <w:szCs w:val="18"/>
-              </w:rPr>
-              <w:tab/>
-            </w:r>
-            <w:r>
-              <w:rPr>
-                <w:rFonts w:asciiTheme="minorEastAsia" w:eastAsiaTheme="minorEastAsia" w:hAnsiTheme="minorEastAsia" w:cstheme="minorHAnsi"/>
-                <w:sz w:val="18"/>
-                <w:szCs w:val="18"/>
-              </w:rPr>
-              <w:tab/>
-            </w:r>
-            <w:r>
-              <w:rPr>
-                <w:rFonts w:asciiTheme="minorEastAsia" w:eastAsiaTheme="minorEastAsia" w:hAnsiTheme="minorEastAsia" w:cstheme="minorHAnsi"/>
-                <w:sz w:val="18"/>
-                <w:szCs w:val="18"/>
-              </w:rPr>
-              <w:tab/>
-              <w:t>"event_scale":1,</w:t>
-            </w:r>
-          </w:p>
-          <w:p>
-            <w:pPr>
-              <w:rPr>
-                <w:rFonts w:asciiTheme="minorEastAsia" w:eastAsiaTheme="minorEastAsia" w:hAnsiTheme="minorEastAsia" w:cstheme="minorHAnsi"/>
-                <w:sz w:val="18"/>
-                <w:szCs w:val="18"/>
-              </w:rPr>
-            </w:pPr>
-            <w:r>
-              <w:rPr>
-                <w:rFonts w:asciiTheme="minorEastAsia" w:eastAsiaTheme="minorEastAsia" w:hAnsiTheme="minorEastAsia" w:cstheme="minorHAnsi"/>
-                <w:sz w:val="18"/>
-                <w:szCs w:val="18"/>
-              </w:rPr>
-              <w:tab/>
-            </w:r>
-            <w:r>
-              <w:rPr>
-                <w:rFonts w:asciiTheme="minorEastAsia" w:eastAsiaTheme="minorEastAsia" w:hAnsiTheme="minorEastAsia" w:cstheme="minorHAnsi"/>
-                <w:sz w:val="18"/>
-                <w:szCs w:val="18"/>
-              </w:rPr>
-              <w:tab/>
-            </w:r>
-            <w:r>
-              <w:rPr>
-                <w:rFonts w:asciiTheme="minorEastAsia" w:eastAsiaTheme="minorEastAsia" w:hAnsiTheme="minorEastAsia" w:cstheme="minorHAnsi"/>
-                <w:sz w:val="18"/>
-                <w:szCs w:val="18"/>
-              </w:rPr>
-              <w:tab/>
+            <w:r>
+              <w:rPr>
+                <w:rFonts w:asciiTheme="minorEastAsia" w:eastAsiaTheme="minorEastAsia" w:hAnsiTheme="minorEastAsia" w:cstheme="minorHAnsi"/>
+                <w:sz w:val="18"/>
+                <w:szCs w:val="18"/>
+              </w:rPr>
+              <w:t>,</w:t>
+            </w:r>
+          </w:p>
+          <w:p>
+            <w:pPr>
+              <w:rPr>
+                <w:rFonts w:asciiTheme="minorEastAsia" w:eastAsiaTheme="minorEastAsia" w:hAnsiTheme="minorEastAsia" w:cstheme="minorHAnsi"/>
+                <w:sz w:val="18"/>
+                <w:szCs w:val="18"/>
+              </w:rPr>
+            </w:pPr>
+            <w:r>
+              <w:rPr>
+                <w:rFonts w:asciiTheme="minorEastAsia" w:eastAsiaTheme="minorEastAsia" w:hAnsiTheme="minorEastAsia" w:cstheme="minorHAnsi"/>
+                <w:sz w:val="18"/>
+                <w:szCs w:val="18"/>
+              </w:rPr>
+              <w:t xml:space="preserve">  "message":"操作</w:t>
+            </w:r>
+            <w:r>
+              <w:rPr>
+                <w:rFonts w:asciiTheme="minorEastAsia" w:eastAsiaTheme="minorEastAsia" w:hAnsiTheme="minorEastAsia" w:cstheme="minorHAnsi" w:hint="eastAsia"/>
+                <w:sz w:val="18"/>
+                <w:szCs w:val="18"/>
+              </w:rPr>
+              <w:t>失败</w:t>
+            </w:r>
+            <w:r>
+              <w:rPr>
+                <w:rFonts w:asciiTheme="minorEastAsia" w:eastAsiaTheme="minorEastAsia" w:hAnsiTheme="minorEastAsia" w:cstheme="minorHAnsi"/>
+                <w:sz w:val="18"/>
+                <w:szCs w:val="18"/>
+              </w:rPr>
               <w:t>"</w:t>
-            </w:r>
-            <w:r>
-              <w:rPr>
-                <w:rFonts w:asciiTheme="minorEastAsia" w:eastAsiaTheme="minorEastAsia" w:hAnsiTheme="minorEastAsia" w:cstheme="minorHAnsi" w:hint="eastAsia"/>
-                <w:sz w:val="18"/>
-                <w:szCs w:val="18"/>
-              </w:rPr>
-              <w:t xml:space="preserve"> name</w:t>
-            </w:r>
-            <w:r>
-              <w:rPr>
-                <w:rFonts w:asciiTheme="minorEastAsia" w:eastAsiaTheme="minorEastAsia" w:hAnsiTheme="minorEastAsia" w:cstheme="minorHAnsi"/>
-                <w:sz w:val="18"/>
-                <w:szCs w:val="18"/>
-              </w:rPr>
-              <w:t xml:space="preserve"> </w:t>
-            </w:r>
-            <w:r>
-              <w:rPr>
-                <w:rFonts w:asciiTheme="minorEastAsia" w:eastAsiaTheme="minorEastAsia" w:hAnsiTheme="minorEastAsia" w:cstheme="minorHAnsi"/>
-                <w:sz w:val="18"/>
-                <w:szCs w:val="18"/>
-              </w:rPr>
-              <w:t>":"一般"</w:t>
-            </w:r>
-          </w:p>
-          <w:p>
-            <w:pPr>
-              <w:rPr>
-                <w:rFonts w:asciiTheme="minorEastAsia" w:eastAsiaTheme="minorEastAsia" w:hAnsiTheme="minorEastAsia" w:cstheme="minorHAnsi"/>
-                <w:sz w:val="18"/>
-                <w:szCs w:val="18"/>
-              </w:rPr>
-            </w:pPr>
-            <w:r>
-              <w:rPr>
-                <w:rFonts w:asciiTheme="minorEastAsia" w:eastAsiaTheme="minorEastAsia" w:hAnsiTheme="minorEastAsia" w:cstheme="minorHAnsi"/>
-                <w:sz w:val="18"/>
-                <w:szCs w:val="18"/>
-              </w:rPr>
-              <w:tab/>
-            </w:r>
-            <w:r>
-              <w:rPr>
-                <w:rFonts w:asciiTheme="minorEastAsia" w:eastAsiaTheme="minorEastAsia" w:hAnsiTheme="minorEastAsia" w:cstheme="minorHAnsi"/>
-                <w:sz w:val="18"/>
-                <w:szCs w:val="18"/>
-              </w:rPr>
-              <w:tab/>
-              <w:t>},</w:t>
-            </w:r>
-          </w:p>
-          <w:p>
-            <w:pPr>
-              <w:rPr>
-                <w:rFonts w:asciiTheme="minorEastAsia" w:eastAsiaTheme="minorEastAsia" w:hAnsiTheme="minorEastAsia" w:cstheme="minorHAnsi"/>
-                <w:sz w:val="18"/>
-                <w:szCs w:val="18"/>
-              </w:rPr>
-            </w:pPr>
-            <w:r>
-              <w:rPr>
-                <w:rFonts w:asciiTheme="minorEastAsia" w:eastAsiaTheme="minorEastAsia" w:hAnsiTheme="minorEastAsia" w:cstheme="minorHAnsi"/>
-                <w:sz w:val="18"/>
-                <w:szCs w:val="18"/>
-              </w:rPr>
-              <w:tab/>
-            </w:r>
-            <w:r>
-              <w:rPr>
-                <w:rFonts w:asciiTheme="minorEastAsia" w:eastAsiaTheme="minorEastAsia" w:hAnsiTheme="minorEastAsia" w:cstheme="minorHAnsi"/>
-                <w:sz w:val="18"/>
-                <w:szCs w:val="18"/>
-              </w:rPr>
-              <w:tab/>
-              <w:t>{</w:t>
-            </w:r>
-          </w:p>
-          <w:p>
-            <w:pPr>
-              <w:rPr>
-                <w:rFonts w:asciiTheme="minorEastAsia" w:eastAsiaTheme="minorEastAsia" w:hAnsiTheme="minorEastAsia" w:cstheme="minorHAnsi"/>
-                <w:sz w:val="18"/>
-                <w:szCs w:val="18"/>
-              </w:rPr>
-            </w:pPr>
-            <w:r>
-              <w:rPr>
-                <w:rFonts w:asciiTheme="minorEastAsia" w:eastAsiaTheme="minorEastAsia" w:hAnsiTheme="minorEastAsia" w:cstheme="minorHAnsi"/>
-                <w:sz w:val="18"/>
-                <w:szCs w:val="18"/>
-              </w:rPr>
-              <w:tab/>
-            </w:r>
-            <w:r>
-              <w:rPr>
-                <w:rFonts w:asciiTheme="minorEastAsia" w:eastAsiaTheme="minorEastAsia" w:hAnsiTheme="minorEastAsia" w:cstheme="minorHAnsi"/>
-                <w:sz w:val="18"/>
-                <w:szCs w:val="18"/>
-              </w:rPr>
-              <w:tab/>
-            </w:r>
-            <w:r>
-              <w:rPr>
-                <w:rFonts w:asciiTheme="minorEastAsia" w:eastAsiaTheme="minorEastAsia" w:hAnsiTheme="minorEastAsia" w:cstheme="minorHAnsi"/>
-                <w:sz w:val="18"/>
-                <w:szCs w:val="18"/>
-              </w:rPr>
-              <w:tab/>
-              <w:t>"event_scale":2,</w:t>
-            </w:r>
-          </w:p>
-          <w:p>
-            <w:pPr>
-              <w:rPr>
-                <w:rFonts w:asciiTheme="minorEastAsia" w:eastAsiaTheme="minorEastAsia" w:hAnsiTheme="minorEastAsia" w:cstheme="minorHAnsi"/>
-                <w:sz w:val="18"/>
-                <w:szCs w:val="18"/>
-              </w:rPr>
-            </w:pPr>
-            <w:r>
-              <w:rPr>
-                <w:rFonts w:asciiTheme="minorEastAsia" w:eastAsiaTheme="minorEastAsia" w:hAnsiTheme="minorEastAsia" w:cstheme="minorHAnsi"/>
-                <w:sz w:val="18"/>
-                <w:szCs w:val="18"/>
-              </w:rPr>
-              <w:tab/>
-            </w:r>
-            <w:r>
-              <w:rPr>
-                <w:rFonts w:asciiTheme="minorEastAsia" w:eastAsiaTheme="minorEastAsia" w:hAnsiTheme="minorEastAsia" w:cstheme="minorHAnsi"/>
-                <w:sz w:val="18"/>
-                <w:szCs w:val="18"/>
-              </w:rPr>
-              <w:tab/>
-            </w:r>
-            <w:r>
-              <w:rPr>
-                <w:rFonts w:asciiTheme="minorEastAsia" w:eastAsiaTheme="minorEastAsia" w:hAnsiTheme="minorEastAsia" w:cstheme="minorHAnsi"/>
-                <w:sz w:val="18"/>
-                <w:szCs w:val="18"/>
-              </w:rPr>
-              <w:tab/>
-              <w:t>"</w:t>
-            </w:r>
-            <w:r>
-              <w:rPr>
-                <w:rFonts w:asciiTheme="minorEastAsia" w:eastAsiaTheme="minorEastAsia" w:hAnsiTheme="minorEastAsia" w:cstheme="minorHAnsi" w:hint="eastAsia"/>
-                <w:sz w:val="18"/>
-                <w:szCs w:val="18"/>
-              </w:rPr>
-              <w:t xml:space="preserve"> name</w:t>
-            </w:r>
-            <w:r>
-              <w:rPr>
-                <w:rFonts w:asciiTheme="minorEastAsia" w:eastAsiaTheme="minorEastAsia" w:hAnsiTheme="minorEastAsia" w:cstheme="minorHAnsi"/>
-                <w:sz w:val="18"/>
-                <w:szCs w:val="18"/>
-              </w:rPr>
-              <w:t xml:space="preserve"> </w:t>
-            </w:r>
-            <w:r>
-              <w:rPr>
-                <w:rFonts w:asciiTheme="minorEastAsia" w:eastAsiaTheme="minorEastAsia" w:hAnsiTheme="minorEastAsia" w:cstheme="minorHAnsi"/>
-                <w:sz w:val="18"/>
-                <w:szCs w:val="18"/>
-              </w:rPr>
-              <w:t>":"较大"</w:t>
-            </w:r>
-          </w:p>
-          <w:p>
-            <w:pPr>
-              <w:rPr>
-                <w:rFonts w:asciiTheme="minorEastAsia" w:eastAsiaTheme="minorEastAsia" w:hAnsiTheme="minorEastAsia" w:cstheme="minorHAnsi"/>
-                <w:sz w:val="18"/>
-                <w:szCs w:val="18"/>
-              </w:rPr>
-            </w:pPr>
-            <w:r>
-              <w:rPr>
-                <w:rFonts w:asciiTheme="minorEastAsia" w:eastAsiaTheme="minorEastAsia" w:hAnsiTheme="minorEastAsia" w:cstheme="minorHAnsi"/>
-                <w:sz w:val="18"/>
-                <w:szCs w:val="18"/>
-              </w:rPr>
-              <w:tab/>
-            </w:r>
-            <w:r>
-              <w:rPr>
-                <w:rFonts w:asciiTheme="minorEastAsia" w:eastAsiaTheme="minorEastAsia" w:hAnsiTheme="minorEastAsia" w:cstheme="minorHAnsi"/>
-                <w:sz w:val="18"/>
-                <w:szCs w:val="18"/>
-              </w:rPr>
-              <w:tab/>
-              <w:t>},</w:t>
-            </w:r>
-          </w:p>
-          <w:p>
-            <w:pPr>
-              <w:rPr>
-                <w:rFonts w:asciiTheme="minorEastAsia" w:eastAsiaTheme="minorEastAsia" w:hAnsiTheme="minorEastAsia" w:cstheme="minorHAnsi"/>
-                <w:sz w:val="18"/>
-                <w:szCs w:val="18"/>
-              </w:rPr>
-            </w:pPr>
-            <w:r>
-              <w:rPr>
-                <w:rFonts w:asciiTheme="minorEastAsia" w:eastAsiaTheme="minorEastAsia" w:hAnsiTheme="minorEastAsia" w:cstheme="minorHAnsi"/>
-                <w:sz w:val="18"/>
-                <w:szCs w:val="18"/>
-              </w:rPr>
-              <w:tab/>
-            </w:r>
-            <w:r>
-              <w:rPr>
-                <w:rFonts w:asciiTheme="minorEastAsia" w:eastAsiaTheme="minorEastAsia" w:hAnsiTheme="minorEastAsia" w:cstheme="minorHAnsi"/>
-                <w:sz w:val="18"/>
-                <w:szCs w:val="18"/>
-              </w:rPr>
-              <w:tab/>
-              <w:t>{</w:t>
-            </w:r>
-          </w:p>
-          <w:p>
-            <w:pPr>
-              <w:rPr>
-                <w:rFonts w:asciiTheme="minorEastAsia" w:eastAsiaTheme="minorEastAsia" w:hAnsiTheme="minorEastAsia" w:cstheme="minorHAnsi"/>
-                <w:sz w:val="18"/>
-                <w:szCs w:val="18"/>
-              </w:rPr>
-            </w:pPr>
-            <w:r>
-              <w:rPr>
-                <w:rFonts w:asciiTheme="minorEastAsia" w:eastAsiaTheme="minorEastAsia" w:hAnsiTheme="minorEastAsia" w:cstheme="minorHAnsi"/>
-                <w:sz w:val="18"/>
-                <w:szCs w:val="18"/>
-              </w:rPr>
-              <w:tab/>
-            </w:r>
-            <w:r>
-              <w:rPr>
-                <w:rFonts w:asciiTheme="minorEastAsia" w:eastAsiaTheme="minorEastAsia" w:hAnsiTheme="minorEastAsia" w:cstheme="minorHAnsi"/>
-                <w:sz w:val="18"/>
-                <w:szCs w:val="18"/>
-              </w:rPr>
-              <w:tab/>
-            </w:r>
-            <w:r>
-              <w:rPr>
-                <w:rFonts w:asciiTheme="minorEastAsia" w:eastAsiaTheme="minorEastAsia" w:hAnsiTheme="minorEastAsia" w:cstheme="minorHAnsi"/>
-                <w:sz w:val="18"/>
-                <w:szCs w:val="18"/>
-              </w:rPr>
-              <w:tab/>
-              <w:t>"event_scale":3,</w:t>
-            </w:r>
-          </w:p>
-          <w:p>
-            <w:pPr>
-              <w:rPr>
-                <w:rFonts w:asciiTheme="minorEastAsia" w:eastAsiaTheme="minorEastAsia" w:hAnsiTheme="minorEastAsia" w:cstheme="minorHAnsi"/>
-                <w:sz w:val="18"/>
-                <w:szCs w:val="18"/>
-              </w:rPr>
-            </w:pPr>
-            <w:r>
-              <w:rPr>
-                <w:rFonts w:asciiTheme="minorEastAsia" w:eastAsiaTheme="minorEastAsia" w:hAnsiTheme="minorEastAsia" w:cstheme="minorHAnsi"/>
-                <w:sz w:val="18"/>
-                <w:szCs w:val="18"/>
-              </w:rPr>
-              <w:tab/>
-            </w:r>
-            <w:r>
-              <w:rPr>
-                <w:rFonts w:asciiTheme="minorEastAsia" w:eastAsiaTheme="minorEastAsia" w:hAnsiTheme="minorEastAsia" w:cstheme="minorHAnsi"/>
-                <w:sz w:val="18"/>
-                <w:szCs w:val="18"/>
-              </w:rPr>
-              <w:tab/>
-            </w:r>
-            <w:r>
-              <w:rPr>
-                <w:rFonts w:asciiTheme="minorEastAsia" w:eastAsiaTheme="minorEastAsia" w:hAnsiTheme="minorEastAsia" w:cstheme="minorHAnsi"/>
-                <w:sz w:val="18"/>
-                <w:szCs w:val="18"/>
-              </w:rPr>
-              <w:tab/>
-              <w:t>"</w:t>
-            </w:r>
-            <w:r>
-              <w:rPr>
-                <w:rFonts w:asciiTheme="minorEastAsia" w:eastAsiaTheme="minorEastAsia" w:hAnsiTheme="minorEastAsia" w:cstheme="minorHAnsi" w:hint="eastAsia"/>
-                <w:sz w:val="18"/>
-                <w:szCs w:val="18"/>
-              </w:rPr>
-              <w:t xml:space="preserve"> name</w:t>
-            </w:r>
-            <w:r>
-              <w:rPr>
-                <w:rFonts w:asciiTheme="minorEastAsia" w:eastAsiaTheme="minorEastAsia" w:hAnsiTheme="minorEastAsia" w:cstheme="minorHAnsi"/>
-                <w:sz w:val="18"/>
-                <w:szCs w:val="18"/>
-              </w:rPr>
-              <w:t xml:space="preserve"> </w:t>
-            </w:r>
-            <w:r>
-              <w:rPr>
-                <w:rFonts w:asciiTheme="minorEastAsia" w:eastAsiaTheme="minorEastAsia" w:hAnsiTheme="minorEastAsia" w:cstheme="minorHAnsi"/>
-                <w:sz w:val="18"/>
-                <w:szCs w:val="18"/>
-              </w:rPr>
-              <w:t>":"重大"</w:t>
-            </w:r>
-          </w:p>
-          <w:p>
-            <w:pPr>
-              <w:rPr>
-                <w:rFonts w:asciiTheme="minorEastAsia" w:eastAsiaTheme="minorEastAsia" w:hAnsiTheme="minorEastAsia" w:cstheme="minorHAnsi"/>
-                <w:sz w:val="18"/>
-                <w:szCs w:val="18"/>
-              </w:rPr>
-            </w:pPr>
-            <w:r>
-              <w:rPr>
-                <w:rFonts w:asciiTheme="minorEastAsia" w:eastAsiaTheme="minorEastAsia" w:hAnsiTheme="minorEastAsia" w:cstheme="minorHAnsi"/>
-                <w:sz w:val="18"/>
-                <w:szCs w:val="18"/>
-              </w:rPr>
-              <w:tab/>
-            </w:r>
-            <w:r>
-              <w:rPr>
-                <w:rFonts w:asciiTheme="minorEastAsia" w:eastAsiaTheme="minorEastAsia" w:hAnsiTheme="minorEastAsia" w:cstheme="minorHAnsi"/>
-                <w:sz w:val="18"/>
-                <w:szCs w:val="18"/>
-              </w:rPr>
-              <w:tab/>
-              <w:t>}</w:t>
-            </w:r>
-          </w:p>
-          <w:p>
-            <w:pPr>
-              <w:rPr>
-                <w:rFonts w:asciiTheme="minorEastAsia" w:eastAsiaTheme="minorEastAsia" w:hAnsiTheme="minorEastAsia" w:cstheme="minorHAnsi"/>
-                <w:sz w:val="18"/>
-                <w:szCs w:val="18"/>
-              </w:rPr>
-            </w:pPr>
-            <w:r>
-              <w:rPr>
-                <w:rFonts w:asciiTheme="minorEastAsia" w:eastAsiaTheme="minorEastAsia" w:hAnsiTheme="minorEastAsia" w:cstheme="minorHAnsi"/>
-                <w:sz w:val="18"/>
-                <w:szCs w:val="18"/>
-              </w:rPr>
-              <w:tab/>
-              <w:t>]</w:t>
             </w:r>
           </w:p>
           <w:p>
@@ -2264,6 +2600,7 @@
               <w:rPr>
                 <w:rFonts w:hint="eastAsia"/>
               </w:rPr>
+              <w:lastRenderedPageBreak/>
               <w:t>参数名称</w:t>
             </w:r>
           </w:p>
@@ -2327,18 +2664,7 @@
           <w:tcPr>
             <w:tcW w:w="1667" w:type="dxa"/>
           </w:tcPr>
-          <w:p>
-            <w:proofErr w:type="spellStart"/>
-            <w:r>
-              <w:rPr>
-                <w:rFonts w:asciiTheme="minorEastAsia" w:eastAsiaTheme="minorEastAsia" w:hAnsiTheme="minorEastAsia" w:cstheme="minorHAnsi"/>
-                <w:sz w:val="18"/>
-                <w:szCs w:val="18"/>
-              </w:rPr>
-              <w:t>site_type_data</w:t>
-            </w:r>
-            <w:proofErr w:type="spellEnd"/>
-          </w:p>
+          <w:p/>
         </w:tc>
         <w:tc>
           <w:tcPr>
@@ -2410,9 +2736,590 @@
                 <w:sz w:val="18"/>
                 <w:szCs w:val="18"/>
               </w:rPr>
+              <w:t xml:space="preserve">  "</w:t>
+            </w:r>
+            <w:proofErr w:type="spellStart"/>
+            <w:r>
+              <w:rPr>
+                <w:rFonts w:asciiTheme="minorEastAsia" w:eastAsiaTheme="minorEastAsia" w:hAnsiTheme="minorEastAsia" w:cstheme="minorHAnsi"/>
+                <w:sz w:val="18"/>
+                <w:szCs w:val="18"/>
+              </w:rPr>
+              <w:t>success</w:t>
+            </w:r>
+            <w:proofErr w:type="gramStart"/>
+            <w:r>
+              <w:rPr>
+                <w:rFonts w:asciiTheme="minorEastAsia" w:eastAsiaTheme="minorEastAsia" w:hAnsiTheme="minorEastAsia" w:cstheme="minorHAnsi"/>
+                <w:sz w:val="18"/>
+                <w:szCs w:val="18"/>
+              </w:rPr>
+              <w:t>":true</w:t>
+            </w:r>
+            <w:proofErr w:type="spellEnd"/>
+            <w:proofErr w:type="gramEnd"/>
+            <w:r>
+              <w:rPr>
+                <w:rFonts w:asciiTheme="minorEastAsia" w:eastAsiaTheme="minorEastAsia" w:hAnsiTheme="minorEastAsia" w:cstheme="minorHAnsi"/>
+                <w:sz w:val="18"/>
+                <w:szCs w:val="18"/>
+              </w:rPr>
+              <w:t>,</w:t>
+            </w:r>
+          </w:p>
+          <w:p>
+            <w:pPr>
+              <w:rPr>
+                <w:rFonts w:asciiTheme="minorEastAsia" w:eastAsiaTheme="minorEastAsia" w:hAnsiTheme="minorEastAsia" w:cstheme="minorHAnsi"/>
+                <w:sz w:val="18"/>
+                <w:szCs w:val="18"/>
+              </w:rPr>
+            </w:pPr>
+            <w:r>
+              <w:rPr>
+                <w:rFonts w:asciiTheme="minorEastAsia" w:eastAsiaTheme="minorEastAsia" w:hAnsiTheme="minorEastAsia" w:cstheme="minorHAnsi"/>
+                <w:sz w:val="18"/>
+                <w:szCs w:val="18"/>
+              </w:rPr>
+              <w:t xml:space="preserve">  "message":"操作成功",</w:t>
+            </w:r>
+          </w:p>
+          <w:p>
+            <w:pPr>
+              <w:rPr>
+                <w:rFonts w:asciiTheme="minorEastAsia" w:eastAsiaTheme="minorEastAsia" w:hAnsiTheme="minorEastAsia" w:cstheme="minorHAnsi"/>
+                <w:sz w:val="18"/>
+                <w:szCs w:val="18"/>
+              </w:rPr>
+            </w:pPr>
+            <w:r>
+              <w:rPr>
+                <w:rFonts w:asciiTheme="minorEastAsia" w:eastAsiaTheme="minorEastAsia" w:hAnsiTheme="minorEastAsia" w:cstheme="minorHAnsi"/>
+                <w:sz w:val="18"/>
+                <w:szCs w:val="18"/>
+              </w:rPr>
+              <w:t xml:space="preserve">  "result</w:t>
+            </w:r>
+            <w:proofErr w:type="gramStart"/>
+            <w:r>
+              <w:rPr>
+                <w:rFonts w:asciiTheme="minorEastAsia" w:eastAsiaTheme="minorEastAsia" w:hAnsiTheme="minorEastAsia" w:cstheme="minorHAnsi"/>
+                <w:sz w:val="18"/>
+                <w:szCs w:val="18"/>
+              </w:rPr>
+              <w:t>":[</w:t>
+            </w:r>
+            <w:proofErr w:type="gramEnd"/>
+          </w:p>
+          <w:p>
+            <w:pPr>
+              <w:rPr>
+                <w:rFonts w:asciiTheme="minorEastAsia" w:eastAsiaTheme="minorEastAsia" w:hAnsiTheme="minorEastAsia" w:cstheme="minorHAnsi"/>
+                <w:sz w:val="18"/>
+                <w:szCs w:val="18"/>
+              </w:rPr>
+            </w:pPr>
+            <w:r>
+              <w:rPr>
+                <w:rFonts w:asciiTheme="minorEastAsia" w:eastAsiaTheme="minorEastAsia" w:hAnsiTheme="minorEastAsia" w:cstheme="minorHAnsi"/>
+                <w:sz w:val="18"/>
+                <w:szCs w:val="18"/>
+              </w:rPr>
+              <w:t xml:space="preserve">    </w:t>
+            </w:r>
+            <w:r>
+              <w:rPr>
+                <w:rFonts w:asciiTheme="minorEastAsia" w:eastAsiaTheme="minorEastAsia" w:hAnsiTheme="minorEastAsia" w:cstheme="minorHAnsi"/>
+                <w:sz w:val="18"/>
+                <w:szCs w:val="18"/>
+              </w:rPr>
+              <w:tab/>
+            </w:r>
+            <w:r>
+              <w:rPr>
+                <w:rFonts w:asciiTheme="minorEastAsia" w:eastAsiaTheme="minorEastAsia" w:hAnsiTheme="minorEastAsia" w:cstheme="minorHAnsi"/>
+                <w:sz w:val="18"/>
+                <w:szCs w:val="18"/>
+              </w:rPr>
+              <w:tab/>
+              <w:t>{</w:t>
+            </w:r>
+          </w:p>
+          <w:p>
+            <w:pPr>
+              <w:rPr>
+                <w:rFonts w:asciiTheme="minorEastAsia" w:eastAsiaTheme="minorEastAsia" w:hAnsiTheme="minorEastAsia" w:cstheme="minorHAnsi"/>
+                <w:sz w:val="18"/>
+                <w:szCs w:val="18"/>
+              </w:rPr>
+            </w:pPr>
+            <w:r>
+              <w:rPr>
+                <w:rFonts w:asciiTheme="minorEastAsia" w:eastAsiaTheme="minorEastAsia" w:hAnsiTheme="minorEastAsia" w:cstheme="minorHAnsi"/>
+                <w:sz w:val="18"/>
+                <w:szCs w:val="18"/>
+              </w:rPr>
+              <w:tab/>
+            </w:r>
+            <w:r>
+              <w:rPr>
+                <w:rFonts w:asciiTheme="minorEastAsia" w:eastAsiaTheme="minorEastAsia" w:hAnsiTheme="minorEastAsia" w:cstheme="minorHAnsi"/>
+                <w:sz w:val="18"/>
+                <w:szCs w:val="18"/>
+              </w:rPr>
+              <w:tab/>
+            </w:r>
+            <w:r>
+              <w:rPr>
+                <w:rFonts w:asciiTheme="minorEastAsia" w:eastAsiaTheme="minorEastAsia" w:hAnsiTheme="minorEastAsia" w:cstheme="minorHAnsi"/>
+                <w:sz w:val="18"/>
+                <w:szCs w:val="18"/>
+              </w:rPr>
+              <w:tab/>
+              <w:t>"site_type":1,</w:t>
+            </w:r>
+          </w:p>
+          <w:p>
+            <w:pPr>
+              <w:rPr>
+                <w:rFonts w:asciiTheme="minorEastAsia" w:eastAsiaTheme="minorEastAsia" w:hAnsiTheme="minorEastAsia" w:cstheme="minorHAnsi"/>
+                <w:sz w:val="18"/>
+                <w:szCs w:val="18"/>
+              </w:rPr>
+            </w:pPr>
+            <w:r>
+              <w:rPr>
+                <w:rFonts w:asciiTheme="minorEastAsia" w:eastAsiaTheme="minorEastAsia" w:hAnsiTheme="minorEastAsia" w:cstheme="minorHAnsi"/>
+                <w:sz w:val="18"/>
+                <w:szCs w:val="18"/>
+              </w:rPr>
+              <w:tab/>
+            </w:r>
+            <w:r>
+              <w:rPr>
+                <w:rFonts w:asciiTheme="minorEastAsia" w:eastAsiaTheme="minorEastAsia" w:hAnsiTheme="minorEastAsia" w:cstheme="minorHAnsi"/>
+                <w:sz w:val="18"/>
+                <w:szCs w:val="18"/>
+              </w:rPr>
+              <w:tab/>
+            </w:r>
+            <w:r>
+              <w:rPr>
+                <w:rFonts w:asciiTheme="minorEastAsia" w:eastAsiaTheme="minorEastAsia" w:hAnsiTheme="minorEastAsia" w:cstheme="minorHAnsi"/>
+                <w:sz w:val="18"/>
+                <w:szCs w:val="18"/>
+              </w:rPr>
               <w:tab/>
               <w:t>"</w:t>
             </w:r>
+            <w:r>
+              <w:rPr>
+                <w:rFonts w:asciiTheme="minorEastAsia" w:eastAsiaTheme="minorEastAsia" w:hAnsiTheme="minorEastAsia" w:cstheme="minorHAnsi" w:hint="eastAsia"/>
+                <w:sz w:val="18"/>
+                <w:szCs w:val="18"/>
+              </w:rPr>
+              <w:t xml:space="preserve"> name</w:t>
+            </w:r>
+            <w:r>
+              <w:rPr>
+                <w:rFonts w:asciiTheme="minorEastAsia" w:eastAsiaTheme="minorEastAsia" w:hAnsiTheme="minorEastAsia" w:cstheme="minorHAnsi"/>
+                <w:sz w:val="18"/>
+                <w:szCs w:val="18"/>
+              </w:rPr>
+              <w:t xml:space="preserve"> ":"居民区"</w:t>
+            </w:r>
+          </w:p>
+          <w:p>
+            <w:pPr>
+              <w:rPr>
+                <w:rFonts w:asciiTheme="minorEastAsia" w:eastAsiaTheme="minorEastAsia" w:hAnsiTheme="minorEastAsia" w:cstheme="minorHAnsi"/>
+                <w:sz w:val="18"/>
+                <w:szCs w:val="18"/>
+              </w:rPr>
+            </w:pPr>
+            <w:r>
+              <w:rPr>
+                <w:rFonts w:asciiTheme="minorEastAsia" w:eastAsiaTheme="minorEastAsia" w:hAnsiTheme="minorEastAsia" w:cstheme="minorHAnsi"/>
+                <w:sz w:val="18"/>
+                <w:szCs w:val="18"/>
+              </w:rPr>
+              <w:tab/>
+            </w:r>
+            <w:r>
+              <w:rPr>
+                <w:rFonts w:asciiTheme="minorEastAsia" w:eastAsiaTheme="minorEastAsia" w:hAnsiTheme="minorEastAsia" w:cstheme="minorHAnsi"/>
+                <w:sz w:val="18"/>
+                <w:szCs w:val="18"/>
+              </w:rPr>
+              <w:tab/>
+              <w:t>},</w:t>
+            </w:r>
+          </w:p>
+          <w:p>
+            <w:pPr>
+              <w:rPr>
+                <w:rFonts w:asciiTheme="minorEastAsia" w:eastAsiaTheme="minorEastAsia" w:hAnsiTheme="minorEastAsia" w:cstheme="minorHAnsi"/>
+                <w:sz w:val="18"/>
+                <w:szCs w:val="18"/>
+              </w:rPr>
+            </w:pPr>
+            <w:r>
+              <w:rPr>
+                <w:rFonts w:asciiTheme="minorEastAsia" w:eastAsiaTheme="minorEastAsia" w:hAnsiTheme="minorEastAsia" w:cstheme="minorHAnsi"/>
+                <w:sz w:val="18"/>
+                <w:szCs w:val="18"/>
+              </w:rPr>
+              <w:tab/>
+            </w:r>
+            <w:r>
+              <w:rPr>
+                <w:rFonts w:asciiTheme="minorEastAsia" w:eastAsiaTheme="minorEastAsia" w:hAnsiTheme="minorEastAsia" w:cstheme="minorHAnsi"/>
+                <w:sz w:val="18"/>
+                <w:szCs w:val="18"/>
+              </w:rPr>
+              <w:tab/>
+              <w:t>{</w:t>
+            </w:r>
+          </w:p>
+          <w:p>
+            <w:pPr>
+              <w:rPr>
+                <w:rFonts w:asciiTheme="minorEastAsia" w:eastAsiaTheme="minorEastAsia" w:hAnsiTheme="minorEastAsia" w:cstheme="minorHAnsi"/>
+                <w:sz w:val="18"/>
+                <w:szCs w:val="18"/>
+              </w:rPr>
+            </w:pPr>
+            <w:r>
+              <w:rPr>
+                <w:rFonts w:asciiTheme="minorEastAsia" w:eastAsiaTheme="minorEastAsia" w:hAnsiTheme="minorEastAsia" w:cstheme="minorHAnsi"/>
+                <w:sz w:val="18"/>
+                <w:szCs w:val="18"/>
+              </w:rPr>
+              <w:tab/>
+            </w:r>
+            <w:r>
+              <w:rPr>
+                <w:rFonts w:asciiTheme="minorEastAsia" w:eastAsiaTheme="minorEastAsia" w:hAnsiTheme="minorEastAsia" w:cstheme="minorHAnsi"/>
+                <w:sz w:val="18"/>
+                <w:szCs w:val="18"/>
+              </w:rPr>
+              <w:tab/>
+            </w:r>
+            <w:r>
+              <w:rPr>
+                <w:rFonts w:asciiTheme="minorEastAsia" w:eastAsiaTheme="minorEastAsia" w:hAnsiTheme="minorEastAsia" w:cstheme="minorHAnsi"/>
+                <w:sz w:val="18"/>
+                <w:szCs w:val="18"/>
+              </w:rPr>
+              <w:tab/>
+              <w:t>"site_type":2,</w:t>
+            </w:r>
+          </w:p>
+          <w:p>
+            <w:pPr>
+              <w:rPr>
+                <w:rFonts w:asciiTheme="minorEastAsia" w:eastAsiaTheme="minorEastAsia" w:hAnsiTheme="minorEastAsia" w:cstheme="minorHAnsi"/>
+                <w:sz w:val="18"/>
+                <w:szCs w:val="18"/>
+              </w:rPr>
+            </w:pPr>
+            <w:r>
+              <w:rPr>
+                <w:rFonts w:asciiTheme="minorEastAsia" w:eastAsiaTheme="minorEastAsia" w:hAnsiTheme="minorEastAsia" w:cstheme="minorHAnsi"/>
+                <w:sz w:val="18"/>
+                <w:szCs w:val="18"/>
+              </w:rPr>
+              <w:tab/>
+            </w:r>
+            <w:r>
+              <w:rPr>
+                <w:rFonts w:asciiTheme="minorEastAsia" w:eastAsiaTheme="minorEastAsia" w:hAnsiTheme="minorEastAsia" w:cstheme="minorHAnsi"/>
+                <w:sz w:val="18"/>
+                <w:szCs w:val="18"/>
+              </w:rPr>
+              <w:tab/>
+            </w:r>
+            <w:r>
+              <w:rPr>
+                <w:rFonts w:asciiTheme="minorEastAsia" w:eastAsiaTheme="minorEastAsia" w:hAnsiTheme="minorEastAsia" w:cstheme="minorHAnsi"/>
+                <w:sz w:val="18"/>
+                <w:szCs w:val="18"/>
+              </w:rPr>
+              <w:tab/>
+              <w:t>"</w:t>
+            </w:r>
+            <w:r>
+              <w:rPr>
+                <w:rFonts w:asciiTheme="minorEastAsia" w:eastAsiaTheme="minorEastAsia" w:hAnsiTheme="minorEastAsia" w:cstheme="minorHAnsi" w:hint="eastAsia"/>
+                <w:sz w:val="18"/>
+                <w:szCs w:val="18"/>
+              </w:rPr>
+              <w:t xml:space="preserve"> name</w:t>
+            </w:r>
+            <w:r>
+              <w:rPr>
+                <w:rFonts w:asciiTheme="minorEastAsia" w:eastAsiaTheme="minorEastAsia" w:hAnsiTheme="minorEastAsia" w:cstheme="minorHAnsi"/>
+                <w:sz w:val="18"/>
+                <w:szCs w:val="18"/>
+              </w:rPr>
+              <w:t xml:space="preserve"> ":"商业区"</w:t>
+            </w:r>
+          </w:p>
+          <w:p>
+            <w:pPr>
+              <w:rPr>
+                <w:rFonts w:asciiTheme="minorEastAsia" w:eastAsiaTheme="minorEastAsia" w:hAnsiTheme="minorEastAsia" w:cstheme="minorHAnsi"/>
+                <w:sz w:val="18"/>
+                <w:szCs w:val="18"/>
+              </w:rPr>
+            </w:pPr>
+            <w:r>
+              <w:rPr>
+                <w:rFonts w:asciiTheme="minorEastAsia" w:eastAsiaTheme="minorEastAsia" w:hAnsiTheme="minorEastAsia" w:cstheme="minorHAnsi"/>
+                <w:sz w:val="18"/>
+                <w:szCs w:val="18"/>
+              </w:rPr>
+              <w:tab/>
+            </w:r>
+            <w:r>
+              <w:rPr>
+                <w:rFonts w:asciiTheme="minorEastAsia" w:eastAsiaTheme="minorEastAsia" w:hAnsiTheme="minorEastAsia" w:cstheme="minorHAnsi"/>
+                <w:sz w:val="18"/>
+                <w:szCs w:val="18"/>
+              </w:rPr>
+              <w:tab/>
+              <w:t>},</w:t>
+            </w:r>
+          </w:p>
+          <w:p>
+            <w:pPr>
+              <w:rPr>
+                <w:rFonts w:asciiTheme="minorEastAsia" w:eastAsiaTheme="minorEastAsia" w:hAnsiTheme="minorEastAsia" w:cstheme="minorHAnsi"/>
+                <w:sz w:val="18"/>
+                <w:szCs w:val="18"/>
+              </w:rPr>
+            </w:pPr>
+            <w:r>
+              <w:rPr>
+                <w:rFonts w:asciiTheme="minorEastAsia" w:eastAsiaTheme="minorEastAsia" w:hAnsiTheme="minorEastAsia" w:cstheme="minorHAnsi"/>
+                <w:sz w:val="18"/>
+                <w:szCs w:val="18"/>
+              </w:rPr>
+              <w:tab/>
+            </w:r>
+            <w:r>
+              <w:rPr>
+                <w:rFonts w:asciiTheme="minorEastAsia" w:eastAsiaTheme="minorEastAsia" w:hAnsiTheme="minorEastAsia" w:cstheme="minorHAnsi"/>
+                <w:sz w:val="18"/>
+                <w:szCs w:val="18"/>
+              </w:rPr>
+              <w:tab/>
+              <w:t>{</w:t>
+            </w:r>
+          </w:p>
+          <w:p>
+            <w:pPr>
+              <w:rPr>
+                <w:rFonts w:asciiTheme="minorEastAsia" w:eastAsiaTheme="minorEastAsia" w:hAnsiTheme="minorEastAsia" w:cstheme="minorHAnsi"/>
+                <w:sz w:val="18"/>
+                <w:szCs w:val="18"/>
+              </w:rPr>
+            </w:pPr>
+            <w:r>
+              <w:rPr>
+                <w:rFonts w:asciiTheme="minorEastAsia" w:eastAsiaTheme="minorEastAsia" w:hAnsiTheme="minorEastAsia" w:cstheme="minorHAnsi"/>
+                <w:sz w:val="18"/>
+                <w:szCs w:val="18"/>
+              </w:rPr>
+              <w:tab/>
+            </w:r>
+            <w:r>
+              <w:rPr>
+                <w:rFonts w:asciiTheme="minorEastAsia" w:eastAsiaTheme="minorEastAsia" w:hAnsiTheme="minorEastAsia" w:cstheme="minorHAnsi"/>
+                <w:sz w:val="18"/>
+                <w:szCs w:val="18"/>
+              </w:rPr>
+              <w:tab/>
+            </w:r>
+            <w:r>
+              <w:rPr>
+                <w:rFonts w:asciiTheme="minorEastAsia" w:eastAsiaTheme="minorEastAsia" w:hAnsiTheme="minorEastAsia" w:cstheme="minorHAnsi"/>
+                <w:sz w:val="18"/>
+                <w:szCs w:val="18"/>
+              </w:rPr>
+              <w:tab/>
+              <w:t>"site_type":3,</w:t>
+            </w:r>
+          </w:p>
+          <w:p>
+            <w:pPr>
+              <w:rPr>
+                <w:rFonts w:asciiTheme="minorEastAsia" w:eastAsiaTheme="minorEastAsia" w:hAnsiTheme="minorEastAsia" w:cstheme="minorHAnsi"/>
+                <w:sz w:val="18"/>
+                <w:szCs w:val="18"/>
+              </w:rPr>
+            </w:pPr>
+            <w:r>
+              <w:rPr>
+                <w:rFonts w:asciiTheme="minorEastAsia" w:eastAsiaTheme="minorEastAsia" w:hAnsiTheme="minorEastAsia" w:cstheme="minorHAnsi"/>
+                <w:sz w:val="18"/>
+                <w:szCs w:val="18"/>
+              </w:rPr>
+              <w:tab/>
+            </w:r>
+            <w:r>
+              <w:rPr>
+                <w:rFonts w:asciiTheme="minorEastAsia" w:eastAsiaTheme="minorEastAsia" w:hAnsiTheme="minorEastAsia" w:cstheme="minorHAnsi"/>
+                <w:sz w:val="18"/>
+                <w:szCs w:val="18"/>
+              </w:rPr>
+              <w:tab/>
+            </w:r>
+            <w:r>
+              <w:rPr>
+                <w:rFonts w:asciiTheme="minorEastAsia" w:eastAsiaTheme="minorEastAsia" w:hAnsiTheme="minorEastAsia" w:cstheme="minorHAnsi"/>
+                <w:sz w:val="18"/>
+                <w:szCs w:val="18"/>
+              </w:rPr>
+              <w:tab/>
+              <w:t>"</w:t>
+            </w:r>
+            <w:r>
+              <w:rPr>
+                <w:rFonts w:asciiTheme="minorEastAsia" w:eastAsiaTheme="minorEastAsia" w:hAnsiTheme="minorEastAsia" w:cstheme="minorHAnsi" w:hint="eastAsia"/>
+                <w:sz w:val="18"/>
+                <w:szCs w:val="18"/>
+              </w:rPr>
+              <w:t xml:space="preserve"> name</w:t>
+            </w:r>
+            <w:r>
+              <w:rPr>
+                <w:rFonts w:asciiTheme="minorEastAsia" w:eastAsiaTheme="minorEastAsia" w:hAnsiTheme="minorEastAsia" w:cstheme="minorHAnsi"/>
+                <w:sz w:val="18"/>
+                <w:szCs w:val="18"/>
+              </w:rPr>
+              <w:t xml:space="preserve"> ":"森林"</w:t>
+            </w:r>
+          </w:p>
+          <w:p>
+            <w:pPr>
+              <w:rPr>
+                <w:rFonts w:asciiTheme="minorEastAsia" w:eastAsiaTheme="minorEastAsia" w:hAnsiTheme="minorEastAsia" w:cstheme="minorHAnsi"/>
+                <w:sz w:val="18"/>
+                <w:szCs w:val="18"/>
+              </w:rPr>
+            </w:pPr>
+            <w:r>
+              <w:rPr>
+                <w:rFonts w:asciiTheme="minorEastAsia" w:eastAsiaTheme="minorEastAsia" w:hAnsiTheme="minorEastAsia" w:cstheme="minorHAnsi"/>
+                <w:sz w:val="18"/>
+                <w:szCs w:val="18"/>
+              </w:rPr>
+              <w:tab/>
+            </w:r>
+            <w:r>
+              <w:rPr>
+                <w:rFonts w:asciiTheme="minorEastAsia" w:eastAsiaTheme="minorEastAsia" w:hAnsiTheme="minorEastAsia" w:cstheme="minorHAnsi"/>
+                <w:sz w:val="18"/>
+                <w:szCs w:val="18"/>
+              </w:rPr>
+              <w:tab/>
+              <w:t>}</w:t>
+            </w:r>
+          </w:p>
+          <w:p>
+            <w:pPr>
+              <w:rPr>
+                <w:rFonts w:asciiTheme="minorEastAsia" w:eastAsiaTheme="minorEastAsia" w:hAnsiTheme="minorEastAsia" w:cstheme="minorHAnsi"/>
+                <w:sz w:val="18"/>
+                <w:szCs w:val="18"/>
+              </w:rPr>
+            </w:pPr>
+          </w:p>
+          <w:p>
+            <w:pPr>
+              <w:rPr>
+                <w:rFonts w:asciiTheme="minorEastAsia" w:eastAsiaTheme="minorEastAsia" w:hAnsiTheme="minorEastAsia" w:cstheme="minorHAnsi"/>
+                <w:sz w:val="18"/>
+                <w:szCs w:val="18"/>
+              </w:rPr>
+            </w:pPr>
+            <w:r>
+              <w:rPr>
+                <w:rFonts w:asciiTheme="minorEastAsia" w:eastAsiaTheme="minorEastAsia" w:hAnsiTheme="minorEastAsia" w:cstheme="minorHAnsi"/>
+                <w:sz w:val="18"/>
+                <w:szCs w:val="18"/>
+              </w:rPr>
+              <w:t xml:space="preserve">  ]</w:t>
+            </w:r>
+          </w:p>
+          <w:p>
+            <w:pPr>
+              <w:rPr>
+                <w:rFonts w:asciiTheme="minorEastAsia" w:eastAsiaTheme="minorEastAsia" w:hAnsiTheme="minorEastAsia" w:cstheme="minorHAnsi"/>
+                <w:sz w:val="18"/>
+                <w:szCs w:val="18"/>
+              </w:rPr>
+            </w:pPr>
+            <w:r>
+              <w:rPr>
+                <w:rFonts w:asciiTheme="minorEastAsia" w:eastAsiaTheme="minorEastAsia" w:hAnsiTheme="minorEastAsia" w:cstheme="minorHAnsi"/>
+                <w:sz w:val="18"/>
+                <w:szCs w:val="18"/>
+              </w:rPr>
+              <w:t>}</w:t>
+            </w:r>
+          </w:p>
+          <w:p>
+            <w:r>
+              <w:rPr>
+                <w:rFonts w:hint="eastAsia"/>
+              </w:rPr>
+              <w:t>/</w:t>
+            </w:r>
+            <w:r>
+              <w:t>/</w:t>
+            </w:r>
+            <w:r>
+              <w:rPr>
+                <w:rFonts w:hint="eastAsia"/>
+              </w:rPr>
+              <w:t>失败</w:t>
+            </w:r>
+          </w:p>
+          <w:p>
+            <w:pPr>
+              <w:rPr>
+                <w:rFonts w:asciiTheme="minorEastAsia" w:eastAsiaTheme="minorEastAsia" w:hAnsiTheme="minorEastAsia" w:cstheme="minorHAnsi" w:hint="eastAsia"/>
+                <w:sz w:val="18"/>
+                <w:szCs w:val="18"/>
+              </w:rPr>
+            </w:pPr>
+            <w:r>
+              <w:rPr>
+                <w:rFonts w:asciiTheme="minorEastAsia" w:eastAsiaTheme="minorEastAsia" w:hAnsiTheme="minorEastAsia" w:cstheme="minorHAnsi"/>
+                <w:sz w:val="18"/>
+                <w:szCs w:val="18"/>
+              </w:rPr>
+              <w:t>{</w:t>
+            </w:r>
+          </w:p>
+          <w:p>
+            <w:pPr>
+              <w:rPr>
+                <w:rFonts w:asciiTheme="minorEastAsia" w:eastAsiaTheme="minorEastAsia" w:hAnsiTheme="minorEastAsia" w:cstheme="minorHAnsi"/>
+                <w:sz w:val="18"/>
+                <w:szCs w:val="18"/>
+              </w:rPr>
+            </w:pPr>
+            <w:r>
+              <w:rPr>
+                <w:rFonts w:asciiTheme="minorEastAsia" w:eastAsiaTheme="minorEastAsia" w:hAnsiTheme="minorEastAsia" w:cstheme="minorHAnsi"/>
+                <w:sz w:val="18"/>
+                <w:szCs w:val="18"/>
+              </w:rPr>
+              <w:t xml:space="preserve">  "</w:t>
+            </w:r>
             <w:proofErr w:type="spellStart"/>
             <w:r>
               <w:rPr>
@@ -2420,472 +3327,77 @@
                 <w:sz w:val="18"/>
                 <w:szCs w:val="18"/>
               </w:rPr>
-              <w:t>site_type_data</w:t>
+              <w:t>success</w:t>
+            </w:r>
+            <w:proofErr w:type="gramStart"/>
+            <w:r>
+              <w:rPr>
+                <w:rFonts w:asciiTheme="minorEastAsia" w:eastAsiaTheme="minorEastAsia" w:hAnsiTheme="minorEastAsia" w:cstheme="minorHAnsi"/>
+                <w:sz w:val="18"/>
+                <w:szCs w:val="18"/>
+              </w:rPr>
+              <w:t>":</w:t>
+            </w:r>
+            <w:r>
+              <w:rPr>
+                <w:rFonts w:asciiTheme="minorEastAsia" w:eastAsiaTheme="minorEastAsia" w:hAnsiTheme="minorEastAsia" w:cstheme="minorHAnsi" w:hint="eastAsia"/>
+                <w:sz w:val="18"/>
+                <w:szCs w:val="18"/>
+              </w:rPr>
+              <w:t>false</w:t>
             </w:r>
             <w:proofErr w:type="spellEnd"/>
-            <w:proofErr w:type="gramStart"/>
-            <w:r>
-              <w:rPr>
-                <w:rFonts w:asciiTheme="minorEastAsia" w:eastAsiaTheme="minorEastAsia" w:hAnsiTheme="minorEastAsia" w:cstheme="minorHAnsi"/>
-                <w:sz w:val="18"/>
-                <w:szCs w:val="18"/>
-              </w:rPr>
-              <w:t>":[</w:t>
-            </w:r>
             <w:proofErr w:type="gramEnd"/>
-          </w:p>
-          <w:p>
-            <w:pPr>
-              <w:rPr>
-                <w:rFonts w:asciiTheme="minorEastAsia" w:eastAsiaTheme="minorEastAsia" w:hAnsiTheme="minorEastAsia" w:cstheme="minorHAnsi"/>
-                <w:sz w:val="18"/>
-                <w:szCs w:val="18"/>
-              </w:rPr>
-            </w:pPr>
-            <w:r>
-              <w:rPr>
-                <w:rFonts w:asciiTheme="minorEastAsia" w:eastAsiaTheme="minorEastAsia" w:hAnsiTheme="minorEastAsia" w:cstheme="minorHAnsi"/>
-                <w:sz w:val="18"/>
-                <w:szCs w:val="18"/>
-              </w:rPr>
-              <w:tab/>
-            </w:r>
-            <w:r>
-              <w:rPr>
-                <w:rFonts w:asciiTheme="minorEastAsia" w:eastAsiaTheme="minorEastAsia" w:hAnsiTheme="minorEastAsia" w:cstheme="minorHAnsi"/>
-                <w:sz w:val="18"/>
-                <w:szCs w:val="18"/>
-              </w:rPr>
-              <w:tab/>
-              <w:t>{</w:t>
-            </w:r>
-          </w:p>
-          <w:p>
-            <w:pPr>
-              <w:rPr>
-                <w:rFonts w:asciiTheme="minorEastAsia" w:eastAsiaTheme="minorEastAsia" w:hAnsiTheme="minorEastAsia" w:cstheme="minorHAnsi"/>
-                <w:sz w:val="18"/>
-                <w:szCs w:val="18"/>
-              </w:rPr>
-            </w:pPr>
-            <w:r>
-              <w:rPr>
-                <w:rFonts w:asciiTheme="minorEastAsia" w:eastAsiaTheme="minorEastAsia" w:hAnsiTheme="minorEastAsia" w:cstheme="minorHAnsi"/>
-                <w:sz w:val="18"/>
-                <w:szCs w:val="18"/>
-              </w:rPr>
-              <w:tab/>
-            </w:r>
-            <w:r>
-              <w:rPr>
-                <w:rFonts w:asciiTheme="minorEastAsia" w:eastAsiaTheme="minorEastAsia" w:hAnsiTheme="minorEastAsia" w:cstheme="minorHAnsi"/>
-                <w:sz w:val="18"/>
-                <w:szCs w:val="18"/>
-              </w:rPr>
-              <w:tab/>
-            </w:r>
-            <w:r>
-              <w:rPr>
-                <w:rFonts w:asciiTheme="minorEastAsia" w:eastAsiaTheme="minorEastAsia" w:hAnsiTheme="minorEastAsia" w:cstheme="minorHAnsi"/>
-                <w:sz w:val="18"/>
-                <w:szCs w:val="18"/>
-              </w:rPr>
-              <w:tab/>
-              <w:t>"site_type":1,</w:t>
-            </w:r>
-          </w:p>
-          <w:p>
-            <w:pPr>
-              <w:rPr>
-                <w:rFonts w:asciiTheme="minorEastAsia" w:eastAsiaTheme="minorEastAsia" w:hAnsiTheme="minorEastAsia" w:cstheme="minorHAnsi"/>
-                <w:sz w:val="18"/>
-                <w:szCs w:val="18"/>
-              </w:rPr>
-            </w:pPr>
-            <w:r>
-              <w:rPr>
-                <w:rFonts w:asciiTheme="minorEastAsia" w:eastAsiaTheme="minorEastAsia" w:hAnsiTheme="minorEastAsia" w:cstheme="minorHAnsi"/>
-                <w:sz w:val="18"/>
-                <w:szCs w:val="18"/>
-              </w:rPr>
-              <w:tab/>
-            </w:r>
-            <w:r>
-              <w:rPr>
-                <w:rFonts w:asciiTheme="minorEastAsia" w:eastAsiaTheme="minorEastAsia" w:hAnsiTheme="minorEastAsia" w:cstheme="minorHAnsi"/>
-                <w:sz w:val="18"/>
-                <w:szCs w:val="18"/>
-              </w:rPr>
-              <w:tab/>
-            </w:r>
-            <w:r>
-              <w:rPr>
-                <w:rFonts w:asciiTheme="minorEastAsia" w:eastAsiaTheme="minorEastAsia" w:hAnsiTheme="minorEastAsia" w:cstheme="minorHAnsi"/>
-                <w:sz w:val="18"/>
-                <w:szCs w:val="18"/>
-              </w:rPr>
-              <w:tab/>
+            <w:r>
+              <w:rPr>
+                <w:rFonts w:asciiTheme="minorEastAsia" w:eastAsiaTheme="minorEastAsia" w:hAnsiTheme="minorEastAsia" w:cstheme="minorHAnsi"/>
+                <w:sz w:val="18"/>
+                <w:szCs w:val="18"/>
+              </w:rPr>
+              <w:t>,</w:t>
+            </w:r>
+          </w:p>
+          <w:p>
+            <w:pPr>
+              <w:rPr>
+                <w:rFonts w:asciiTheme="minorEastAsia" w:eastAsiaTheme="minorEastAsia" w:hAnsiTheme="minorEastAsia" w:cstheme="minorHAnsi"/>
+                <w:sz w:val="18"/>
+                <w:szCs w:val="18"/>
+              </w:rPr>
+            </w:pPr>
+            <w:r>
+              <w:rPr>
+                <w:rFonts w:asciiTheme="minorEastAsia" w:eastAsiaTheme="minorEastAsia" w:hAnsiTheme="minorEastAsia" w:cstheme="minorHAnsi"/>
+                <w:sz w:val="18"/>
+                <w:szCs w:val="18"/>
+              </w:rPr>
+              <w:t xml:space="preserve">  "message":"操作</w:t>
+            </w:r>
+            <w:r>
+              <w:rPr>
+                <w:rFonts w:asciiTheme="minorEastAsia" w:eastAsiaTheme="minorEastAsia" w:hAnsiTheme="minorEastAsia" w:cstheme="minorHAnsi" w:hint="eastAsia"/>
+                <w:sz w:val="18"/>
+                <w:szCs w:val="18"/>
+              </w:rPr>
+              <w:t>失败</w:t>
+            </w:r>
+            <w:r>
+              <w:rPr>
+                <w:rFonts w:asciiTheme="minorEastAsia" w:eastAsiaTheme="minorEastAsia" w:hAnsiTheme="minorEastAsia" w:cstheme="minorHAnsi"/>
+                <w:sz w:val="18"/>
+                <w:szCs w:val="18"/>
+              </w:rPr>
               <w:t>"</w:t>
             </w:r>
-            <w:r>
-              <w:rPr>
-                <w:rFonts w:asciiTheme="minorEastAsia" w:eastAsiaTheme="minorEastAsia" w:hAnsiTheme="minorEastAsia" w:cstheme="minorHAnsi" w:hint="eastAsia"/>
-                <w:sz w:val="18"/>
-                <w:szCs w:val="18"/>
-              </w:rPr>
-              <w:t xml:space="preserve"> name</w:t>
-            </w:r>
-            <w:r>
-              <w:rPr>
-                <w:rFonts w:asciiTheme="minorEastAsia" w:eastAsiaTheme="minorEastAsia" w:hAnsiTheme="minorEastAsia" w:cstheme="minorHAnsi"/>
-                <w:sz w:val="18"/>
-                <w:szCs w:val="18"/>
-              </w:rPr>
-              <w:t xml:space="preserve"> </w:t>
-            </w:r>
-            <w:r>
-              <w:rPr>
-                <w:rFonts w:asciiTheme="minorEastAsia" w:eastAsiaTheme="minorEastAsia" w:hAnsiTheme="minorEastAsia" w:cstheme="minorHAnsi"/>
-                <w:sz w:val="18"/>
-                <w:szCs w:val="18"/>
-              </w:rPr>
-              <w:t>":"居民区"</w:t>
-            </w:r>
-          </w:p>
-          <w:p>
-            <w:pPr>
-              <w:rPr>
-                <w:rFonts w:asciiTheme="minorEastAsia" w:eastAsiaTheme="minorEastAsia" w:hAnsiTheme="minorEastAsia" w:cstheme="minorHAnsi"/>
-                <w:sz w:val="18"/>
-                <w:szCs w:val="18"/>
-              </w:rPr>
-            </w:pPr>
-            <w:r>
-              <w:rPr>
-                <w:rFonts w:asciiTheme="minorEastAsia" w:eastAsiaTheme="minorEastAsia" w:hAnsiTheme="minorEastAsia" w:cstheme="minorHAnsi"/>
-                <w:sz w:val="18"/>
-                <w:szCs w:val="18"/>
-              </w:rPr>
-              <w:tab/>
-            </w:r>
-            <w:r>
-              <w:rPr>
-                <w:rFonts w:asciiTheme="minorEastAsia" w:eastAsiaTheme="minorEastAsia" w:hAnsiTheme="minorEastAsia" w:cstheme="minorHAnsi"/>
-                <w:sz w:val="18"/>
-                <w:szCs w:val="18"/>
-              </w:rPr>
-              <w:tab/>
-              <w:t>},</w:t>
-            </w:r>
-          </w:p>
-          <w:p>
-            <w:pPr>
-              <w:rPr>
-                <w:rFonts w:asciiTheme="minorEastAsia" w:eastAsiaTheme="minorEastAsia" w:hAnsiTheme="minorEastAsia" w:cstheme="minorHAnsi"/>
-                <w:sz w:val="18"/>
-                <w:szCs w:val="18"/>
-              </w:rPr>
-            </w:pPr>
-            <w:r>
-              <w:rPr>
-                <w:rFonts w:asciiTheme="minorEastAsia" w:eastAsiaTheme="minorEastAsia" w:hAnsiTheme="minorEastAsia" w:cstheme="minorHAnsi"/>
-                <w:sz w:val="18"/>
-                <w:szCs w:val="18"/>
-              </w:rPr>
-              <w:tab/>
-            </w:r>
-            <w:r>
-              <w:rPr>
-                <w:rFonts w:asciiTheme="minorEastAsia" w:eastAsiaTheme="minorEastAsia" w:hAnsiTheme="minorEastAsia" w:cstheme="minorHAnsi"/>
-                <w:sz w:val="18"/>
-                <w:szCs w:val="18"/>
-              </w:rPr>
-              <w:tab/>
-              <w:t>{</w:t>
-            </w:r>
-          </w:p>
-          <w:p>
-            <w:pPr>
-              <w:rPr>
-                <w:rFonts w:asciiTheme="minorEastAsia" w:eastAsiaTheme="minorEastAsia" w:hAnsiTheme="minorEastAsia" w:cstheme="minorHAnsi"/>
-                <w:sz w:val="18"/>
-                <w:szCs w:val="18"/>
-              </w:rPr>
-            </w:pPr>
-            <w:r>
-              <w:rPr>
-                <w:rFonts w:asciiTheme="minorEastAsia" w:eastAsiaTheme="minorEastAsia" w:hAnsiTheme="minorEastAsia" w:cstheme="minorHAnsi"/>
-                <w:sz w:val="18"/>
-                <w:szCs w:val="18"/>
-              </w:rPr>
-              <w:tab/>
-            </w:r>
-            <w:r>
-              <w:rPr>
-                <w:rFonts w:asciiTheme="minorEastAsia" w:eastAsiaTheme="minorEastAsia" w:hAnsiTheme="minorEastAsia" w:cstheme="minorHAnsi"/>
-                <w:sz w:val="18"/>
-                <w:szCs w:val="18"/>
-              </w:rPr>
-              <w:tab/>
-            </w:r>
-            <w:r>
-              <w:rPr>
-                <w:rFonts w:asciiTheme="minorEastAsia" w:eastAsiaTheme="minorEastAsia" w:hAnsiTheme="minorEastAsia" w:cstheme="minorHAnsi"/>
-                <w:sz w:val="18"/>
-                <w:szCs w:val="18"/>
-              </w:rPr>
-              <w:tab/>
-              <w:t>"site_type":2,</w:t>
-            </w:r>
-          </w:p>
-          <w:p>
-            <w:pPr>
-              <w:rPr>
-                <w:rFonts w:asciiTheme="minorEastAsia" w:eastAsiaTheme="minorEastAsia" w:hAnsiTheme="minorEastAsia" w:cstheme="minorHAnsi"/>
-                <w:sz w:val="18"/>
-                <w:szCs w:val="18"/>
-              </w:rPr>
-            </w:pPr>
-            <w:r>
-              <w:rPr>
-                <w:rFonts w:asciiTheme="minorEastAsia" w:eastAsiaTheme="minorEastAsia" w:hAnsiTheme="minorEastAsia" w:cstheme="minorHAnsi"/>
-                <w:sz w:val="18"/>
-                <w:szCs w:val="18"/>
-              </w:rPr>
-              <w:tab/>
-            </w:r>
-            <w:r>
-              <w:rPr>
-                <w:rFonts w:asciiTheme="minorEastAsia" w:eastAsiaTheme="minorEastAsia" w:hAnsiTheme="minorEastAsia" w:cstheme="minorHAnsi"/>
-                <w:sz w:val="18"/>
-                <w:szCs w:val="18"/>
-              </w:rPr>
-              <w:tab/>
-            </w:r>
-            <w:r>
-              <w:rPr>
-                <w:rFonts w:asciiTheme="minorEastAsia" w:eastAsiaTheme="minorEastAsia" w:hAnsiTheme="minorEastAsia" w:cstheme="minorHAnsi"/>
-                <w:sz w:val="18"/>
-                <w:szCs w:val="18"/>
-              </w:rPr>
-              <w:tab/>
-              <w:t>"</w:t>
-            </w:r>
-            <w:r>
-              <w:rPr>
-                <w:rFonts w:asciiTheme="minorEastAsia" w:eastAsiaTheme="minorEastAsia" w:hAnsiTheme="minorEastAsia" w:cstheme="minorHAnsi" w:hint="eastAsia"/>
-                <w:sz w:val="18"/>
-                <w:szCs w:val="18"/>
-              </w:rPr>
-              <w:t xml:space="preserve"> name</w:t>
-            </w:r>
-            <w:r>
-              <w:rPr>
-                <w:rFonts w:asciiTheme="minorEastAsia" w:eastAsiaTheme="minorEastAsia" w:hAnsiTheme="minorEastAsia" w:cstheme="minorHAnsi"/>
-                <w:sz w:val="18"/>
-                <w:szCs w:val="18"/>
-              </w:rPr>
-              <w:t xml:space="preserve"> </w:t>
-            </w:r>
-            <w:r>
-              <w:rPr>
-                <w:rFonts w:asciiTheme="minorEastAsia" w:eastAsiaTheme="minorEastAsia" w:hAnsiTheme="minorEastAsia" w:cstheme="minorHAnsi"/>
-                <w:sz w:val="18"/>
-                <w:szCs w:val="18"/>
-              </w:rPr>
-              <w:t>":"商业区"</w:t>
-            </w:r>
-          </w:p>
-          <w:p>
-            <w:pPr>
-              <w:rPr>
-                <w:rFonts w:asciiTheme="minorEastAsia" w:eastAsiaTheme="minorEastAsia" w:hAnsiTheme="minorEastAsia" w:cstheme="minorHAnsi"/>
-                <w:sz w:val="18"/>
-                <w:szCs w:val="18"/>
-              </w:rPr>
-            </w:pPr>
-            <w:r>
-              <w:rPr>
-                <w:rFonts w:asciiTheme="minorEastAsia" w:eastAsiaTheme="minorEastAsia" w:hAnsiTheme="minorEastAsia" w:cstheme="minorHAnsi"/>
-                <w:sz w:val="18"/>
-                <w:szCs w:val="18"/>
-              </w:rPr>
-              <w:tab/>
-            </w:r>
-            <w:r>
-              <w:rPr>
-                <w:rFonts w:asciiTheme="minorEastAsia" w:eastAsiaTheme="minorEastAsia" w:hAnsiTheme="minorEastAsia" w:cstheme="minorHAnsi"/>
-                <w:sz w:val="18"/>
-                <w:szCs w:val="18"/>
-              </w:rPr>
-              <w:tab/>
-              <w:t>},</w:t>
-            </w:r>
-          </w:p>
-          <w:p>
-            <w:pPr>
-              <w:rPr>
-                <w:rFonts w:asciiTheme="minorEastAsia" w:eastAsiaTheme="minorEastAsia" w:hAnsiTheme="minorEastAsia" w:cstheme="minorHAnsi"/>
-                <w:sz w:val="18"/>
-                <w:szCs w:val="18"/>
-              </w:rPr>
-            </w:pPr>
-            <w:r>
-              <w:rPr>
-                <w:rFonts w:asciiTheme="minorEastAsia" w:eastAsiaTheme="minorEastAsia" w:hAnsiTheme="minorEastAsia" w:cstheme="minorHAnsi"/>
-                <w:sz w:val="18"/>
-                <w:szCs w:val="18"/>
-              </w:rPr>
-              <w:tab/>
-            </w:r>
-            <w:r>
-              <w:rPr>
-                <w:rFonts w:asciiTheme="minorEastAsia" w:eastAsiaTheme="minorEastAsia" w:hAnsiTheme="minorEastAsia" w:cstheme="minorHAnsi"/>
-                <w:sz w:val="18"/>
-                <w:szCs w:val="18"/>
-              </w:rPr>
-              <w:tab/>
-              <w:t>{</w:t>
-            </w:r>
-          </w:p>
-          <w:p>
-            <w:pPr>
-              <w:rPr>
-                <w:rFonts w:asciiTheme="minorEastAsia" w:eastAsiaTheme="minorEastAsia" w:hAnsiTheme="minorEastAsia" w:cstheme="minorHAnsi"/>
-                <w:sz w:val="18"/>
-                <w:szCs w:val="18"/>
-              </w:rPr>
-            </w:pPr>
-            <w:r>
-              <w:rPr>
-                <w:rFonts w:asciiTheme="minorEastAsia" w:eastAsiaTheme="minorEastAsia" w:hAnsiTheme="minorEastAsia" w:cstheme="minorHAnsi"/>
-                <w:sz w:val="18"/>
-                <w:szCs w:val="18"/>
-              </w:rPr>
-              <w:tab/>
-            </w:r>
-            <w:r>
-              <w:rPr>
-                <w:rFonts w:asciiTheme="minorEastAsia" w:eastAsiaTheme="minorEastAsia" w:hAnsiTheme="minorEastAsia" w:cstheme="minorHAnsi"/>
-                <w:sz w:val="18"/>
-                <w:szCs w:val="18"/>
-              </w:rPr>
-              <w:tab/>
-            </w:r>
-            <w:r>
-              <w:rPr>
-                <w:rFonts w:asciiTheme="minorEastAsia" w:eastAsiaTheme="minorEastAsia" w:hAnsiTheme="minorEastAsia" w:cstheme="minorHAnsi"/>
-                <w:sz w:val="18"/>
-                <w:szCs w:val="18"/>
-              </w:rPr>
-              <w:tab/>
-              <w:t>"site_type":3,</w:t>
-            </w:r>
-          </w:p>
-          <w:p>
-            <w:pPr>
-              <w:rPr>
-                <w:rFonts w:asciiTheme="minorEastAsia" w:eastAsiaTheme="minorEastAsia" w:hAnsiTheme="minorEastAsia" w:cstheme="minorHAnsi"/>
-                <w:sz w:val="18"/>
-                <w:szCs w:val="18"/>
-              </w:rPr>
-            </w:pPr>
-            <w:r>
-              <w:rPr>
-                <w:rFonts w:asciiTheme="minorEastAsia" w:eastAsiaTheme="minorEastAsia" w:hAnsiTheme="minorEastAsia" w:cstheme="minorHAnsi"/>
-                <w:sz w:val="18"/>
-                <w:szCs w:val="18"/>
-              </w:rPr>
-              <w:lastRenderedPageBreak/>
-              <w:tab/>
-            </w:r>
-            <w:r>
-              <w:rPr>
-                <w:rFonts w:asciiTheme="minorEastAsia" w:eastAsiaTheme="minorEastAsia" w:hAnsiTheme="minorEastAsia" w:cstheme="minorHAnsi"/>
-                <w:sz w:val="18"/>
-                <w:szCs w:val="18"/>
-              </w:rPr>
-              <w:tab/>
-            </w:r>
-            <w:r>
-              <w:rPr>
-                <w:rFonts w:asciiTheme="minorEastAsia" w:eastAsiaTheme="minorEastAsia" w:hAnsiTheme="minorEastAsia" w:cstheme="minorHAnsi"/>
-                <w:sz w:val="18"/>
-                <w:szCs w:val="18"/>
-              </w:rPr>
-              <w:tab/>
-              <w:t>"</w:t>
-            </w:r>
-            <w:r>
-              <w:rPr>
-                <w:rFonts w:asciiTheme="minorEastAsia" w:eastAsiaTheme="minorEastAsia" w:hAnsiTheme="minorEastAsia" w:cstheme="minorHAnsi" w:hint="eastAsia"/>
-                <w:sz w:val="18"/>
-                <w:szCs w:val="18"/>
-              </w:rPr>
-              <w:t xml:space="preserve"> name</w:t>
-            </w:r>
-            <w:r>
-              <w:rPr>
-                <w:rFonts w:asciiTheme="minorEastAsia" w:eastAsiaTheme="minorEastAsia" w:hAnsiTheme="minorEastAsia" w:cstheme="minorHAnsi"/>
-                <w:sz w:val="18"/>
-                <w:szCs w:val="18"/>
-              </w:rPr>
-              <w:t xml:space="preserve"> </w:t>
-            </w:r>
-            <w:r>
-              <w:rPr>
-                <w:rFonts w:asciiTheme="minorEastAsia" w:eastAsiaTheme="minorEastAsia" w:hAnsiTheme="minorEastAsia" w:cstheme="minorHAnsi"/>
-                <w:sz w:val="18"/>
-                <w:szCs w:val="18"/>
-              </w:rPr>
-              <w:t>":"森林"</w:t>
-            </w:r>
-          </w:p>
-          <w:p>
-            <w:pPr>
-              <w:rPr>
-                <w:rFonts w:asciiTheme="minorEastAsia" w:eastAsiaTheme="minorEastAsia" w:hAnsiTheme="minorEastAsia" w:cstheme="minorHAnsi"/>
-                <w:sz w:val="18"/>
-                <w:szCs w:val="18"/>
-              </w:rPr>
-            </w:pPr>
-            <w:r>
-              <w:rPr>
-                <w:rFonts w:asciiTheme="minorEastAsia" w:eastAsiaTheme="minorEastAsia" w:hAnsiTheme="minorEastAsia" w:cstheme="minorHAnsi"/>
-                <w:sz w:val="18"/>
-                <w:szCs w:val="18"/>
-              </w:rPr>
-              <w:tab/>
-            </w:r>
-            <w:r>
-              <w:rPr>
-                <w:rFonts w:asciiTheme="minorEastAsia" w:eastAsiaTheme="minorEastAsia" w:hAnsiTheme="minorEastAsia" w:cstheme="minorHAnsi"/>
-                <w:sz w:val="18"/>
-                <w:szCs w:val="18"/>
-              </w:rPr>
-              <w:tab/>
-              <w:t>}</w:t>
-            </w:r>
-          </w:p>
-          <w:p>
-            <w:pPr>
-              <w:rPr>
-                <w:rFonts w:asciiTheme="minorEastAsia" w:eastAsiaTheme="minorEastAsia" w:hAnsiTheme="minorEastAsia" w:cstheme="minorHAnsi"/>
-                <w:sz w:val="18"/>
-                <w:szCs w:val="18"/>
-              </w:rPr>
-            </w:pPr>
-            <w:r>
-              <w:rPr>
-                <w:rFonts w:asciiTheme="minorEastAsia" w:eastAsiaTheme="minorEastAsia" w:hAnsiTheme="minorEastAsia" w:cstheme="minorHAnsi"/>
-                <w:sz w:val="18"/>
-                <w:szCs w:val="18"/>
-              </w:rPr>
-              <w:tab/>
-              <w:t>]</w:t>
-            </w:r>
-          </w:p>
-          <w:p>
+          </w:p>
+          <w:p>
+            <w:pPr>
+              <w:rPr>
+                <w:rFonts w:asciiTheme="minorEastAsia" w:eastAsiaTheme="minorEastAsia" w:hAnsiTheme="minorEastAsia" w:cstheme="minorHAnsi"/>
+                <w:sz w:val="18"/>
+                <w:szCs w:val="18"/>
+              </w:rPr>
+            </w:pPr>
             <w:r>
               <w:rPr>
                 <w:rFonts w:asciiTheme="minorEastAsia" w:eastAsiaTheme="minorEastAsia" w:hAnsiTheme="minorEastAsia" w:cstheme="minorHAnsi"/>
@@ -2941,12 +3453,12 @@
         <w:tblLook w:val="04A0" w:firstRow="1" w:lastRow="0" w:firstColumn="1" w:lastColumn="0" w:noHBand="0" w:noVBand="1"/>
       </w:tblPr>
       <w:tblGrid>
-        <w:gridCol w:w="1788"/>
-        <w:gridCol w:w="117"/>
-        <w:gridCol w:w="1515"/>
-        <w:gridCol w:w="1624"/>
-        <w:gridCol w:w="1621"/>
-        <w:gridCol w:w="1631"/>
+        <w:gridCol w:w="1667"/>
+        <w:gridCol w:w="119"/>
+        <w:gridCol w:w="1543"/>
+        <w:gridCol w:w="1654"/>
+        <w:gridCol w:w="1651"/>
+        <w:gridCol w:w="1662"/>
       </w:tblGrid>
       <w:tr>
         <w:tc>
@@ -3325,18 +3837,7 @@
           <w:tcPr>
             <w:tcW w:w="1667" w:type="dxa"/>
           </w:tcPr>
-          <w:p>
-            <w:proofErr w:type="spellStart"/>
-            <w:r>
-              <w:rPr>
-                <w:rFonts w:asciiTheme="minorEastAsia" w:eastAsiaTheme="minorEastAsia" w:hAnsiTheme="minorEastAsia" w:cstheme="minorHAnsi"/>
-                <w:sz w:val="18"/>
-                <w:szCs w:val="18"/>
-              </w:rPr>
-              <w:t>rescue_mission_data</w:t>
-            </w:r>
-            <w:proofErr w:type="spellEnd"/>
-          </w:p>
+          <w:p/>
         </w:tc>
         <w:tc>
           <w:tcPr>
@@ -3408,406 +3909,610 @@
                 <w:sz w:val="18"/>
                 <w:szCs w:val="18"/>
               </w:rPr>
-              <w:tab/>
+              <w:t xml:space="preserve">  "</w:t>
+            </w:r>
+            <w:proofErr w:type="spellStart"/>
+            <w:r>
+              <w:rPr>
+                <w:rFonts w:asciiTheme="minorEastAsia" w:eastAsiaTheme="minorEastAsia" w:hAnsiTheme="minorEastAsia" w:cstheme="minorHAnsi"/>
+                <w:sz w:val="18"/>
+                <w:szCs w:val="18"/>
+              </w:rPr>
+              <w:t>success</w:t>
+            </w:r>
+            <w:proofErr w:type="gramStart"/>
+            <w:r>
+              <w:rPr>
+                <w:rFonts w:asciiTheme="minorEastAsia" w:eastAsiaTheme="minorEastAsia" w:hAnsiTheme="minorEastAsia" w:cstheme="minorHAnsi"/>
+                <w:sz w:val="18"/>
+                <w:szCs w:val="18"/>
+              </w:rPr>
+              <w:t>":true</w:t>
+            </w:r>
+            <w:proofErr w:type="spellEnd"/>
+            <w:proofErr w:type="gramEnd"/>
+            <w:r>
+              <w:rPr>
+                <w:rFonts w:asciiTheme="minorEastAsia" w:eastAsiaTheme="minorEastAsia" w:hAnsiTheme="minorEastAsia" w:cstheme="minorHAnsi"/>
+                <w:sz w:val="18"/>
+                <w:szCs w:val="18"/>
+              </w:rPr>
+              <w:t>,</w:t>
+            </w:r>
+          </w:p>
+          <w:p>
+            <w:pPr>
+              <w:rPr>
+                <w:rFonts w:asciiTheme="minorEastAsia" w:eastAsiaTheme="minorEastAsia" w:hAnsiTheme="minorEastAsia" w:cstheme="minorHAnsi"/>
+                <w:sz w:val="18"/>
+                <w:szCs w:val="18"/>
+              </w:rPr>
+            </w:pPr>
+            <w:r>
+              <w:rPr>
+                <w:rFonts w:asciiTheme="minorEastAsia" w:eastAsiaTheme="minorEastAsia" w:hAnsiTheme="minorEastAsia" w:cstheme="minorHAnsi"/>
+                <w:sz w:val="18"/>
+                <w:szCs w:val="18"/>
+              </w:rPr>
+              <w:t xml:space="preserve">  "message":"操作成功",</w:t>
+            </w:r>
+          </w:p>
+          <w:p>
+            <w:pPr>
+              <w:rPr>
+                <w:rFonts w:asciiTheme="minorEastAsia" w:eastAsiaTheme="minorEastAsia" w:hAnsiTheme="minorEastAsia" w:cstheme="minorHAnsi"/>
+                <w:sz w:val="18"/>
+                <w:szCs w:val="18"/>
+              </w:rPr>
+            </w:pPr>
+            <w:r>
+              <w:rPr>
+                <w:rFonts w:asciiTheme="minorEastAsia" w:eastAsiaTheme="minorEastAsia" w:hAnsiTheme="minorEastAsia" w:cstheme="minorHAnsi"/>
+                <w:sz w:val="18"/>
+                <w:szCs w:val="18"/>
+              </w:rPr>
+              <w:t xml:space="preserve">  "result</w:t>
+            </w:r>
+            <w:proofErr w:type="gramStart"/>
+            <w:r>
+              <w:rPr>
+                <w:rFonts w:asciiTheme="minorEastAsia" w:eastAsiaTheme="minorEastAsia" w:hAnsiTheme="minorEastAsia" w:cstheme="minorHAnsi"/>
+                <w:sz w:val="18"/>
+                <w:szCs w:val="18"/>
+              </w:rPr>
+              <w:t>":[</w:t>
+            </w:r>
+            <w:proofErr w:type="gramEnd"/>
+          </w:p>
+          <w:p>
+            <w:pPr>
+              <w:rPr>
+                <w:rFonts w:asciiTheme="minorEastAsia" w:eastAsiaTheme="minorEastAsia" w:hAnsiTheme="minorEastAsia" w:cstheme="minorHAnsi"/>
+                <w:sz w:val="18"/>
+                <w:szCs w:val="18"/>
+              </w:rPr>
+            </w:pPr>
+            <w:r>
+              <w:rPr>
+                <w:rFonts w:asciiTheme="minorEastAsia" w:eastAsiaTheme="minorEastAsia" w:hAnsiTheme="minorEastAsia" w:cstheme="minorHAnsi"/>
+                <w:sz w:val="18"/>
+                <w:szCs w:val="18"/>
+              </w:rPr>
+              <w:lastRenderedPageBreak/>
+              <w:t xml:space="preserve">    </w:t>
+            </w:r>
+            <w:r>
+              <w:rPr>
+                <w:rFonts w:asciiTheme="minorEastAsia" w:eastAsiaTheme="minorEastAsia" w:hAnsiTheme="minorEastAsia" w:cstheme="minorHAnsi"/>
+                <w:sz w:val="18"/>
+                <w:szCs w:val="18"/>
+              </w:rPr>
+              <w:t xml:space="preserve">     </w:t>
+            </w:r>
+            <w:r>
+              <w:rPr>
+                <w:rFonts w:asciiTheme="minorEastAsia" w:eastAsiaTheme="minorEastAsia" w:hAnsiTheme="minorEastAsia" w:cstheme="minorHAnsi"/>
+                <w:sz w:val="18"/>
+                <w:szCs w:val="18"/>
+              </w:rPr>
+              <w:t>{</w:t>
+            </w:r>
+          </w:p>
+          <w:p>
+            <w:pPr>
+              <w:rPr>
+                <w:rFonts w:asciiTheme="minorEastAsia" w:eastAsiaTheme="minorEastAsia" w:hAnsiTheme="minorEastAsia" w:cstheme="minorHAnsi"/>
+                <w:sz w:val="18"/>
+                <w:szCs w:val="18"/>
+              </w:rPr>
+            </w:pPr>
+            <w:r>
+              <w:rPr>
+                <w:rFonts w:asciiTheme="minorEastAsia" w:eastAsiaTheme="minorEastAsia" w:hAnsiTheme="minorEastAsia" w:cstheme="minorHAnsi"/>
+                <w:sz w:val="18"/>
+                <w:szCs w:val="18"/>
+              </w:rPr>
+              <w:tab/>
+            </w:r>
+            <w:r>
+              <w:rPr>
+                <w:rFonts w:asciiTheme="minorEastAsia" w:eastAsiaTheme="minorEastAsia" w:hAnsiTheme="minorEastAsia" w:cstheme="minorHAnsi"/>
+                <w:sz w:val="18"/>
+                <w:szCs w:val="18"/>
+              </w:rPr>
+              <w:tab/>
+            </w:r>
+            <w:r>
+              <w:rPr>
+                <w:rFonts w:asciiTheme="minorEastAsia" w:eastAsiaTheme="minorEastAsia" w:hAnsiTheme="minorEastAsia" w:cstheme="minorHAnsi"/>
+                <w:sz w:val="18"/>
+                <w:szCs w:val="18"/>
+              </w:rPr>
+              <w:tab/>
+              <w:t>"rescue_mission":1,</w:t>
+            </w:r>
+          </w:p>
+          <w:p>
+            <w:pPr>
+              <w:rPr>
+                <w:rFonts w:asciiTheme="minorEastAsia" w:eastAsiaTheme="minorEastAsia" w:hAnsiTheme="minorEastAsia" w:cstheme="minorHAnsi"/>
+                <w:sz w:val="18"/>
+                <w:szCs w:val="18"/>
+              </w:rPr>
+            </w:pPr>
+            <w:r>
+              <w:rPr>
+                <w:rFonts w:asciiTheme="minorEastAsia" w:eastAsiaTheme="minorEastAsia" w:hAnsiTheme="minorEastAsia" w:cstheme="minorHAnsi"/>
+                <w:sz w:val="18"/>
+                <w:szCs w:val="18"/>
+              </w:rPr>
+              <w:tab/>
+            </w:r>
+            <w:r>
+              <w:rPr>
+                <w:rFonts w:asciiTheme="minorEastAsia" w:eastAsiaTheme="minorEastAsia" w:hAnsiTheme="minorEastAsia" w:cstheme="minorHAnsi"/>
+                <w:sz w:val="18"/>
+                <w:szCs w:val="18"/>
+              </w:rPr>
+              <w:tab/>
+            </w:r>
+            <w:r>
+              <w:rPr>
+                <w:rFonts w:asciiTheme="minorEastAsia" w:eastAsiaTheme="minorEastAsia" w:hAnsiTheme="minorEastAsia" w:cstheme="minorHAnsi"/>
+                <w:sz w:val="18"/>
+                <w:szCs w:val="18"/>
+              </w:rPr>
+              <w:tab/>
+              <w:t>"name":"救援受害人员"</w:t>
+            </w:r>
+          </w:p>
+          <w:p>
+            <w:pPr>
+              <w:rPr>
+                <w:rFonts w:asciiTheme="minorEastAsia" w:eastAsiaTheme="minorEastAsia" w:hAnsiTheme="minorEastAsia" w:cstheme="minorHAnsi"/>
+                <w:sz w:val="18"/>
+                <w:szCs w:val="18"/>
+              </w:rPr>
+            </w:pPr>
+            <w:r>
+              <w:rPr>
+                <w:rFonts w:asciiTheme="minorEastAsia" w:eastAsiaTheme="minorEastAsia" w:hAnsiTheme="minorEastAsia" w:cstheme="minorHAnsi"/>
+                <w:sz w:val="18"/>
+                <w:szCs w:val="18"/>
+              </w:rPr>
+              <w:tab/>
+            </w:r>
+            <w:r>
+              <w:rPr>
+                <w:rFonts w:asciiTheme="minorEastAsia" w:eastAsiaTheme="minorEastAsia" w:hAnsiTheme="minorEastAsia" w:cstheme="minorHAnsi"/>
+                <w:sz w:val="18"/>
+                <w:szCs w:val="18"/>
+              </w:rPr>
+              <w:tab/>
+              <w:t>},</w:t>
+            </w:r>
+          </w:p>
+          <w:p>
+            <w:pPr>
+              <w:rPr>
+                <w:rFonts w:asciiTheme="minorEastAsia" w:eastAsiaTheme="minorEastAsia" w:hAnsiTheme="minorEastAsia" w:cstheme="minorHAnsi"/>
+                <w:sz w:val="18"/>
+                <w:szCs w:val="18"/>
+              </w:rPr>
+            </w:pPr>
+            <w:r>
+              <w:rPr>
+                <w:rFonts w:asciiTheme="minorEastAsia" w:eastAsiaTheme="minorEastAsia" w:hAnsiTheme="minorEastAsia" w:cstheme="minorHAnsi"/>
+                <w:sz w:val="18"/>
+                <w:szCs w:val="18"/>
+              </w:rPr>
+              <w:tab/>
+            </w:r>
+            <w:r>
+              <w:rPr>
+                <w:rFonts w:asciiTheme="minorEastAsia" w:eastAsiaTheme="minorEastAsia" w:hAnsiTheme="minorEastAsia" w:cstheme="minorHAnsi"/>
+                <w:sz w:val="18"/>
+                <w:szCs w:val="18"/>
+              </w:rPr>
+              <w:tab/>
+              <w:t>{</w:t>
+            </w:r>
+          </w:p>
+          <w:p>
+            <w:pPr>
+              <w:rPr>
+                <w:rFonts w:asciiTheme="minorEastAsia" w:eastAsiaTheme="minorEastAsia" w:hAnsiTheme="minorEastAsia" w:cstheme="minorHAnsi"/>
+                <w:sz w:val="18"/>
+                <w:szCs w:val="18"/>
+              </w:rPr>
+            </w:pPr>
+            <w:r>
+              <w:rPr>
+                <w:rFonts w:asciiTheme="minorEastAsia" w:eastAsiaTheme="minorEastAsia" w:hAnsiTheme="minorEastAsia" w:cstheme="minorHAnsi"/>
+                <w:sz w:val="18"/>
+                <w:szCs w:val="18"/>
+              </w:rPr>
+              <w:tab/>
+            </w:r>
+            <w:r>
+              <w:rPr>
+                <w:rFonts w:asciiTheme="minorEastAsia" w:eastAsiaTheme="minorEastAsia" w:hAnsiTheme="minorEastAsia" w:cstheme="minorHAnsi"/>
+                <w:sz w:val="18"/>
+                <w:szCs w:val="18"/>
+              </w:rPr>
+              <w:tab/>
+            </w:r>
+            <w:r>
+              <w:rPr>
+                <w:rFonts w:asciiTheme="minorEastAsia" w:eastAsiaTheme="minorEastAsia" w:hAnsiTheme="minorEastAsia" w:cstheme="minorHAnsi"/>
+                <w:sz w:val="18"/>
+                <w:szCs w:val="18"/>
+              </w:rPr>
+              <w:tab/>
+              <w:t>"rescue_mission":2,</w:t>
+            </w:r>
+          </w:p>
+          <w:p>
+            <w:pPr>
+              <w:rPr>
+                <w:rFonts w:asciiTheme="minorEastAsia" w:eastAsiaTheme="minorEastAsia" w:hAnsiTheme="minorEastAsia" w:cstheme="minorHAnsi"/>
+                <w:sz w:val="18"/>
+                <w:szCs w:val="18"/>
+              </w:rPr>
+            </w:pPr>
+            <w:r>
+              <w:rPr>
+                <w:rFonts w:asciiTheme="minorEastAsia" w:eastAsiaTheme="minorEastAsia" w:hAnsiTheme="minorEastAsia" w:cstheme="minorHAnsi"/>
+                <w:sz w:val="18"/>
+                <w:szCs w:val="18"/>
+              </w:rPr>
+              <w:tab/>
+            </w:r>
+            <w:r>
+              <w:rPr>
+                <w:rFonts w:asciiTheme="minorEastAsia" w:eastAsiaTheme="minorEastAsia" w:hAnsiTheme="minorEastAsia" w:cstheme="minorHAnsi"/>
+                <w:sz w:val="18"/>
+                <w:szCs w:val="18"/>
+              </w:rPr>
+              <w:tab/>
+            </w:r>
+            <w:r>
+              <w:rPr>
+                <w:rFonts w:asciiTheme="minorEastAsia" w:eastAsiaTheme="minorEastAsia" w:hAnsiTheme="minorEastAsia" w:cstheme="minorHAnsi"/>
+                <w:sz w:val="18"/>
+                <w:szCs w:val="18"/>
+              </w:rPr>
+              <w:tab/>
+              <w:t>"name":"控制危险源"</w:t>
+            </w:r>
+          </w:p>
+          <w:p>
+            <w:pPr>
+              <w:rPr>
+                <w:rFonts w:asciiTheme="minorEastAsia" w:eastAsiaTheme="minorEastAsia" w:hAnsiTheme="minorEastAsia" w:cstheme="minorHAnsi"/>
+                <w:sz w:val="18"/>
+                <w:szCs w:val="18"/>
+              </w:rPr>
+            </w:pPr>
+            <w:r>
+              <w:rPr>
+                <w:rFonts w:asciiTheme="minorEastAsia" w:eastAsiaTheme="minorEastAsia" w:hAnsiTheme="minorEastAsia" w:cstheme="minorHAnsi"/>
+                <w:sz w:val="18"/>
+                <w:szCs w:val="18"/>
+              </w:rPr>
+              <w:tab/>
+            </w:r>
+            <w:r>
+              <w:rPr>
+                <w:rFonts w:asciiTheme="minorEastAsia" w:eastAsiaTheme="minorEastAsia" w:hAnsiTheme="minorEastAsia" w:cstheme="minorHAnsi"/>
+                <w:sz w:val="18"/>
+                <w:szCs w:val="18"/>
+              </w:rPr>
+              <w:tab/>
+              <w:t>},</w:t>
+            </w:r>
+          </w:p>
+          <w:p>
+            <w:pPr>
+              <w:rPr>
+                <w:rFonts w:asciiTheme="minorEastAsia" w:eastAsiaTheme="minorEastAsia" w:hAnsiTheme="minorEastAsia" w:cstheme="minorHAnsi"/>
+                <w:sz w:val="18"/>
+                <w:szCs w:val="18"/>
+              </w:rPr>
+            </w:pPr>
+            <w:r>
+              <w:rPr>
+                <w:rFonts w:asciiTheme="minorEastAsia" w:eastAsiaTheme="minorEastAsia" w:hAnsiTheme="minorEastAsia" w:cstheme="minorHAnsi"/>
+                <w:sz w:val="18"/>
+                <w:szCs w:val="18"/>
+              </w:rPr>
+              <w:tab/>
+            </w:r>
+            <w:r>
+              <w:rPr>
+                <w:rFonts w:asciiTheme="minorEastAsia" w:eastAsiaTheme="minorEastAsia" w:hAnsiTheme="minorEastAsia" w:cstheme="minorHAnsi"/>
+                <w:sz w:val="18"/>
+                <w:szCs w:val="18"/>
+              </w:rPr>
+              <w:tab/>
+              <w:t>{</w:t>
+            </w:r>
+          </w:p>
+          <w:p>
+            <w:pPr>
+              <w:rPr>
+                <w:rFonts w:asciiTheme="minorEastAsia" w:eastAsiaTheme="minorEastAsia" w:hAnsiTheme="minorEastAsia" w:cstheme="minorHAnsi"/>
+                <w:sz w:val="18"/>
+                <w:szCs w:val="18"/>
+              </w:rPr>
+            </w:pPr>
+            <w:r>
+              <w:rPr>
+                <w:rFonts w:asciiTheme="minorEastAsia" w:eastAsiaTheme="minorEastAsia" w:hAnsiTheme="minorEastAsia" w:cstheme="minorHAnsi"/>
+                <w:sz w:val="18"/>
+                <w:szCs w:val="18"/>
+              </w:rPr>
+              <w:tab/>
+            </w:r>
+            <w:r>
+              <w:rPr>
+                <w:rFonts w:asciiTheme="minorEastAsia" w:eastAsiaTheme="minorEastAsia" w:hAnsiTheme="minorEastAsia" w:cstheme="minorHAnsi"/>
+                <w:sz w:val="18"/>
+                <w:szCs w:val="18"/>
+              </w:rPr>
+              <w:tab/>
+            </w:r>
+            <w:r>
+              <w:rPr>
+                <w:rFonts w:asciiTheme="minorEastAsia" w:eastAsiaTheme="minorEastAsia" w:hAnsiTheme="minorEastAsia" w:cstheme="minorHAnsi"/>
+                <w:sz w:val="18"/>
+                <w:szCs w:val="18"/>
+              </w:rPr>
+              <w:tab/>
+              <w:t>"rescue_mission":3,</w:t>
+            </w:r>
+          </w:p>
+          <w:p>
+            <w:pPr>
+              <w:rPr>
+                <w:rFonts w:asciiTheme="minorEastAsia" w:eastAsiaTheme="minorEastAsia" w:hAnsiTheme="minorEastAsia" w:cstheme="minorHAnsi"/>
+                <w:sz w:val="18"/>
+                <w:szCs w:val="18"/>
+              </w:rPr>
+            </w:pPr>
+            <w:r>
+              <w:rPr>
+                <w:rFonts w:asciiTheme="minorEastAsia" w:eastAsiaTheme="minorEastAsia" w:hAnsiTheme="minorEastAsia" w:cstheme="minorHAnsi"/>
+                <w:sz w:val="18"/>
+                <w:szCs w:val="18"/>
+              </w:rPr>
+              <w:tab/>
+            </w:r>
+            <w:r>
+              <w:rPr>
+                <w:rFonts w:asciiTheme="minorEastAsia" w:eastAsiaTheme="minorEastAsia" w:hAnsiTheme="minorEastAsia" w:cstheme="minorHAnsi"/>
+                <w:sz w:val="18"/>
+                <w:szCs w:val="18"/>
+              </w:rPr>
+              <w:tab/>
+            </w:r>
+            <w:r>
+              <w:rPr>
+                <w:rFonts w:asciiTheme="minorEastAsia" w:eastAsiaTheme="minorEastAsia" w:hAnsiTheme="minorEastAsia" w:cstheme="minorHAnsi"/>
+                <w:sz w:val="18"/>
+                <w:szCs w:val="18"/>
+              </w:rPr>
+              <w:tab/>
+              <w:t>"name":"恢复现场"</w:t>
+            </w:r>
+          </w:p>
+          <w:p>
+            <w:pPr>
+              <w:rPr>
+                <w:rFonts w:asciiTheme="minorEastAsia" w:eastAsiaTheme="minorEastAsia" w:hAnsiTheme="minorEastAsia" w:cstheme="minorHAnsi"/>
+                <w:sz w:val="18"/>
+                <w:szCs w:val="18"/>
+              </w:rPr>
+            </w:pPr>
+            <w:r>
+              <w:rPr>
+                <w:rFonts w:asciiTheme="minorEastAsia" w:eastAsiaTheme="minorEastAsia" w:hAnsiTheme="minorEastAsia" w:cstheme="minorHAnsi"/>
+                <w:sz w:val="18"/>
+                <w:szCs w:val="18"/>
+              </w:rPr>
+              <w:tab/>
+            </w:r>
+            <w:r>
+              <w:rPr>
+                <w:rFonts w:asciiTheme="minorEastAsia" w:eastAsiaTheme="minorEastAsia" w:hAnsiTheme="minorEastAsia" w:cstheme="minorHAnsi"/>
+                <w:sz w:val="18"/>
+                <w:szCs w:val="18"/>
+              </w:rPr>
+              <w:tab/>
+              <w:t>}</w:t>
+            </w:r>
+          </w:p>
+          <w:p>
+            <w:pPr>
+              <w:rPr>
+                <w:rFonts w:asciiTheme="minorEastAsia" w:eastAsiaTheme="minorEastAsia" w:hAnsiTheme="minorEastAsia" w:cstheme="minorHAnsi"/>
+                <w:sz w:val="18"/>
+                <w:szCs w:val="18"/>
+              </w:rPr>
+            </w:pPr>
+          </w:p>
+          <w:p>
+            <w:pPr>
+              <w:rPr>
+                <w:rFonts w:asciiTheme="minorEastAsia" w:eastAsiaTheme="minorEastAsia" w:hAnsiTheme="minorEastAsia" w:cstheme="minorHAnsi"/>
+                <w:sz w:val="18"/>
+                <w:szCs w:val="18"/>
+              </w:rPr>
+            </w:pPr>
+            <w:r>
+              <w:rPr>
+                <w:rFonts w:asciiTheme="minorEastAsia" w:eastAsiaTheme="minorEastAsia" w:hAnsiTheme="minorEastAsia" w:cstheme="minorHAnsi"/>
+                <w:sz w:val="18"/>
+                <w:szCs w:val="18"/>
+              </w:rPr>
+              <w:t xml:space="preserve">  ]</w:t>
+            </w:r>
+          </w:p>
+          <w:p>
+            <w:pPr>
+              <w:rPr>
+                <w:rFonts w:asciiTheme="minorEastAsia" w:eastAsiaTheme="minorEastAsia" w:hAnsiTheme="minorEastAsia" w:cstheme="minorHAnsi"/>
+                <w:sz w:val="18"/>
+                <w:szCs w:val="18"/>
+              </w:rPr>
+            </w:pPr>
+            <w:r>
+              <w:rPr>
+                <w:rFonts w:asciiTheme="minorEastAsia" w:eastAsiaTheme="minorEastAsia" w:hAnsiTheme="minorEastAsia" w:cstheme="minorHAnsi"/>
+                <w:sz w:val="18"/>
+                <w:szCs w:val="18"/>
+              </w:rPr>
+              <w:t>}</w:t>
+            </w:r>
+          </w:p>
+          <w:p>
+            <w:r>
+              <w:rPr>
+                <w:rFonts w:hint="eastAsia"/>
+              </w:rPr>
+              <w:t>/</w:t>
+            </w:r>
+            <w:r>
+              <w:t>/</w:t>
+            </w:r>
+            <w:r>
+              <w:rPr>
+                <w:rFonts w:hint="eastAsia"/>
+              </w:rPr>
+              <w:t>失败</w:t>
+            </w:r>
+          </w:p>
+          <w:p>
+            <w:pPr>
+              <w:rPr>
+                <w:rFonts w:asciiTheme="minorEastAsia" w:eastAsiaTheme="minorEastAsia" w:hAnsiTheme="minorEastAsia" w:cstheme="minorHAnsi" w:hint="eastAsia"/>
+                <w:sz w:val="18"/>
+                <w:szCs w:val="18"/>
+              </w:rPr>
+            </w:pPr>
+            <w:r>
+              <w:rPr>
+                <w:rFonts w:asciiTheme="minorEastAsia" w:eastAsiaTheme="minorEastAsia" w:hAnsiTheme="minorEastAsia" w:cstheme="minorHAnsi"/>
+                <w:sz w:val="18"/>
+                <w:szCs w:val="18"/>
+              </w:rPr>
+              <w:t>{</w:t>
+            </w:r>
+          </w:p>
+          <w:p>
+            <w:pPr>
+              <w:rPr>
+                <w:rFonts w:asciiTheme="minorEastAsia" w:eastAsiaTheme="minorEastAsia" w:hAnsiTheme="minorEastAsia" w:cstheme="minorHAnsi"/>
+                <w:sz w:val="18"/>
+                <w:szCs w:val="18"/>
+              </w:rPr>
+            </w:pPr>
+            <w:r>
+              <w:rPr>
+                <w:rFonts w:asciiTheme="minorEastAsia" w:eastAsiaTheme="minorEastAsia" w:hAnsiTheme="minorEastAsia" w:cstheme="minorHAnsi"/>
+                <w:sz w:val="18"/>
+                <w:szCs w:val="18"/>
+              </w:rPr>
+              <w:t xml:space="preserve">  "</w:t>
+            </w:r>
+            <w:proofErr w:type="spellStart"/>
+            <w:r>
+              <w:rPr>
+                <w:rFonts w:asciiTheme="minorEastAsia" w:eastAsiaTheme="minorEastAsia" w:hAnsiTheme="minorEastAsia" w:cstheme="minorHAnsi"/>
+                <w:sz w:val="18"/>
+                <w:szCs w:val="18"/>
+              </w:rPr>
+              <w:t>success</w:t>
+            </w:r>
+            <w:proofErr w:type="gramStart"/>
+            <w:r>
+              <w:rPr>
+                <w:rFonts w:asciiTheme="minorEastAsia" w:eastAsiaTheme="minorEastAsia" w:hAnsiTheme="minorEastAsia" w:cstheme="minorHAnsi"/>
+                <w:sz w:val="18"/>
+                <w:szCs w:val="18"/>
+              </w:rPr>
+              <w:t>":</w:t>
+            </w:r>
+            <w:r>
+              <w:rPr>
+                <w:rFonts w:asciiTheme="minorEastAsia" w:eastAsiaTheme="minorEastAsia" w:hAnsiTheme="minorEastAsia" w:cstheme="minorHAnsi" w:hint="eastAsia"/>
+                <w:sz w:val="18"/>
+                <w:szCs w:val="18"/>
+              </w:rPr>
+              <w:t>false</w:t>
+            </w:r>
+            <w:proofErr w:type="spellEnd"/>
+            <w:proofErr w:type="gramEnd"/>
+            <w:r>
+              <w:rPr>
+                <w:rFonts w:asciiTheme="minorEastAsia" w:eastAsiaTheme="minorEastAsia" w:hAnsiTheme="minorEastAsia" w:cstheme="minorHAnsi"/>
+                <w:sz w:val="18"/>
+                <w:szCs w:val="18"/>
+              </w:rPr>
+              <w:t>,</w:t>
+            </w:r>
+          </w:p>
+          <w:p>
+            <w:pPr>
+              <w:rPr>
+                <w:rFonts w:asciiTheme="minorEastAsia" w:eastAsiaTheme="minorEastAsia" w:hAnsiTheme="minorEastAsia" w:cstheme="minorHAnsi"/>
+                <w:sz w:val="18"/>
+                <w:szCs w:val="18"/>
+              </w:rPr>
+            </w:pPr>
+            <w:r>
+              <w:rPr>
+                <w:rFonts w:asciiTheme="minorEastAsia" w:eastAsiaTheme="minorEastAsia" w:hAnsiTheme="minorEastAsia" w:cstheme="minorHAnsi"/>
+                <w:sz w:val="18"/>
+                <w:szCs w:val="18"/>
+              </w:rPr>
+              <w:t xml:space="preserve">  "message":"操作</w:t>
+            </w:r>
+            <w:r>
+              <w:rPr>
+                <w:rFonts w:asciiTheme="minorEastAsia" w:eastAsiaTheme="minorEastAsia" w:hAnsiTheme="minorEastAsia" w:cstheme="minorHAnsi" w:hint="eastAsia"/>
+                <w:sz w:val="18"/>
+                <w:szCs w:val="18"/>
+              </w:rPr>
+              <w:t>失败</w:t>
+            </w:r>
+            <w:r>
+              <w:rPr>
+                <w:rFonts w:asciiTheme="minorEastAsia" w:eastAsiaTheme="minorEastAsia" w:hAnsiTheme="minorEastAsia" w:cstheme="minorHAnsi"/>
+                <w:sz w:val="18"/>
+                <w:szCs w:val="18"/>
+              </w:rPr>
               <w:t>"</w:t>
-            </w:r>
-            <w:proofErr w:type="spellStart"/>
-            <w:r>
-              <w:rPr>
-                <w:rFonts w:asciiTheme="minorEastAsia" w:eastAsiaTheme="minorEastAsia" w:hAnsiTheme="minorEastAsia" w:cstheme="minorHAnsi"/>
-                <w:sz w:val="18"/>
-                <w:szCs w:val="18"/>
-              </w:rPr>
-              <w:t>rescue_mission_data</w:t>
-            </w:r>
-            <w:proofErr w:type="spellEnd"/>
-            <w:proofErr w:type="gramStart"/>
-            <w:r>
-              <w:rPr>
-                <w:rFonts w:asciiTheme="minorEastAsia" w:eastAsiaTheme="minorEastAsia" w:hAnsiTheme="minorEastAsia" w:cstheme="minorHAnsi"/>
-                <w:sz w:val="18"/>
-                <w:szCs w:val="18"/>
-              </w:rPr>
-              <w:t>":[</w:t>
-            </w:r>
-            <w:proofErr w:type="gramEnd"/>
-          </w:p>
-          <w:p>
-            <w:pPr>
-              <w:rPr>
-                <w:rFonts w:asciiTheme="minorEastAsia" w:eastAsiaTheme="minorEastAsia" w:hAnsiTheme="minorEastAsia" w:cstheme="minorHAnsi"/>
-                <w:sz w:val="18"/>
-                <w:szCs w:val="18"/>
-              </w:rPr>
-            </w:pPr>
-            <w:r>
-              <w:rPr>
-                <w:rFonts w:asciiTheme="minorEastAsia" w:eastAsiaTheme="minorEastAsia" w:hAnsiTheme="minorEastAsia" w:cstheme="minorHAnsi"/>
-                <w:sz w:val="18"/>
-                <w:szCs w:val="18"/>
-              </w:rPr>
-              <w:tab/>
-            </w:r>
-            <w:r>
-              <w:rPr>
-                <w:rFonts w:asciiTheme="minorEastAsia" w:eastAsiaTheme="minorEastAsia" w:hAnsiTheme="minorEastAsia" w:cstheme="minorHAnsi"/>
-                <w:sz w:val="18"/>
-                <w:szCs w:val="18"/>
-              </w:rPr>
-              <w:tab/>
-              <w:t>{</w:t>
-            </w:r>
-          </w:p>
-          <w:p>
-            <w:pPr>
-              <w:rPr>
-                <w:rFonts w:asciiTheme="minorEastAsia" w:eastAsiaTheme="minorEastAsia" w:hAnsiTheme="minorEastAsia" w:cstheme="minorHAnsi"/>
-                <w:sz w:val="18"/>
-                <w:szCs w:val="18"/>
-              </w:rPr>
-            </w:pPr>
-            <w:r>
-              <w:rPr>
-                <w:rFonts w:asciiTheme="minorEastAsia" w:eastAsiaTheme="minorEastAsia" w:hAnsiTheme="minorEastAsia" w:cstheme="minorHAnsi"/>
-                <w:sz w:val="18"/>
-                <w:szCs w:val="18"/>
-              </w:rPr>
-              <w:tab/>
-            </w:r>
-            <w:r>
-              <w:rPr>
-                <w:rFonts w:asciiTheme="minorEastAsia" w:eastAsiaTheme="minorEastAsia" w:hAnsiTheme="minorEastAsia" w:cstheme="minorHAnsi"/>
-                <w:sz w:val="18"/>
-                <w:szCs w:val="18"/>
-              </w:rPr>
-              <w:tab/>
-            </w:r>
-            <w:r>
-              <w:rPr>
-                <w:rFonts w:asciiTheme="minorEastAsia" w:eastAsiaTheme="minorEastAsia" w:hAnsiTheme="minorEastAsia" w:cstheme="minorHAnsi"/>
-                <w:sz w:val="18"/>
-                <w:szCs w:val="18"/>
-              </w:rPr>
-              <w:tab/>
-              <w:t>"rescue_mission":1,</w:t>
-            </w:r>
-          </w:p>
-          <w:p>
-            <w:pPr>
-              <w:rPr>
-                <w:rFonts w:asciiTheme="minorEastAsia" w:eastAsiaTheme="minorEastAsia" w:hAnsiTheme="minorEastAsia" w:cstheme="minorHAnsi"/>
-                <w:sz w:val="18"/>
-                <w:szCs w:val="18"/>
-              </w:rPr>
-            </w:pPr>
-            <w:r>
-              <w:rPr>
-                <w:rFonts w:asciiTheme="minorEastAsia" w:eastAsiaTheme="minorEastAsia" w:hAnsiTheme="minorEastAsia" w:cstheme="minorHAnsi"/>
-                <w:sz w:val="18"/>
-                <w:szCs w:val="18"/>
-              </w:rPr>
-              <w:tab/>
-            </w:r>
-            <w:r>
-              <w:rPr>
-                <w:rFonts w:asciiTheme="minorEastAsia" w:eastAsiaTheme="minorEastAsia" w:hAnsiTheme="minorEastAsia" w:cstheme="minorHAnsi"/>
-                <w:sz w:val="18"/>
-                <w:szCs w:val="18"/>
-              </w:rPr>
-              <w:tab/>
-            </w:r>
-            <w:r>
-              <w:rPr>
-                <w:rFonts w:asciiTheme="minorEastAsia" w:eastAsiaTheme="minorEastAsia" w:hAnsiTheme="minorEastAsia" w:cstheme="minorHAnsi"/>
-                <w:sz w:val="18"/>
-                <w:szCs w:val="18"/>
-              </w:rPr>
-              <w:tab/>
-              <w:t>"name":"救援受害人员"</w:t>
-            </w:r>
-          </w:p>
-          <w:p>
-            <w:pPr>
-              <w:rPr>
-                <w:rFonts w:asciiTheme="minorEastAsia" w:eastAsiaTheme="minorEastAsia" w:hAnsiTheme="minorEastAsia" w:cstheme="minorHAnsi"/>
-                <w:sz w:val="18"/>
-                <w:szCs w:val="18"/>
-              </w:rPr>
-            </w:pPr>
-            <w:r>
-              <w:rPr>
-                <w:rFonts w:asciiTheme="minorEastAsia" w:eastAsiaTheme="minorEastAsia" w:hAnsiTheme="minorEastAsia" w:cstheme="minorHAnsi"/>
-                <w:sz w:val="18"/>
-                <w:szCs w:val="18"/>
-              </w:rPr>
-              <w:tab/>
-            </w:r>
-            <w:r>
-              <w:rPr>
-                <w:rFonts w:asciiTheme="minorEastAsia" w:eastAsiaTheme="minorEastAsia" w:hAnsiTheme="minorEastAsia" w:cstheme="minorHAnsi"/>
-                <w:sz w:val="18"/>
-                <w:szCs w:val="18"/>
-              </w:rPr>
-              <w:tab/>
-              <w:t>},</w:t>
-            </w:r>
-          </w:p>
-          <w:p>
-            <w:pPr>
-              <w:rPr>
-                <w:rFonts w:asciiTheme="minorEastAsia" w:eastAsiaTheme="minorEastAsia" w:hAnsiTheme="minorEastAsia" w:cstheme="minorHAnsi"/>
-                <w:sz w:val="18"/>
-                <w:szCs w:val="18"/>
-              </w:rPr>
-            </w:pPr>
-            <w:r>
-              <w:rPr>
-                <w:rFonts w:asciiTheme="minorEastAsia" w:eastAsiaTheme="minorEastAsia" w:hAnsiTheme="minorEastAsia" w:cstheme="minorHAnsi"/>
-                <w:sz w:val="18"/>
-                <w:szCs w:val="18"/>
-              </w:rPr>
-              <w:tab/>
-            </w:r>
-            <w:r>
-              <w:rPr>
-                <w:rFonts w:asciiTheme="minorEastAsia" w:eastAsiaTheme="minorEastAsia" w:hAnsiTheme="minorEastAsia" w:cstheme="minorHAnsi"/>
-                <w:sz w:val="18"/>
-                <w:szCs w:val="18"/>
-              </w:rPr>
-              <w:tab/>
-              <w:t>{</w:t>
-            </w:r>
-          </w:p>
-          <w:p>
-            <w:pPr>
-              <w:rPr>
-                <w:rFonts w:asciiTheme="minorEastAsia" w:eastAsiaTheme="minorEastAsia" w:hAnsiTheme="minorEastAsia" w:cstheme="minorHAnsi"/>
-                <w:sz w:val="18"/>
-                <w:szCs w:val="18"/>
-              </w:rPr>
-            </w:pPr>
-            <w:r>
-              <w:rPr>
-                <w:rFonts w:asciiTheme="minorEastAsia" w:eastAsiaTheme="minorEastAsia" w:hAnsiTheme="minorEastAsia" w:cstheme="minorHAnsi"/>
-                <w:sz w:val="18"/>
-                <w:szCs w:val="18"/>
-              </w:rPr>
-              <w:tab/>
-            </w:r>
-            <w:r>
-              <w:rPr>
-                <w:rFonts w:asciiTheme="minorEastAsia" w:eastAsiaTheme="minorEastAsia" w:hAnsiTheme="minorEastAsia" w:cstheme="minorHAnsi"/>
-                <w:sz w:val="18"/>
-                <w:szCs w:val="18"/>
-              </w:rPr>
-              <w:tab/>
-            </w:r>
-            <w:r>
-              <w:rPr>
-                <w:rFonts w:asciiTheme="minorEastAsia" w:eastAsiaTheme="minorEastAsia" w:hAnsiTheme="minorEastAsia" w:cstheme="minorHAnsi"/>
-                <w:sz w:val="18"/>
-                <w:szCs w:val="18"/>
-              </w:rPr>
-              <w:tab/>
-              <w:t>"rescue_mission":2,</w:t>
-            </w:r>
-          </w:p>
-          <w:p>
-            <w:pPr>
-              <w:rPr>
-                <w:rFonts w:asciiTheme="minorEastAsia" w:eastAsiaTheme="minorEastAsia" w:hAnsiTheme="minorEastAsia" w:cstheme="minorHAnsi"/>
-                <w:sz w:val="18"/>
-                <w:szCs w:val="18"/>
-              </w:rPr>
-            </w:pPr>
-            <w:r>
-              <w:rPr>
-                <w:rFonts w:asciiTheme="minorEastAsia" w:eastAsiaTheme="minorEastAsia" w:hAnsiTheme="minorEastAsia" w:cstheme="minorHAnsi"/>
-                <w:sz w:val="18"/>
-                <w:szCs w:val="18"/>
-              </w:rPr>
-              <w:tab/>
-            </w:r>
-            <w:r>
-              <w:rPr>
-                <w:rFonts w:asciiTheme="minorEastAsia" w:eastAsiaTheme="minorEastAsia" w:hAnsiTheme="minorEastAsia" w:cstheme="minorHAnsi"/>
-                <w:sz w:val="18"/>
-                <w:szCs w:val="18"/>
-              </w:rPr>
-              <w:tab/>
-            </w:r>
-            <w:r>
-              <w:rPr>
-                <w:rFonts w:asciiTheme="minorEastAsia" w:eastAsiaTheme="minorEastAsia" w:hAnsiTheme="minorEastAsia" w:cstheme="minorHAnsi"/>
-                <w:sz w:val="18"/>
-                <w:szCs w:val="18"/>
-              </w:rPr>
-              <w:tab/>
-              <w:t>"name":"控制危险源"</w:t>
-            </w:r>
-          </w:p>
-          <w:p>
-            <w:pPr>
-              <w:rPr>
-                <w:rFonts w:asciiTheme="minorEastAsia" w:eastAsiaTheme="minorEastAsia" w:hAnsiTheme="minorEastAsia" w:cstheme="minorHAnsi"/>
-                <w:sz w:val="18"/>
-                <w:szCs w:val="18"/>
-              </w:rPr>
-            </w:pPr>
-            <w:r>
-              <w:rPr>
-                <w:rFonts w:asciiTheme="minorEastAsia" w:eastAsiaTheme="minorEastAsia" w:hAnsiTheme="minorEastAsia" w:cstheme="minorHAnsi"/>
-                <w:sz w:val="18"/>
-                <w:szCs w:val="18"/>
-              </w:rPr>
-              <w:tab/>
-            </w:r>
-            <w:r>
-              <w:rPr>
-                <w:rFonts w:asciiTheme="minorEastAsia" w:eastAsiaTheme="minorEastAsia" w:hAnsiTheme="minorEastAsia" w:cstheme="minorHAnsi"/>
-                <w:sz w:val="18"/>
-                <w:szCs w:val="18"/>
-              </w:rPr>
-              <w:tab/>
-              <w:t>},</w:t>
-            </w:r>
-          </w:p>
-          <w:p>
-            <w:pPr>
-              <w:rPr>
-                <w:rFonts w:asciiTheme="minorEastAsia" w:eastAsiaTheme="minorEastAsia" w:hAnsiTheme="minorEastAsia" w:cstheme="minorHAnsi"/>
-                <w:sz w:val="18"/>
-                <w:szCs w:val="18"/>
-              </w:rPr>
-            </w:pPr>
-            <w:r>
-              <w:rPr>
-                <w:rFonts w:asciiTheme="minorEastAsia" w:eastAsiaTheme="minorEastAsia" w:hAnsiTheme="minorEastAsia" w:cstheme="minorHAnsi"/>
-                <w:sz w:val="18"/>
-                <w:szCs w:val="18"/>
-              </w:rPr>
-              <w:tab/>
-            </w:r>
-            <w:r>
-              <w:rPr>
-                <w:rFonts w:asciiTheme="minorEastAsia" w:eastAsiaTheme="minorEastAsia" w:hAnsiTheme="minorEastAsia" w:cstheme="minorHAnsi"/>
-                <w:sz w:val="18"/>
-                <w:szCs w:val="18"/>
-              </w:rPr>
-              <w:tab/>
-              <w:t>{</w:t>
-            </w:r>
-          </w:p>
-          <w:p>
-            <w:pPr>
-              <w:rPr>
-                <w:rFonts w:asciiTheme="minorEastAsia" w:eastAsiaTheme="minorEastAsia" w:hAnsiTheme="minorEastAsia" w:cstheme="minorHAnsi"/>
-                <w:sz w:val="18"/>
-                <w:szCs w:val="18"/>
-              </w:rPr>
-            </w:pPr>
-            <w:r>
-              <w:rPr>
-                <w:rFonts w:asciiTheme="minorEastAsia" w:eastAsiaTheme="minorEastAsia" w:hAnsiTheme="minorEastAsia" w:cstheme="minorHAnsi"/>
-                <w:sz w:val="18"/>
-                <w:szCs w:val="18"/>
-              </w:rPr>
-              <w:tab/>
-            </w:r>
-            <w:r>
-              <w:rPr>
-                <w:rFonts w:asciiTheme="minorEastAsia" w:eastAsiaTheme="minorEastAsia" w:hAnsiTheme="minorEastAsia" w:cstheme="minorHAnsi"/>
-                <w:sz w:val="18"/>
-                <w:szCs w:val="18"/>
-              </w:rPr>
-              <w:tab/>
-            </w:r>
-            <w:r>
-              <w:rPr>
-                <w:rFonts w:asciiTheme="minorEastAsia" w:eastAsiaTheme="minorEastAsia" w:hAnsiTheme="minorEastAsia" w:cstheme="minorHAnsi"/>
-                <w:sz w:val="18"/>
-                <w:szCs w:val="18"/>
-              </w:rPr>
-              <w:tab/>
-              <w:t>"rescue_mission":3,</w:t>
-            </w:r>
-          </w:p>
-          <w:p>
-            <w:pPr>
-              <w:rPr>
-                <w:rFonts w:asciiTheme="minorEastAsia" w:eastAsiaTheme="minorEastAsia" w:hAnsiTheme="minorEastAsia" w:cstheme="minorHAnsi"/>
-                <w:sz w:val="18"/>
-                <w:szCs w:val="18"/>
-              </w:rPr>
-            </w:pPr>
-            <w:r>
-              <w:rPr>
-                <w:rFonts w:asciiTheme="minorEastAsia" w:eastAsiaTheme="minorEastAsia" w:hAnsiTheme="minorEastAsia" w:cstheme="minorHAnsi"/>
-                <w:sz w:val="18"/>
-                <w:szCs w:val="18"/>
-              </w:rPr>
-              <w:tab/>
-            </w:r>
-            <w:r>
-              <w:rPr>
-                <w:rFonts w:asciiTheme="minorEastAsia" w:eastAsiaTheme="minorEastAsia" w:hAnsiTheme="minorEastAsia" w:cstheme="minorHAnsi"/>
-                <w:sz w:val="18"/>
-                <w:szCs w:val="18"/>
-              </w:rPr>
-              <w:tab/>
-            </w:r>
-            <w:r>
-              <w:rPr>
-                <w:rFonts w:asciiTheme="minorEastAsia" w:eastAsiaTheme="minorEastAsia" w:hAnsiTheme="minorEastAsia" w:cstheme="minorHAnsi"/>
-                <w:sz w:val="18"/>
-                <w:szCs w:val="18"/>
-              </w:rPr>
-              <w:tab/>
-              <w:t>"name":"恢复现场"</w:t>
-            </w:r>
-          </w:p>
-          <w:p>
-            <w:pPr>
-              <w:rPr>
-                <w:rFonts w:asciiTheme="minorEastAsia" w:eastAsiaTheme="minorEastAsia" w:hAnsiTheme="minorEastAsia" w:cstheme="minorHAnsi"/>
-                <w:sz w:val="18"/>
-                <w:szCs w:val="18"/>
-              </w:rPr>
-            </w:pPr>
-            <w:r>
-              <w:rPr>
-                <w:rFonts w:asciiTheme="minorEastAsia" w:eastAsiaTheme="minorEastAsia" w:hAnsiTheme="minorEastAsia" w:cstheme="minorHAnsi"/>
-                <w:sz w:val="18"/>
-                <w:szCs w:val="18"/>
-              </w:rPr>
-              <w:tab/>
-            </w:r>
-            <w:r>
-              <w:rPr>
-                <w:rFonts w:asciiTheme="minorEastAsia" w:eastAsiaTheme="minorEastAsia" w:hAnsiTheme="minorEastAsia" w:cstheme="minorHAnsi"/>
-                <w:sz w:val="18"/>
-                <w:szCs w:val="18"/>
-              </w:rPr>
-              <w:tab/>
-              <w:t>}</w:t>
-            </w:r>
-          </w:p>
-          <w:p>
-            <w:pPr>
-              <w:rPr>
-                <w:rFonts w:asciiTheme="minorEastAsia" w:eastAsiaTheme="minorEastAsia" w:hAnsiTheme="minorEastAsia" w:cstheme="minorHAnsi"/>
-                <w:sz w:val="18"/>
-                <w:szCs w:val="18"/>
-              </w:rPr>
-            </w:pPr>
-            <w:r>
-              <w:rPr>
-                <w:rFonts w:asciiTheme="minorEastAsia" w:eastAsiaTheme="minorEastAsia" w:hAnsiTheme="minorEastAsia" w:cstheme="minorHAnsi"/>
-                <w:sz w:val="18"/>
-                <w:szCs w:val="18"/>
-              </w:rPr>
-              <w:tab/>
-              <w:t>]</w:t>
             </w:r>
           </w:p>
           <w:p>
@@ -4118,7 +4823,6 @@
               <w:rPr>
                 <w:rFonts w:hint="eastAsia"/>
               </w:rPr>
-              <w:lastRenderedPageBreak/>
               <w:t>样例</w:t>
             </w:r>
           </w:p>
@@ -4224,26 +4928,7 @@
           <w:tcPr>
             <w:tcW w:w="1667" w:type="dxa"/>
           </w:tcPr>
-          <w:p>
-            <w:proofErr w:type="spellStart"/>
-            <w:r>
-              <w:rPr>
-                <w:rFonts w:asciiTheme="minorEastAsia" w:eastAsiaTheme="minorEastAsia" w:hAnsiTheme="minorEastAsia" w:cstheme="minorHAnsi"/>
-                <w:sz w:val="18"/>
-                <w:szCs w:val="18"/>
-              </w:rPr>
-              <w:t>data_mission</w:t>
-            </w:r>
-            <w:proofErr w:type="spellEnd"/>
-            <w:r>
-              <w:rPr>
-                <w:rFonts w:asciiTheme="minorEastAsia" w:eastAsiaTheme="minorEastAsia" w:hAnsiTheme="minorEastAsia" w:cstheme="minorHAnsi"/>
-                <w:sz w:val="18"/>
-                <w:szCs w:val="18"/>
-              </w:rPr>
-              <w:t xml:space="preserve"> _data</w:t>
-            </w:r>
-          </w:p>
+          <w:p/>
         </w:tc>
         <w:tc>
           <w:tcPr>
@@ -4315,422 +5000,1800 @@
                 <w:sz w:val="18"/>
                 <w:szCs w:val="18"/>
               </w:rPr>
-              <w:tab/>
+              <w:t xml:space="preserve">  "</w:t>
+            </w:r>
+            <w:proofErr w:type="spellStart"/>
+            <w:r>
+              <w:rPr>
+                <w:rFonts w:asciiTheme="minorEastAsia" w:eastAsiaTheme="minorEastAsia" w:hAnsiTheme="minorEastAsia" w:cstheme="minorHAnsi"/>
+                <w:sz w:val="18"/>
+                <w:szCs w:val="18"/>
+              </w:rPr>
+              <w:t>success</w:t>
+            </w:r>
+            <w:proofErr w:type="gramStart"/>
+            <w:r>
+              <w:rPr>
+                <w:rFonts w:asciiTheme="minorEastAsia" w:eastAsiaTheme="minorEastAsia" w:hAnsiTheme="minorEastAsia" w:cstheme="minorHAnsi"/>
+                <w:sz w:val="18"/>
+                <w:szCs w:val="18"/>
+              </w:rPr>
+              <w:t>":true</w:t>
+            </w:r>
+            <w:proofErr w:type="spellEnd"/>
+            <w:proofErr w:type="gramEnd"/>
+            <w:r>
+              <w:rPr>
+                <w:rFonts w:asciiTheme="minorEastAsia" w:eastAsiaTheme="minorEastAsia" w:hAnsiTheme="minorEastAsia" w:cstheme="minorHAnsi"/>
+                <w:sz w:val="18"/>
+                <w:szCs w:val="18"/>
+              </w:rPr>
+              <w:t>,</w:t>
+            </w:r>
+          </w:p>
+          <w:p>
+            <w:pPr>
+              <w:rPr>
+                <w:rFonts w:asciiTheme="minorEastAsia" w:eastAsiaTheme="minorEastAsia" w:hAnsiTheme="minorEastAsia" w:cstheme="minorHAnsi"/>
+                <w:sz w:val="18"/>
+                <w:szCs w:val="18"/>
+              </w:rPr>
+            </w:pPr>
+            <w:r>
+              <w:rPr>
+                <w:rFonts w:asciiTheme="minorEastAsia" w:eastAsiaTheme="minorEastAsia" w:hAnsiTheme="minorEastAsia" w:cstheme="minorHAnsi"/>
+                <w:sz w:val="18"/>
+                <w:szCs w:val="18"/>
+              </w:rPr>
+              <w:t xml:space="preserve">  "message":"操作成功",</w:t>
+            </w:r>
+          </w:p>
+          <w:p>
+            <w:pPr>
+              <w:rPr>
+                <w:rFonts w:asciiTheme="minorEastAsia" w:eastAsiaTheme="minorEastAsia" w:hAnsiTheme="minorEastAsia" w:cstheme="minorHAnsi"/>
+                <w:sz w:val="18"/>
+                <w:szCs w:val="18"/>
+              </w:rPr>
+            </w:pPr>
+            <w:r>
+              <w:rPr>
+                <w:rFonts w:asciiTheme="minorEastAsia" w:eastAsiaTheme="minorEastAsia" w:hAnsiTheme="minorEastAsia" w:cstheme="minorHAnsi"/>
+                <w:sz w:val="18"/>
+                <w:szCs w:val="18"/>
+              </w:rPr>
+              <w:t xml:space="preserve">  "result</w:t>
+            </w:r>
+            <w:proofErr w:type="gramStart"/>
+            <w:r>
+              <w:rPr>
+                <w:rFonts w:asciiTheme="minorEastAsia" w:eastAsiaTheme="minorEastAsia" w:hAnsiTheme="minorEastAsia" w:cstheme="minorHAnsi"/>
+                <w:sz w:val="18"/>
+                <w:szCs w:val="18"/>
+              </w:rPr>
+              <w:t>":[</w:t>
+            </w:r>
+            <w:proofErr w:type="gramEnd"/>
+          </w:p>
+          <w:p>
+            <w:pPr>
+              <w:rPr>
+                <w:rFonts w:asciiTheme="minorEastAsia" w:eastAsiaTheme="minorEastAsia" w:hAnsiTheme="minorEastAsia" w:cstheme="minorHAnsi"/>
+                <w:sz w:val="18"/>
+                <w:szCs w:val="18"/>
+              </w:rPr>
+            </w:pPr>
+            <w:r>
+              <w:rPr>
+                <w:rFonts w:asciiTheme="minorEastAsia" w:eastAsiaTheme="minorEastAsia" w:hAnsiTheme="minorEastAsia" w:cstheme="minorHAnsi"/>
+                <w:sz w:val="18"/>
+                <w:szCs w:val="18"/>
+              </w:rPr>
+              <w:t xml:space="preserve">    </w:t>
+            </w:r>
+            <w:r>
+              <w:rPr>
+                <w:rFonts w:asciiTheme="minorEastAsia" w:eastAsiaTheme="minorEastAsia" w:hAnsiTheme="minorEastAsia" w:cstheme="minorHAnsi"/>
+                <w:sz w:val="18"/>
+                <w:szCs w:val="18"/>
+              </w:rPr>
+              <w:tab/>
+            </w:r>
+            <w:r>
+              <w:rPr>
+                <w:rFonts w:asciiTheme="minorEastAsia" w:eastAsiaTheme="minorEastAsia" w:hAnsiTheme="minorEastAsia" w:cstheme="minorHAnsi"/>
+                <w:sz w:val="18"/>
+                <w:szCs w:val="18"/>
+              </w:rPr>
+              <w:tab/>
+              <w:t>{</w:t>
+            </w:r>
+          </w:p>
+          <w:p>
+            <w:pPr>
+              <w:rPr>
+                <w:rFonts w:asciiTheme="minorEastAsia" w:eastAsiaTheme="minorEastAsia" w:hAnsiTheme="minorEastAsia" w:cstheme="minorHAnsi"/>
+                <w:sz w:val="18"/>
+                <w:szCs w:val="18"/>
+              </w:rPr>
+            </w:pPr>
+            <w:r>
+              <w:rPr>
+                <w:rFonts w:asciiTheme="minorEastAsia" w:eastAsiaTheme="minorEastAsia" w:hAnsiTheme="minorEastAsia" w:cstheme="minorHAnsi"/>
+                <w:sz w:val="18"/>
+                <w:szCs w:val="18"/>
+              </w:rPr>
+              <w:tab/>
+            </w:r>
+            <w:r>
+              <w:rPr>
+                <w:rFonts w:asciiTheme="minorEastAsia" w:eastAsiaTheme="minorEastAsia" w:hAnsiTheme="minorEastAsia" w:cstheme="minorHAnsi"/>
+                <w:sz w:val="18"/>
+                <w:szCs w:val="18"/>
+              </w:rPr>
+              <w:tab/>
+            </w:r>
+            <w:r>
+              <w:rPr>
+                <w:rFonts w:asciiTheme="minorEastAsia" w:eastAsiaTheme="minorEastAsia" w:hAnsiTheme="minorEastAsia" w:cstheme="minorHAnsi"/>
+                <w:sz w:val="18"/>
+                <w:szCs w:val="18"/>
+              </w:rPr>
+              <w:tab/>
+              <w:t>"data_mission":1,</w:t>
+            </w:r>
+          </w:p>
+          <w:p>
+            <w:pPr>
+              <w:rPr>
+                <w:rFonts w:asciiTheme="minorEastAsia" w:eastAsiaTheme="minorEastAsia" w:hAnsiTheme="minorEastAsia" w:cstheme="minorHAnsi"/>
+                <w:sz w:val="18"/>
+                <w:szCs w:val="18"/>
+              </w:rPr>
+            </w:pPr>
+            <w:r>
+              <w:rPr>
+                <w:rFonts w:asciiTheme="minorEastAsia" w:eastAsiaTheme="minorEastAsia" w:hAnsiTheme="minorEastAsia" w:cstheme="minorHAnsi"/>
+                <w:sz w:val="18"/>
+                <w:szCs w:val="18"/>
+              </w:rPr>
+              <w:tab/>
+            </w:r>
+            <w:r>
+              <w:rPr>
+                <w:rFonts w:asciiTheme="minorEastAsia" w:eastAsiaTheme="minorEastAsia" w:hAnsiTheme="minorEastAsia" w:cstheme="minorHAnsi"/>
+                <w:sz w:val="18"/>
+                <w:szCs w:val="18"/>
+              </w:rPr>
+              <w:tab/>
+            </w:r>
+            <w:r>
+              <w:rPr>
+                <w:rFonts w:asciiTheme="minorEastAsia" w:eastAsiaTheme="minorEastAsia" w:hAnsiTheme="minorEastAsia" w:cstheme="minorHAnsi"/>
+                <w:sz w:val="18"/>
+                <w:szCs w:val="18"/>
+              </w:rPr>
+              <w:tab/>
+              <w:t>"name":"语音通讯"</w:t>
+            </w:r>
+          </w:p>
+          <w:p>
+            <w:pPr>
+              <w:rPr>
+                <w:rFonts w:asciiTheme="minorEastAsia" w:eastAsiaTheme="minorEastAsia" w:hAnsiTheme="minorEastAsia" w:cstheme="minorHAnsi"/>
+                <w:sz w:val="18"/>
+                <w:szCs w:val="18"/>
+              </w:rPr>
+            </w:pPr>
+            <w:r>
+              <w:rPr>
+                <w:rFonts w:asciiTheme="minorEastAsia" w:eastAsiaTheme="minorEastAsia" w:hAnsiTheme="minorEastAsia" w:cstheme="minorHAnsi"/>
+                <w:sz w:val="18"/>
+                <w:szCs w:val="18"/>
+              </w:rPr>
+              <w:tab/>
+            </w:r>
+            <w:r>
+              <w:rPr>
+                <w:rFonts w:asciiTheme="minorEastAsia" w:eastAsiaTheme="minorEastAsia" w:hAnsiTheme="minorEastAsia" w:cstheme="minorHAnsi"/>
+                <w:sz w:val="18"/>
+                <w:szCs w:val="18"/>
+              </w:rPr>
+              <w:tab/>
+              <w:t>},</w:t>
+            </w:r>
+          </w:p>
+          <w:p>
+            <w:pPr>
+              <w:rPr>
+                <w:rFonts w:asciiTheme="minorEastAsia" w:eastAsiaTheme="minorEastAsia" w:hAnsiTheme="minorEastAsia" w:cstheme="minorHAnsi"/>
+                <w:sz w:val="18"/>
+                <w:szCs w:val="18"/>
+              </w:rPr>
+            </w:pPr>
+            <w:r>
+              <w:rPr>
+                <w:rFonts w:asciiTheme="minorEastAsia" w:eastAsiaTheme="minorEastAsia" w:hAnsiTheme="minorEastAsia" w:cstheme="minorHAnsi"/>
+                <w:sz w:val="18"/>
+                <w:szCs w:val="18"/>
+              </w:rPr>
+              <w:tab/>
+            </w:r>
+            <w:r>
+              <w:rPr>
+                <w:rFonts w:asciiTheme="minorEastAsia" w:eastAsiaTheme="minorEastAsia" w:hAnsiTheme="minorEastAsia" w:cstheme="minorHAnsi"/>
+                <w:sz w:val="18"/>
+                <w:szCs w:val="18"/>
+              </w:rPr>
+              <w:tab/>
+              <w:t>{</w:t>
+            </w:r>
+          </w:p>
+          <w:p>
+            <w:pPr>
+              <w:rPr>
+                <w:rFonts w:asciiTheme="minorEastAsia" w:eastAsiaTheme="minorEastAsia" w:hAnsiTheme="minorEastAsia" w:cstheme="minorHAnsi"/>
+                <w:sz w:val="18"/>
+                <w:szCs w:val="18"/>
+              </w:rPr>
+            </w:pPr>
+            <w:r>
+              <w:rPr>
+                <w:rFonts w:asciiTheme="minorEastAsia" w:eastAsiaTheme="minorEastAsia" w:hAnsiTheme="minorEastAsia" w:cstheme="minorHAnsi"/>
+                <w:sz w:val="18"/>
+                <w:szCs w:val="18"/>
+              </w:rPr>
+              <w:tab/>
+            </w:r>
+            <w:r>
+              <w:rPr>
+                <w:rFonts w:asciiTheme="minorEastAsia" w:eastAsiaTheme="minorEastAsia" w:hAnsiTheme="minorEastAsia" w:cstheme="minorHAnsi"/>
+                <w:sz w:val="18"/>
+                <w:szCs w:val="18"/>
+              </w:rPr>
+              <w:tab/>
+            </w:r>
+            <w:r>
+              <w:rPr>
+                <w:rFonts w:asciiTheme="minorEastAsia" w:eastAsiaTheme="minorEastAsia" w:hAnsiTheme="minorEastAsia" w:cstheme="minorHAnsi"/>
+                <w:sz w:val="18"/>
+                <w:szCs w:val="18"/>
+              </w:rPr>
+              <w:tab/>
+              <w:t>"data_mission":2,</w:t>
+            </w:r>
+          </w:p>
+          <w:p>
+            <w:pPr>
+              <w:rPr>
+                <w:rFonts w:asciiTheme="minorEastAsia" w:eastAsiaTheme="minorEastAsia" w:hAnsiTheme="minorEastAsia" w:cstheme="minorHAnsi"/>
+                <w:sz w:val="18"/>
+                <w:szCs w:val="18"/>
+              </w:rPr>
+            </w:pPr>
+            <w:r>
+              <w:rPr>
+                <w:rFonts w:asciiTheme="minorEastAsia" w:eastAsiaTheme="minorEastAsia" w:hAnsiTheme="minorEastAsia" w:cstheme="minorHAnsi"/>
+                <w:sz w:val="18"/>
+                <w:szCs w:val="18"/>
+              </w:rPr>
+              <w:lastRenderedPageBreak/>
+              <w:tab/>
+            </w:r>
+            <w:r>
+              <w:rPr>
+                <w:rFonts w:asciiTheme="minorEastAsia" w:eastAsiaTheme="minorEastAsia" w:hAnsiTheme="minorEastAsia" w:cstheme="minorHAnsi"/>
+                <w:sz w:val="18"/>
+                <w:szCs w:val="18"/>
+              </w:rPr>
+              <w:tab/>
+            </w:r>
+            <w:r>
+              <w:rPr>
+                <w:rFonts w:asciiTheme="minorEastAsia" w:eastAsiaTheme="minorEastAsia" w:hAnsiTheme="minorEastAsia" w:cstheme="minorHAnsi"/>
+                <w:sz w:val="18"/>
+                <w:szCs w:val="18"/>
+              </w:rPr>
+              <w:tab/>
+              <w:t>"name":"数据报文"</w:t>
+            </w:r>
+          </w:p>
+          <w:p>
+            <w:pPr>
+              <w:rPr>
+                <w:rFonts w:asciiTheme="minorEastAsia" w:eastAsiaTheme="minorEastAsia" w:hAnsiTheme="minorEastAsia" w:cstheme="minorHAnsi"/>
+                <w:sz w:val="18"/>
+                <w:szCs w:val="18"/>
+              </w:rPr>
+            </w:pPr>
+            <w:r>
+              <w:rPr>
+                <w:rFonts w:asciiTheme="minorEastAsia" w:eastAsiaTheme="minorEastAsia" w:hAnsiTheme="minorEastAsia" w:cstheme="minorHAnsi"/>
+                <w:sz w:val="18"/>
+                <w:szCs w:val="18"/>
+              </w:rPr>
+              <w:tab/>
+            </w:r>
+            <w:r>
+              <w:rPr>
+                <w:rFonts w:asciiTheme="minorEastAsia" w:eastAsiaTheme="minorEastAsia" w:hAnsiTheme="minorEastAsia" w:cstheme="minorHAnsi"/>
+                <w:sz w:val="18"/>
+                <w:szCs w:val="18"/>
+              </w:rPr>
+              <w:tab/>
+              <w:t>},</w:t>
+            </w:r>
+          </w:p>
+          <w:p>
+            <w:pPr>
+              <w:rPr>
+                <w:rFonts w:asciiTheme="minorEastAsia" w:eastAsiaTheme="minorEastAsia" w:hAnsiTheme="minorEastAsia" w:cstheme="minorHAnsi"/>
+                <w:sz w:val="18"/>
+                <w:szCs w:val="18"/>
+              </w:rPr>
+            </w:pPr>
+            <w:r>
+              <w:rPr>
+                <w:rFonts w:asciiTheme="minorEastAsia" w:eastAsiaTheme="minorEastAsia" w:hAnsiTheme="minorEastAsia" w:cstheme="minorHAnsi"/>
+                <w:sz w:val="18"/>
+                <w:szCs w:val="18"/>
+              </w:rPr>
+              <w:tab/>
+            </w:r>
+            <w:r>
+              <w:rPr>
+                <w:rFonts w:asciiTheme="minorEastAsia" w:eastAsiaTheme="minorEastAsia" w:hAnsiTheme="minorEastAsia" w:cstheme="minorHAnsi"/>
+                <w:sz w:val="18"/>
+                <w:szCs w:val="18"/>
+              </w:rPr>
+              <w:tab/>
+              <w:t>{</w:t>
+            </w:r>
+          </w:p>
+          <w:p>
+            <w:pPr>
+              <w:rPr>
+                <w:rFonts w:asciiTheme="minorEastAsia" w:eastAsiaTheme="minorEastAsia" w:hAnsiTheme="minorEastAsia" w:cstheme="minorHAnsi"/>
+                <w:sz w:val="18"/>
+                <w:szCs w:val="18"/>
+              </w:rPr>
+            </w:pPr>
+            <w:r>
+              <w:rPr>
+                <w:rFonts w:asciiTheme="minorEastAsia" w:eastAsiaTheme="minorEastAsia" w:hAnsiTheme="minorEastAsia" w:cstheme="minorHAnsi"/>
+                <w:sz w:val="18"/>
+                <w:szCs w:val="18"/>
+              </w:rPr>
+              <w:tab/>
+            </w:r>
+            <w:r>
+              <w:rPr>
+                <w:rFonts w:asciiTheme="minorEastAsia" w:eastAsiaTheme="minorEastAsia" w:hAnsiTheme="minorEastAsia" w:cstheme="minorHAnsi"/>
+                <w:sz w:val="18"/>
+                <w:szCs w:val="18"/>
+              </w:rPr>
+              <w:tab/>
+            </w:r>
+            <w:r>
+              <w:rPr>
+                <w:rFonts w:asciiTheme="minorEastAsia" w:eastAsiaTheme="minorEastAsia" w:hAnsiTheme="minorEastAsia" w:cstheme="minorHAnsi"/>
+                <w:sz w:val="18"/>
+                <w:szCs w:val="18"/>
+              </w:rPr>
+              <w:tab/>
+              <w:t>"data_mission":3,</w:t>
+            </w:r>
+          </w:p>
+          <w:p>
+            <w:pPr>
+              <w:rPr>
+                <w:rFonts w:asciiTheme="minorEastAsia" w:eastAsiaTheme="minorEastAsia" w:hAnsiTheme="minorEastAsia" w:cstheme="minorHAnsi"/>
+                <w:sz w:val="18"/>
+                <w:szCs w:val="18"/>
+              </w:rPr>
+            </w:pPr>
+            <w:r>
+              <w:rPr>
+                <w:rFonts w:asciiTheme="minorEastAsia" w:eastAsiaTheme="minorEastAsia" w:hAnsiTheme="minorEastAsia" w:cstheme="minorHAnsi"/>
+                <w:sz w:val="18"/>
+                <w:szCs w:val="18"/>
+              </w:rPr>
+              <w:tab/>
+            </w:r>
+            <w:r>
+              <w:rPr>
+                <w:rFonts w:asciiTheme="minorEastAsia" w:eastAsiaTheme="minorEastAsia" w:hAnsiTheme="minorEastAsia" w:cstheme="minorHAnsi"/>
+                <w:sz w:val="18"/>
+                <w:szCs w:val="18"/>
+              </w:rPr>
+              <w:tab/>
+            </w:r>
+            <w:r>
+              <w:rPr>
+                <w:rFonts w:asciiTheme="minorEastAsia" w:eastAsiaTheme="minorEastAsia" w:hAnsiTheme="minorEastAsia" w:cstheme="minorHAnsi"/>
+                <w:sz w:val="18"/>
+                <w:szCs w:val="18"/>
+              </w:rPr>
+              <w:tab/>
+              <w:t>"name":"数据采集"</w:t>
+            </w:r>
+          </w:p>
+          <w:p>
+            <w:pPr>
+              <w:rPr>
+                <w:rFonts w:asciiTheme="minorEastAsia" w:eastAsiaTheme="minorEastAsia" w:hAnsiTheme="minorEastAsia" w:cstheme="minorHAnsi"/>
+                <w:sz w:val="18"/>
+                <w:szCs w:val="18"/>
+              </w:rPr>
+            </w:pPr>
+            <w:r>
+              <w:rPr>
+                <w:rFonts w:asciiTheme="minorEastAsia" w:eastAsiaTheme="minorEastAsia" w:hAnsiTheme="minorEastAsia" w:cstheme="minorHAnsi"/>
+                <w:sz w:val="18"/>
+                <w:szCs w:val="18"/>
+              </w:rPr>
+              <w:tab/>
+            </w:r>
+            <w:r>
+              <w:rPr>
+                <w:rFonts w:asciiTheme="minorEastAsia" w:eastAsiaTheme="minorEastAsia" w:hAnsiTheme="minorEastAsia" w:cstheme="minorHAnsi"/>
+                <w:sz w:val="18"/>
+                <w:szCs w:val="18"/>
+              </w:rPr>
+              <w:tab/>
+              <w:t>}</w:t>
+            </w:r>
+          </w:p>
+          <w:p>
+            <w:pPr>
+              <w:rPr>
+                <w:rFonts w:asciiTheme="minorEastAsia" w:eastAsiaTheme="minorEastAsia" w:hAnsiTheme="minorEastAsia" w:cstheme="minorHAnsi"/>
+                <w:sz w:val="18"/>
+                <w:szCs w:val="18"/>
+              </w:rPr>
+            </w:pPr>
+          </w:p>
+          <w:p>
+            <w:pPr>
+              <w:rPr>
+                <w:rFonts w:asciiTheme="minorEastAsia" w:eastAsiaTheme="minorEastAsia" w:hAnsiTheme="minorEastAsia" w:cstheme="minorHAnsi"/>
+                <w:sz w:val="18"/>
+                <w:szCs w:val="18"/>
+              </w:rPr>
+            </w:pPr>
+            <w:r>
+              <w:rPr>
+                <w:rFonts w:asciiTheme="minorEastAsia" w:eastAsiaTheme="minorEastAsia" w:hAnsiTheme="minorEastAsia" w:cstheme="minorHAnsi"/>
+                <w:sz w:val="18"/>
+                <w:szCs w:val="18"/>
+              </w:rPr>
+              <w:t xml:space="preserve">  ]</w:t>
+            </w:r>
+          </w:p>
+          <w:p>
+            <w:pPr>
+              <w:rPr>
+                <w:rFonts w:asciiTheme="minorEastAsia" w:eastAsiaTheme="minorEastAsia" w:hAnsiTheme="minorEastAsia" w:cstheme="minorHAnsi"/>
+                <w:sz w:val="18"/>
+                <w:szCs w:val="18"/>
+              </w:rPr>
+            </w:pPr>
+            <w:r>
+              <w:rPr>
+                <w:rFonts w:asciiTheme="minorEastAsia" w:eastAsiaTheme="minorEastAsia" w:hAnsiTheme="minorEastAsia" w:cstheme="minorHAnsi"/>
+                <w:sz w:val="18"/>
+                <w:szCs w:val="18"/>
+              </w:rPr>
+              <w:t>}</w:t>
+            </w:r>
+          </w:p>
+          <w:p>
+            <w:r>
+              <w:rPr>
+                <w:rFonts w:hint="eastAsia"/>
+              </w:rPr>
+              <w:t>/</w:t>
+            </w:r>
+            <w:r>
+              <w:t>/</w:t>
+            </w:r>
+            <w:r>
+              <w:rPr>
+                <w:rFonts w:hint="eastAsia"/>
+              </w:rPr>
+              <w:t>失败</w:t>
+            </w:r>
+          </w:p>
+          <w:p>
+            <w:pPr>
+              <w:rPr>
+                <w:rFonts w:asciiTheme="minorEastAsia" w:eastAsiaTheme="minorEastAsia" w:hAnsiTheme="minorEastAsia" w:cstheme="minorHAnsi" w:hint="eastAsia"/>
+                <w:sz w:val="18"/>
+                <w:szCs w:val="18"/>
+              </w:rPr>
+            </w:pPr>
+            <w:r>
+              <w:rPr>
+                <w:rFonts w:asciiTheme="minorEastAsia" w:eastAsiaTheme="minorEastAsia" w:hAnsiTheme="minorEastAsia" w:cstheme="minorHAnsi"/>
+                <w:sz w:val="18"/>
+                <w:szCs w:val="18"/>
+              </w:rPr>
+              <w:t>{</w:t>
+            </w:r>
+          </w:p>
+          <w:p>
+            <w:pPr>
+              <w:rPr>
+                <w:rFonts w:asciiTheme="minorEastAsia" w:eastAsiaTheme="minorEastAsia" w:hAnsiTheme="minorEastAsia" w:cstheme="minorHAnsi"/>
+                <w:sz w:val="18"/>
+                <w:szCs w:val="18"/>
+              </w:rPr>
+            </w:pPr>
+            <w:r>
+              <w:rPr>
+                <w:rFonts w:asciiTheme="minorEastAsia" w:eastAsiaTheme="minorEastAsia" w:hAnsiTheme="minorEastAsia" w:cstheme="minorHAnsi"/>
+                <w:sz w:val="18"/>
+                <w:szCs w:val="18"/>
+              </w:rPr>
+              <w:t xml:space="preserve">  "</w:t>
+            </w:r>
+            <w:proofErr w:type="spellStart"/>
+            <w:r>
+              <w:rPr>
+                <w:rFonts w:asciiTheme="minorEastAsia" w:eastAsiaTheme="minorEastAsia" w:hAnsiTheme="minorEastAsia" w:cstheme="minorHAnsi"/>
+                <w:sz w:val="18"/>
+                <w:szCs w:val="18"/>
+              </w:rPr>
+              <w:t>success</w:t>
+            </w:r>
+            <w:proofErr w:type="gramStart"/>
+            <w:r>
+              <w:rPr>
+                <w:rFonts w:asciiTheme="minorEastAsia" w:eastAsiaTheme="minorEastAsia" w:hAnsiTheme="minorEastAsia" w:cstheme="minorHAnsi"/>
+                <w:sz w:val="18"/>
+                <w:szCs w:val="18"/>
+              </w:rPr>
+              <w:t>":</w:t>
+            </w:r>
+            <w:r>
+              <w:rPr>
+                <w:rFonts w:asciiTheme="minorEastAsia" w:eastAsiaTheme="minorEastAsia" w:hAnsiTheme="minorEastAsia" w:cstheme="minorHAnsi" w:hint="eastAsia"/>
+                <w:sz w:val="18"/>
+                <w:szCs w:val="18"/>
+              </w:rPr>
+              <w:t>false</w:t>
+            </w:r>
+            <w:proofErr w:type="spellEnd"/>
+            <w:proofErr w:type="gramEnd"/>
+            <w:r>
+              <w:rPr>
+                <w:rFonts w:asciiTheme="minorEastAsia" w:eastAsiaTheme="minorEastAsia" w:hAnsiTheme="minorEastAsia" w:cstheme="minorHAnsi"/>
+                <w:sz w:val="18"/>
+                <w:szCs w:val="18"/>
+              </w:rPr>
+              <w:t>,</w:t>
+            </w:r>
+          </w:p>
+          <w:p>
+            <w:pPr>
+              <w:rPr>
+                <w:rFonts w:asciiTheme="minorEastAsia" w:eastAsiaTheme="minorEastAsia" w:hAnsiTheme="minorEastAsia" w:cstheme="minorHAnsi"/>
+                <w:sz w:val="18"/>
+                <w:szCs w:val="18"/>
+              </w:rPr>
+            </w:pPr>
+            <w:r>
+              <w:rPr>
+                <w:rFonts w:asciiTheme="minorEastAsia" w:eastAsiaTheme="minorEastAsia" w:hAnsiTheme="minorEastAsia" w:cstheme="minorHAnsi"/>
+                <w:sz w:val="18"/>
+                <w:szCs w:val="18"/>
+              </w:rPr>
+              <w:t xml:space="preserve">  "message":"操作</w:t>
+            </w:r>
+            <w:r>
+              <w:rPr>
+                <w:rFonts w:asciiTheme="minorEastAsia" w:eastAsiaTheme="minorEastAsia" w:hAnsiTheme="minorEastAsia" w:cstheme="minorHAnsi" w:hint="eastAsia"/>
+                <w:sz w:val="18"/>
+                <w:szCs w:val="18"/>
+              </w:rPr>
+              <w:t>失败</w:t>
+            </w:r>
+            <w:r>
+              <w:rPr>
+                <w:rFonts w:asciiTheme="minorEastAsia" w:eastAsiaTheme="minorEastAsia" w:hAnsiTheme="minorEastAsia" w:cstheme="minorHAnsi"/>
+                <w:sz w:val="18"/>
+                <w:szCs w:val="18"/>
+              </w:rPr>
               <w:t>"</w:t>
             </w:r>
+          </w:p>
+          <w:p>
+            <w:r>
+              <w:rPr>
+                <w:rFonts w:asciiTheme="minorEastAsia" w:eastAsiaTheme="minorEastAsia" w:hAnsiTheme="minorEastAsia" w:cstheme="minorHAnsi"/>
+                <w:sz w:val="18"/>
+                <w:szCs w:val="18"/>
+              </w:rPr>
+              <w:t>}</w:t>
+            </w:r>
+          </w:p>
+        </w:tc>
+      </w:tr>
+    </w:tbl>
+    <w:p/>
+    <w:p>
+      <w:r>
+        <w:t>6</w:t>
+      </w:r>
+      <w:r>
+        <w:t xml:space="preserve">. </w:t>
+      </w:r>
+      <w:r>
+        <w:rPr>
+          <w:rFonts w:hint="eastAsia"/>
+        </w:rPr>
+        <w:t>提交输入信息后向表中插入数据（插入到e</w:t>
+      </w:r>
+      <w:r>
+        <w:t>vent</w:t>
+      </w:r>
+      <w:r>
+        <w:rPr>
+          <w:rFonts w:hint="eastAsia"/>
+        </w:rPr>
+        <w:t>、weather、location、</w:t>
+      </w:r>
+      <w:proofErr w:type="spellStart"/>
+      <w:r>
+        <w:rPr>
+          <w:rFonts w:hint="eastAsia"/>
+        </w:rPr>
+        <w:t>d</w:t>
+      </w:r>
+      <w:r>
+        <w:t>evice_event</w:t>
+      </w:r>
+      <w:proofErr w:type="spellEnd"/>
+      <w:r>
+        <w:rPr>
+          <w:rFonts w:hint="eastAsia"/>
+        </w:rPr>
+        <w:t>表中）</w:t>
+      </w:r>
+    </w:p>
+    <w:tbl>
+      <w:tblPr>
+        <w:tblStyle w:val="a3"/>
+        <w:tblW w:w="0" w:type="auto"/>
+        <w:tblLook w:val="04A0" w:firstRow="1" w:lastRow="0" w:firstColumn="1" w:lastColumn="0" w:noHBand="0" w:noVBand="1"/>
+      </w:tblPr>
+      <w:tblGrid>
+        <w:gridCol w:w="1667"/>
+        <w:gridCol w:w="119"/>
+        <w:gridCol w:w="1543"/>
+        <w:gridCol w:w="1654"/>
+        <w:gridCol w:w="1651"/>
+        <w:gridCol w:w="1662"/>
+      </w:tblGrid>
+      <w:tr>
+        <w:tc>
+          <w:tcPr>
+            <w:tcW w:w="1786" w:type="dxa"/>
+            <w:gridSpan w:val="2"/>
+          </w:tcPr>
+          <w:p>
+            <w:r>
+              <w:rPr>
+                <w:rFonts w:hint="eastAsia"/>
+              </w:rPr>
+              <w:t>接口</w:t>
+            </w:r>
+          </w:p>
+        </w:tc>
+        <w:tc>
+          <w:tcPr>
+            <w:tcW w:w="6510" w:type="dxa"/>
+            <w:gridSpan w:val="4"/>
+          </w:tcPr>
+          <w:p>
             <w:proofErr w:type="spellStart"/>
             <w:r>
-              <w:rPr>
-                <w:rFonts w:asciiTheme="minorEastAsia" w:eastAsiaTheme="minorEastAsia" w:hAnsiTheme="minorEastAsia" w:cstheme="minorHAnsi"/>
-                <w:sz w:val="18"/>
-                <w:szCs w:val="18"/>
-              </w:rPr>
-              <w:t>data_mission_data</w:t>
+              <w:t>saveInfo</w:t>
+            </w:r>
+            <w:proofErr w:type="spellEnd"/>
+          </w:p>
+        </w:tc>
+      </w:tr>
+      <w:tr>
+        <w:tc>
+          <w:tcPr>
+            <w:tcW w:w="1786" w:type="dxa"/>
+            <w:gridSpan w:val="2"/>
+          </w:tcPr>
+          <w:p>
+            <w:r>
+              <w:rPr>
+                <w:rFonts w:hint="eastAsia"/>
+              </w:rPr>
+              <w:t>接口描述</w:t>
+            </w:r>
+          </w:p>
+        </w:tc>
+        <w:tc>
+          <w:tcPr>
+            <w:tcW w:w="6510" w:type="dxa"/>
+            <w:gridSpan w:val="4"/>
+          </w:tcPr>
+          <w:p>
+            <w:r>
+              <w:rPr>
+                <w:rFonts w:hint="eastAsia"/>
+              </w:rPr>
+              <w:t>提交输入信息</w:t>
+            </w:r>
+          </w:p>
+        </w:tc>
+      </w:tr>
+      <w:tr>
+        <w:tc>
+          <w:tcPr>
+            <w:tcW w:w="1786" w:type="dxa"/>
+            <w:gridSpan w:val="2"/>
+          </w:tcPr>
+          <w:p>
+            <w:r>
+              <w:rPr>
+                <w:rFonts w:hint="eastAsia"/>
+              </w:rPr>
+              <w:t>接口地址</w:t>
+            </w:r>
+          </w:p>
+        </w:tc>
+        <w:tc>
+          <w:tcPr>
+            <w:tcW w:w="6510" w:type="dxa"/>
+            <w:gridSpan w:val="4"/>
+          </w:tcPr>
+          <w:p/>
+        </w:tc>
+      </w:tr>
+      <w:tr>
+        <w:tc>
+          <w:tcPr>
+            <w:tcW w:w="1786" w:type="dxa"/>
+            <w:gridSpan w:val="2"/>
+          </w:tcPr>
+          <w:p>
+            <w:r>
+              <w:rPr>
+                <w:rFonts w:hint="eastAsia"/>
+              </w:rPr>
+              <w:t>请求方式</w:t>
+            </w:r>
+          </w:p>
+        </w:tc>
+        <w:tc>
+          <w:tcPr>
+            <w:tcW w:w="6510" w:type="dxa"/>
+            <w:gridSpan w:val="4"/>
+          </w:tcPr>
+          <w:p>
+            <w:r>
+              <w:rPr>
+                <w:rFonts w:hint="eastAsia"/>
+              </w:rPr>
+              <w:t>p</w:t>
+            </w:r>
+            <w:r>
+              <w:t>ost</w:t>
+            </w:r>
+          </w:p>
+        </w:tc>
+      </w:tr>
+      <w:tr>
+        <w:tc>
+          <w:tcPr>
+            <w:tcW w:w="8296" w:type="dxa"/>
+            <w:gridSpan w:val="6"/>
+          </w:tcPr>
+          <w:p>
+            <w:r>
+              <w:rPr>
+                <w:rFonts w:hint="eastAsia"/>
+                <w:b/>
+                <w:bCs/>
+              </w:rPr>
+              <w:t>Request body</w:t>
+            </w:r>
+          </w:p>
+        </w:tc>
+      </w:tr>
+      <w:tr>
+        <w:tc>
+          <w:tcPr>
+            <w:tcW w:w="1667" w:type="dxa"/>
+          </w:tcPr>
+          <w:p>
+            <w:r>
+              <w:rPr>
+                <w:rFonts w:hint="eastAsia"/>
+              </w:rPr>
+              <w:t>参数名称</w:t>
+            </w:r>
+          </w:p>
+        </w:tc>
+        <w:tc>
+          <w:tcPr>
+            <w:tcW w:w="1662" w:type="dxa"/>
+            <w:gridSpan w:val="2"/>
+          </w:tcPr>
+          <w:p>
+            <w:r>
+              <w:rPr>
+                <w:rFonts w:hint="eastAsia"/>
+              </w:rPr>
+              <w:t>数据类型</w:t>
+            </w:r>
+          </w:p>
+        </w:tc>
+        <w:tc>
+          <w:tcPr>
+            <w:tcW w:w="1654" w:type="dxa"/>
+          </w:tcPr>
+          <w:p>
+            <w:r>
+              <w:rPr>
+                <w:rFonts w:hint="eastAsia"/>
+              </w:rPr>
+              <w:t>数据长度</w:t>
+            </w:r>
+          </w:p>
+        </w:tc>
+        <w:tc>
+          <w:tcPr>
+            <w:tcW w:w="1651" w:type="dxa"/>
+          </w:tcPr>
+          <w:p>
+            <w:r>
+              <w:rPr>
+                <w:rFonts w:hint="eastAsia"/>
+              </w:rPr>
+              <w:t>说明</w:t>
+            </w:r>
+          </w:p>
+        </w:tc>
+        <w:tc>
+          <w:tcPr>
+            <w:tcW w:w="1662" w:type="dxa"/>
+          </w:tcPr>
+          <w:p>
+            <w:r>
+              <w:rPr>
+                <w:rFonts w:hint="eastAsia"/>
+              </w:rPr>
+              <w:t>取值</w:t>
+            </w:r>
+          </w:p>
+        </w:tc>
+      </w:tr>
+      <w:tr>
+        <w:tc>
+          <w:tcPr>
+            <w:tcW w:w="1667" w:type="dxa"/>
+          </w:tcPr>
+          <w:p/>
+        </w:tc>
+        <w:tc>
+          <w:tcPr>
+            <w:tcW w:w="1662" w:type="dxa"/>
+            <w:gridSpan w:val="2"/>
+          </w:tcPr>
+          <w:p>
+            <w:r>
+              <w:rPr>
+                <w:rFonts w:hint="eastAsia"/>
+              </w:rPr>
+              <w:t>j</w:t>
+            </w:r>
+            <w:r>
+              <w:t>son</w:t>
+            </w:r>
+          </w:p>
+        </w:tc>
+        <w:tc>
+          <w:tcPr>
+            <w:tcW w:w="1654" w:type="dxa"/>
+          </w:tcPr>
+          <w:p/>
+        </w:tc>
+        <w:tc>
+          <w:tcPr>
+            <w:tcW w:w="1651" w:type="dxa"/>
+          </w:tcPr>
+          <w:p/>
+        </w:tc>
+        <w:tc>
+          <w:tcPr>
+            <w:tcW w:w="1662" w:type="dxa"/>
+          </w:tcPr>
+          <w:p/>
+        </w:tc>
+      </w:tr>
+      <w:tr>
+        <w:tc>
+          <w:tcPr>
+            <w:tcW w:w="8296" w:type="dxa"/>
+            <w:gridSpan w:val="6"/>
+          </w:tcPr>
+          <w:p>
+            <w:r>
+              <w:rPr>
+                <w:rFonts w:hint="eastAsia"/>
+              </w:rPr>
+              <w:t>样例</w:t>
+            </w:r>
+          </w:p>
+        </w:tc>
+      </w:tr>
+      <w:tr>
+        <w:tc>
+          <w:tcPr>
+            <w:tcW w:w="8296" w:type="dxa"/>
+            <w:gridSpan w:val="6"/>
+          </w:tcPr>
+          <w:p>
+            <w:r>
+              <w:t>{</w:t>
+            </w:r>
+          </w:p>
+          <w:p>
+            <w:r>
+              <w:tab/>
+              <w:t>"event_id":1,</w:t>
+            </w:r>
+          </w:p>
+          <w:p>
+            <w:r>
+              <w:tab/>
+              <w:t>"type":"</w:t>
+            </w:r>
+            <w:r>
+              <w:t>洪水</w:t>
+            </w:r>
+            <w:r>
+              <w:t>",</w:t>
+            </w:r>
+          </w:p>
+          <w:p>
+            <w:r>
+              <w:tab/>
+              <w:t>"scale":"</w:t>
+            </w:r>
+            <w:r>
+              <w:t>较大</w:t>
+            </w:r>
+            <w:r>
+              <w:t>",</w:t>
+            </w:r>
+          </w:p>
+          <w:p>
+            <w:r>
+              <w:tab/>
+              <w:t>"terrain":"</w:t>
+            </w:r>
+            <w:r>
+              <w:t>森林</w:t>
+            </w:r>
+            <w:r>
+              <w:t>",</w:t>
+            </w:r>
+          </w:p>
+          <w:p>
+            <w:r>
+              <w:tab/>
+              <w:t>"date":"2021-1-1",</w:t>
+            </w:r>
+          </w:p>
+          <w:p>
+            <w:r>
+              <w:tab/>
+              <w:t>"status":0,</w:t>
+            </w:r>
+          </w:p>
+          <w:p>
+            <w:r>
+              <w:tab/>
+              <w:t>"</w:t>
+            </w:r>
+            <w:proofErr w:type="spellStart"/>
+            <w:r>
+              <w:t>data_mission</w:t>
+            </w:r>
+            <w:proofErr w:type="spellEnd"/>
+            <w:r>
+              <w:t>":"</w:t>
+            </w:r>
+            <w:r>
+              <w:t>语音通讯</w:t>
+            </w:r>
+            <w:r>
+              <w:t>",</w:t>
+            </w:r>
+          </w:p>
+          <w:p>
+            <w:r>
+              <w:tab/>
+              <w:t>"</w:t>
+            </w:r>
+            <w:proofErr w:type="spellStart"/>
+            <w:r>
+              <w:t>rescue_mission</w:t>
+            </w:r>
+            <w:proofErr w:type="spellEnd"/>
+            <w:r>
+              <w:t>":"</w:t>
+            </w:r>
+            <w:r>
+              <w:t>控制危险源</w:t>
+            </w:r>
+            <w:r>
+              <w:t>",</w:t>
+            </w:r>
+            <w:r>
+              <w:t>，</w:t>
+            </w:r>
+          </w:p>
+          <w:p>
+            <w:r>
+              <w:tab/>
+            </w:r>
+          </w:p>
+          <w:p>
+            <w:r>
+              <w:tab/>
+              <w:t>"weather":"</w:t>
+            </w:r>
+            <w:r>
+              <w:t>大雨</w:t>
+            </w:r>
+            <w:r>
+              <w:t>"</w:t>
+            </w:r>
+          </w:p>
+          <w:p>
+            <w:r>
+              <w:tab/>
+              <w:t>"temperature":"20</w:t>
+            </w:r>
+            <w:r>
+              <w:t>摄氏度</w:t>
+            </w:r>
+            <w:r>
+              <w:t>",</w:t>
+            </w:r>
+          </w:p>
+          <w:p>
+            <w:r>
+              <w:tab/>
+              <w:t>"humidity":"40%",</w:t>
+            </w:r>
+            <w:r>
+              <w:t>，</w:t>
+            </w:r>
+          </w:p>
+          <w:p>
+            <w:r>
+              <w:tab/>
+              <w:t>"wind":"</w:t>
+            </w:r>
+            <w:r>
+              <w:t>二级</w:t>
+            </w:r>
+            <w:r>
+              <w:t>",</w:t>
+            </w:r>
+            <w:r>
+              <w:t>，</w:t>
+            </w:r>
+          </w:p>
+          <w:p>
+            <w:r>
+              <w:tab/>
+            </w:r>
+          </w:p>
+          <w:p>
+            <w:r>
+              <w:tab/>
+              <w:t>"</w:t>
+            </w:r>
+            <w:proofErr w:type="spellStart"/>
+            <w:r>
+              <w:t>location_info</w:t>
             </w:r>
             <w:proofErr w:type="spellEnd"/>
             <w:proofErr w:type="gramStart"/>
             <w:r>
-              <w:rPr>
-                <w:rFonts w:asciiTheme="minorEastAsia" w:eastAsiaTheme="minorEastAsia" w:hAnsiTheme="minorEastAsia" w:cstheme="minorHAnsi"/>
-                <w:sz w:val="18"/>
-                <w:szCs w:val="18"/>
-              </w:rPr>
               <w:t>":[</w:t>
             </w:r>
             <w:proofErr w:type="gramEnd"/>
           </w:p>
           <w:p>
-            <w:pPr>
-              <w:rPr>
-                <w:rFonts w:asciiTheme="minorEastAsia" w:eastAsiaTheme="minorEastAsia" w:hAnsiTheme="minorEastAsia" w:cstheme="minorHAnsi"/>
-                <w:sz w:val="18"/>
-                <w:szCs w:val="18"/>
-              </w:rPr>
-            </w:pPr>
-            <w:r>
-              <w:rPr>
-                <w:rFonts w:asciiTheme="minorEastAsia" w:eastAsiaTheme="minorEastAsia" w:hAnsiTheme="minorEastAsia" w:cstheme="minorHAnsi"/>
-                <w:sz w:val="18"/>
-                <w:szCs w:val="18"/>
-              </w:rPr>
-              <w:tab/>
-            </w:r>
-            <w:r>
-              <w:rPr>
-                <w:rFonts w:asciiTheme="minorEastAsia" w:eastAsiaTheme="minorEastAsia" w:hAnsiTheme="minorEastAsia" w:cstheme="minorHAnsi"/>
-                <w:sz w:val="18"/>
-                <w:szCs w:val="18"/>
-              </w:rPr>
+            <w:r>
+              <w:tab/>
+            </w:r>
+            <w:r>
               <w:tab/>
               <w:t>{</w:t>
             </w:r>
           </w:p>
           <w:p>
-            <w:pPr>
-              <w:rPr>
-                <w:rFonts w:asciiTheme="minorEastAsia" w:eastAsiaTheme="minorEastAsia" w:hAnsiTheme="minorEastAsia" w:cstheme="minorHAnsi"/>
-                <w:sz w:val="18"/>
-                <w:szCs w:val="18"/>
-              </w:rPr>
-            </w:pPr>
-            <w:r>
-              <w:rPr>
-                <w:rFonts w:asciiTheme="minorEastAsia" w:eastAsiaTheme="minorEastAsia" w:hAnsiTheme="minorEastAsia" w:cstheme="minorHAnsi"/>
-                <w:sz w:val="18"/>
-                <w:szCs w:val="18"/>
-              </w:rPr>
-              <w:tab/>
-            </w:r>
-            <w:r>
-              <w:rPr>
-                <w:rFonts w:asciiTheme="minorEastAsia" w:eastAsiaTheme="minorEastAsia" w:hAnsiTheme="minorEastAsia" w:cstheme="minorHAnsi"/>
-                <w:sz w:val="18"/>
-                <w:szCs w:val="18"/>
-              </w:rPr>
-              <w:tab/>
-            </w:r>
-            <w:r>
-              <w:rPr>
-                <w:rFonts w:asciiTheme="minorEastAsia" w:eastAsiaTheme="minorEastAsia" w:hAnsiTheme="minorEastAsia" w:cstheme="minorHAnsi"/>
-                <w:sz w:val="18"/>
-                <w:szCs w:val="18"/>
-              </w:rPr>
-              <w:tab/>
-              <w:t>"data_mission":1,</w:t>
-            </w:r>
-          </w:p>
-          <w:p>
-            <w:pPr>
-              <w:rPr>
-                <w:rFonts w:asciiTheme="minorEastAsia" w:eastAsiaTheme="minorEastAsia" w:hAnsiTheme="minorEastAsia" w:cstheme="minorHAnsi"/>
-                <w:sz w:val="18"/>
-                <w:szCs w:val="18"/>
-              </w:rPr>
-            </w:pPr>
-            <w:r>
-              <w:rPr>
-                <w:rFonts w:asciiTheme="minorEastAsia" w:eastAsiaTheme="minorEastAsia" w:hAnsiTheme="minorEastAsia" w:cstheme="minorHAnsi"/>
-                <w:sz w:val="18"/>
-                <w:szCs w:val="18"/>
-              </w:rPr>
-              <w:tab/>
-            </w:r>
-            <w:r>
-              <w:rPr>
-                <w:rFonts w:asciiTheme="minorEastAsia" w:eastAsiaTheme="minorEastAsia" w:hAnsiTheme="minorEastAsia" w:cstheme="minorHAnsi"/>
-                <w:sz w:val="18"/>
-                <w:szCs w:val="18"/>
-              </w:rPr>
-              <w:tab/>
-            </w:r>
-            <w:r>
-              <w:rPr>
-                <w:rFonts w:asciiTheme="minorEastAsia" w:eastAsiaTheme="minorEastAsia" w:hAnsiTheme="minorEastAsia" w:cstheme="minorHAnsi"/>
-                <w:sz w:val="18"/>
-                <w:szCs w:val="18"/>
-              </w:rPr>
-              <w:tab/>
-              <w:t>"name":"语音通讯"</w:t>
-            </w:r>
-          </w:p>
-          <w:p>
-            <w:pPr>
-              <w:rPr>
-                <w:rFonts w:asciiTheme="minorEastAsia" w:eastAsiaTheme="minorEastAsia" w:hAnsiTheme="minorEastAsia" w:cstheme="minorHAnsi"/>
-                <w:sz w:val="18"/>
-                <w:szCs w:val="18"/>
-              </w:rPr>
-            </w:pPr>
-            <w:r>
-              <w:rPr>
-                <w:rFonts w:asciiTheme="minorEastAsia" w:eastAsiaTheme="minorEastAsia" w:hAnsiTheme="minorEastAsia" w:cstheme="minorHAnsi"/>
-                <w:sz w:val="18"/>
-                <w:szCs w:val="18"/>
-              </w:rPr>
-              <w:tab/>
-            </w:r>
-            <w:r>
-              <w:rPr>
-                <w:rFonts w:asciiTheme="minorEastAsia" w:eastAsiaTheme="minorEastAsia" w:hAnsiTheme="minorEastAsia" w:cstheme="minorHAnsi"/>
-                <w:sz w:val="18"/>
-                <w:szCs w:val="18"/>
-              </w:rPr>
+            <w:r>
+              <w:tab/>
+            </w:r>
+            <w:r>
+              <w:tab/>
+            </w:r>
+            <w:r>
+              <w:tab/>
+              <w:t>"location_id":1,</w:t>
+            </w:r>
+          </w:p>
+          <w:p>
+            <w:r>
+              <w:tab/>
+            </w:r>
+            <w:r>
+              <w:tab/>
+            </w:r>
+            <w:r>
+              <w:tab/>
+              <w:t>"loc_id":1,</w:t>
+            </w:r>
+          </w:p>
+          <w:p>
+            <w:r>
+              <w:tab/>
+            </w:r>
+            <w:r>
+              <w:tab/>
+            </w:r>
+            <w:r>
+              <w:tab/>
+              <w:t>"address":"</w:t>
+            </w:r>
+            <w:r>
+              <w:t>地址</w:t>
+            </w:r>
+            <w:r>
+              <w:t>1",</w:t>
+            </w:r>
+            <w:r>
+              <w:t>，</w:t>
+            </w:r>
+          </w:p>
+          <w:p>
+            <w:r>
+              <w:lastRenderedPageBreak/>
+              <w:tab/>
+            </w:r>
+            <w:r>
+              <w:tab/>
+            </w:r>
+            <w:r>
+              <w:tab/>
+              <w:t>"longtitude":"12.12",</w:t>
+            </w:r>
+          </w:p>
+          <w:p>
+            <w:r>
+              <w:tab/>
+            </w:r>
+            <w:r>
+              <w:tab/>
+            </w:r>
+            <w:r>
+              <w:tab/>
+              <w:t>"latitude":"23.23",</w:t>
+            </w:r>
+          </w:p>
+          <w:p>
+            <w:r>
+              <w:tab/>
+            </w:r>
+            <w:r>
+              <w:tab/>
+            </w:r>
+            <w:r>
+              <w:tab/>
+              <w:t>"radius":"20"</w:t>
+            </w:r>
+          </w:p>
+          <w:p>
+            <w:r>
+              <w:tab/>
+            </w:r>
+            <w:r>
               <w:tab/>
               <w:t>},</w:t>
             </w:r>
           </w:p>
           <w:p>
-            <w:pPr>
-              <w:rPr>
-                <w:rFonts w:asciiTheme="minorEastAsia" w:eastAsiaTheme="minorEastAsia" w:hAnsiTheme="minorEastAsia" w:cstheme="minorHAnsi"/>
-                <w:sz w:val="18"/>
-                <w:szCs w:val="18"/>
-              </w:rPr>
-            </w:pPr>
-            <w:r>
-              <w:rPr>
-                <w:rFonts w:asciiTheme="minorEastAsia" w:eastAsiaTheme="minorEastAsia" w:hAnsiTheme="minorEastAsia" w:cstheme="minorHAnsi"/>
-                <w:sz w:val="18"/>
-                <w:szCs w:val="18"/>
-              </w:rPr>
-              <w:tab/>
-            </w:r>
-            <w:r>
-              <w:rPr>
-                <w:rFonts w:asciiTheme="minorEastAsia" w:eastAsiaTheme="minorEastAsia" w:hAnsiTheme="minorEastAsia" w:cstheme="minorHAnsi"/>
-                <w:sz w:val="18"/>
-                <w:szCs w:val="18"/>
-              </w:rPr>
+            <w:r>
+              <w:tab/>
+            </w:r>
+            <w:r>
               <w:tab/>
               <w:t>{</w:t>
             </w:r>
           </w:p>
           <w:p>
-            <w:pPr>
-              <w:rPr>
-                <w:rFonts w:asciiTheme="minorEastAsia" w:eastAsiaTheme="minorEastAsia" w:hAnsiTheme="minorEastAsia" w:cstheme="minorHAnsi"/>
-                <w:sz w:val="18"/>
-                <w:szCs w:val="18"/>
-              </w:rPr>
-            </w:pPr>
-            <w:r>
-              <w:rPr>
-                <w:rFonts w:asciiTheme="minorEastAsia" w:eastAsiaTheme="minorEastAsia" w:hAnsiTheme="minorEastAsia" w:cstheme="minorHAnsi"/>
-                <w:sz w:val="18"/>
-                <w:szCs w:val="18"/>
-              </w:rPr>
-              <w:tab/>
-            </w:r>
-            <w:r>
-              <w:rPr>
-                <w:rFonts w:asciiTheme="minorEastAsia" w:eastAsiaTheme="minorEastAsia" w:hAnsiTheme="minorEastAsia" w:cstheme="minorHAnsi"/>
-                <w:sz w:val="18"/>
-                <w:szCs w:val="18"/>
-              </w:rPr>
-              <w:tab/>
-            </w:r>
-            <w:r>
-              <w:rPr>
-                <w:rFonts w:asciiTheme="minorEastAsia" w:eastAsiaTheme="minorEastAsia" w:hAnsiTheme="minorEastAsia" w:cstheme="minorHAnsi"/>
-                <w:sz w:val="18"/>
-                <w:szCs w:val="18"/>
-              </w:rPr>
-              <w:tab/>
-              <w:t>"data_mission":2,</w:t>
-            </w:r>
-          </w:p>
-          <w:p>
-            <w:pPr>
-              <w:rPr>
-                <w:rFonts w:asciiTheme="minorEastAsia" w:eastAsiaTheme="minorEastAsia" w:hAnsiTheme="minorEastAsia" w:cstheme="minorHAnsi"/>
-                <w:sz w:val="18"/>
-                <w:szCs w:val="18"/>
-              </w:rPr>
-            </w:pPr>
-            <w:r>
-              <w:rPr>
-                <w:rFonts w:asciiTheme="minorEastAsia" w:eastAsiaTheme="minorEastAsia" w:hAnsiTheme="minorEastAsia" w:cstheme="minorHAnsi"/>
-                <w:sz w:val="18"/>
-                <w:szCs w:val="18"/>
-              </w:rPr>
-              <w:tab/>
-            </w:r>
-            <w:r>
-              <w:rPr>
-                <w:rFonts w:asciiTheme="minorEastAsia" w:eastAsiaTheme="minorEastAsia" w:hAnsiTheme="minorEastAsia" w:cstheme="minorHAnsi"/>
-                <w:sz w:val="18"/>
-                <w:szCs w:val="18"/>
-              </w:rPr>
-              <w:tab/>
-            </w:r>
-            <w:r>
-              <w:rPr>
-                <w:rFonts w:asciiTheme="minorEastAsia" w:eastAsiaTheme="minorEastAsia" w:hAnsiTheme="minorEastAsia" w:cstheme="minorHAnsi"/>
-                <w:sz w:val="18"/>
-                <w:szCs w:val="18"/>
-              </w:rPr>
-              <w:tab/>
-              <w:t>"name":"数据报文"</w:t>
-            </w:r>
-          </w:p>
-          <w:p>
-            <w:pPr>
-              <w:rPr>
-                <w:rFonts w:asciiTheme="minorEastAsia" w:eastAsiaTheme="minorEastAsia" w:hAnsiTheme="minorEastAsia" w:cstheme="minorHAnsi"/>
-                <w:sz w:val="18"/>
-                <w:szCs w:val="18"/>
-              </w:rPr>
-            </w:pPr>
-            <w:r>
-              <w:rPr>
-                <w:rFonts w:asciiTheme="minorEastAsia" w:eastAsiaTheme="minorEastAsia" w:hAnsiTheme="minorEastAsia" w:cstheme="minorHAnsi"/>
-                <w:sz w:val="18"/>
-                <w:szCs w:val="18"/>
-              </w:rPr>
-              <w:tab/>
-            </w:r>
-            <w:r>
-              <w:rPr>
-                <w:rFonts w:asciiTheme="minorEastAsia" w:eastAsiaTheme="minorEastAsia" w:hAnsiTheme="minorEastAsia" w:cstheme="minorHAnsi"/>
-                <w:sz w:val="18"/>
-                <w:szCs w:val="18"/>
-              </w:rPr>
+            <w:r>
+              <w:tab/>
+            </w:r>
+            <w:r>
+              <w:tab/>
+            </w:r>
+            <w:r>
+              <w:tab/>
+              <w:t>"location_id":2,</w:t>
+            </w:r>
+          </w:p>
+          <w:p>
+            <w:r>
+              <w:tab/>
+            </w:r>
+            <w:r>
+              <w:tab/>
+            </w:r>
+            <w:r>
+              <w:tab/>
+              <w:t>"loc_id":2,</w:t>
+            </w:r>
+          </w:p>
+          <w:p>
+            <w:r>
+              <w:tab/>
+            </w:r>
+            <w:r>
+              <w:tab/>
+            </w:r>
+            <w:r>
+              <w:tab/>
+              <w:t>"address":"</w:t>
+            </w:r>
+            <w:r>
+              <w:t>地址</w:t>
+            </w:r>
+            <w:r>
+              <w:t>2",</w:t>
+            </w:r>
+            <w:r>
+              <w:t>，</w:t>
+            </w:r>
+          </w:p>
+          <w:p>
+            <w:r>
+              <w:tab/>
+            </w:r>
+            <w:r>
+              <w:tab/>
+            </w:r>
+            <w:r>
+              <w:tab/>
+              <w:t>"longtitude":"12.12",</w:t>
+            </w:r>
+          </w:p>
+          <w:p>
+            <w:r>
+              <w:tab/>
+            </w:r>
+            <w:r>
+              <w:tab/>
+            </w:r>
+            <w:r>
+              <w:tab/>
+              <w:t>"latitude":"23.23",</w:t>
+            </w:r>
+          </w:p>
+          <w:p>
+            <w:r>
+              <w:tab/>
+            </w:r>
+            <w:r>
+              <w:tab/>
+            </w:r>
+            <w:r>
+              <w:tab/>
+              <w:t>"radius":"20"</w:t>
+            </w:r>
+          </w:p>
+          <w:p>
+            <w:r>
+              <w:tab/>
+            </w:r>
+            <w:r>
               <w:tab/>
               <w:t>},</w:t>
             </w:r>
           </w:p>
           <w:p>
-            <w:pPr>
-              <w:rPr>
-                <w:rFonts w:asciiTheme="minorEastAsia" w:eastAsiaTheme="minorEastAsia" w:hAnsiTheme="minorEastAsia" w:cstheme="minorHAnsi"/>
-                <w:sz w:val="18"/>
-                <w:szCs w:val="18"/>
-              </w:rPr>
-            </w:pPr>
-            <w:r>
-              <w:rPr>
-                <w:rFonts w:asciiTheme="minorEastAsia" w:eastAsiaTheme="minorEastAsia" w:hAnsiTheme="minorEastAsia" w:cstheme="minorHAnsi"/>
-                <w:sz w:val="18"/>
-                <w:szCs w:val="18"/>
-              </w:rPr>
-              <w:tab/>
-            </w:r>
-            <w:r>
-              <w:rPr>
-                <w:rFonts w:asciiTheme="minorEastAsia" w:eastAsiaTheme="minorEastAsia" w:hAnsiTheme="minorEastAsia" w:cstheme="minorHAnsi"/>
-                <w:sz w:val="18"/>
-                <w:szCs w:val="18"/>
-              </w:rPr>
+            <w:r>
+              <w:tab/>
+              <w:t>],</w:t>
+            </w:r>
+          </w:p>
+          <w:p>
+            <w:r>
+              <w:tab/>
+            </w:r>
+          </w:p>
+          <w:p>
+            <w:r>
+              <w:tab/>
+              <w:t>"</w:t>
+            </w:r>
+            <w:proofErr w:type="spellStart"/>
+            <w:r>
+              <w:t>device_event</w:t>
+            </w:r>
+            <w:proofErr w:type="spellEnd"/>
+            <w:proofErr w:type="gramStart"/>
+            <w:r>
+              <w:t>":[</w:t>
+            </w:r>
+            <w:proofErr w:type="gramEnd"/>
+          </w:p>
+          <w:p>
+            <w:r>
+              <w:tab/>
+            </w:r>
+            <w:r>
               <w:tab/>
               <w:t>{</w:t>
             </w:r>
           </w:p>
           <w:p>
-            <w:pPr>
-              <w:rPr>
-                <w:rFonts w:asciiTheme="minorEastAsia" w:eastAsiaTheme="minorEastAsia" w:hAnsiTheme="minorEastAsia" w:cstheme="minorHAnsi"/>
-                <w:sz w:val="18"/>
-                <w:szCs w:val="18"/>
-              </w:rPr>
-            </w:pPr>
-            <w:r>
-              <w:rPr>
-                <w:rFonts w:asciiTheme="minorEastAsia" w:eastAsiaTheme="minorEastAsia" w:hAnsiTheme="minorEastAsia" w:cstheme="minorHAnsi"/>
-                <w:sz w:val="18"/>
-                <w:szCs w:val="18"/>
-              </w:rPr>
-              <w:tab/>
-            </w:r>
-            <w:r>
-              <w:rPr>
-                <w:rFonts w:asciiTheme="minorEastAsia" w:eastAsiaTheme="minorEastAsia" w:hAnsiTheme="minorEastAsia" w:cstheme="minorHAnsi"/>
-                <w:sz w:val="18"/>
-                <w:szCs w:val="18"/>
-              </w:rPr>
-              <w:tab/>
-            </w:r>
-            <w:r>
-              <w:rPr>
-                <w:rFonts w:asciiTheme="minorEastAsia" w:eastAsiaTheme="minorEastAsia" w:hAnsiTheme="minorEastAsia" w:cstheme="minorHAnsi"/>
-                <w:sz w:val="18"/>
-                <w:szCs w:val="18"/>
-              </w:rPr>
-              <w:tab/>
-              <w:t>"data_mission":3,</w:t>
-            </w:r>
-          </w:p>
-          <w:p>
-            <w:pPr>
-              <w:rPr>
-                <w:rFonts w:asciiTheme="minorEastAsia" w:eastAsiaTheme="minorEastAsia" w:hAnsiTheme="minorEastAsia" w:cstheme="minorHAnsi"/>
-                <w:sz w:val="18"/>
-                <w:szCs w:val="18"/>
-              </w:rPr>
-            </w:pPr>
-            <w:r>
-              <w:rPr>
-                <w:rFonts w:asciiTheme="minorEastAsia" w:eastAsiaTheme="minorEastAsia" w:hAnsiTheme="minorEastAsia" w:cstheme="minorHAnsi"/>
-                <w:sz w:val="18"/>
-                <w:szCs w:val="18"/>
-              </w:rPr>
-              <w:tab/>
-            </w:r>
-            <w:r>
-              <w:rPr>
-                <w:rFonts w:asciiTheme="minorEastAsia" w:eastAsiaTheme="minorEastAsia" w:hAnsiTheme="minorEastAsia" w:cstheme="minorHAnsi"/>
-                <w:sz w:val="18"/>
-                <w:szCs w:val="18"/>
-              </w:rPr>
-              <w:tab/>
-            </w:r>
-            <w:r>
-              <w:rPr>
-                <w:rFonts w:asciiTheme="minorEastAsia" w:eastAsiaTheme="minorEastAsia" w:hAnsiTheme="minorEastAsia" w:cstheme="minorHAnsi"/>
-                <w:sz w:val="18"/>
-                <w:szCs w:val="18"/>
-              </w:rPr>
-              <w:tab/>
-              <w:t>"name":"数据采集"</w:t>
-            </w:r>
-          </w:p>
-          <w:p>
-            <w:pPr>
-              <w:rPr>
-                <w:rFonts w:asciiTheme="minorEastAsia" w:eastAsiaTheme="minorEastAsia" w:hAnsiTheme="minorEastAsia" w:cstheme="minorHAnsi"/>
-                <w:sz w:val="18"/>
-                <w:szCs w:val="18"/>
-              </w:rPr>
-            </w:pPr>
-            <w:r>
-              <w:rPr>
-                <w:rFonts w:asciiTheme="minorEastAsia" w:eastAsiaTheme="minorEastAsia" w:hAnsiTheme="minorEastAsia" w:cstheme="minorHAnsi"/>
-                <w:sz w:val="18"/>
-                <w:szCs w:val="18"/>
-              </w:rPr>
-              <w:tab/>
-            </w:r>
-            <w:r>
-              <w:rPr>
-                <w:rFonts w:asciiTheme="minorEastAsia" w:eastAsiaTheme="minorEastAsia" w:hAnsiTheme="minorEastAsia" w:cstheme="minorHAnsi"/>
-                <w:sz w:val="18"/>
-                <w:szCs w:val="18"/>
-              </w:rPr>
+            <w:r>
+              <w:tab/>
+            </w:r>
+            <w:r>
+              <w:tab/>
+            </w:r>
+            <w:r>
+              <w:tab/>
+              <w:t>"event_id":1,</w:t>
+            </w:r>
+          </w:p>
+          <w:p>
+            <w:r>
+              <w:tab/>
+            </w:r>
+            <w:r>
+              <w:tab/>
+            </w:r>
+            <w:r>
+              <w:tab/>
+              <w:t>"device_item_id":1,</w:t>
+            </w:r>
+          </w:p>
+          <w:p>
+            <w:r>
+              <w:tab/>
+            </w:r>
+            <w:r>
+              <w:tab/>
+            </w:r>
+            <w:r>
+              <w:tab/>
+              <w:t>"nums":2,</w:t>
+            </w:r>
+          </w:p>
+          <w:p>
+            <w:r>
+              <w:tab/>
+            </w:r>
+            <w:r>
+              <w:tab/>
+            </w:r>
+            <w:r>
+              <w:tab/>
+              <w:t>"status":0</w:t>
+            </w:r>
+          </w:p>
+          <w:p>
+            <w:r>
+              <w:tab/>
+            </w:r>
+            <w:r>
               <w:tab/>
               <w:t>}</w:t>
             </w:r>
           </w:p>
           <w:p>
-            <w:pPr>
-              <w:rPr>
-                <w:rFonts w:asciiTheme="minorEastAsia" w:eastAsiaTheme="minorEastAsia" w:hAnsiTheme="minorEastAsia" w:cstheme="minorHAnsi"/>
-                <w:sz w:val="18"/>
-                <w:szCs w:val="18"/>
-              </w:rPr>
-            </w:pPr>
-            <w:r>
-              <w:rPr>
-                <w:rFonts w:asciiTheme="minorEastAsia" w:eastAsiaTheme="minorEastAsia" w:hAnsiTheme="minorEastAsia" w:cstheme="minorHAnsi"/>
-                <w:sz w:val="18"/>
-                <w:szCs w:val="18"/>
-              </w:rPr>
+            <w:r>
               <w:tab/>
               <w:t>]</w:t>
             </w:r>
-          </w:p>
-          <w:p>
-            <w:r>
-              <w:rPr>
-                <w:rFonts w:asciiTheme="minorEastAsia" w:eastAsiaTheme="minorEastAsia" w:hAnsiTheme="minorEastAsia" w:cstheme="minorHAnsi"/>
-                <w:sz w:val="18"/>
-                <w:szCs w:val="18"/>
-              </w:rPr>
+            <w:r>
+              <w:tab/>
+            </w:r>
+          </w:p>
+          <w:p>
+            <w:r>
               <w:t>}</w:t>
             </w:r>
           </w:p>
         </w:tc>
       </w:tr>
+      <w:tr>
+        <w:tc>
+          <w:tcPr>
+            <w:tcW w:w="8296" w:type="dxa"/>
+            <w:gridSpan w:val="6"/>
+          </w:tcPr>
+          <w:p>
+            <w:r>
+              <w:rPr>
+                <w:rFonts w:hint="eastAsia"/>
+                <w:b/>
+                <w:bCs/>
+              </w:rPr>
+              <w:lastRenderedPageBreak/>
+              <w:t>Response body</w:t>
+            </w:r>
+          </w:p>
+        </w:tc>
+      </w:tr>
+      <w:tr>
+        <w:tc>
+          <w:tcPr>
+            <w:tcW w:w="1667" w:type="dxa"/>
+          </w:tcPr>
+          <w:p>
+            <w:r>
+              <w:rPr>
+                <w:rFonts w:hint="eastAsia"/>
+              </w:rPr>
+              <w:t>参数名称</w:t>
+            </w:r>
+          </w:p>
+        </w:tc>
+        <w:tc>
+          <w:tcPr>
+            <w:tcW w:w="1662" w:type="dxa"/>
+            <w:gridSpan w:val="2"/>
+          </w:tcPr>
+          <w:p>
+            <w:r>
+              <w:rPr>
+                <w:rFonts w:hint="eastAsia"/>
+              </w:rPr>
+              <w:t>数据类型</w:t>
+            </w:r>
+          </w:p>
+        </w:tc>
+        <w:tc>
+          <w:tcPr>
+            <w:tcW w:w="1654" w:type="dxa"/>
+          </w:tcPr>
+          <w:p>
+            <w:r>
+              <w:rPr>
+                <w:rFonts w:hint="eastAsia"/>
+              </w:rPr>
+              <w:t>数据长度</w:t>
+            </w:r>
+          </w:p>
+        </w:tc>
+        <w:tc>
+          <w:tcPr>
+            <w:tcW w:w="1651" w:type="dxa"/>
+          </w:tcPr>
+          <w:p>
+            <w:r>
+              <w:rPr>
+                <w:rFonts w:hint="eastAsia"/>
+              </w:rPr>
+              <w:t>说明</w:t>
+            </w:r>
+          </w:p>
+        </w:tc>
+        <w:tc>
+          <w:tcPr>
+            <w:tcW w:w="1662" w:type="dxa"/>
+          </w:tcPr>
+          <w:p>
+            <w:r>
+              <w:rPr>
+                <w:rFonts w:hint="eastAsia"/>
+              </w:rPr>
+              <w:t>取值</w:t>
+            </w:r>
+          </w:p>
+        </w:tc>
+      </w:tr>
+      <w:tr>
+        <w:tc>
+          <w:tcPr>
+            <w:tcW w:w="1667" w:type="dxa"/>
+          </w:tcPr>
+          <w:p/>
+        </w:tc>
+        <w:tc>
+          <w:tcPr>
+            <w:tcW w:w="1662" w:type="dxa"/>
+            <w:gridSpan w:val="2"/>
+          </w:tcPr>
+          <w:p>
+            <w:r>
+              <w:rPr>
+                <w:rFonts w:hint="eastAsia"/>
+              </w:rPr>
+              <w:t>json</w:t>
+            </w:r>
+          </w:p>
+        </w:tc>
+        <w:tc>
+          <w:tcPr>
+            <w:tcW w:w="1654" w:type="dxa"/>
+          </w:tcPr>
+          <w:p/>
+        </w:tc>
+        <w:tc>
+          <w:tcPr>
+            <w:tcW w:w="1651" w:type="dxa"/>
+          </w:tcPr>
+          <w:p/>
+        </w:tc>
+        <w:tc>
+          <w:tcPr>
+            <w:tcW w:w="1662" w:type="dxa"/>
+          </w:tcPr>
+          <w:p/>
+        </w:tc>
+      </w:tr>
+      <w:tr>
+        <w:tc>
+          <w:tcPr>
+            <w:tcW w:w="8296" w:type="dxa"/>
+            <w:gridSpan w:val="6"/>
+          </w:tcPr>
+          <w:p>
+            <w:pPr>
+              <w:rPr>
+                <w:rFonts w:asciiTheme="minorEastAsia" w:eastAsiaTheme="minorEastAsia" w:hAnsiTheme="minorEastAsia" w:cstheme="minorHAnsi"/>
+                <w:sz w:val="18"/>
+                <w:szCs w:val="18"/>
+              </w:rPr>
+            </w:pPr>
+            <w:r>
+              <w:rPr>
+                <w:rFonts w:asciiTheme="minorEastAsia" w:eastAsiaTheme="minorEastAsia" w:hAnsiTheme="minorEastAsia" w:cstheme="minorHAnsi"/>
+                <w:sz w:val="18"/>
+                <w:szCs w:val="18"/>
+              </w:rPr>
+              <w:t>{</w:t>
+            </w:r>
+          </w:p>
+          <w:p>
+            <w:pPr>
+              <w:rPr>
+                <w:rFonts w:asciiTheme="minorEastAsia" w:eastAsiaTheme="minorEastAsia" w:hAnsiTheme="minorEastAsia" w:cstheme="minorHAnsi"/>
+                <w:sz w:val="18"/>
+                <w:szCs w:val="18"/>
+              </w:rPr>
+            </w:pPr>
+            <w:r>
+              <w:rPr>
+                <w:rFonts w:asciiTheme="minorEastAsia" w:eastAsiaTheme="minorEastAsia" w:hAnsiTheme="minorEastAsia" w:cstheme="minorHAnsi"/>
+                <w:sz w:val="18"/>
+                <w:szCs w:val="18"/>
+              </w:rPr>
+              <w:t xml:space="preserve">  "</w:t>
+            </w:r>
+            <w:proofErr w:type="spellStart"/>
+            <w:r>
+              <w:rPr>
+                <w:rFonts w:asciiTheme="minorEastAsia" w:eastAsiaTheme="minorEastAsia" w:hAnsiTheme="minorEastAsia" w:cstheme="minorHAnsi"/>
+                <w:sz w:val="18"/>
+                <w:szCs w:val="18"/>
+              </w:rPr>
+              <w:t>success</w:t>
+            </w:r>
+            <w:proofErr w:type="gramStart"/>
+            <w:r>
+              <w:rPr>
+                <w:rFonts w:asciiTheme="minorEastAsia" w:eastAsiaTheme="minorEastAsia" w:hAnsiTheme="minorEastAsia" w:cstheme="minorHAnsi"/>
+                <w:sz w:val="18"/>
+                <w:szCs w:val="18"/>
+              </w:rPr>
+              <w:t>":true</w:t>
+            </w:r>
+            <w:proofErr w:type="spellEnd"/>
+            <w:proofErr w:type="gramEnd"/>
+            <w:r>
+              <w:rPr>
+                <w:rFonts w:asciiTheme="minorEastAsia" w:eastAsiaTheme="minorEastAsia" w:hAnsiTheme="minorEastAsia" w:cstheme="minorHAnsi"/>
+                <w:sz w:val="18"/>
+                <w:szCs w:val="18"/>
+              </w:rPr>
+              <w:t>,</w:t>
+            </w:r>
+          </w:p>
+          <w:p>
+            <w:pPr>
+              <w:rPr>
+                <w:rFonts w:asciiTheme="minorEastAsia" w:eastAsiaTheme="minorEastAsia" w:hAnsiTheme="minorEastAsia" w:cstheme="minorHAnsi"/>
+                <w:sz w:val="18"/>
+                <w:szCs w:val="18"/>
+              </w:rPr>
+            </w:pPr>
+            <w:r>
+              <w:rPr>
+                <w:rFonts w:asciiTheme="minorEastAsia" w:eastAsiaTheme="minorEastAsia" w:hAnsiTheme="minorEastAsia" w:cstheme="minorHAnsi"/>
+                <w:sz w:val="18"/>
+                <w:szCs w:val="18"/>
+              </w:rPr>
+              <w:t xml:space="preserve">  "message":"操作成功"</w:t>
+            </w:r>
+          </w:p>
+          <w:p>
+            <w:pPr>
+              <w:rPr>
+                <w:rFonts w:asciiTheme="minorEastAsia" w:eastAsiaTheme="minorEastAsia" w:hAnsiTheme="minorEastAsia" w:cstheme="minorHAnsi"/>
+                <w:sz w:val="18"/>
+                <w:szCs w:val="18"/>
+              </w:rPr>
+            </w:pPr>
+            <w:r>
+              <w:rPr>
+                <w:rFonts w:asciiTheme="minorEastAsia" w:eastAsiaTheme="minorEastAsia" w:hAnsiTheme="minorEastAsia" w:cstheme="minorHAnsi"/>
+                <w:sz w:val="18"/>
+                <w:szCs w:val="18"/>
+              </w:rPr>
+              <w:t>}</w:t>
+            </w:r>
+          </w:p>
+          <w:p>
+            <w:r>
+              <w:rPr>
+                <w:rFonts w:hint="eastAsia"/>
+              </w:rPr>
+              <w:t>/</w:t>
+            </w:r>
+            <w:r>
+              <w:t>/</w:t>
+            </w:r>
+            <w:r>
+              <w:rPr>
+                <w:rFonts w:hint="eastAsia"/>
+              </w:rPr>
+              <w:t>失败</w:t>
+            </w:r>
+          </w:p>
+          <w:p>
+            <w:pPr>
+              <w:rPr>
+                <w:rFonts w:asciiTheme="minorEastAsia" w:eastAsiaTheme="minorEastAsia" w:hAnsiTheme="minorEastAsia" w:cstheme="minorHAnsi" w:hint="eastAsia"/>
+                <w:sz w:val="18"/>
+                <w:szCs w:val="18"/>
+              </w:rPr>
+            </w:pPr>
+            <w:r>
+              <w:rPr>
+                <w:rFonts w:asciiTheme="minorEastAsia" w:eastAsiaTheme="minorEastAsia" w:hAnsiTheme="minorEastAsia" w:cstheme="minorHAnsi"/>
+                <w:sz w:val="18"/>
+                <w:szCs w:val="18"/>
+              </w:rPr>
+              <w:t>{</w:t>
+            </w:r>
+          </w:p>
+          <w:p>
+            <w:pPr>
+              <w:rPr>
+                <w:rFonts w:asciiTheme="minorEastAsia" w:eastAsiaTheme="minorEastAsia" w:hAnsiTheme="minorEastAsia" w:cstheme="minorHAnsi"/>
+                <w:sz w:val="18"/>
+                <w:szCs w:val="18"/>
+              </w:rPr>
+            </w:pPr>
+            <w:r>
+              <w:rPr>
+                <w:rFonts w:asciiTheme="minorEastAsia" w:eastAsiaTheme="minorEastAsia" w:hAnsiTheme="minorEastAsia" w:cstheme="minorHAnsi"/>
+                <w:sz w:val="18"/>
+                <w:szCs w:val="18"/>
+              </w:rPr>
+              <w:t xml:space="preserve">  "</w:t>
+            </w:r>
+            <w:proofErr w:type="spellStart"/>
+            <w:r>
+              <w:rPr>
+                <w:rFonts w:asciiTheme="minorEastAsia" w:eastAsiaTheme="minorEastAsia" w:hAnsiTheme="minorEastAsia" w:cstheme="minorHAnsi"/>
+                <w:sz w:val="18"/>
+                <w:szCs w:val="18"/>
+              </w:rPr>
+              <w:t>success</w:t>
+            </w:r>
+            <w:proofErr w:type="gramStart"/>
+            <w:r>
+              <w:rPr>
+                <w:rFonts w:asciiTheme="minorEastAsia" w:eastAsiaTheme="minorEastAsia" w:hAnsiTheme="minorEastAsia" w:cstheme="minorHAnsi"/>
+                <w:sz w:val="18"/>
+                <w:szCs w:val="18"/>
+              </w:rPr>
+              <w:t>":</w:t>
+            </w:r>
+            <w:r>
+              <w:rPr>
+                <w:rFonts w:asciiTheme="minorEastAsia" w:eastAsiaTheme="minorEastAsia" w:hAnsiTheme="minorEastAsia" w:cstheme="minorHAnsi" w:hint="eastAsia"/>
+                <w:sz w:val="18"/>
+                <w:szCs w:val="18"/>
+              </w:rPr>
+              <w:t>false</w:t>
+            </w:r>
+            <w:proofErr w:type="spellEnd"/>
+            <w:proofErr w:type="gramEnd"/>
+            <w:r>
+              <w:rPr>
+                <w:rFonts w:asciiTheme="minorEastAsia" w:eastAsiaTheme="minorEastAsia" w:hAnsiTheme="minorEastAsia" w:cstheme="minorHAnsi"/>
+                <w:sz w:val="18"/>
+                <w:szCs w:val="18"/>
+              </w:rPr>
+              <w:t>,</w:t>
+            </w:r>
+          </w:p>
+          <w:p>
+            <w:pPr>
+              <w:rPr>
+                <w:rFonts w:asciiTheme="minorEastAsia" w:eastAsiaTheme="minorEastAsia" w:hAnsiTheme="minorEastAsia" w:cstheme="minorHAnsi"/>
+                <w:sz w:val="18"/>
+                <w:szCs w:val="18"/>
+              </w:rPr>
+            </w:pPr>
+            <w:r>
+              <w:rPr>
+                <w:rFonts w:asciiTheme="minorEastAsia" w:eastAsiaTheme="minorEastAsia" w:hAnsiTheme="minorEastAsia" w:cstheme="minorHAnsi"/>
+                <w:sz w:val="18"/>
+                <w:szCs w:val="18"/>
+              </w:rPr>
+              <w:t xml:space="preserve">  "message":"操作</w:t>
+            </w:r>
+            <w:r>
+              <w:rPr>
+                <w:rFonts w:asciiTheme="minorEastAsia" w:eastAsiaTheme="minorEastAsia" w:hAnsiTheme="minorEastAsia" w:cstheme="minorHAnsi" w:hint="eastAsia"/>
+                <w:sz w:val="18"/>
+                <w:szCs w:val="18"/>
+              </w:rPr>
+              <w:t>失败</w:t>
+            </w:r>
+            <w:r>
+              <w:rPr>
+                <w:rFonts w:asciiTheme="minorEastAsia" w:eastAsiaTheme="minorEastAsia" w:hAnsiTheme="minorEastAsia" w:cstheme="minorHAnsi"/>
+                <w:sz w:val="18"/>
+                <w:szCs w:val="18"/>
+              </w:rPr>
+              <w:t>"</w:t>
+            </w:r>
+          </w:p>
+          <w:p>
+            <w:r>
+              <w:rPr>
+                <w:rFonts w:asciiTheme="minorEastAsia" w:eastAsiaTheme="minorEastAsia" w:hAnsiTheme="minorEastAsia" w:cstheme="minorHAnsi"/>
+                <w:sz w:val="18"/>
+                <w:szCs w:val="18"/>
+              </w:rPr>
+              <w:t>}</w:t>
+            </w:r>
+          </w:p>
+        </w:tc>
+      </w:tr>
     </w:tbl>
-    <w:p/>
+    <w:p>
+      <w:pPr>
+        <w:rPr>
+          <w:rFonts w:hint="eastAsia"/>
+        </w:rPr>
+      </w:pPr>
+    </w:p>
     <w:p>
       <w:pPr>
         <w:rPr>
@@ -4969,6 +7032,7 @@
                 <w:b/>
                 <w:bCs/>
               </w:rPr>
+              <w:lastRenderedPageBreak/>
               <w:t>Request body</w:t>
             </w:r>
           </w:p>
@@ -5242,22 +7306,7 @@
           <w:tcPr>
             <w:tcW w:w="1667" w:type="dxa"/>
           </w:tcPr>
-          <w:p>
-            <w:proofErr w:type="spellStart"/>
-            <w:r>
-              <w:t>l</w:t>
-            </w:r>
-            <w:r>
-              <w:rPr>
-                <w:rFonts w:hint="eastAsia"/>
-              </w:rPr>
-              <w:t>o</w:t>
-            </w:r>
-            <w:r>
-              <w:t>cation_data</w:t>
-            </w:r>
-            <w:proofErr w:type="spellEnd"/>
-          </w:p>
+          <w:p/>
         </w:tc>
         <w:tc>
           <w:tcPr>
@@ -5329,7 +7378,7 @@
                 <w:sz w:val="18"/>
                 <w:szCs w:val="18"/>
               </w:rPr>
-              <w:t xml:space="preserve">    "</w:t>
+              <w:t xml:space="preserve">  "</w:t>
             </w:r>
             <w:proofErr w:type="spellStart"/>
             <w:r>
@@ -5338,9 +7387,61 @@
                 <w:sz w:val="18"/>
                 <w:szCs w:val="18"/>
               </w:rPr>
-              <w:t>location_data</w:t>
+              <w:t>success</w:t>
+            </w:r>
+            <w:proofErr w:type="gramStart"/>
+            <w:r>
+              <w:rPr>
+                <w:rFonts w:asciiTheme="minorEastAsia" w:eastAsiaTheme="minorEastAsia" w:hAnsiTheme="minorEastAsia" w:cstheme="minorHAnsi"/>
+                <w:sz w:val="18"/>
+                <w:szCs w:val="18"/>
+              </w:rPr>
+              <w:t>":true</w:t>
             </w:r>
             <w:proofErr w:type="spellEnd"/>
+            <w:proofErr w:type="gramEnd"/>
+            <w:r>
+              <w:rPr>
+                <w:rFonts w:asciiTheme="minorEastAsia" w:eastAsiaTheme="minorEastAsia" w:hAnsiTheme="minorEastAsia" w:cstheme="minorHAnsi"/>
+                <w:sz w:val="18"/>
+                <w:szCs w:val="18"/>
+              </w:rPr>
+              <w:t>,</w:t>
+            </w:r>
+          </w:p>
+          <w:p>
+            <w:pPr>
+              <w:rPr>
+                <w:rFonts w:asciiTheme="minorEastAsia" w:eastAsiaTheme="minorEastAsia" w:hAnsiTheme="minorEastAsia" w:cstheme="minorHAnsi"/>
+                <w:sz w:val="18"/>
+                <w:szCs w:val="18"/>
+              </w:rPr>
+            </w:pPr>
+            <w:r>
+              <w:rPr>
+                <w:rFonts w:asciiTheme="minorEastAsia" w:eastAsiaTheme="minorEastAsia" w:hAnsiTheme="minorEastAsia" w:cstheme="minorHAnsi"/>
+                <w:sz w:val="18"/>
+                <w:szCs w:val="18"/>
+              </w:rPr>
+              <w:t xml:space="preserve">  "message":"操作成功",</w:t>
+            </w:r>
+          </w:p>
+          <w:p>
+            <w:pPr>
+              <w:rPr>
+                <w:rFonts w:asciiTheme="minorEastAsia" w:eastAsiaTheme="minorEastAsia" w:hAnsiTheme="minorEastAsia" w:cstheme="minorHAnsi"/>
+                <w:sz w:val="18"/>
+                <w:szCs w:val="18"/>
+              </w:rPr>
+            </w:pPr>
+            <w:r>
+              <w:rPr>
+                <w:rFonts w:asciiTheme="minorEastAsia" w:eastAsiaTheme="minorEastAsia" w:hAnsiTheme="minorEastAsia" w:cstheme="minorHAnsi"/>
+                <w:sz w:val="18"/>
+                <w:szCs w:val="18"/>
+              </w:rPr>
+              <w:t xml:space="preserve">  "result</w:t>
+            </w:r>
             <w:proofErr w:type="gramStart"/>
             <w:r>
               <w:rPr>
@@ -5366,7 +7467,15 @@
                 <w:sz w:val="18"/>
                 <w:szCs w:val="18"/>
               </w:rPr>
-              <w:t xml:space="preserve">      {</w:t>
+              <w:t xml:space="preserve">    </w:t>
+            </w:r>
+            <w:r>
+              <w:rPr>
+                <w:rFonts w:asciiTheme="minorEastAsia" w:eastAsiaTheme="minorEastAsia" w:hAnsiTheme="minorEastAsia" w:cstheme="minorHAnsi"/>
+                <w:sz w:val="18"/>
+                <w:szCs w:val="18"/>
+              </w:rPr>
+              <w:t>{</w:t>
             </w:r>
           </w:p>
           <w:p>
@@ -5400,7 +7509,6 @@
                 <w:sz w:val="18"/>
                 <w:szCs w:val="18"/>
               </w:rPr>
-              <w:lastRenderedPageBreak/>
               <w:t xml:space="preserve">        "address":"北京市海淀区",</w:t>
             </w:r>
           </w:p>
@@ -5480,16 +7588,169 @@
                 <w:szCs w:val="18"/>
               </w:rPr>
             </w:pPr>
-            <w:r>
-              <w:rPr>
-                <w:rFonts w:asciiTheme="minorEastAsia" w:eastAsiaTheme="minorEastAsia" w:hAnsiTheme="minorEastAsia" w:cstheme="minorHAnsi"/>
-                <w:sz w:val="18"/>
-                <w:szCs w:val="18"/>
-              </w:rPr>
-              <w:t xml:space="preserve">    ]</w:t>
-            </w:r>
-          </w:p>
-          <w:p>
+          </w:p>
+          <w:p>
+            <w:pPr>
+              <w:rPr>
+                <w:rFonts w:asciiTheme="minorEastAsia" w:eastAsiaTheme="minorEastAsia" w:hAnsiTheme="minorEastAsia" w:cstheme="minorHAnsi"/>
+                <w:sz w:val="18"/>
+                <w:szCs w:val="18"/>
+              </w:rPr>
+            </w:pPr>
+            <w:r>
+              <w:rPr>
+                <w:rFonts w:asciiTheme="minorEastAsia" w:eastAsiaTheme="minorEastAsia" w:hAnsiTheme="minorEastAsia" w:cstheme="minorHAnsi"/>
+                <w:sz w:val="18"/>
+                <w:szCs w:val="18"/>
+              </w:rPr>
+              <w:t xml:space="preserve">  ]</w:t>
+            </w:r>
+          </w:p>
+          <w:p>
+            <w:pPr>
+              <w:rPr>
+                <w:rFonts w:asciiTheme="minorEastAsia" w:eastAsiaTheme="minorEastAsia" w:hAnsiTheme="minorEastAsia" w:cstheme="minorHAnsi"/>
+                <w:sz w:val="18"/>
+                <w:szCs w:val="18"/>
+              </w:rPr>
+            </w:pPr>
+            <w:r>
+              <w:rPr>
+                <w:rFonts w:asciiTheme="minorEastAsia" w:eastAsiaTheme="minorEastAsia" w:hAnsiTheme="minorEastAsia" w:cstheme="minorHAnsi"/>
+                <w:sz w:val="18"/>
+                <w:szCs w:val="18"/>
+              </w:rPr>
+              <w:t>}</w:t>
+            </w:r>
+          </w:p>
+          <w:p>
+            <w:r>
+              <w:rPr>
+                <w:rFonts w:hint="eastAsia"/>
+              </w:rPr>
+              <w:t>/</w:t>
+            </w:r>
+            <w:r>
+              <w:t>/</w:t>
+            </w:r>
+            <w:r>
+              <w:rPr>
+                <w:rFonts w:hint="eastAsia"/>
+              </w:rPr>
+              <w:t>失败</w:t>
+            </w:r>
+          </w:p>
+          <w:p>
+            <w:pPr>
+              <w:rPr>
+                <w:rFonts w:asciiTheme="minorEastAsia" w:eastAsiaTheme="minorEastAsia" w:hAnsiTheme="minorEastAsia" w:cstheme="minorHAnsi" w:hint="eastAsia"/>
+                <w:sz w:val="18"/>
+                <w:szCs w:val="18"/>
+              </w:rPr>
+            </w:pPr>
+            <w:r>
+              <w:rPr>
+                <w:rFonts w:asciiTheme="minorEastAsia" w:eastAsiaTheme="minorEastAsia" w:hAnsiTheme="minorEastAsia" w:cstheme="minorHAnsi"/>
+                <w:sz w:val="18"/>
+                <w:szCs w:val="18"/>
+              </w:rPr>
+              <w:t>{</w:t>
+            </w:r>
+          </w:p>
+          <w:p>
+            <w:pPr>
+              <w:rPr>
+                <w:rFonts w:asciiTheme="minorEastAsia" w:eastAsiaTheme="minorEastAsia" w:hAnsiTheme="minorEastAsia" w:cstheme="minorHAnsi"/>
+                <w:sz w:val="18"/>
+                <w:szCs w:val="18"/>
+              </w:rPr>
+            </w:pPr>
+            <w:r>
+              <w:rPr>
+                <w:rFonts w:asciiTheme="minorEastAsia" w:eastAsiaTheme="minorEastAsia" w:hAnsiTheme="minorEastAsia" w:cstheme="minorHAnsi"/>
+                <w:sz w:val="18"/>
+                <w:szCs w:val="18"/>
+              </w:rPr>
+              <w:t xml:space="preserve">  "</w:t>
+            </w:r>
+            <w:proofErr w:type="spellStart"/>
+            <w:r>
+              <w:rPr>
+                <w:rFonts w:asciiTheme="minorEastAsia" w:eastAsiaTheme="minorEastAsia" w:hAnsiTheme="minorEastAsia" w:cstheme="minorHAnsi"/>
+                <w:sz w:val="18"/>
+                <w:szCs w:val="18"/>
+              </w:rPr>
+              <w:t>success</w:t>
+            </w:r>
+            <w:proofErr w:type="gramStart"/>
+            <w:r>
+              <w:rPr>
+                <w:rFonts w:asciiTheme="minorEastAsia" w:eastAsiaTheme="minorEastAsia" w:hAnsiTheme="minorEastAsia" w:cstheme="minorHAnsi"/>
+                <w:sz w:val="18"/>
+                <w:szCs w:val="18"/>
+              </w:rPr>
+              <w:t>":</w:t>
+            </w:r>
+            <w:r>
+              <w:rPr>
+                <w:rFonts w:asciiTheme="minorEastAsia" w:eastAsiaTheme="minorEastAsia" w:hAnsiTheme="minorEastAsia" w:cstheme="minorHAnsi" w:hint="eastAsia"/>
+                <w:sz w:val="18"/>
+                <w:szCs w:val="18"/>
+              </w:rPr>
+              <w:t>false</w:t>
+            </w:r>
+            <w:proofErr w:type="spellEnd"/>
+            <w:proofErr w:type="gramEnd"/>
+            <w:r>
+              <w:rPr>
+                <w:rFonts w:asciiTheme="minorEastAsia" w:eastAsiaTheme="minorEastAsia" w:hAnsiTheme="minorEastAsia" w:cstheme="minorHAnsi"/>
+                <w:sz w:val="18"/>
+                <w:szCs w:val="18"/>
+              </w:rPr>
+              <w:t>,</w:t>
+            </w:r>
+          </w:p>
+          <w:p>
+            <w:pPr>
+              <w:rPr>
+                <w:rFonts w:asciiTheme="minorEastAsia" w:eastAsiaTheme="minorEastAsia" w:hAnsiTheme="minorEastAsia" w:cstheme="minorHAnsi"/>
+                <w:sz w:val="18"/>
+                <w:szCs w:val="18"/>
+              </w:rPr>
+            </w:pPr>
+            <w:r>
+              <w:rPr>
+                <w:rFonts w:asciiTheme="minorEastAsia" w:eastAsiaTheme="minorEastAsia" w:hAnsiTheme="minorEastAsia" w:cstheme="minorHAnsi"/>
+                <w:sz w:val="18"/>
+                <w:szCs w:val="18"/>
+              </w:rPr>
+              <w:t xml:space="preserve">  "message":"操作</w:t>
+            </w:r>
+            <w:r>
+              <w:rPr>
+                <w:rFonts w:asciiTheme="minorEastAsia" w:eastAsiaTheme="minorEastAsia" w:hAnsiTheme="minorEastAsia" w:cstheme="minorHAnsi" w:hint="eastAsia"/>
+                <w:sz w:val="18"/>
+                <w:szCs w:val="18"/>
+              </w:rPr>
+              <w:t>失败</w:t>
+            </w:r>
+            <w:r>
+              <w:rPr>
+                <w:rFonts w:asciiTheme="minorEastAsia" w:eastAsiaTheme="minorEastAsia" w:hAnsiTheme="minorEastAsia" w:cstheme="minorHAnsi"/>
+                <w:sz w:val="18"/>
+                <w:szCs w:val="18"/>
+              </w:rPr>
+              <w:t>"</w:t>
+            </w:r>
+          </w:p>
+          <w:p>
+            <w:pPr>
+              <w:rPr>
+                <w:rFonts w:asciiTheme="minorEastAsia" w:eastAsiaTheme="minorEastAsia" w:hAnsiTheme="minorEastAsia" w:cstheme="minorHAnsi"/>
+                <w:sz w:val="18"/>
+                <w:szCs w:val="18"/>
+              </w:rPr>
+            </w:pPr>
             <w:r>
               <w:rPr>
                 <w:rFonts w:asciiTheme="minorEastAsia" w:eastAsiaTheme="minorEastAsia" w:hAnsiTheme="minorEastAsia" w:cstheme="minorHAnsi"/>
@@ -5851,6 +8112,7 @@
           </w:p>
           <w:p>
             <w:r>
+              <w:lastRenderedPageBreak/>
               <w:t xml:space="preserve">        "rad":100</w:t>
             </w:r>
           </w:p>
@@ -5874,6 +8136,7 @@
                 <w:b/>
                 <w:bCs/>
               </w:rPr>
+              <w:lastRenderedPageBreak/>
               <w:t>Response body</w:t>
             </w:r>
           </w:p>
@@ -6024,26 +8287,199 @@
                 <w:sz w:val="18"/>
                 <w:szCs w:val="18"/>
               </w:rPr>
-              <w:tab/>
-            </w:r>
-            <w:r>
+              <w:t xml:space="preserve">  "</w:t>
+            </w:r>
+            <w:proofErr w:type="spellStart"/>
+            <w:r>
+              <w:rPr>
+                <w:rFonts w:asciiTheme="minorEastAsia" w:eastAsiaTheme="minorEastAsia" w:hAnsiTheme="minorEastAsia" w:cstheme="minorHAnsi"/>
+                <w:sz w:val="18"/>
+                <w:szCs w:val="18"/>
+              </w:rPr>
+              <w:t>success</w:t>
+            </w:r>
+            <w:proofErr w:type="gramStart"/>
+            <w:r>
+              <w:rPr>
+                <w:rFonts w:asciiTheme="minorEastAsia" w:eastAsiaTheme="minorEastAsia" w:hAnsiTheme="minorEastAsia" w:cstheme="minorHAnsi"/>
+                <w:sz w:val="18"/>
+                <w:szCs w:val="18"/>
+              </w:rPr>
+              <w:t>":true</w:t>
+            </w:r>
+            <w:proofErr w:type="spellEnd"/>
+            <w:proofErr w:type="gramEnd"/>
+            <w:r>
+              <w:rPr>
+                <w:rFonts w:asciiTheme="minorEastAsia" w:eastAsiaTheme="minorEastAsia" w:hAnsiTheme="minorEastAsia" w:cstheme="minorHAnsi"/>
+                <w:sz w:val="18"/>
+                <w:szCs w:val="18"/>
+              </w:rPr>
+              <w:t>,</w:t>
+            </w:r>
+          </w:p>
+          <w:p>
+            <w:pPr>
+              <w:rPr>
+                <w:rFonts w:asciiTheme="minorEastAsia" w:eastAsiaTheme="minorEastAsia" w:hAnsiTheme="minorEastAsia" w:cstheme="minorHAnsi"/>
+                <w:sz w:val="18"/>
+                <w:szCs w:val="18"/>
+              </w:rPr>
+            </w:pPr>
+            <w:r>
+              <w:rPr>
+                <w:rFonts w:asciiTheme="minorEastAsia" w:eastAsiaTheme="minorEastAsia" w:hAnsiTheme="minorEastAsia" w:cstheme="minorHAnsi"/>
+                <w:sz w:val="18"/>
+                <w:szCs w:val="18"/>
+              </w:rPr>
+              <w:t xml:space="preserve">  "message":"操作成功"</w:t>
+            </w:r>
+          </w:p>
+          <w:p>
+            <w:pPr>
+              <w:rPr>
+                <w:rFonts w:asciiTheme="minorEastAsia" w:eastAsiaTheme="minorEastAsia" w:hAnsiTheme="minorEastAsia" w:cstheme="minorHAnsi"/>
+                <w:sz w:val="18"/>
+                <w:szCs w:val="18"/>
+              </w:rPr>
+            </w:pPr>
+            <w:r>
+              <w:rPr>
+                <w:rFonts w:asciiTheme="minorEastAsia" w:eastAsiaTheme="minorEastAsia" w:hAnsiTheme="minorEastAsia" w:cstheme="minorHAnsi"/>
+                <w:sz w:val="18"/>
+                <w:szCs w:val="18"/>
+              </w:rPr>
+              <w:t>}</w:t>
+            </w:r>
+          </w:p>
+          <w:p>
+            <w:r>
+              <w:rPr>
+                <w:rFonts w:hint="eastAsia"/>
+              </w:rPr>
+              <w:t>/</w:t>
+            </w:r>
+            <w:r>
+              <w:t>/</w:t>
+            </w:r>
+            <w:r>
+              <w:rPr>
+                <w:rFonts w:hint="eastAsia"/>
+              </w:rPr>
+              <w:t>失败</w:t>
+            </w:r>
+          </w:p>
+          <w:p>
+            <w:pPr>
               <w:rPr>
                 <w:rFonts w:asciiTheme="minorEastAsia" w:eastAsiaTheme="minorEastAsia" w:hAnsiTheme="minorEastAsia" w:cstheme="minorHAnsi" w:hint="eastAsia"/>
                 <w:sz w:val="18"/>
                 <w:szCs w:val="18"/>
               </w:rPr>
-              <w:t>“</w:t>
-            </w:r>
-            <w:r>
-              <w:rPr>
-                <w:rFonts w:asciiTheme="minorEastAsia" w:eastAsiaTheme="minorEastAsia" w:hAnsiTheme="minorEastAsia" w:cstheme="minorHAnsi"/>
-                <w:sz w:val="18"/>
-                <w:szCs w:val="18"/>
-              </w:rPr>
-              <w:t>success”:(若获取成功则为true，否则为false)</w:t>
-            </w:r>
-          </w:p>
-          <w:p>
+            </w:pPr>
+            <w:r>
+              <w:rPr>
+                <w:rFonts w:asciiTheme="minorEastAsia" w:eastAsiaTheme="minorEastAsia" w:hAnsiTheme="minorEastAsia" w:cstheme="minorHAnsi"/>
+                <w:sz w:val="18"/>
+                <w:szCs w:val="18"/>
+              </w:rPr>
+              <w:t>{</w:t>
+            </w:r>
+          </w:p>
+          <w:p>
+            <w:pPr>
+              <w:rPr>
+                <w:rFonts w:asciiTheme="minorEastAsia" w:eastAsiaTheme="minorEastAsia" w:hAnsiTheme="minorEastAsia" w:cstheme="minorHAnsi"/>
+                <w:sz w:val="18"/>
+                <w:szCs w:val="18"/>
+              </w:rPr>
+            </w:pPr>
+            <w:r>
+              <w:rPr>
+                <w:rFonts w:asciiTheme="minorEastAsia" w:eastAsiaTheme="minorEastAsia" w:hAnsiTheme="minorEastAsia" w:cstheme="minorHAnsi"/>
+                <w:sz w:val="18"/>
+                <w:szCs w:val="18"/>
+              </w:rPr>
+              <w:t xml:space="preserve">  "</w:t>
+            </w:r>
+            <w:proofErr w:type="spellStart"/>
+            <w:r>
+              <w:rPr>
+                <w:rFonts w:asciiTheme="minorEastAsia" w:eastAsiaTheme="minorEastAsia" w:hAnsiTheme="minorEastAsia" w:cstheme="minorHAnsi"/>
+                <w:sz w:val="18"/>
+                <w:szCs w:val="18"/>
+              </w:rPr>
+              <w:t>success</w:t>
+            </w:r>
+            <w:proofErr w:type="gramStart"/>
+            <w:r>
+              <w:rPr>
+                <w:rFonts w:asciiTheme="minorEastAsia" w:eastAsiaTheme="minorEastAsia" w:hAnsiTheme="minorEastAsia" w:cstheme="minorHAnsi"/>
+                <w:sz w:val="18"/>
+                <w:szCs w:val="18"/>
+              </w:rPr>
+              <w:t>":</w:t>
+            </w:r>
+            <w:r>
+              <w:rPr>
+                <w:rFonts w:asciiTheme="minorEastAsia" w:eastAsiaTheme="minorEastAsia" w:hAnsiTheme="minorEastAsia" w:cstheme="minorHAnsi" w:hint="eastAsia"/>
+                <w:sz w:val="18"/>
+                <w:szCs w:val="18"/>
+              </w:rPr>
+              <w:t>false</w:t>
+            </w:r>
+            <w:proofErr w:type="spellEnd"/>
+            <w:proofErr w:type="gramEnd"/>
+            <w:r>
+              <w:rPr>
+                <w:rFonts w:asciiTheme="minorEastAsia" w:eastAsiaTheme="minorEastAsia" w:hAnsiTheme="minorEastAsia" w:cstheme="minorHAnsi"/>
+                <w:sz w:val="18"/>
+                <w:szCs w:val="18"/>
+              </w:rPr>
+              <w:t>,</w:t>
+            </w:r>
+          </w:p>
+          <w:p>
+            <w:pPr>
+              <w:rPr>
+                <w:rFonts w:asciiTheme="minorEastAsia" w:eastAsiaTheme="minorEastAsia" w:hAnsiTheme="minorEastAsia" w:cstheme="minorHAnsi"/>
+                <w:sz w:val="18"/>
+                <w:szCs w:val="18"/>
+              </w:rPr>
+            </w:pPr>
+            <w:r>
+              <w:rPr>
+                <w:rFonts w:asciiTheme="minorEastAsia" w:eastAsiaTheme="minorEastAsia" w:hAnsiTheme="minorEastAsia" w:cstheme="minorHAnsi"/>
+                <w:sz w:val="18"/>
+                <w:szCs w:val="18"/>
+              </w:rPr>
+              <w:t xml:space="preserve">  "message":"操作</w:t>
+            </w:r>
+            <w:r>
+              <w:rPr>
+                <w:rFonts w:asciiTheme="minorEastAsia" w:eastAsiaTheme="minorEastAsia" w:hAnsiTheme="minorEastAsia" w:cstheme="minorHAnsi" w:hint="eastAsia"/>
+                <w:sz w:val="18"/>
+                <w:szCs w:val="18"/>
+              </w:rPr>
+              <w:t>失败</w:t>
+            </w:r>
+            <w:r>
+              <w:rPr>
+                <w:rFonts w:asciiTheme="minorEastAsia" w:eastAsiaTheme="minorEastAsia" w:hAnsiTheme="minorEastAsia" w:cstheme="minorHAnsi"/>
+                <w:sz w:val="18"/>
+                <w:szCs w:val="18"/>
+              </w:rPr>
+              <w:t>"</w:t>
+            </w:r>
+          </w:p>
+          <w:p>
+            <w:pPr>
+              <w:rPr>
+                <w:rFonts w:asciiTheme="minorEastAsia" w:eastAsiaTheme="minorEastAsia" w:hAnsiTheme="minorEastAsia" w:cstheme="minorHAnsi"/>
+                <w:sz w:val="18"/>
+                <w:szCs w:val="18"/>
+              </w:rPr>
+            </w:pPr>
             <w:r>
               <w:rPr>
                 <w:rFonts w:asciiTheme="minorEastAsia" w:eastAsiaTheme="minorEastAsia" w:hAnsiTheme="minorEastAsia" w:cstheme="minorHAnsi"/>
@@ -6426,7 +8862,6 @@
                 <w:b/>
                 <w:bCs/>
               </w:rPr>
-              <w:lastRenderedPageBreak/>
               <w:t>Response body</w:t>
             </w:r>
           </w:p>
@@ -6565,28 +9000,201 @@
           </w:p>
           <w:p>
             <w:pPr>
-              <w:ind w:firstLineChars="200" w:firstLine="360"/>
-              <w:rPr>
-                <w:rFonts w:asciiTheme="minorEastAsia" w:eastAsiaTheme="minorEastAsia" w:hAnsiTheme="minorEastAsia" w:cstheme="minorHAnsi"/>
-                <w:sz w:val="18"/>
-                <w:szCs w:val="18"/>
-              </w:rPr>
-            </w:pPr>
-            <w:r>
+              <w:rPr>
+                <w:rFonts w:asciiTheme="minorEastAsia" w:eastAsiaTheme="minorEastAsia" w:hAnsiTheme="minorEastAsia" w:cstheme="minorHAnsi"/>
+                <w:sz w:val="18"/>
+                <w:szCs w:val="18"/>
+              </w:rPr>
+            </w:pPr>
+            <w:r>
+              <w:rPr>
+                <w:rFonts w:asciiTheme="minorEastAsia" w:eastAsiaTheme="minorEastAsia" w:hAnsiTheme="minorEastAsia" w:cstheme="minorHAnsi"/>
+                <w:sz w:val="18"/>
+                <w:szCs w:val="18"/>
+              </w:rPr>
+              <w:t xml:space="preserve">  "</w:t>
+            </w:r>
+            <w:proofErr w:type="spellStart"/>
+            <w:r>
+              <w:rPr>
+                <w:rFonts w:asciiTheme="minorEastAsia" w:eastAsiaTheme="minorEastAsia" w:hAnsiTheme="minorEastAsia" w:cstheme="minorHAnsi"/>
+                <w:sz w:val="18"/>
+                <w:szCs w:val="18"/>
+              </w:rPr>
+              <w:t>success</w:t>
+            </w:r>
+            <w:proofErr w:type="gramStart"/>
+            <w:r>
+              <w:rPr>
+                <w:rFonts w:asciiTheme="minorEastAsia" w:eastAsiaTheme="minorEastAsia" w:hAnsiTheme="minorEastAsia" w:cstheme="minorHAnsi"/>
+                <w:sz w:val="18"/>
+                <w:szCs w:val="18"/>
+              </w:rPr>
+              <w:t>":true</w:t>
+            </w:r>
+            <w:proofErr w:type="spellEnd"/>
+            <w:proofErr w:type="gramEnd"/>
+            <w:r>
+              <w:rPr>
+                <w:rFonts w:asciiTheme="minorEastAsia" w:eastAsiaTheme="minorEastAsia" w:hAnsiTheme="minorEastAsia" w:cstheme="minorHAnsi"/>
+                <w:sz w:val="18"/>
+                <w:szCs w:val="18"/>
+              </w:rPr>
+              <w:t>,</w:t>
+            </w:r>
+          </w:p>
+          <w:p>
+            <w:pPr>
+              <w:rPr>
+                <w:rFonts w:asciiTheme="minorEastAsia" w:eastAsiaTheme="minorEastAsia" w:hAnsiTheme="minorEastAsia" w:cstheme="minorHAnsi"/>
+                <w:sz w:val="18"/>
+                <w:szCs w:val="18"/>
+              </w:rPr>
+            </w:pPr>
+            <w:r>
+              <w:rPr>
+                <w:rFonts w:asciiTheme="minorEastAsia" w:eastAsiaTheme="minorEastAsia" w:hAnsiTheme="minorEastAsia" w:cstheme="minorHAnsi"/>
+                <w:sz w:val="18"/>
+                <w:szCs w:val="18"/>
+              </w:rPr>
+              <w:t xml:space="preserve">  "message":"操作成功"</w:t>
+            </w:r>
+          </w:p>
+          <w:p>
+            <w:pPr>
+              <w:rPr>
+                <w:rFonts w:asciiTheme="minorEastAsia" w:eastAsiaTheme="minorEastAsia" w:hAnsiTheme="minorEastAsia" w:cstheme="minorHAnsi"/>
+                <w:sz w:val="18"/>
+                <w:szCs w:val="18"/>
+              </w:rPr>
+            </w:pPr>
+            <w:r>
+              <w:rPr>
+                <w:rFonts w:asciiTheme="minorEastAsia" w:eastAsiaTheme="minorEastAsia" w:hAnsiTheme="minorEastAsia" w:cstheme="minorHAnsi"/>
+                <w:sz w:val="18"/>
+                <w:szCs w:val="18"/>
+              </w:rPr>
+              <w:t>}</w:t>
+            </w:r>
+          </w:p>
+          <w:p>
+            <w:r>
+              <w:rPr>
+                <w:rFonts w:hint="eastAsia"/>
+              </w:rPr>
+              <w:t>/</w:t>
+            </w:r>
+            <w:r>
+              <w:t>/</w:t>
+            </w:r>
+            <w:r>
+              <w:rPr>
+                <w:rFonts w:hint="eastAsia"/>
+              </w:rPr>
+              <w:t>失败</w:t>
+            </w:r>
+          </w:p>
+          <w:p>
+            <w:pPr>
               <w:rPr>
                 <w:rFonts w:asciiTheme="minorEastAsia" w:eastAsiaTheme="minorEastAsia" w:hAnsiTheme="minorEastAsia" w:cstheme="minorHAnsi" w:hint="eastAsia"/>
                 <w:sz w:val="18"/>
                 <w:szCs w:val="18"/>
               </w:rPr>
-              <w:t>“</w:t>
-            </w:r>
-            <w:r>
-              <w:rPr>
-                <w:rFonts w:asciiTheme="minorEastAsia" w:eastAsiaTheme="minorEastAsia" w:hAnsiTheme="minorEastAsia" w:cstheme="minorHAnsi"/>
-                <w:sz w:val="18"/>
-                <w:szCs w:val="18"/>
-              </w:rPr>
-              <w:t>success”:(若获取成功则为true，否则为false)</w:t>
+            </w:pPr>
+            <w:r>
+              <w:rPr>
+                <w:rFonts w:asciiTheme="minorEastAsia" w:eastAsiaTheme="minorEastAsia" w:hAnsiTheme="minorEastAsia" w:cstheme="minorHAnsi"/>
+                <w:sz w:val="18"/>
+                <w:szCs w:val="18"/>
+              </w:rPr>
+              <w:t>{</w:t>
+            </w:r>
+          </w:p>
+          <w:p>
+            <w:pPr>
+              <w:rPr>
+                <w:rFonts w:asciiTheme="minorEastAsia" w:eastAsiaTheme="minorEastAsia" w:hAnsiTheme="minorEastAsia" w:cstheme="minorHAnsi"/>
+                <w:sz w:val="18"/>
+                <w:szCs w:val="18"/>
+              </w:rPr>
+            </w:pPr>
+            <w:r>
+              <w:rPr>
+                <w:rFonts w:asciiTheme="minorEastAsia" w:eastAsiaTheme="minorEastAsia" w:hAnsiTheme="minorEastAsia" w:cstheme="minorHAnsi"/>
+                <w:sz w:val="18"/>
+                <w:szCs w:val="18"/>
+              </w:rPr>
+              <w:t xml:space="preserve">  "</w:t>
+            </w:r>
+            <w:proofErr w:type="spellStart"/>
+            <w:r>
+              <w:rPr>
+                <w:rFonts w:asciiTheme="minorEastAsia" w:eastAsiaTheme="minorEastAsia" w:hAnsiTheme="minorEastAsia" w:cstheme="minorHAnsi"/>
+                <w:sz w:val="18"/>
+                <w:szCs w:val="18"/>
+              </w:rPr>
+              <w:t>success</w:t>
+            </w:r>
+            <w:proofErr w:type="gramStart"/>
+            <w:r>
+              <w:rPr>
+                <w:rFonts w:asciiTheme="minorEastAsia" w:eastAsiaTheme="minorEastAsia" w:hAnsiTheme="minorEastAsia" w:cstheme="minorHAnsi"/>
+                <w:sz w:val="18"/>
+                <w:szCs w:val="18"/>
+              </w:rPr>
+              <w:t>":</w:t>
+            </w:r>
+            <w:r>
+              <w:rPr>
+                <w:rFonts w:asciiTheme="minorEastAsia" w:eastAsiaTheme="minorEastAsia" w:hAnsiTheme="minorEastAsia" w:cstheme="minorHAnsi" w:hint="eastAsia"/>
+                <w:sz w:val="18"/>
+                <w:szCs w:val="18"/>
+              </w:rPr>
+              <w:t>false</w:t>
+            </w:r>
+            <w:proofErr w:type="spellEnd"/>
+            <w:proofErr w:type="gramEnd"/>
+            <w:r>
+              <w:rPr>
+                <w:rFonts w:asciiTheme="minorEastAsia" w:eastAsiaTheme="minorEastAsia" w:hAnsiTheme="minorEastAsia" w:cstheme="minorHAnsi"/>
+                <w:sz w:val="18"/>
+                <w:szCs w:val="18"/>
+              </w:rPr>
+              <w:t>,</w:t>
+            </w:r>
+          </w:p>
+          <w:p>
+            <w:pPr>
+              <w:rPr>
+                <w:rFonts w:asciiTheme="minorEastAsia" w:eastAsiaTheme="minorEastAsia" w:hAnsiTheme="minorEastAsia" w:cstheme="minorHAnsi"/>
+                <w:sz w:val="18"/>
+                <w:szCs w:val="18"/>
+              </w:rPr>
+            </w:pPr>
+            <w:r>
+              <w:rPr>
+                <w:rFonts w:asciiTheme="minorEastAsia" w:eastAsiaTheme="minorEastAsia" w:hAnsiTheme="minorEastAsia" w:cstheme="minorHAnsi"/>
+                <w:sz w:val="18"/>
+                <w:szCs w:val="18"/>
+              </w:rPr>
+              <w:t xml:space="preserve">  "message":"操作</w:t>
+            </w:r>
+            <w:r>
+              <w:rPr>
+                <w:rFonts w:asciiTheme="minorEastAsia" w:eastAsiaTheme="minorEastAsia" w:hAnsiTheme="minorEastAsia" w:cstheme="minorHAnsi" w:hint="eastAsia"/>
+                <w:sz w:val="18"/>
+                <w:szCs w:val="18"/>
+              </w:rPr>
+              <w:t>失败</w:t>
+            </w:r>
+            <w:r>
+              <w:rPr>
+                <w:rFonts w:asciiTheme="minorEastAsia" w:eastAsiaTheme="minorEastAsia" w:hAnsiTheme="minorEastAsia" w:cstheme="minorHAnsi"/>
+                <w:sz w:val="18"/>
+                <w:szCs w:val="18"/>
+              </w:rPr>
+              <w:t>"</w:t>
             </w:r>
           </w:p>
           <w:p>
@@ -6744,6 +9352,7 @@
               <w:rPr>
                 <w:rFonts w:hint="eastAsia"/>
               </w:rPr>
+              <w:lastRenderedPageBreak/>
               <w:t>接口地址</w:t>
             </w:r>
           </w:p>
@@ -7141,6 +9750,128 @@
                 <w:sz w:val="18"/>
                 <w:szCs w:val="18"/>
               </w:rPr>
+              <w:t xml:space="preserve">  "</w:t>
+            </w:r>
+            <w:proofErr w:type="spellStart"/>
+            <w:r>
+              <w:rPr>
+                <w:rFonts w:asciiTheme="minorEastAsia" w:eastAsiaTheme="minorEastAsia" w:hAnsiTheme="minorEastAsia" w:cstheme="minorHAnsi"/>
+                <w:sz w:val="18"/>
+                <w:szCs w:val="18"/>
+              </w:rPr>
+              <w:t>success</w:t>
+            </w:r>
+            <w:proofErr w:type="gramStart"/>
+            <w:r>
+              <w:rPr>
+                <w:rFonts w:asciiTheme="minorEastAsia" w:eastAsiaTheme="minorEastAsia" w:hAnsiTheme="minorEastAsia" w:cstheme="minorHAnsi"/>
+                <w:sz w:val="18"/>
+                <w:szCs w:val="18"/>
+              </w:rPr>
+              <w:t>":true</w:t>
+            </w:r>
+            <w:proofErr w:type="spellEnd"/>
+            <w:proofErr w:type="gramEnd"/>
+            <w:r>
+              <w:rPr>
+                <w:rFonts w:asciiTheme="minorEastAsia" w:eastAsiaTheme="minorEastAsia" w:hAnsiTheme="minorEastAsia" w:cstheme="minorHAnsi"/>
+                <w:sz w:val="18"/>
+                <w:szCs w:val="18"/>
+              </w:rPr>
+              <w:t>,</w:t>
+            </w:r>
+          </w:p>
+          <w:p>
+            <w:pPr>
+              <w:rPr>
+                <w:rFonts w:asciiTheme="minorEastAsia" w:eastAsiaTheme="minorEastAsia" w:hAnsiTheme="minorEastAsia" w:cstheme="minorHAnsi"/>
+                <w:sz w:val="18"/>
+                <w:szCs w:val="18"/>
+              </w:rPr>
+            </w:pPr>
+            <w:r>
+              <w:rPr>
+                <w:rFonts w:asciiTheme="minorEastAsia" w:eastAsiaTheme="minorEastAsia" w:hAnsiTheme="minorEastAsia" w:cstheme="minorHAnsi"/>
+                <w:sz w:val="18"/>
+                <w:szCs w:val="18"/>
+              </w:rPr>
+              <w:t xml:space="preserve">  "message":"操作成功",</w:t>
+            </w:r>
+          </w:p>
+          <w:p>
+            <w:pPr>
+              <w:rPr>
+                <w:rFonts w:asciiTheme="minorEastAsia" w:eastAsiaTheme="minorEastAsia" w:hAnsiTheme="minorEastAsia" w:cstheme="minorHAnsi"/>
+                <w:sz w:val="18"/>
+                <w:szCs w:val="18"/>
+              </w:rPr>
+            </w:pPr>
+            <w:r>
+              <w:rPr>
+                <w:rFonts w:asciiTheme="minorEastAsia" w:eastAsiaTheme="minorEastAsia" w:hAnsiTheme="minorEastAsia" w:cstheme="minorHAnsi"/>
+                <w:sz w:val="18"/>
+                <w:szCs w:val="18"/>
+              </w:rPr>
+              <w:t xml:space="preserve">  "result</w:t>
+            </w:r>
+            <w:proofErr w:type="gramStart"/>
+            <w:r>
+              <w:rPr>
+                <w:rFonts w:asciiTheme="minorEastAsia" w:eastAsiaTheme="minorEastAsia" w:hAnsiTheme="minorEastAsia" w:cstheme="minorHAnsi"/>
+                <w:sz w:val="18"/>
+                <w:szCs w:val="18"/>
+              </w:rPr>
+              <w:t>":[</w:t>
+            </w:r>
+            <w:proofErr w:type="gramEnd"/>
+          </w:p>
+          <w:p>
+            <w:pPr>
+              <w:rPr>
+                <w:rFonts w:asciiTheme="minorEastAsia" w:eastAsiaTheme="minorEastAsia" w:hAnsiTheme="minorEastAsia" w:cstheme="minorHAnsi"/>
+                <w:sz w:val="18"/>
+                <w:szCs w:val="18"/>
+              </w:rPr>
+            </w:pPr>
+            <w:r>
+              <w:rPr>
+                <w:rFonts w:asciiTheme="minorEastAsia" w:eastAsiaTheme="minorEastAsia" w:hAnsiTheme="minorEastAsia" w:cstheme="minorHAnsi" w:hint="eastAsia"/>
+                <w:sz w:val="18"/>
+                <w:szCs w:val="18"/>
+              </w:rPr>
+              <w:t xml:space="preserve"> </w:t>
+            </w:r>
+            <w:r>
+              <w:rPr>
+                <w:rFonts w:asciiTheme="minorEastAsia" w:eastAsiaTheme="minorEastAsia" w:hAnsiTheme="minorEastAsia" w:cstheme="minorHAnsi"/>
+                <w:sz w:val="18"/>
+                <w:szCs w:val="18"/>
+              </w:rPr>
+              <w:t xml:space="preserve">    </w:t>
+            </w:r>
+            <w:r>
+              <w:rPr>
+                <w:rFonts w:asciiTheme="minorEastAsia" w:eastAsiaTheme="minorEastAsia" w:hAnsiTheme="minorEastAsia" w:cstheme="minorHAnsi"/>
+                <w:sz w:val="18"/>
+                <w:szCs w:val="18"/>
+              </w:rPr>
+              <w:t>{</w:t>
+            </w:r>
+          </w:p>
+          <w:p>
+            <w:pPr>
+              <w:rPr>
+                <w:rFonts w:asciiTheme="minorEastAsia" w:eastAsiaTheme="minorEastAsia" w:hAnsiTheme="minorEastAsia" w:cstheme="minorHAnsi"/>
+                <w:sz w:val="18"/>
+                <w:szCs w:val="18"/>
+              </w:rPr>
+            </w:pPr>
+            <w:r>
+              <w:rPr>
+                <w:rFonts w:asciiTheme="minorEastAsia" w:eastAsiaTheme="minorEastAsia" w:hAnsiTheme="minorEastAsia" w:cstheme="minorHAnsi"/>
+                <w:sz w:val="18"/>
+                <w:szCs w:val="18"/>
+              </w:rPr>
               <w:tab/>
             </w:r>
             <w:r>
@@ -7192,7 +9923,195 @@
                 <w:szCs w:val="18"/>
               </w:rPr>
               <w:tab/>
-              <w:t>"name":"洪水"</w:t>
+              <w:t>"</w:t>
+            </w:r>
+            <w:r>
+              <w:rPr>
+                <w:rFonts w:asciiTheme="minorEastAsia" w:eastAsiaTheme="minorEastAsia" w:hAnsiTheme="minorEastAsia" w:cstheme="minorHAnsi" w:hint="eastAsia"/>
+                <w:sz w:val="18"/>
+                <w:szCs w:val="18"/>
+              </w:rPr>
+              <w:t>name</w:t>
+            </w:r>
+            <w:r>
+              <w:rPr>
+                <w:rFonts w:asciiTheme="minorEastAsia" w:eastAsiaTheme="minorEastAsia" w:hAnsiTheme="minorEastAsia" w:cstheme="minorHAnsi"/>
+                <w:sz w:val="18"/>
+                <w:szCs w:val="18"/>
+              </w:rPr>
+              <w:t>":"洪水"</w:t>
+            </w:r>
+          </w:p>
+          <w:p>
+            <w:pPr>
+              <w:rPr>
+                <w:rFonts w:asciiTheme="minorEastAsia" w:eastAsiaTheme="minorEastAsia" w:hAnsiTheme="minorEastAsia" w:cstheme="minorHAnsi"/>
+                <w:sz w:val="18"/>
+                <w:szCs w:val="18"/>
+              </w:rPr>
+            </w:pPr>
+            <w:r>
+              <w:rPr>
+                <w:rFonts w:asciiTheme="minorEastAsia" w:eastAsiaTheme="minorEastAsia" w:hAnsiTheme="minorEastAsia" w:cstheme="minorHAnsi"/>
+                <w:sz w:val="18"/>
+                <w:szCs w:val="18"/>
+              </w:rPr>
+              <w:tab/>
+              <w:t>}</w:t>
+            </w:r>
+          </w:p>
+          <w:p>
+            <w:pPr>
+              <w:rPr>
+                <w:rFonts w:asciiTheme="minorEastAsia" w:eastAsiaTheme="minorEastAsia" w:hAnsiTheme="minorEastAsia" w:cstheme="minorHAnsi" w:hint="eastAsia"/>
+                <w:sz w:val="18"/>
+                <w:szCs w:val="18"/>
+              </w:rPr>
+            </w:pPr>
+            <w:r>
+              <w:rPr>
+                <w:rFonts w:asciiTheme="minorEastAsia" w:eastAsiaTheme="minorEastAsia" w:hAnsiTheme="minorEastAsia" w:cstheme="minorHAnsi"/>
+                <w:sz w:val="18"/>
+                <w:szCs w:val="18"/>
+              </w:rPr>
+              <w:t xml:space="preserve">  ]</w:t>
+            </w:r>
+          </w:p>
+          <w:p>
+            <w:pPr>
+              <w:rPr>
+                <w:rFonts w:asciiTheme="minorEastAsia" w:eastAsiaTheme="minorEastAsia" w:hAnsiTheme="minorEastAsia" w:cstheme="minorHAnsi"/>
+                <w:sz w:val="18"/>
+                <w:szCs w:val="18"/>
+              </w:rPr>
+            </w:pPr>
+            <w:r>
+              <w:rPr>
+                <w:rFonts w:asciiTheme="minorEastAsia" w:eastAsiaTheme="minorEastAsia" w:hAnsiTheme="minorEastAsia" w:cstheme="minorHAnsi"/>
+                <w:sz w:val="18"/>
+                <w:szCs w:val="18"/>
+              </w:rPr>
+              <w:t>}</w:t>
+            </w:r>
+          </w:p>
+          <w:p>
+            <w:r>
+              <w:rPr>
+                <w:rFonts w:hint="eastAsia"/>
+              </w:rPr>
+              <w:t>/</w:t>
+            </w:r>
+            <w:r>
+              <w:t>/</w:t>
+            </w:r>
+            <w:r>
+              <w:rPr>
+                <w:rFonts w:hint="eastAsia"/>
+              </w:rPr>
+              <w:t>失败</w:t>
+            </w:r>
+          </w:p>
+          <w:p>
+            <w:pPr>
+              <w:rPr>
+                <w:rFonts w:asciiTheme="minorEastAsia" w:eastAsiaTheme="minorEastAsia" w:hAnsiTheme="minorEastAsia" w:cstheme="minorHAnsi" w:hint="eastAsia"/>
+                <w:sz w:val="18"/>
+                <w:szCs w:val="18"/>
+              </w:rPr>
+            </w:pPr>
+            <w:r>
+              <w:rPr>
+                <w:rFonts w:asciiTheme="minorEastAsia" w:eastAsiaTheme="minorEastAsia" w:hAnsiTheme="minorEastAsia" w:cstheme="minorHAnsi"/>
+                <w:sz w:val="18"/>
+                <w:szCs w:val="18"/>
+              </w:rPr>
+              <w:t>{</w:t>
+            </w:r>
+          </w:p>
+          <w:p>
+            <w:pPr>
+              <w:rPr>
+                <w:rFonts w:asciiTheme="minorEastAsia" w:eastAsiaTheme="minorEastAsia" w:hAnsiTheme="minorEastAsia" w:cstheme="minorHAnsi"/>
+                <w:sz w:val="18"/>
+                <w:szCs w:val="18"/>
+              </w:rPr>
+            </w:pPr>
+            <w:r>
+              <w:rPr>
+                <w:rFonts w:asciiTheme="minorEastAsia" w:eastAsiaTheme="minorEastAsia" w:hAnsiTheme="minorEastAsia" w:cstheme="minorHAnsi"/>
+                <w:sz w:val="18"/>
+                <w:szCs w:val="18"/>
+              </w:rPr>
+              <w:t xml:space="preserve">  "</w:t>
+            </w:r>
+            <w:proofErr w:type="spellStart"/>
+            <w:r>
+              <w:rPr>
+                <w:rFonts w:asciiTheme="minorEastAsia" w:eastAsiaTheme="minorEastAsia" w:hAnsiTheme="minorEastAsia" w:cstheme="minorHAnsi"/>
+                <w:sz w:val="18"/>
+                <w:szCs w:val="18"/>
+              </w:rPr>
+              <w:t>success</w:t>
+            </w:r>
+            <w:proofErr w:type="gramStart"/>
+            <w:r>
+              <w:rPr>
+                <w:rFonts w:asciiTheme="minorEastAsia" w:eastAsiaTheme="minorEastAsia" w:hAnsiTheme="minorEastAsia" w:cstheme="minorHAnsi"/>
+                <w:sz w:val="18"/>
+                <w:szCs w:val="18"/>
+              </w:rPr>
+              <w:t>":</w:t>
+            </w:r>
+            <w:r>
+              <w:rPr>
+                <w:rFonts w:asciiTheme="minorEastAsia" w:eastAsiaTheme="minorEastAsia" w:hAnsiTheme="minorEastAsia" w:cstheme="minorHAnsi" w:hint="eastAsia"/>
+                <w:sz w:val="18"/>
+                <w:szCs w:val="18"/>
+              </w:rPr>
+              <w:t>false</w:t>
+            </w:r>
+            <w:proofErr w:type="spellEnd"/>
+            <w:proofErr w:type="gramEnd"/>
+            <w:r>
+              <w:rPr>
+                <w:rFonts w:asciiTheme="minorEastAsia" w:eastAsiaTheme="minorEastAsia" w:hAnsiTheme="minorEastAsia" w:cstheme="minorHAnsi"/>
+                <w:sz w:val="18"/>
+                <w:szCs w:val="18"/>
+              </w:rPr>
+              <w:t>,</w:t>
+            </w:r>
+          </w:p>
+          <w:p>
+            <w:pPr>
+              <w:rPr>
+                <w:rFonts w:asciiTheme="minorEastAsia" w:eastAsiaTheme="minorEastAsia" w:hAnsiTheme="minorEastAsia" w:cstheme="minorHAnsi"/>
+                <w:sz w:val="18"/>
+                <w:szCs w:val="18"/>
+              </w:rPr>
+            </w:pPr>
+            <w:r>
+              <w:rPr>
+                <w:rFonts w:asciiTheme="minorEastAsia" w:eastAsiaTheme="minorEastAsia" w:hAnsiTheme="minorEastAsia" w:cstheme="minorHAnsi"/>
+                <w:sz w:val="18"/>
+                <w:szCs w:val="18"/>
+              </w:rPr>
+              <w:t xml:space="preserve">  "message":"操作</w:t>
+            </w:r>
+            <w:r>
+              <w:rPr>
+                <w:rFonts w:asciiTheme="minorEastAsia" w:eastAsiaTheme="minorEastAsia" w:hAnsiTheme="minorEastAsia" w:cstheme="minorHAnsi" w:hint="eastAsia"/>
+                <w:sz w:val="18"/>
+                <w:szCs w:val="18"/>
+              </w:rPr>
+              <w:t>失败</w:t>
+            </w:r>
+            <w:r>
+              <w:rPr>
+                <w:rFonts w:asciiTheme="minorEastAsia" w:eastAsiaTheme="minorEastAsia" w:hAnsiTheme="minorEastAsia" w:cstheme="minorHAnsi"/>
+                <w:sz w:val="18"/>
+                <w:szCs w:val="18"/>
+              </w:rPr>
+              <w:t>"</w:t>
             </w:r>
           </w:p>
           <w:p>
@@ -7759,6 +10678,11 @@
             <w:gridSpan w:val="6"/>
           </w:tcPr>
           <w:p>
+            <w:pPr>
+              <w:rPr>
+                <w:rFonts w:hint="eastAsia"/>
+              </w:rPr>
+            </w:pPr>
             <w:r>
               <w:t>{</w:t>
             </w:r>
@@ -7956,23 +10880,189 @@
                 <w:sz w:val="18"/>
                 <w:szCs w:val="18"/>
               </w:rPr>
-              <w:tab/>
-            </w:r>
-            <w:r>
+              <w:t xml:space="preserve">  "</w:t>
+            </w:r>
+            <w:proofErr w:type="spellStart"/>
+            <w:r>
+              <w:rPr>
+                <w:rFonts w:asciiTheme="minorEastAsia" w:eastAsiaTheme="minorEastAsia" w:hAnsiTheme="minorEastAsia" w:cstheme="minorHAnsi"/>
+                <w:sz w:val="18"/>
+                <w:szCs w:val="18"/>
+              </w:rPr>
+              <w:t>success</w:t>
+            </w:r>
+            <w:proofErr w:type="gramStart"/>
+            <w:r>
+              <w:rPr>
+                <w:rFonts w:asciiTheme="minorEastAsia" w:eastAsiaTheme="minorEastAsia" w:hAnsiTheme="minorEastAsia" w:cstheme="minorHAnsi"/>
+                <w:sz w:val="18"/>
+                <w:szCs w:val="18"/>
+              </w:rPr>
+              <w:t>":true</w:t>
+            </w:r>
+            <w:proofErr w:type="spellEnd"/>
+            <w:proofErr w:type="gramEnd"/>
+            <w:r>
+              <w:rPr>
+                <w:rFonts w:asciiTheme="minorEastAsia" w:eastAsiaTheme="minorEastAsia" w:hAnsiTheme="minorEastAsia" w:cstheme="minorHAnsi"/>
+                <w:sz w:val="18"/>
+                <w:szCs w:val="18"/>
+              </w:rPr>
+              <w:t>,</w:t>
+            </w:r>
+          </w:p>
+          <w:p>
+            <w:pPr>
+              <w:rPr>
+                <w:rFonts w:asciiTheme="minorEastAsia" w:eastAsiaTheme="minorEastAsia" w:hAnsiTheme="minorEastAsia" w:cstheme="minorHAnsi"/>
+                <w:sz w:val="18"/>
+                <w:szCs w:val="18"/>
+              </w:rPr>
+            </w:pPr>
+            <w:r>
+              <w:rPr>
+                <w:rFonts w:asciiTheme="minorEastAsia" w:eastAsiaTheme="minorEastAsia" w:hAnsiTheme="minorEastAsia" w:cstheme="minorHAnsi"/>
+                <w:sz w:val="18"/>
+                <w:szCs w:val="18"/>
+              </w:rPr>
+              <w:t xml:space="preserve">  "message":"操作成功"</w:t>
+            </w:r>
+          </w:p>
+          <w:p>
+            <w:pPr>
+              <w:rPr>
+                <w:rFonts w:asciiTheme="minorEastAsia" w:eastAsiaTheme="minorEastAsia" w:hAnsiTheme="minorEastAsia" w:cstheme="minorHAnsi"/>
+                <w:sz w:val="18"/>
+                <w:szCs w:val="18"/>
+              </w:rPr>
+            </w:pPr>
+            <w:r>
+              <w:rPr>
+                <w:rFonts w:asciiTheme="minorEastAsia" w:eastAsiaTheme="minorEastAsia" w:hAnsiTheme="minorEastAsia" w:cstheme="minorHAnsi"/>
+                <w:sz w:val="18"/>
+                <w:szCs w:val="18"/>
+              </w:rPr>
+              <w:t>}</w:t>
+            </w:r>
+          </w:p>
+          <w:p>
+            <w:r>
+              <w:rPr>
+                <w:rFonts w:hint="eastAsia"/>
+              </w:rPr>
+              <w:t>/</w:t>
+            </w:r>
+            <w:r>
+              <w:t>/</w:t>
+            </w:r>
+            <w:r>
+              <w:rPr>
+                <w:rFonts w:hint="eastAsia"/>
+              </w:rPr>
+              <w:t>失败</w:t>
+            </w:r>
+          </w:p>
+          <w:p>
+            <w:pPr>
               <w:rPr>
                 <w:rFonts w:asciiTheme="minorEastAsia" w:eastAsiaTheme="minorEastAsia" w:hAnsiTheme="minorEastAsia" w:cstheme="minorHAnsi" w:hint="eastAsia"/>
                 <w:sz w:val="18"/>
                 <w:szCs w:val="18"/>
               </w:rPr>
-              <w:t>“</w:t>
-            </w:r>
-            <w:r>
-              <w:rPr>
-                <w:rFonts w:asciiTheme="minorEastAsia" w:eastAsiaTheme="minorEastAsia" w:hAnsiTheme="minorEastAsia" w:cstheme="minorHAnsi"/>
-                <w:sz w:val="18"/>
-                <w:szCs w:val="18"/>
-              </w:rPr>
-              <w:t>success”:(若获取成功则为true，否则为false)</w:t>
+            </w:pPr>
+            <w:r>
+              <w:rPr>
+                <w:rFonts w:asciiTheme="minorEastAsia" w:eastAsiaTheme="minorEastAsia" w:hAnsiTheme="minorEastAsia" w:cstheme="minorHAnsi"/>
+                <w:sz w:val="18"/>
+                <w:szCs w:val="18"/>
+              </w:rPr>
+              <w:t>{</w:t>
+            </w:r>
+          </w:p>
+          <w:p>
+            <w:pPr>
+              <w:rPr>
+                <w:rFonts w:asciiTheme="minorEastAsia" w:eastAsiaTheme="minorEastAsia" w:hAnsiTheme="minorEastAsia" w:cstheme="minorHAnsi"/>
+                <w:sz w:val="18"/>
+                <w:szCs w:val="18"/>
+              </w:rPr>
+            </w:pPr>
+            <w:r>
+              <w:rPr>
+                <w:rFonts w:asciiTheme="minorEastAsia" w:eastAsiaTheme="minorEastAsia" w:hAnsiTheme="minorEastAsia" w:cstheme="minorHAnsi"/>
+                <w:sz w:val="18"/>
+                <w:szCs w:val="18"/>
+              </w:rPr>
+              <w:t xml:space="preserve">  "</w:t>
+            </w:r>
+            <w:proofErr w:type="spellStart"/>
+            <w:r>
+              <w:rPr>
+                <w:rFonts w:asciiTheme="minorEastAsia" w:eastAsiaTheme="minorEastAsia" w:hAnsiTheme="minorEastAsia" w:cstheme="minorHAnsi"/>
+                <w:sz w:val="18"/>
+                <w:szCs w:val="18"/>
+              </w:rPr>
+              <w:t>success</w:t>
+            </w:r>
+            <w:proofErr w:type="gramStart"/>
+            <w:r>
+              <w:rPr>
+                <w:rFonts w:asciiTheme="minorEastAsia" w:eastAsiaTheme="minorEastAsia" w:hAnsiTheme="minorEastAsia" w:cstheme="minorHAnsi"/>
+                <w:sz w:val="18"/>
+                <w:szCs w:val="18"/>
+              </w:rPr>
+              <w:t>":</w:t>
+            </w:r>
+            <w:r>
+              <w:rPr>
+                <w:rFonts w:asciiTheme="minorEastAsia" w:eastAsiaTheme="minorEastAsia" w:hAnsiTheme="minorEastAsia" w:cstheme="minorHAnsi" w:hint="eastAsia"/>
+                <w:sz w:val="18"/>
+                <w:szCs w:val="18"/>
+              </w:rPr>
+              <w:t>false</w:t>
+            </w:r>
+            <w:proofErr w:type="spellEnd"/>
+            <w:proofErr w:type="gramEnd"/>
+            <w:r>
+              <w:rPr>
+                <w:rFonts w:asciiTheme="minorEastAsia" w:eastAsiaTheme="minorEastAsia" w:hAnsiTheme="minorEastAsia" w:cstheme="minorHAnsi"/>
+                <w:sz w:val="18"/>
+                <w:szCs w:val="18"/>
+              </w:rPr>
+              <w:t>,</w:t>
+            </w:r>
+          </w:p>
+          <w:p>
+            <w:pPr>
+              <w:rPr>
+                <w:rFonts w:asciiTheme="minorEastAsia" w:eastAsiaTheme="minorEastAsia" w:hAnsiTheme="minorEastAsia" w:cstheme="minorHAnsi"/>
+                <w:sz w:val="18"/>
+                <w:szCs w:val="18"/>
+              </w:rPr>
+            </w:pPr>
+            <w:r>
+              <w:rPr>
+                <w:rFonts w:asciiTheme="minorEastAsia" w:eastAsiaTheme="minorEastAsia" w:hAnsiTheme="minorEastAsia" w:cstheme="minorHAnsi"/>
+                <w:sz w:val="18"/>
+                <w:szCs w:val="18"/>
+              </w:rPr>
+              <w:t xml:space="preserve">  "message":"操作</w:t>
+            </w:r>
+            <w:r>
+              <w:rPr>
+                <w:rFonts w:asciiTheme="minorEastAsia" w:eastAsiaTheme="minorEastAsia" w:hAnsiTheme="minorEastAsia" w:cstheme="minorHAnsi" w:hint="eastAsia"/>
+                <w:sz w:val="18"/>
+                <w:szCs w:val="18"/>
+              </w:rPr>
+              <w:t>失败</w:t>
+            </w:r>
+            <w:r>
+              <w:rPr>
+                <w:rFonts w:asciiTheme="minorEastAsia" w:eastAsiaTheme="minorEastAsia" w:hAnsiTheme="minorEastAsia" w:cstheme="minorHAnsi"/>
+                <w:sz w:val="18"/>
+                <w:szCs w:val="18"/>
+              </w:rPr>
+              <w:t>"</w:t>
             </w:r>
           </w:p>
           <w:p>
@@ -8126,32 +11216,1356 @@
         <w:t>查找设备列表</w:t>
       </w:r>
     </w:p>
+    <w:tbl>
+      <w:tblPr>
+        <w:tblStyle w:val="a3"/>
+        <w:tblW w:w="0" w:type="auto"/>
+        <w:tblLook w:val="04A0" w:firstRow="1" w:lastRow="0" w:firstColumn="1" w:lastColumn="0" w:noHBand="0" w:noVBand="1"/>
+      </w:tblPr>
+      <w:tblGrid>
+        <w:gridCol w:w="1667"/>
+        <w:gridCol w:w="119"/>
+        <w:gridCol w:w="1543"/>
+        <w:gridCol w:w="1654"/>
+        <w:gridCol w:w="1651"/>
+        <w:gridCol w:w="1662"/>
+      </w:tblGrid>
+      <w:tr>
+        <w:tc>
+          <w:tcPr>
+            <w:tcW w:w="1786" w:type="dxa"/>
+            <w:gridSpan w:val="2"/>
+          </w:tcPr>
+          <w:p>
+            <w:r>
+              <w:rPr>
+                <w:rFonts w:hint="eastAsia"/>
+              </w:rPr>
+              <w:t>接口</w:t>
+            </w:r>
+          </w:p>
+        </w:tc>
+        <w:tc>
+          <w:tcPr>
+            <w:tcW w:w="6510" w:type="dxa"/>
+            <w:gridSpan w:val="4"/>
+          </w:tcPr>
+          <w:p>
+            <w:proofErr w:type="spellStart"/>
+            <w:r>
+              <w:t>getD</w:t>
+            </w:r>
+            <w:r>
+              <w:rPr>
+                <w:rFonts w:hint="eastAsia"/>
+              </w:rPr>
+              <w:t>e</w:t>
+            </w:r>
+            <w:r>
+              <w:t>vices</w:t>
+            </w:r>
+            <w:r>
+              <w:rPr>
+                <w:rFonts w:hint="eastAsia"/>
+              </w:rPr>
+              <w:t>By</w:t>
+            </w:r>
+            <w:r>
+              <w:t>EventId</w:t>
+            </w:r>
+            <w:proofErr w:type="spellEnd"/>
+          </w:p>
+        </w:tc>
+      </w:tr>
+      <w:tr>
+        <w:tc>
+          <w:tcPr>
+            <w:tcW w:w="1786" w:type="dxa"/>
+            <w:gridSpan w:val="2"/>
+          </w:tcPr>
+          <w:p>
+            <w:r>
+              <w:rPr>
+                <w:rFonts w:hint="eastAsia"/>
+              </w:rPr>
+              <w:t>接口描述</w:t>
+            </w:r>
+          </w:p>
+        </w:tc>
+        <w:tc>
+          <w:tcPr>
+            <w:tcW w:w="6510" w:type="dxa"/>
+            <w:gridSpan w:val="4"/>
+          </w:tcPr>
+          <w:p>
+            <w:r>
+              <w:rPr>
+                <w:rFonts w:hint="eastAsia"/>
+              </w:rPr>
+              <w:t>获取所有设备信息</w:t>
+            </w:r>
+          </w:p>
+        </w:tc>
+      </w:tr>
+      <w:tr>
+        <w:tc>
+          <w:tcPr>
+            <w:tcW w:w="1786" w:type="dxa"/>
+            <w:gridSpan w:val="2"/>
+          </w:tcPr>
+          <w:p>
+            <w:r>
+              <w:rPr>
+                <w:rFonts w:hint="eastAsia"/>
+              </w:rPr>
+              <w:t>接口地址</w:t>
+            </w:r>
+          </w:p>
+        </w:tc>
+        <w:tc>
+          <w:tcPr>
+            <w:tcW w:w="6510" w:type="dxa"/>
+            <w:gridSpan w:val="4"/>
+          </w:tcPr>
+          <w:p/>
+        </w:tc>
+      </w:tr>
+      <w:tr>
+        <w:tc>
+          <w:tcPr>
+            <w:tcW w:w="1786" w:type="dxa"/>
+            <w:gridSpan w:val="2"/>
+          </w:tcPr>
+          <w:p>
+            <w:r>
+              <w:rPr>
+                <w:rFonts w:hint="eastAsia"/>
+              </w:rPr>
+              <w:t>请求方式</w:t>
+            </w:r>
+          </w:p>
+        </w:tc>
+        <w:tc>
+          <w:tcPr>
+            <w:tcW w:w="6510" w:type="dxa"/>
+            <w:gridSpan w:val="4"/>
+          </w:tcPr>
+          <w:p>
+            <w:r>
+              <w:t>g</w:t>
+            </w:r>
+            <w:r>
+              <w:rPr>
+                <w:rFonts w:hint="eastAsia"/>
+              </w:rPr>
+              <w:t>et</w:t>
+            </w:r>
+          </w:p>
+        </w:tc>
+      </w:tr>
+      <w:tr>
+        <w:tc>
+          <w:tcPr>
+            <w:tcW w:w="8296" w:type="dxa"/>
+            <w:gridSpan w:val="6"/>
+          </w:tcPr>
+          <w:p>
+            <w:r>
+              <w:rPr>
+                <w:rFonts w:hint="eastAsia"/>
+                <w:b/>
+                <w:bCs/>
+              </w:rPr>
+              <w:t>Request body</w:t>
+            </w:r>
+          </w:p>
+        </w:tc>
+      </w:tr>
+      <w:tr>
+        <w:tc>
+          <w:tcPr>
+            <w:tcW w:w="1667" w:type="dxa"/>
+          </w:tcPr>
+          <w:p>
+            <w:r>
+              <w:rPr>
+                <w:rFonts w:hint="eastAsia"/>
+              </w:rPr>
+              <w:t>参数名称</w:t>
+            </w:r>
+          </w:p>
+        </w:tc>
+        <w:tc>
+          <w:tcPr>
+            <w:tcW w:w="1662" w:type="dxa"/>
+            <w:gridSpan w:val="2"/>
+          </w:tcPr>
+          <w:p>
+            <w:r>
+              <w:rPr>
+                <w:rFonts w:hint="eastAsia"/>
+              </w:rPr>
+              <w:t>数据类型</w:t>
+            </w:r>
+          </w:p>
+        </w:tc>
+        <w:tc>
+          <w:tcPr>
+            <w:tcW w:w="1654" w:type="dxa"/>
+          </w:tcPr>
+          <w:p>
+            <w:r>
+              <w:rPr>
+                <w:rFonts w:hint="eastAsia"/>
+              </w:rPr>
+              <w:t>数据长度</w:t>
+            </w:r>
+          </w:p>
+        </w:tc>
+        <w:tc>
+          <w:tcPr>
+            <w:tcW w:w="1651" w:type="dxa"/>
+          </w:tcPr>
+          <w:p>
+            <w:r>
+              <w:rPr>
+                <w:rFonts w:hint="eastAsia"/>
+              </w:rPr>
+              <w:t>说明</w:t>
+            </w:r>
+          </w:p>
+        </w:tc>
+        <w:tc>
+          <w:tcPr>
+            <w:tcW w:w="1662" w:type="dxa"/>
+          </w:tcPr>
+          <w:p>
+            <w:r>
+              <w:rPr>
+                <w:rFonts w:hint="eastAsia"/>
+              </w:rPr>
+              <w:t>取值</w:t>
+            </w:r>
+          </w:p>
+        </w:tc>
+      </w:tr>
+      <w:tr>
+        <w:tc>
+          <w:tcPr>
+            <w:tcW w:w="1667" w:type="dxa"/>
+          </w:tcPr>
+          <w:p>
+            <w:proofErr w:type="spellStart"/>
+            <w:r>
+              <w:t>event_id</w:t>
+            </w:r>
+            <w:proofErr w:type="spellEnd"/>
+          </w:p>
+        </w:tc>
+        <w:tc>
+          <w:tcPr>
+            <w:tcW w:w="1662" w:type="dxa"/>
+            <w:gridSpan w:val="2"/>
+          </w:tcPr>
+          <w:p>
+            <w:r>
+              <w:t>int</w:t>
+            </w:r>
+          </w:p>
+        </w:tc>
+        <w:tc>
+          <w:tcPr>
+            <w:tcW w:w="1654" w:type="dxa"/>
+          </w:tcPr>
+          <w:p/>
+        </w:tc>
+        <w:tc>
+          <w:tcPr>
+            <w:tcW w:w="1651" w:type="dxa"/>
+          </w:tcPr>
+          <w:p>
+            <w:r>
+              <w:rPr>
+                <w:rFonts w:hint="eastAsia"/>
+              </w:rPr>
+              <w:t>应急事件</w:t>
+            </w:r>
+            <w:r>
+              <w:rPr>
+                <w:rFonts w:hint="eastAsia"/>
+              </w:rPr>
+              <w:t>i</w:t>
+            </w:r>
+            <w:r>
+              <w:t>d</w:t>
+            </w:r>
+          </w:p>
+        </w:tc>
+        <w:tc>
+          <w:tcPr>
+            <w:tcW w:w="1662" w:type="dxa"/>
+          </w:tcPr>
+          <w:p/>
+        </w:tc>
+      </w:tr>
+      <w:tr>
+        <w:tc>
+          <w:tcPr>
+            <w:tcW w:w="8296" w:type="dxa"/>
+            <w:gridSpan w:val="6"/>
+          </w:tcPr>
+          <w:p>
+            <w:r>
+              <w:rPr>
+                <w:rFonts w:hint="eastAsia"/>
+              </w:rPr>
+              <w:t>样例</w:t>
+            </w:r>
+          </w:p>
+        </w:tc>
+      </w:tr>
+      <w:tr>
+        <w:tc>
+          <w:tcPr>
+            <w:tcW w:w="8296" w:type="dxa"/>
+            <w:gridSpan w:val="6"/>
+          </w:tcPr>
+          <w:p>
+            <w:r>
+              <w:t>{</w:t>
+            </w:r>
+          </w:p>
+          <w:p>
+            <w:pPr>
+              <w:ind w:firstLineChars="100" w:firstLine="200"/>
+            </w:pPr>
+            <w:r>
+              <w:t xml:space="preserve">" </w:t>
+            </w:r>
+            <w:proofErr w:type="spellStart"/>
+            <w:r>
+              <w:t>event_id</w:t>
+            </w:r>
+            <w:proofErr w:type="spellEnd"/>
+            <w:r>
+              <w:t xml:space="preserve"> ":1</w:t>
+            </w:r>
+          </w:p>
+          <w:p>
+            <w:r>
+              <w:t>}</w:t>
+            </w:r>
+          </w:p>
+        </w:tc>
+      </w:tr>
+      <w:tr>
+        <w:tc>
+          <w:tcPr>
+            <w:tcW w:w="8296" w:type="dxa"/>
+            <w:gridSpan w:val="6"/>
+          </w:tcPr>
+          <w:p>
+            <w:r>
+              <w:rPr>
+                <w:rFonts w:hint="eastAsia"/>
+                <w:b/>
+                <w:bCs/>
+              </w:rPr>
+              <w:t>Response body</w:t>
+            </w:r>
+          </w:p>
+        </w:tc>
+      </w:tr>
+      <w:tr>
+        <w:tc>
+          <w:tcPr>
+            <w:tcW w:w="1667" w:type="dxa"/>
+          </w:tcPr>
+          <w:p>
+            <w:r>
+              <w:rPr>
+                <w:rFonts w:hint="eastAsia"/>
+              </w:rPr>
+              <w:t>参数名称</w:t>
+            </w:r>
+          </w:p>
+        </w:tc>
+        <w:tc>
+          <w:tcPr>
+            <w:tcW w:w="1662" w:type="dxa"/>
+            <w:gridSpan w:val="2"/>
+          </w:tcPr>
+          <w:p>
+            <w:r>
+              <w:rPr>
+                <w:rFonts w:hint="eastAsia"/>
+              </w:rPr>
+              <w:t>数据类型</w:t>
+            </w:r>
+          </w:p>
+        </w:tc>
+        <w:tc>
+          <w:tcPr>
+            <w:tcW w:w="1654" w:type="dxa"/>
+          </w:tcPr>
+          <w:p>
+            <w:r>
+              <w:rPr>
+                <w:rFonts w:hint="eastAsia"/>
+              </w:rPr>
+              <w:t>数据长度</w:t>
+            </w:r>
+          </w:p>
+        </w:tc>
+        <w:tc>
+          <w:tcPr>
+            <w:tcW w:w="1651" w:type="dxa"/>
+          </w:tcPr>
+          <w:p>
+            <w:r>
+              <w:rPr>
+                <w:rFonts w:hint="eastAsia"/>
+              </w:rPr>
+              <w:t>说明</w:t>
+            </w:r>
+          </w:p>
+        </w:tc>
+        <w:tc>
+          <w:tcPr>
+            <w:tcW w:w="1662" w:type="dxa"/>
+          </w:tcPr>
+          <w:p>
+            <w:r>
+              <w:rPr>
+                <w:rFonts w:hint="eastAsia"/>
+              </w:rPr>
+              <w:t>取值</w:t>
+            </w:r>
+          </w:p>
+        </w:tc>
+      </w:tr>
+      <w:tr>
+        <w:tc>
+          <w:tcPr>
+            <w:tcW w:w="1667" w:type="dxa"/>
+          </w:tcPr>
+          <w:p/>
+        </w:tc>
+        <w:tc>
+          <w:tcPr>
+            <w:tcW w:w="1662" w:type="dxa"/>
+            <w:gridSpan w:val="2"/>
+          </w:tcPr>
+          <w:p>
+            <w:r>
+              <w:rPr>
+                <w:rFonts w:hint="eastAsia"/>
+              </w:rPr>
+              <w:t>json</w:t>
+            </w:r>
+          </w:p>
+        </w:tc>
+        <w:tc>
+          <w:tcPr>
+            <w:tcW w:w="1654" w:type="dxa"/>
+          </w:tcPr>
+          <w:p/>
+        </w:tc>
+        <w:tc>
+          <w:tcPr>
+            <w:tcW w:w="1651" w:type="dxa"/>
+          </w:tcPr>
+          <w:p/>
+        </w:tc>
+        <w:tc>
+          <w:tcPr>
+            <w:tcW w:w="1662" w:type="dxa"/>
+          </w:tcPr>
+          <w:p/>
+        </w:tc>
+      </w:tr>
+      <w:tr>
+        <w:tc>
+          <w:tcPr>
+            <w:tcW w:w="8296" w:type="dxa"/>
+            <w:gridSpan w:val="6"/>
+          </w:tcPr>
+          <w:p>
+            <w:pPr>
+              <w:rPr>
+                <w:rFonts w:asciiTheme="minorEastAsia" w:eastAsiaTheme="minorEastAsia" w:hAnsiTheme="minorEastAsia" w:cstheme="minorHAnsi"/>
+                <w:sz w:val="18"/>
+                <w:szCs w:val="18"/>
+              </w:rPr>
+            </w:pPr>
+            <w:r>
+              <w:rPr>
+                <w:rFonts w:asciiTheme="minorEastAsia" w:eastAsiaTheme="minorEastAsia" w:hAnsiTheme="minorEastAsia" w:cstheme="minorHAnsi"/>
+                <w:sz w:val="18"/>
+                <w:szCs w:val="18"/>
+              </w:rPr>
+              <w:t>{</w:t>
+            </w:r>
+          </w:p>
+          <w:p>
+            <w:pPr>
+              <w:rPr>
+                <w:rFonts w:asciiTheme="minorEastAsia" w:eastAsiaTheme="minorEastAsia" w:hAnsiTheme="minorEastAsia" w:cstheme="minorHAnsi"/>
+                <w:sz w:val="18"/>
+                <w:szCs w:val="18"/>
+              </w:rPr>
+            </w:pPr>
+            <w:r>
+              <w:rPr>
+                <w:rFonts w:asciiTheme="minorEastAsia" w:eastAsiaTheme="minorEastAsia" w:hAnsiTheme="minorEastAsia" w:cstheme="minorHAnsi"/>
+                <w:sz w:val="18"/>
+                <w:szCs w:val="18"/>
+              </w:rPr>
+              <w:t xml:space="preserve">  "</w:t>
+            </w:r>
+            <w:proofErr w:type="spellStart"/>
+            <w:r>
+              <w:rPr>
+                <w:rFonts w:asciiTheme="minorEastAsia" w:eastAsiaTheme="minorEastAsia" w:hAnsiTheme="minorEastAsia" w:cstheme="minorHAnsi"/>
+                <w:sz w:val="18"/>
+                <w:szCs w:val="18"/>
+              </w:rPr>
+              <w:t>success</w:t>
+            </w:r>
+            <w:proofErr w:type="gramStart"/>
+            <w:r>
+              <w:rPr>
+                <w:rFonts w:asciiTheme="minorEastAsia" w:eastAsiaTheme="minorEastAsia" w:hAnsiTheme="minorEastAsia" w:cstheme="minorHAnsi"/>
+                <w:sz w:val="18"/>
+                <w:szCs w:val="18"/>
+              </w:rPr>
+              <w:t>":true</w:t>
+            </w:r>
+            <w:proofErr w:type="spellEnd"/>
+            <w:proofErr w:type="gramEnd"/>
+            <w:r>
+              <w:rPr>
+                <w:rFonts w:asciiTheme="minorEastAsia" w:eastAsiaTheme="minorEastAsia" w:hAnsiTheme="minorEastAsia" w:cstheme="minorHAnsi"/>
+                <w:sz w:val="18"/>
+                <w:szCs w:val="18"/>
+              </w:rPr>
+              <w:t>,</w:t>
+            </w:r>
+          </w:p>
+          <w:p>
+            <w:pPr>
+              <w:rPr>
+                <w:rFonts w:asciiTheme="minorEastAsia" w:eastAsiaTheme="minorEastAsia" w:hAnsiTheme="minorEastAsia" w:cstheme="minorHAnsi"/>
+                <w:sz w:val="18"/>
+                <w:szCs w:val="18"/>
+              </w:rPr>
+            </w:pPr>
+            <w:r>
+              <w:rPr>
+                <w:rFonts w:asciiTheme="minorEastAsia" w:eastAsiaTheme="minorEastAsia" w:hAnsiTheme="minorEastAsia" w:cstheme="minorHAnsi"/>
+                <w:sz w:val="18"/>
+                <w:szCs w:val="18"/>
+              </w:rPr>
+              <w:t xml:space="preserve">  "message":"操作成功",</w:t>
+            </w:r>
+          </w:p>
+          <w:p>
+            <w:pPr>
+              <w:rPr>
+                <w:rFonts w:asciiTheme="minorEastAsia" w:eastAsiaTheme="minorEastAsia" w:hAnsiTheme="minorEastAsia" w:cstheme="minorHAnsi"/>
+                <w:sz w:val="18"/>
+                <w:szCs w:val="18"/>
+              </w:rPr>
+            </w:pPr>
+            <w:r>
+              <w:rPr>
+                <w:rFonts w:asciiTheme="minorEastAsia" w:eastAsiaTheme="minorEastAsia" w:hAnsiTheme="minorEastAsia" w:cstheme="minorHAnsi"/>
+                <w:sz w:val="18"/>
+                <w:szCs w:val="18"/>
+              </w:rPr>
+              <w:t xml:space="preserve">  "result</w:t>
+            </w:r>
+            <w:proofErr w:type="gramStart"/>
+            <w:r>
+              <w:rPr>
+                <w:rFonts w:asciiTheme="minorEastAsia" w:eastAsiaTheme="minorEastAsia" w:hAnsiTheme="minorEastAsia" w:cstheme="minorHAnsi"/>
+                <w:sz w:val="18"/>
+                <w:szCs w:val="18"/>
+              </w:rPr>
+              <w:t>":[</w:t>
+            </w:r>
+            <w:proofErr w:type="gramEnd"/>
+          </w:p>
+          <w:p>
+            <w:pPr>
+              <w:rPr>
+                <w:rFonts w:asciiTheme="minorEastAsia" w:eastAsiaTheme="minorEastAsia" w:hAnsiTheme="minorEastAsia" w:cstheme="minorHAnsi"/>
+                <w:sz w:val="18"/>
+                <w:szCs w:val="18"/>
+              </w:rPr>
+            </w:pPr>
+            <w:r>
+              <w:rPr>
+                <w:rFonts w:asciiTheme="minorEastAsia" w:eastAsiaTheme="minorEastAsia" w:hAnsiTheme="minorEastAsia" w:cstheme="minorHAnsi" w:hint="eastAsia"/>
+                <w:sz w:val="18"/>
+                <w:szCs w:val="18"/>
+              </w:rPr>
+              <w:t xml:space="preserve"> </w:t>
+            </w:r>
+            <w:r>
+              <w:rPr>
+                <w:rFonts w:asciiTheme="minorEastAsia" w:eastAsiaTheme="minorEastAsia" w:hAnsiTheme="minorEastAsia" w:cstheme="minorHAnsi"/>
+                <w:sz w:val="18"/>
+                <w:szCs w:val="18"/>
+              </w:rPr>
+              <w:t xml:space="preserve">       </w:t>
+            </w:r>
+            <w:r>
+              <w:rPr>
+                <w:rFonts w:asciiTheme="minorEastAsia" w:eastAsiaTheme="minorEastAsia" w:hAnsiTheme="minorEastAsia" w:cstheme="minorHAnsi"/>
+                <w:sz w:val="18"/>
+                <w:szCs w:val="18"/>
+              </w:rPr>
+              <w:tab/>
+              <w:t>{</w:t>
+            </w:r>
+          </w:p>
+          <w:p>
+            <w:pPr>
+              <w:rPr>
+                <w:rFonts w:asciiTheme="minorEastAsia" w:eastAsiaTheme="minorEastAsia" w:hAnsiTheme="minorEastAsia" w:cstheme="minorHAnsi"/>
+                <w:sz w:val="18"/>
+                <w:szCs w:val="18"/>
+              </w:rPr>
+            </w:pPr>
+            <w:r>
+              <w:rPr>
+                <w:rFonts w:asciiTheme="minorEastAsia" w:eastAsiaTheme="minorEastAsia" w:hAnsiTheme="minorEastAsia" w:cstheme="minorHAnsi"/>
+                <w:sz w:val="18"/>
+                <w:szCs w:val="18"/>
+              </w:rPr>
+              <w:tab/>
+            </w:r>
+            <w:r>
+              <w:rPr>
+                <w:rFonts w:asciiTheme="minorEastAsia" w:eastAsiaTheme="minorEastAsia" w:hAnsiTheme="minorEastAsia" w:cstheme="minorHAnsi"/>
+                <w:sz w:val="18"/>
+                <w:szCs w:val="18"/>
+              </w:rPr>
+              <w:tab/>
+              <w:t>"name":"iMesh-3800P宽带自组网</w:t>
+            </w:r>
+            <w:proofErr w:type="gramStart"/>
+            <w:r>
+              <w:rPr>
+                <w:rFonts w:asciiTheme="minorEastAsia" w:eastAsiaTheme="minorEastAsia" w:hAnsiTheme="minorEastAsia" w:cstheme="minorHAnsi"/>
+                <w:sz w:val="18"/>
+                <w:szCs w:val="18"/>
+              </w:rPr>
+              <w:t>背负台</w:t>
+            </w:r>
+            <w:proofErr w:type="gramEnd"/>
+            <w:r>
+              <w:rPr>
+                <w:rFonts w:asciiTheme="minorEastAsia" w:eastAsiaTheme="minorEastAsia" w:hAnsiTheme="minorEastAsia" w:cstheme="minorHAnsi"/>
+                <w:sz w:val="18"/>
+                <w:szCs w:val="18"/>
+              </w:rPr>
+              <w:t>-001",</w:t>
+            </w:r>
+          </w:p>
+          <w:p>
+            <w:pPr>
+              <w:rPr>
+                <w:rFonts w:asciiTheme="minorEastAsia" w:eastAsiaTheme="minorEastAsia" w:hAnsiTheme="minorEastAsia" w:cstheme="minorHAnsi"/>
+                <w:sz w:val="18"/>
+                <w:szCs w:val="18"/>
+              </w:rPr>
+            </w:pPr>
+            <w:r>
+              <w:rPr>
+                <w:rFonts w:asciiTheme="minorEastAsia" w:eastAsiaTheme="minorEastAsia" w:hAnsiTheme="minorEastAsia" w:cstheme="minorHAnsi"/>
+                <w:sz w:val="18"/>
+                <w:szCs w:val="18"/>
+              </w:rPr>
+              <w:tab/>
+            </w:r>
+            <w:r>
+              <w:rPr>
+                <w:rFonts w:asciiTheme="minorEastAsia" w:eastAsiaTheme="minorEastAsia" w:hAnsiTheme="minorEastAsia" w:cstheme="minorHAnsi"/>
+                <w:sz w:val="18"/>
+                <w:szCs w:val="18"/>
+              </w:rPr>
+              <w:tab/>
+              <w:t>"nums":10,  //设备库存量</w:t>
+            </w:r>
+          </w:p>
+          <w:p>
+            <w:pPr>
+              <w:rPr>
+                <w:rFonts w:asciiTheme="minorEastAsia" w:eastAsiaTheme="minorEastAsia" w:hAnsiTheme="minorEastAsia" w:cstheme="minorHAnsi"/>
+                <w:sz w:val="18"/>
+                <w:szCs w:val="18"/>
+              </w:rPr>
+            </w:pPr>
+            <w:r>
+              <w:rPr>
+                <w:rFonts w:asciiTheme="minorEastAsia" w:eastAsiaTheme="minorEastAsia" w:hAnsiTheme="minorEastAsia" w:cstheme="minorHAnsi"/>
+                <w:sz w:val="18"/>
+                <w:szCs w:val="18"/>
+              </w:rPr>
+              <w:tab/>
+            </w:r>
+            <w:r>
+              <w:rPr>
+                <w:rFonts w:asciiTheme="minorEastAsia" w:eastAsiaTheme="minorEastAsia" w:hAnsiTheme="minorEastAsia" w:cstheme="minorHAnsi"/>
+                <w:sz w:val="18"/>
+                <w:szCs w:val="18"/>
+              </w:rPr>
+              <w:tab/>
+              <w:t>"img":"http://localhost:8080/static/devicepic/personal_device_1.png",</w:t>
+            </w:r>
+          </w:p>
+          <w:p>
+            <w:pPr>
+              <w:rPr>
+                <w:rFonts w:asciiTheme="minorEastAsia" w:eastAsiaTheme="minorEastAsia" w:hAnsiTheme="minorEastAsia" w:cstheme="minorHAnsi"/>
+                <w:sz w:val="18"/>
+                <w:szCs w:val="18"/>
+              </w:rPr>
+            </w:pPr>
+            <w:r>
+              <w:rPr>
+                <w:rFonts w:asciiTheme="minorEastAsia" w:eastAsiaTheme="minorEastAsia" w:hAnsiTheme="minorEastAsia" w:cstheme="minorHAnsi"/>
+                <w:sz w:val="18"/>
+                <w:szCs w:val="18"/>
+              </w:rPr>
+              <w:tab/>
+            </w:r>
+            <w:r>
+              <w:rPr>
+                <w:rFonts w:asciiTheme="minorEastAsia" w:eastAsiaTheme="minorEastAsia" w:hAnsiTheme="minorEastAsia" w:cstheme="minorHAnsi"/>
+                <w:sz w:val="18"/>
+                <w:szCs w:val="18"/>
+              </w:rPr>
+              <w:tab/>
+              <w:t>"type":"单兵自组网电台",</w:t>
+            </w:r>
+          </w:p>
+          <w:p>
+            <w:pPr>
+              <w:rPr>
+                <w:rFonts w:asciiTheme="minorEastAsia" w:eastAsiaTheme="minorEastAsia" w:hAnsiTheme="minorEastAsia" w:cstheme="minorHAnsi"/>
+                <w:sz w:val="18"/>
+                <w:szCs w:val="18"/>
+              </w:rPr>
+            </w:pPr>
+            <w:r>
+              <w:rPr>
+                <w:rFonts w:asciiTheme="minorEastAsia" w:eastAsiaTheme="minorEastAsia" w:hAnsiTheme="minorEastAsia" w:cstheme="minorHAnsi"/>
+                <w:sz w:val="18"/>
+                <w:szCs w:val="18"/>
+              </w:rPr>
+              <w:tab/>
+            </w:r>
+            <w:r>
+              <w:rPr>
+                <w:rFonts w:asciiTheme="minorEastAsia" w:eastAsiaTheme="minorEastAsia" w:hAnsiTheme="minorEastAsia" w:cstheme="minorHAnsi"/>
+                <w:sz w:val="18"/>
+                <w:szCs w:val="18"/>
+              </w:rPr>
+              <w:tab/>
+              <w:t>"</w:t>
+            </w:r>
+            <w:proofErr w:type="spellStart"/>
+            <w:r>
+              <w:rPr>
+                <w:rFonts w:asciiTheme="minorEastAsia" w:eastAsiaTheme="minorEastAsia" w:hAnsiTheme="minorEastAsia" w:cstheme="minorHAnsi"/>
+                <w:sz w:val="18"/>
+                <w:szCs w:val="18"/>
+              </w:rPr>
+              <w:t>devicetype</w:t>
+            </w:r>
+            <w:proofErr w:type="spellEnd"/>
+            <w:r>
+              <w:rPr>
+                <w:rFonts w:asciiTheme="minorEastAsia" w:eastAsiaTheme="minorEastAsia" w:hAnsiTheme="minorEastAsia" w:cstheme="minorHAnsi"/>
+                <w:sz w:val="18"/>
+                <w:szCs w:val="18"/>
+              </w:rPr>
+              <w:t>":"Mesh",</w:t>
+            </w:r>
+          </w:p>
+          <w:p>
+            <w:pPr>
+              <w:rPr>
+                <w:rFonts w:asciiTheme="minorEastAsia" w:eastAsiaTheme="minorEastAsia" w:hAnsiTheme="minorEastAsia" w:cstheme="minorHAnsi"/>
+                <w:sz w:val="18"/>
+                <w:szCs w:val="18"/>
+              </w:rPr>
+            </w:pPr>
+            <w:r>
+              <w:rPr>
+                <w:rFonts w:asciiTheme="minorEastAsia" w:eastAsiaTheme="minorEastAsia" w:hAnsiTheme="minorEastAsia" w:cstheme="minorHAnsi"/>
+                <w:sz w:val="18"/>
+                <w:szCs w:val="18"/>
+              </w:rPr>
+              <w:tab/>
+            </w:r>
+            <w:r>
+              <w:rPr>
+                <w:rFonts w:asciiTheme="minorEastAsia" w:eastAsiaTheme="minorEastAsia" w:hAnsiTheme="minorEastAsia" w:cstheme="minorHAnsi"/>
+                <w:sz w:val="18"/>
+                <w:szCs w:val="18"/>
+              </w:rPr>
+              <w:tab/>
+              <w:t>"use":"适用于应急场景前端视频采集业务",</w:t>
+            </w:r>
+          </w:p>
+          <w:p>
+            <w:pPr>
+              <w:rPr>
+                <w:rFonts w:asciiTheme="minorEastAsia" w:eastAsiaTheme="minorEastAsia" w:hAnsiTheme="minorEastAsia" w:cstheme="minorHAnsi"/>
+                <w:sz w:val="18"/>
+                <w:szCs w:val="18"/>
+              </w:rPr>
+            </w:pPr>
+            <w:r>
+              <w:rPr>
+                <w:rFonts w:asciiTheme="minorEastAsia" w:eastAsiaTheme="minorEastAsia" w:hAnsiTheme="minorEastAsia" w:cstheme="minorHAnsi"/>
+                <w:sz w:val="18"/>
+                <w:szCs w:val="18"/>
+              </w:rPr>
+              <w:tab/>
+            </w:r>
+            <w:r>
+              <w:rPr>
+                <w:rFonts w:asciiTheme="minorEastAsia" w:eastAsiaTheme="minorEastAsia" w:hAnsiTheme="minorEastAsia" w:cstheme="minorHAnsi"/>
+                <w:sz w:val="18"/>
+                <w:szCs w:val="18"/>
+              </w:rPr>
+              <w:tab/>
+              <w:t>"description":"</w:t>
+            </w:r>
+            <w:proofErr w:type="spellStart"/>
+            <w:r>
+              <w:rPr>
+                <w:rFonts w:asciiTheme="minorEastAsia" w:eastAsiaTheme="minorEastAsia" w:hAnsiTheme="minorEastAsia" w:cstheme="minorHAnsi"/>
+                <w:sz w:val="18"/>
+                <w:szCs w:val="18"/>
+              </w:rPr>
+              <w:t>iMesh</w:t>
+            </w:r>
+            <w:proofErr w:type="spellEnd"/>
+            <w:r>
+              <w:rPr>
+                <w:rFonts w:asciiTheme="minorEastAsia" w:eastAsiaTheme="minorEastAsia" w:hAnsiTheme="minorEastAsia" w:cstheme="minorHAnsi"/>
+                <w:sz w:val="18"/>
+                <w:szCs w:val="18"/>
+              </w:rPr>
+              <w:t>宽带自组网</w:t>
+            </w:r>
+            <w:proofErr w:type="gramStart"/>
+            <w:r>
+              <w:rPr>
+                <w:rFonts w:asciiTheme="minorEastAsia" w:eastAsiaTheme="minorEastAsia" w:hAnsiTheme="minorEastAsia" w:cstheme="minorHAnsi"/>
+                <w:sz w:val="18"/>
+                <w:szCs w:val="18"/>
+              </w:rPr>
+              <w:t>背负台产品</w:t>
+            </w:r>
+            <w:proofErr w:type="gramEnd"/>
+            <w:r>
+              <w:rPr>
+                <w:rFonts w:asciiTheme="minorEastAsia" w:eastAsiaTheme="minorEastAsia" w:hAnsiTheme="minorEastAsia" w:cstheme="minorHAnsi"/>
+                <w:sz w:val="18"/>
+                <w:szCs w:val="18"/>
+              </w:rPr>
+              <w:t>，配有电池，具有RJ45/HDMI/</w:t>
+            </w:r>
+            <w:proofErr w:type="spellStart"/>
+            <w:r>
+              <w:rPr>
+                <w:rFonts w:asciiTheme="minorEastAsia" w:eastAsiaTheme="minorEastAsia" w:hAnsiTheme="minorEastAsia" w:cstheme="minorHAnsi"/>
+                <w:sz w:val="18"/>
+                <w:szCs w:val="18"/>
+              </w:rPr>
+              <w:t>WiFi</w:t>
+            </w:r>
+            <w:proofErr w:type="spellEnd"/>
+            <w:r>
+              <w:rPr>
+                <w:rFonts w:asciiTheme="minorEastAsia" w:eastAsiaTheme="minorEastAsia" w:hAnsiTheme="minorEastAsia" w:cstheme="minorHAnsi"/>
+                <w:sz w:val="18"/>
+                <w:szCs w:val="18"/>
+              </w:rPr>
+              <w:t>/</w:t>
+            </w:r>
+            <w:proofErr w:type="gramStart"/>
+            <w:r>
+              <w:rPr>
+                <w:rFonts w:asciiTheme="minorEastAsia" w:eastAsiaTheme="minorEastAsia" w:hAnsiTheme="minorEastAsia" w:cstheme="minorHAnsi"/>
+                <w:sz w:val="18"/>
+                <w:szCs w:val="18"/>
+              </w:rPr>
+              <w:t>蓝牙等</w:t>
+            </w:r>
+            <w:proofErr w:type="gramEnd"/>
+            <w:r>
+              <w:rPr>
+                <w:rFonts w:asciiTheme="minorEastAsia" w:eastAsiaTheme="minorEastAsia" w:hAnsiTheme="minorEastAsia" w:cstheme="minorHAnsi"/>
+                <w:sz w:val="18"/>
+                <w:szCs w:val="18"/>
+              </w:rPr>
+              <w:t>多种接口，支持单兵背负/</w:t>
+            </w:r>
+            <w:proofErr w:type="gramStart"/>
+            <w:r>
+              <w:rPr>
+                <w:rFonts w:asciiTheme="minorEastAsia" w:eastAsiaTheme="minorEastAsia" w:hAnsiTheme="minorEastAsia" w:cstheme="minorHAnsi"/>
+                <w:sz w:val="18"/>
+                <w:szCs w:val="18"/>
+              </w:rPr>
+              <w:t>支架挂配</w:t>
+            </w:r>
+            <w:proofErr w:type="gramEnd"/>
+            <w:r>
+              <w:rPr>
+                <w:rFonts w:asciiTheme="minorEastAsia" w:eastAsiaTheme="minorEastAsia" w:hAnsiTheme="minorEastAsia" w:cstheme="minorHAnsi"/>
+                <w:sz w:val="18"/>
+                <w:szCs w:val="18"/>
+              </w:rPr>
+              <w:t>/无人机便携等，适用于应急场景前端视频采集与回传业务。",</w:t>
+            </w:r>
+          </w:p>
+          <w:p>
+            <w:pPr>
+              <w:rPr>
+                <w:rFonts w:asciiTheme="minorEastAsia" w:eastAsiaTheme="minorEastAsia" w:hAnsiTheme="minorEastAsia" w:cstheme="minorHAnsi"/>
+                <w:sz w:val="18"/>
+                <w:szCs w:val="18"/>
+              </w:rPr>
+            </w:pPr>
+            <w:r>
+              <w:rPr>
+                <w:rFonts w:asciiTheme="minorEastAsia" w:eastAsiaTheme="minorEastAsia" w:hAnsiTheme="minorEastAsia" w:cstheme="minorHAnsi"/>
+                <w:sz w:val="18"/>
+                <w:szCs w:val="18"/>
+              </w:rPr>
+              <w:tab/>
+            </w:r>
+            <w:r>
+              <w:rPr>
+                <w:rFonts w:asciiTheme="minorEastAsia" w:eastAsiaTheme="minorEastAsia" w:hAnsiTheme="minorEastAsia" w:cstheme="minorHAnsi"/>
+                <w:sz w:val="18"/>
+                <w:szCs w:val="18"/>
+              </w:rPr>
+              <w:tab/>
+              <w:t>"frequency":"工作频段，String",</w:t>
+            </w:r>
+          </w:p>
+          <w:p>
+            <w:pPr>
+              <w:rPr>
+                <w:rFonts w:asciiTheme="minorEastAsia" w:eastAsiaTheme="minorEastAsia" w:hAnsiTheme="minorEastAsia" w:cstheme="minorHAnsi"/>
+                <w:sz w:val="18"/>
+                <w:szCs w:val="18"/>
+              </w:rPr>
+            </w:pPr>
+            <w:r>
+              <w:rPr>
+                <w:rFonts w:asciiTheme="minorEastAsia" w:eastAsiaTheme="minorEastAsia" w:hAnsiTheme="minorEastAsia" w:cstheme="minorHAnsi"/>
+                <w:sz w:val="18"/>
+                <w:szCs w:val="18"/>
+              </w:rPr>
+              <w:lastRenderedPageBreak/>
+              <w:tab/>
+            </w:r>
+            <w:r>
+              <w:rPr>
+                <w:rFonts w:asciiTheme="minorEastAsia" w:eastAsiaTheme="minorEastAsia" w:hAnsiTheme="minorEastAsia" w:cstheme="minorHAnsi"/>
+                <w:sz w:val="18"/>
+                <w:szCs w:val="18"/>
+              </w:rPr>
+              <w:tab/>
+              <w:t>"power":"发射功率，String",</w:t>
+            </w:r>
+          </w:p>
+          <w:p>
+            <w:pPr>
+              <w:rPr>
+                <w:rFonts w:asciiTheme="minorEastAsia" w:eastAsiaTheme="minorEastAsia" w:hAnsiTheme="minorEastAsia" w:cstheme="minorHAnsi"/>
+                <w:sz w:val="18"/>
+                <w:szCs w:val="18"/>
+              </w:rPr>
+            </w:pPr>
+            <w:r>
+              <w:rPr>
+                <w:rFonts w:asciiTheme="minorEastAsia" w:eastAsiaTheme="minorEastAsia" w:hAnsiTheme="minorEastAsia" w:cstheme="minorHAnsi"/>
+                <w:sz w:val="18"/>
+                <w:szCs w:val="18"/>
+              </w:rPr>
+              <w:tab/>
+            </w:r>
+            <w:r>
+              <w:rPr>
+                <w:rFonts w:asciiTheme="minorEastAsia" w:eastAsiaTheme="minorEastAsia" w:hAnsiTheme="minorEastAsia" w:cstheme="minorHAnsi"/>
+                <w:sz w:val="18"/>
+                <w:szCs w:val="18"/>
+              </w:rPr>
+              <w:tab/>
+              <w:t>"bandwidth":"带宽，String",</w:t>
+            </w:r>
+          </w:p>
+          <w:p>
+            <w:pPr>
+              <w:rPr>
+                <w:rFonts w:asciiTheme="minorEastAsia" w:eastAsiaTheme="minorEastAsia" w:hAnsiTheme="minorEastAsia" w:cstheme="minorHAnsi"/>
+                <w:sz w:val="18"/>
+                <w:szCs w:val="18"/>
+              </w:rPr>
+            </w:pPr>
+            <w:r>
+              <w:rPr>
+                <w:rFonts w:asciiTheme="minorEastAsia" w:eastAsiaTheme="minorEastAsia" w:hAnsiTheme="minorEastAsia" w:cstheme="minorHAnsi"/>
+                <w:sz w:val="18"/>
+                <w:szCs w:val="18"/>
+              </w:rPr>
+              <w:tab/>
+            </w:r>
+            <w:r>
+              <w:rPr>
+                <w:rFonts w:asciiTheme="minorEastAsia" w:eastAsiaTheme="minorEastAsia" w:hAnsiTheme="minorEastAsia" w:cstheme="minorHAnsi"/>
+                <w:sz w:val="18"/>
+                <w:szCs w:val="18"/>
+              </w:rPr>
+              <w:tab/>
+              <w:t>"distance":"传输距离，String",</w:t>
+            </w:r>
+          </w:p>
+          <w:p>
+            <w:pPr>
+              <w:rPr>
+                <w:rFonts w:asciiTheme="minorEastAsia" w:eastAsiaTheme="minorEastAsia" w:hAnsiTheme="minorEastAsia" w:cstheme="minorHAnsi"/>
+                <w:sz w:val="18"/>
+                <w:szCs w:val="18"/>
+              </w:rPr>
+            </w:pPr>
+            <w:r>
+              <w:rPr>
+                <w:rFonts w:asciiTheme="minorEastAsia" w:eastAsiaTheme="minorEastAsia" w:hAnsiTheme="minorEastAsia" w:cstheme="minorHAnsi"/>
+                <w:sz w:val="18"/>
+                <w:szCs w:val="18"/>
+              </w:rPr>
+              <w:tab/>
+            </w:r>
+            <w:r>
+              <w:rPr>
+                <w:rFonts w:asciiTheme="minorEastAsia" w:eastAsiaTheme="minorEastAsia" w:hAnsiTheme="minorEastAsia" w:cstheme="minorHAnsi"/>
+                <w:sz w:val="18"/>
+                <w:szCs w:val="18"/>
+              </w:rPr>
+              <w:tab/>
+              <w:t>"weight":"设备重量，String",</w:t>
+            </w:r>
+          </w:p>
+          <w:p>
+            <w:pPr>
+              <w:rPr>
+                <w:rFonts w:asciiTheme="minorEastAsia" w:eastAsiaTheme="minorEastAsia" w:hAnsiTheme="minorEastAsia" w:cstheme="minorHAnsi"/>
+                <w:sz w:val="18"/>
+                <w:szCs w:val="18"/>
+              </w:rPr>
+            </w:pPr>
+            <w:r>
+              <w:rPr>
+                <w:rFonts w:asciiTheme="minorEastAsia" w:eastAsiaTheme="minorEastAsia" w:hAnsiTheme="minorEastAsia" w:cstheme="minorHAnsi"/>
+                <w:sz w:val="18"/>
+                <w:szCs w:val="18"/>
+              </w:rPr>
+              <w:tab/>
+            </w:r>
+            <w:r>
+              <w:rPr>
+                <w:rFonts w:asciiTheme="minorEastAsia" w:eastAsiaTheme="minorEastAsia" w:hAnsiTheme="minorEastAsia" w:cstheme="minorHAnsi"/>
+                <w:sz w:val="18"/>
+                <w:szCs w:val="18"/>
+              </w:rPr>
+              <w:tab/>
+              <w:t>"temperature":"工作温度范围，String",</w:t>
+            </w:r>
+          </w:p>
+          <w:p>
+            <w:pPr>
+              <w:rPr>
+                <w:rFonts w:asciiTheme="minorEastAsia" w:eastAsiaTheme="minorEastAsia" w:hAnsiTheme="minorEastAsia" w:cstheme="minorHAnsi"/>
+                <w:sz w:val="18"/>
+                <w:szCs w:val="18"/>
+              </w:rPr>
+            </w:pPr>
+            <w:r>
+              <w:rPr>
+                <w:rFonts w:asciiTheme="minorEastAsia" w:eastAsiaTheme="minorEastAsia" w:hAnsiTheme="minorEastAsia" w:cstheme="minorHAnsi"/>
+                <w:sz w:val="18"/>
+                <w:szCs w:val="18"/>
+              </w:rPr>
+              <w:tab/>
+            </w:r>
+            <w:r>
+              <w:rPr>
+                <w:rFonts w:asciiTheme="minorEastAsia" w:eastAsiaTheme="minorEastAsia" w:hAnsiTheme="minorEastAsia" w:cstheme="minorHAnsi"/>
+                <w:sz w:val="18"/>
+                <w:szCs w:val="18"/>
+              </w:rPr>
+              <w:tab/>
+              <w:t>"humidity":"工作湿度范围，String",</w:t>
+            </w:r>
+          </w:p>
+          <w:p>
+            <w:pPr>
+              <w:rPr>
+                <w:rFonts w:asciiTheme="minorEastAsia" w:eastAsiaTheme="minorEastAsia" w:hAnsiTheme="minorEastAsia" w:cstheme="minorHAnsi"/>
+                <w:sz w:val="18"/>
+                <w:szCs w:val="18"/>
+              </w:rPr>
+            </w:pPr>
+            <w:r>
+              <w:rPr>
+                <w:rFonts w:asciiTheme="minorEastAsia" w:eastAsiaTheme="minorEastAsia" w:hAnsiTheme="minorEastAsia" w:cstheme="minorHAnsi"/>
+                <w:sz w:val="18"/>
+                <w:szCs w:val="18"/>
+              </w:rPr>
+              <w:tab/>
+            </w:r>
+            <w:r>
+              <w:rPr>
+                <w:rFonts w:asciiTheme="minorEastAsia" w:eastAsiaTheme="minorEastAsia" w:hAnsiTheme="minorEastAsia" w:cstheme="minorHAnsi"/>
+                <w:sz w:val="18"/>
+                <w:szCs w:val="18"/>
+              </w:rPr>
+              <w:tab/>
+              <w:t>"</w:t>
+            </w:r>
+            <w:proofErr w:type="spellStart"/>
+            <w:r>
+              <w:rPr>
+                <w:rFonts w:asciiTheme="minorEastAsia" w:eastAsiaTheme="minorEastAsia" w:hAnsiTheme="minorEastAsia" w:cstheme="minorHAnsi"/>
+                <w:sz w:val="18"/>
+                <w:szCs w:val="18"/>
+              </w:rPr>
+              <w:t>protectionLevel</w:t>
+            </w:r>
+            <w:proofErr w:type="spellEnd"/>
+            <w:r>
+              <w:rPr>
+                <w:rFonts w:asciiTheme="minorEastAsia" w:eastAsiaTheme="minorEastAsia" w:hAnsiTheme="minorEastAsia" w:cstheme="minorHAnsi"/>
+                <w:sz w:val="18"/>
+                <w:szCs w:val="18"/>
+              </w:rPr>
+              <w:t>":"防护等级，String",</w:t>
+            </w:r>
+          </w:p>
+          <w:p>
+            <w:pPr>
+              <w:rPr>
+                <w:rFonts w:asciiTheme="minorEastAsia" w:eastAsiaTheme="minorEastAsia" w:hAnsiTheme="minorEastAsia" w:cstheme="minorHAnsi"/>
+                <w:sz w:val="18"/>
+                <w:szCs w:val="18"/>
+              </w:rPr>
+            </w:pPr>
+            <w:r>
+              <w:rPr>
+                <w:rFonts w:asciiTheme="minorEastAsia" w:eastAsiaTheme="minorEastAsia" w:hAnsiTheme="minorEastAsia" w:cstheme="minorHAnsi"/>
+                <w:sz w:val="18"/>
+                <w:szCs w:val="18"/>
+              </w:rPr>
+              <w:tab/>
+              <w:t>}</w:t>
+            </w:r>
+          </w:p>
+          <w:p>
+            <w:pPr>
+              <w:rPr>
+                <w:rFonts w:asciiTheme="minorEastAsia" w:eastAsiaTheme="minorEastAsia" w:hAnsiTheme="minorEastAsia" w:cstheme="minorHAnsi" w:hint="eastAsia"/>
+                <w:sz w:val="18"/>
+                <w:szCs w:val="18"/>
+              </w:rPr>
+            </w:pPr>
+            <w:r>
+              <w:rPr>
+                <w:rFonts w:asciiTheme="minorEastAsia" w:eastAsiaTheme="minorEastAsia" w:hAnsiTheme="minorEastAsia" w:cstheme="minorHAnsi"/>
+                <w:sz w:val="18"/>
+                <w:szCs w:val="18"/>
+              </w:rPr>
+              <w:t xml:space="preserve">  ]</w:t>
+            </w:r>
+          </w:p>
+          <w:p>
+            <w:pPr>
+              <w:rPr>
+                <w:rFonts w:asciiTheme="minorEastAsia" w:eastAsiaTheme="minorEastAsia" w:hAnsiTheme="minorEastAsia" w:cstheme="minorHAnsi"/>
+                <w:sz w:val="18"/>
+                <w:szCs w:val="18"/>
+              </w:rPr>
+            </w:pPr>
+            <w:r>
+              <w:rPr>
+                <w:rFonts w:asciiTheme="minorEastAsia" w:eastAsiaTheme="minorEastAsia" w:hAnsiTheme="minorEastAsia" w:cstheme="minorHAnsi"/>
+                <w:sz w:val="18"/>
+                <w:szCs w:val="18"/>
+              </w:rPr>
+              <w:t>}</w:t>
+            </w:r>
+          </w:p>
+          <w:p>
+            <w:r>
+              <w:rPr>
+                <w:rFonts w:hint="eastAsia"/>
+              </w:rPr>
+              <w:t>/</w:t>
+            </w:r>
+            <w:r>
+              <w:t>/</w:t>
+            </w:r>
+            <w:r>
+              <w:rPr>
+                <w:rFonts w:hint="eastAsia"/>
+              </w:rPr>
+              <w:t>失败</w:t>
+            </w:r>
+          </w:p>
+          <w:p>
+            <w:pPr>
+              <w:rPr>
+                <w:rFonts w:asciiTheme="minorEastAsia" w:eastAsiaTheme="minorEastAsia" w:hAnsiTheme="minorEastAsia" w:cstheme="minorHAnsi" w:hint="eastAsia"/>
+                <w:sz w:val="18"/>
+                <w:szCs w:val="18"/>
+              </w:rPr>
+            </w:pPr>
+            <w:r>
+              <w:rPr>
+                <w:rFonts w:asciiTheme="minorEastAsia" w:eastAsiaTheme="minorEastAsia" w:hAnsiTheme="minorEastAsia" w:cstheme="minorHAnsi"/>
+                <w:sz w:val="18"/>
+                <w:szCs w:val="18"/>
+              </w:rPr>
+              <w:t>{</w:t>
+            </w:r>
+          </w:p>
+          <w:p>
+            <w:pPr>
+              <w:rPr>
+                <w:rFonts w:asciiTheme="minorEastAsia" w:eastAsiaTheme="minorEastAsia" w:hAnsiTheme="minorEastAsia" w:cstheme="minorHAnsi"/>
+                <w:sz w:val="18"/>
+                <w:szCs w:val="18"/>
+              </w:rPr>
+            </w:pPr>
+            <w:r>
+              <w:rPr>
+                <w:rFonts w:asciiTheme="minorEastAsia" w:eastAsiaTheme="minorEastAsia" w:hAnsiTheme="minorEastAsia" w:cstheme="minorHAnsi"/>
+                <w:sz w:val="18"/>
+                <w:szCs w:val="18"/>
+              </w:rPr>
+              <w:t xml:space="preserve">  "</w:t>
+            </w:r>
+            <w:proofErr w:type="spellStart"/>
+            <w:r>
+              <w:rPr>
+                <w:rFonts w:asciiTheme="minorEastAsia" w:eastAsiaTheme="minorEastAsia" w:hAnsiTheme="minorEastAsia" w:cstheme="minorHAnsi"/>
+                <w:sz w:val="18"/>
+                <w:szCs w:val="18"/>
+              </w:rPr>
+              <w:t>success</w:t>
+            </w:r>
+            <w:proofErr w:type="gramStart"/>
+            <w:r>
+              <w:rPr>
+                <w:rFonts w:asciiTheme="minorEastAsia" w:eastAsiaTheme="minorEastAsia" w:hAnsiTheme="minorEastAsia" w:cstheme="minorHAnsi"/>
+                <w:sz w:val="18"/>
+                <w:szCs w:val="18"/>
+              </w:rPr>
+              <w:t>":</w:t>
+            </w:r>
+            <w:r>
+              <w:rPr>
+                <w:rFonts w:asciiTheme="minorEastAsia" w:eastAsiaTheme="minorEastAsia" w:hAnsiTheme="minorEastAsia" w:cstheme="minorHAnsi" w:hint="eastAsia"/>
+                <w:sz w:val="18"/>
+                <w:szCs w:val="18"/>
+              </w:rPr>
+              <w:t>false</w:t>
+            </w:r>
+            <w:proofErr w:type="spellEnd"/>
+            <w:proofErr w:type="gramEnd"/>
+            <w:r>
+              <w:rPr>
+                <w:rFonts w:asciiTheme="minorEastAsia" w:eastAsiaTheme="minorEastAsia" w:hAnsiTheme="minorEastAsia" w:cstheme="minorHAnsi"/>
+                <w:sz w:val="18"/>
+                <w:szCs w:val="18"/>
+              </w:rPr>
+              <w:t>,</w:t>
+            </w:r>
+          </w:p>
+          <w:p>
+            <w:pPr>
+              <w:rPr>
+                <w:rFonts w:asciiTheme="minorEastAsia" w:eastAsiaTheme="minorEastAsia" w:hAnsiTheme="minorEastAsia" w:cstheme="minorHAnsi"/>
+                <w:sz w:val="18"/>
+                <w:szCs w:val="18"/>
+              </w:rPr>
+            </w:pPr>
+            <w:r>
+              <w:rPr>
+                <w:rFonts w:asciiTheme="minorEastAsia" w:eastAsiaTheme="minorEastAsia" w:hAnsiTheme="minorEastAsia" w:cstheme="minorHAnsi"/>
+                <w:sz w:val="18"/>
+                <w:szCs w:val="18"/>
+              </w:rPr>
+              <w:t xml:space="preserve">  "message":"操作</w:t>
+            </w:r>
+            <w:r>
+              <w:rPr>
+                <w:rFonts w:asciiTheme="minorEastAsia" w:eastAsiaTheme="minorEastAsia" w:hAnsiTheme="minorEastAsia" w:cstheme="minorHAnsi" w:hint="eastAsia"/>
+                <w:sz w:val="18"/>
+                <w:szCs w:val="18"/>
+              </w:rPr>
+              <w:t>失败</w:t>
+            </w:r>
+            <w:r>
+              <w:rPr>
+                <w:rFonts w:asciiTheme="minorEastAsia" w:eastAsiaTheme="minorEastAsia" w:hAnsiTheme="minorEastAsia" w:cstheme="minorHAnsi"/>
+                <w:sz w:val="18"/>
+                <w:szCs w:val="18"/>
+              </w:rPr>
+              <w:t>"</w:t>
+            </w:r>
+          </w:p>
+          <w:p>
+            <w:pPr>
+              <w:rPr>
+                <w:rFonts w:asciiTheme="minorEastAsia" w:eastAsiaTheme="minorEastAsia" w:hAnsiTheme="minorEastAsia" w:cstheme="minorHAnsi"/>
+                <w:sz w:val="18"/>
+                <w:szCs w:val="18"/>
+              </w:rPr>
+            </w:pPr>
+            <w:r>
+              <w:rPr>
+                <w:rFonts w:asciiTheme="minorEastAsia" w:eastAsiaTheme="minorEastAsia" w:hAnsiTheme="minorEastAsia" w:cstheme="minorHAnsi"/>
+                <w:sz w:val="18"/>
+                <w:szCs w:val="18"/>
+              </w:rPr>
+              <w:t>}</w:t>
+            </w:r>
+          </w:p>
+          <w:p/>
+        </w:tc>
+      </w:tr>
+    </w:tbl>
+    <w:p/>
     <w:p>
-      <w:r>
+      <w:pPr>
         <w:rPr>
           <w:rFonts w:hint="eastAsia"/>
         </w:rPr>
-        <w:t>与后面的后台查找设备列表类似，传入</w:t>
-      </w:r>
-      <w:proofErr w:type="spellStart"/>
-      <w:r>
-        <w:rPr>
-          <w:rFonts w:hint="eastAsia"/>
-        </w:rPr>
-        <w:t>e</w:t>
-      </w:r>
-      <w:r>
-        <w:t>vent_id</w:t>
-      </w:r>
-      <w:proofErr w:type="spellEnd"/>
-      <w:r>
-        <w:rPr>
-          <w:rFonts w:hint="eastAsia"/>
-        </w:rPr>
-        <w:t>参数</w:t>
-      </w:r>
+      </w:pPr>
     </w:p>
-    <w:p/>
     <w:sectPr>
       <w:pgSz w:w="11906" w:h="16838"/>
       <w:pgMar w:top="1440" w:right="1800" w:bottom="1440" w:left="1800" w:header="851" w:footer="992" w:gutter="0"/>

--- a/docs/接口文档/用户端接口文档-事件任务等-输入管理界面.docx
+++ b/docs/接口文档/用户端接口文档-事件任务等-输入管理界面.docx
@@ -23,9 +23,15 @@
       </w:r>
     </w:p>
     <w:p>
+      <w:pPr>
+        <w:rPr>
+          <w:highlight w:val="yellow"/>
+        </w:rPr>
+      </w:pPr>
       <w:r>
         <w:rPr>
           <w:rFonts w:hint="eastAsia"/>
+          <w:highlight w:val="yellow"/>
         </w:rPr>
         <w:t>1. 获取所有事件类型信息</w:t>
       </w:r>
@@ -69,6 +75,12 @@
             <w:insideH w:val="single" w:color="auto" w:sz="4" w:space="0"/>
             <w:insideV w:val="single" w:color="auto" w:sz="4" w:space="0"/>
           </w:tblBorders>
+          <w:tblCellMar>
+            <w:top w:w="0" w:type="dxa"/>
+            <w:left w:w="108" w:type="dxa"/>
+            <w:bottom w:w="0" w:type="dxa"/>
+            <w:right w:w="108" w:type="dxa"/>
+          </w:tblCellMar>
         </w:tblPrEx>
         <w:tc>
           <w:tcPr>
@@ -114,8 +126,10 @@
                 <w:sz w:val="20"/>
                 <w:lang w:val="en-US" w:eastAsia="zh-CN"/>
               </w:rPr>
-              <w:t>wlbs/eventType</w:t>
-            </w:r>
+              <w:t>wlbs/eventType/</w:t>
+            </w:r>
+            <w:bookmarkStart w:id="0" w:name="_GoBack"/>
+            <w:bookmarkEnd w:id="0"/>
           </w:p>
         </w:tc>
       </w:tr>
@@ -1754,11 +1768,15 @@
     <w:p/>
     <w:p>
       <w:r>
+        <w:rPr>
+          <w:highlight w:val="yellow"/>
+        </w:rPr>
         <w:t>2</w:t>
       </w:r>
       <w:r>
         <w:rPr>
           <w:rFonts w:hint="eastAsia"/>
+          <w:highlight w:val="yellow"/>
         </w:rPr>
         <w:t>. 获取所有事件规模信息</w:t>
       </w:r>
@@ -1853,7 +1871,7 @@
                 <w:sz w:val="20"/>
                 <w:lang w:val="en-US" w:eastAsia="zh-CN"/>
               </w:rPr>
-              <w:t>wlbs/eventScale</w:t>
+              <w:t>wlbs/eventScale/</w:t>
             </w:r>
           </w:p>
         </w:tc>
@@ -3510,12 +3528,21 @@
     </w:tbl>
     <w:p/>
     <w:p>
+      <w:pPr>
+        <w:rPr>
+          <w:highlight w:val="yellow"/>
+        </w:rPr>
+      </w:pPr>
       <w:r>
+        <w:rPr>
+          <w:highlight w:val="yellow"/>
+        </w:rPr>
         <w:t>3</w:t>
       </w:r>
       <w:r>
         <w:rPr>
           <w:rFonts w:hint="eastAsia"/>
+          <w:highlight w:val="yellow"/>
         </w:rPr>
         <w:t>. 获取所有地点类型信息</w:t>
       </w:r>
@@ -3610,7 +3637,7 @@
                 <w:sz w:val="20"/>
                 <w:lang w:val="en-US" w:eastAsia="zh-CN"/>
               </w:rPr>
-              <w:t>wlbs/siteType</w:t>
+              <w:t>wlbs/siteType/</w:t>
             </w:r>
           </w:p>
         </w:tc>
@@ -3689,6 +3716,12 @@
             <w:insideH w:val="single" w:color="auto" w:sz="4" w:space="0"/>
             <w:insideV w:val="single" w:color="auto" w:sz="4" w:space="0"/>
           </w:tblBorders>
+          <w:tblCellMar>
+            <w:top w:w="0" w:type="dxa"/>
+            <w:left w:w="108" w:type="dxa"/>
+            <w:bottom w:w="0" w:type="dxa"/>
+            <w:right w:w="108" w:type="dxa"/>
+          </w:tblCellMar>
         </w:tblPrEx>
         <w:tc>
           <w:tcPr>
@@ -3983,12 +4016,6 @@
             <w:insideH w:val="single" w:color="auto" w:sz="4" w:space="0"/>
             <w:insideV w:val="single" w:color="auto" w:sz="4" w:space="0"/>
           </w:tblBorders>
-          <w:tblCellMar>
-            <w:top w:w="0" w:type="dxa"/>
-            <w:left w:w="108" w:type="dxa"/>
-            <w:bottom w:w="0" w:type="dxa"/>
-            <w:right w:w="108" w:type="dxa"/>
-          </w:tblCellMar>
         </w:tblPrEx>
         <w:tc>
           <w:tcPr>
@@ -5262,12 +5289,21 @@
     </w:tbl>
     <w:p/>
     <w:p>
+      <w:pPr>
+        <w:rPr>
+          <w:highlight w:val="yellow"/>
+        </w:rPr>
+      </w:pPr>
       <w:r>
+        <w:rPr>
+          <w:highlight w:val="yellow"/>
+        </w:rPr>
         <w:t>4</w:t>
       </w:r>
       <w:r>
         <w:rPr>
           <w:rFonts w:hint="eastAsia"/>
+          <w:highlight w:val="yellow"/>
         </w:rPr>
         <w:t>. 获取所有救援任务信息</w:t>
       </w:r>
@@ -5362,7 +5398,7 @@
                 <w:sz w:val="20"/>
                 <w:lang w:val="en-US" w:eastAsia="zh-CN"/>
               </w:rPr>
-              <w:t>wlbs/rescueMission</w:t>
+              <w:t>wlbs/rescueMissions/</w:t>
             </w:r>
           </w:p>
         </w:tc>
@@ -5497,6 +5533,12 @@
             <w:insideH w:val="single" w:color="auto" w:sz="4" w:space="0"/>
             <w:insideV w:val="single" w:color="auto" w:sz="4" w:space="0"/>
           </w:tblBorders>
+          <w:tblCellMar>
+            <w:top w:w="0" w:type="dxa"/>
+            <w:left w:w="108" w:type="dxa"/>
+            <w:bottom w:w="0" w:type="dxa"/>
+            <w:right w:w="108" w:type="dxa"/>
+          </w:tblCellMar>
         </w:tblPrEx>
         <w:tc>
           <w:tcPr>
@@ -5941,6 +5983,12 @@
             <w:insideH w:val="single" w:color="auto" w:sz="4" w:space="0"/>
             <w:insideV w:val="single" w:color="auto" w:sz="4" w:space="0"/>
           </w:tblBorders>
+          <w:tblCellMar>
+            <w:top w:w="0" w:type="dxa"/>
+            <w:left w:w="108" w:type="dxa"/>
+            <w:bottom w:w="0" w:type="dxa"/>
+            <w:right w:w="108" w:type="dxa"/>
+          </w:tblCellMar>
         </w:tblPrEx>
         <w:tc>
           <w:tcPr>
@@ -6161,6 +6209,12 @@
             <w:insideH w:val="single" w:color="auto" w:sz="4" w:space="0"/>
             <w:insideV w:val="single" w:color="auto" w:sz="4" w:space="0"/>
           </w:tblBorders>
+          <w:tblCellMar>
+            <w:top w:w="0" w:type="dxa"/>
+            <w:left w:w="108" w:type="dxa"/>
+            <w:bottom w:w="0" w:type="dxa"/>
+            <w:right w:w="108" w:type="dxa"/>
+          </w:tblCellMar>
         </w:tblPrEx>
         <w:tc>
           <w:tcPr>
@@ -6920,12 +6974,21 @@
     </w:tbl>
     <w:p/>
     <w:p>
+      <w:pPr>
+        <w:rPr>
+          <w:highlight w:val="yellow"/>
+        </w:rPr>
+      </w:pPr>
       <w:r>
+        <w:rPr>
+          <w:highlight w:val="yellow"/>
+        </w:rPr>
         <w:t>5</w:t>
       </w:r>
       <w:r>
         <w:rPr>
           <w:rFonts w:hint="eastAsia"/>
+          <w:highlight w:val="yellow"/>
         </w:rPr>
         <w:t>. 获取所有数据任务信息</w:t>
       </w:r>
@@ -7020,7 +7083,7 @@
                 <w:sz w:val="20"/>
                 <w:lang w:val="en-US" w:eastAsia="zh-CN"/>
               </w:rPr>
-              <w:t>wlbs/dataMission</w:t>
+              <w:t>wlbs/dataMissions/</w:t>
             </w:r>
           </w:p>
         </w:tc>
@@ -7831,12 +7894,6 @@
             <w:insideH w:val="single" w:color="auto" w:sz="4" w:space="0"/>
             <w:insideV w:val="single" w:color="auto" w:sz="4" w:space="0"/>
           </w:tblBorders>
-          <w:tblCellMar>
-            <w:top w:w="0" w:type="dxa"/>
-            <w:left w:w="108" w:type="dxa"/>
-            <w:bottom w:w="0" w:type="dxa"/>
-            <w:right w:w="108" w:type="dxa"/>
-          </w:tblCellMar>
         </w:tblPrEx>
         <w:tc>
           <w:tcPr>
@@ -8690,6 +8747,12 @@
             <w:insideH w:val="single" w:color="auto" w:sz="4" w:space="0"/>
             <w:insideV w:val="single" w:color="auto" w:sz="4" w:space="0"/>
           </w:tblBorders>
+          <w:tblCellMar>
+            <w:top w:w="0" w:type="dxa"/>
+            <w:left w:w="108" w:type="dxa"/>
+            <w:bottom w:w="0" w:type="dxa"/>
+            <w:right w:w="108" w:type="dxa"/>
+          </w:tblCellMar>
         </w:tblPrEx>
         <w:tc>
           <w:tcPr>
@@ -11172,21 +11235,34 @@
       </w:r>
     </w:p>
     <w:p>
+      <w:pPr>
+        <w:rPr>
+          <w:highlight w:val="yellow"/>
+        </w:rPr>
+      </w:pPr>
       <w:r>
+        <w:rPr>
+          <w:highlight w:val="yellow"/>
+        </w:rPr>
         <w:t xml:space="preserve">2. </w:t>
       </w:r>
       <w:r>
         <w:rPr>
           <w:rFonts w:hint="eastAsia"/>
+          <w:highlight w:val="yellow"/>
         </w:rPr>
         <w:t>根据e</w:t>
       </w:r>
       <w:r>
+        <w:rPr>
+          <w:highlight w:val="yellow"/>
+        </w:rPr>
         <w:t>vent_id</w:t>
       </w:r>
       <w:r>
         <w:rPr>
           <w:rFonts w:hint="eastAsia"/>
+          <w:highlight w:val="yellow"/>
         </w:rPr>
         <w:t>查找地点列表</w:t>
       </w:r>
@@ -11278,16 +11354,9 @@
                 <w:rFonts w:hint="eastAsia" w:ascii="Times New Roman" w:hAnsi="Times New Roman" w:eastAsia="宋体" w:cs="Times New Roman"/>
                 <w:kern w:val="0"/>
                 <w:sz w:val="20"/>
-              </w:rPr>
-              <w:t>findLocation</w:t>
-            </w:r>
-            <w:r>
-              <w:rPr>
-                <w:rFonts w:ascii="Times New Roman" w:hAnsi="Times New Roman" w:eastAsia="宋体" w:cs="Times New Roman"/>
-                <w:kern w:val="0"/>
-                <w:sz w:val="20"/>
-              </w:rPr>
-              <w:t>ByEventId</w:t>
+                <w:lang w:val="en-US" w:eastAsia="zh-CN"/>
+              </w:rPr>
+              <w:t>wlbs/locations/{eventId}</w:t>
             </w:r>
           </w:p>
         </w:tc>
@@ -12600,12 +12669,21 @@
     </w:tbl>
     <w:p/>
     <w:p>
+      <w:pPr>
+        <w:rPr>
+          <w:highlight w:val="yellow"/>
+        </w:rPr>
+      </w:pPr>
       <w:r>
+        <w:rPr>
+          <w:highlight w:val="yellow"/>
+        </w:rPr>
         <w:t>3</w:t>
       </w:r>
       <w:r>
         <w:rPr>
           <w:rFonts w:hint="eastAsia"/>
+          <w:highlight w:val="yellow"/>
         </w:rPr>
         <w:t>. 编辑地点信息</w:t>
       </w:r>
@@ -12697,24 +12775,9 @@
                 <w:rFonts w:hint="eastAsia" w:ascii="Times New Roman" w:hAnsi="Times New Roman" w:eastAsia="宋体" w:cs="Times New Roman"/>
                 <w:kern w:val="0"/>
                 <w:sz w:val="20"/>
-              </w:rPr>
-              <w:t>e</w:t>
-            </w:r>
-            <w:r>
-              <w:rPr>
-                <w:rFonts w:ascii="Times New Roman" w:hAnsi="Times New Roman" w:eastAsia="宋体" w:cs="Times New Roman"/>
-                <w:kern w:val="0"/>
-                <w:sz w:val="20"/>
-              </w:rPr>
-              <w:t>dit</w:t>
-            </w:r>
-            <w:r>
-              <w:rPr>
-                <w:rFonts w:hint="eastAsia" w:ascii="Times New Roman" w:hAnsi="Times New Roman" w:eastAsia="宋体" w:cs="Times New Roman"/>
-                <w:kern w:val="0"/>
-                <w:sz w:val="20"/>
-              </w:rPr>
-              <w:t>Location</w:t>
+                <w:lang w:val="en-US" w:eastAsia="zh-CN"/>
+              </w:rPr>
+              <w:t>wlbs/locations/{id}</w:t>
             </w:r>
           </w:p>
         </w:tc>
@@ -13417,6 +13480,14 @@
       </w:tr>
       <w:tr>
         <w:tblPrEx>
+          <w:tblBorders>
+            <w:top w:val="single" w:color="auto" w:sz="4" w:space="0"/>
+            <w:left w:val="single" w:color="auto" w:sz="4" w:space="0"/>
+            <w:bottom w:val="single" w:color="auto" w:sz="4" w:space="0"/>
+            <w:right w:val="single" w:color="auto" w:sz="4" w:space="0"/>
+            <w:insideH w:val="single" w:color="auto" w:sz="4" w:space="0"/>
+            <w:insideV w:val="single" w:color="auto" w:sz="4" w:space="0"/>
+          </w:tblBorders>
           <w:tblCellMar>
             <w:top w:w="0" w:type="dxa"/>
             <w:left w:w="108" w:type="dxa"/>
@@ -13643,12 +13714,6 @@
             <w:insideH w:val="single" w:color="auto" w:sz="4" w:space="0"/>
             <w:insideV w:val="single" w:color="auto" w:sz="4" w:space="0"/>
           </w:tblBorders>
-          <w:tblCellMar>
-            <w:top w:w="0" w:type="dxa"/>
-            <w:left w:w="108" w:type="dxa"/>
-            <w:bottom w:w="0" w:type="dxa"/>
-            <w:right w:w="108" w:type="dxa"/>
-          </w:tblCellMar>
         </w:tblPrEx>
         <w:tc>
           <w:tcPr>
@@ -13881,12 +13946,27 @@
     </w:tbl>
     <w:p/>
     <w:p>
+      <w:pPr>
+        <w:rPr>
+          <w:b/>
+          <w:bCs/>
+          <w:highlight w:val="yellow"/>
+        </w:rPr>
+      </w:pPr>
       <w:r>
+        <w:rPr>
+          <w:b/>
+          <w:bCs/>
+          <w:highlight w:val="yellow"/>
+        </w:rPr>
         <w:t>4</w:t>
       </w:r>
       <w:r>
         <w:rPr>
           <w:rFonts w:hint="eastAsia"/>
+          <w:b/>
+          <w:bCs/>
+          <w:highlight w:val="yellow"/>
         </w:rPr>
         <w:t>. 删除地点</w:t>
       </w:r>
@@ -13968,34 +14048,20 @@
           <w:p>
             <w:pPr>
               <w:rPr>
-                <w:rFonts w:ascii="Times New Roman" w:hAnsi="Times New Roman" w:eastAsia="宋体" w:cs="Times New Roman"/>
-                <w:kern w:val="0"/>
-                <w:sz w:val="20"/>
-              </w:rPr>
-            </w:pPr>
-            <w:r>
-              <w:rPr>
-                <w:rFonts w:ascii="Times New Roman" w:hAnsi="Times New Roman" w:eastAsia="宋体" w:cs="Times New Roman"/>
-                <w:kern w:val="0"/>
-                <w:sz w:val="20"/>
-              </w:rPr>
-              <w:t>delete</w:t>
-            </w:r>
-            <w:r>
-              <w:rPr>
-                <w:rFonts w:hint="eastAsia" w:ascii="Times New Roman" w:hAnsi="Times New Roman" w:eastAsia="宋体" w:cs="Times New Roman"/>
-                <w:kern w:val="0"/>
-                <w:sz w:val="20"/>
-              </w:rPr>
-              <w:t>Location</w:t>
-            </w:r>
-            <w:r>
-              <w:rPr>
-                <w:rFonts w:ascii="Times New Roman" w:hAnsi="Times New Roman" w:eastAsia="宋体" w:cs="Times New Roman"/>
-                <w:kern w:val="0"/>
-                <w:sz w:val="20"/>
-              </w:rPr>
-              <w:t>ByLocationId</w:t>
+                <w:rFonts w:hint="default" w:ascii="Times New Roman" w:hAnsi="Times New Roman" w:eastAsia="宋体" w:cs="Times New Roman"/>
+                <w:kern w:val="0"/>
+                <w:sz w:val="20"/>
+                <w:lang w:val="en-US" w:eastAsia="zh-CN"/>
+              </w:rPr>
+            </w:pPr>
+            <w:r>
+              <w:rPr>
+                <w:rFonts w:hint="eastAsia" w:ascii="Times New Roman" w:hAnsi="Times New Roman" w:eastAsia="宋体" w:cs="Times New Roman"/>
+                <w:kern w:val="0"/>
+                <w:sz w:val="20"/>
+                <w:lang w:val="en-US" w:eastAsia="zh-CN"/>
+              </w:rPr>
+              <w:t>wlbs/locations/{id}</w:t>
             </w:r>
           </w:p>
         </w:tc>
@@ -14374,6 +14440,12 @@
             <w:insideH w:val="single" w:color="auto" w:sz="4" w:space="0"/>
             <w:insideV w:val="single" w:color="auto" w:sz="4" w:space="0"/>
           </w:tblBorders>
+          <w:tblCellMar>
+            <w:top w:w="0" w:type="dxa"/>
+            <w:left w:w="108" w:type="dxa"/>
+            <w:bottom w:w="0" w:type="dxa"/>
+            <w:right w:w="108" w:type="dxa"/>
+          </w:tblCellMar>
         </w:tblPrEx>
         <w:tc>
           <w:tcPr>
@@ -15112,6 +15184,12 @@
     </w:tbl>
     <w:p/>
     <w:p>
+      <w:pPr>
+        <w:rPr>
+          <w:rFonts w:hint="default" w:eastAsiaTheme="minorEastAsia"/>
+          <w:lang w:val="en-US" w:eastAsia="zh-CN"/>
+        </w:rPr>
+      </w:pPr>
       <w:r>
         <w:rPr>
           <w:rFonts w:hint="eastAsia"/>
@@ -15135,6 +15213,13 @@
           <w:rFonts w:hint="eastAsia"/>
         </w:rPr>
         <w:t>查找事件类型</w:t>
+      </w:r>
+      <w:r>
+        <w:rPr>
+          <w:rFonts w:hint="eastAsia"/>
+          <w:lang w:val="en-US" w:eastAsia="zh-CN"/>
+        </w:rPr>
+        <w:t xml:space="preserve"> （感觉无用）</w:t>
       </w:r>
     </w:p>
     <w:tbl>
@@ -15328,6 +15413,12 @@
             <w:insideH w:val="single" w:color="auto" w:sz="4" w:space="0"/>
             <w:insideV w:val="single" w:color="auto" w:sz="4" w:space="0"/>
           </w:tblBorders>
+          <w:tblCellMar>
+            <w:top w:w="0" w:type="dxa"/>
+            <w:left w:w="108" w:type="dxa"/>
+            <w:bottom w:w="0" w:type="dxa"/>
+            <w:right w:w="108" w:type="dxa"/>
+          </w:tblCellMar>
         </w:tblPrEx>
         <w:tc>
           <w:tcPr>
@@ -15776,6 +15867,12 @@
             <w:insideH w:val="single" w:color="auto" w:sz="4" w:space="0"/>
             <w:insideV w:val="single" w:color="auto" w:sz="4" w:space="0"/>
           </w:tblBorders>
+          <w:tblCellMar>
+            <w:top w:w="0" w:type="dxa"/>
+            <w:left w:w="108" w:type="dxa"/>
+            <w:bottom w:w="0" w:type="dxa"/>
+            <w:right w:w="108" w:type="dxa"/>
+          </w:tblCellMar>
         </w:tblPrEx>
         <w:tc>
           <w:tcPr>
@@ -16644,6 +16741,12 @@
       </w:pPr>
     </w:p>
     <w:p>
+      <w:pPr>
+        <w:rPr>
+          <w:rFonts w:hint="eastAsia" w:eastAsiaTheme="minorEastAsia"/>
+          <w:lang w:val="en-US" w:eastAsia="zh-CN"/>
+        </w:rPr>
+      </w:pPr>
       <w:r>
         <w:rPr>
           <w:rFonts w:hint="eastAsia" w:asciiTheme="minorEastAsia" w:hAnsiTheme="minorEastAsia" w:cstheme="minorHAnsi"/>
@@ -16674,6 +16777,13 @@
           <w:rFonts w:hint="eastAsia"/>
         </w:rPr>
         <w:t>编辑事件类型</w:t>
+      </w:r>
+      <w:r>
+        <w:rPr>
+          <w:rFonts w:hint="eastAsia"/>
+          <w:lang w:val="en-US" w:eastAsia="zh-CN"/>
+        </w:rPr>
+        <w:t xml:space="preserve"> （感觉无用）</w:t>
       </w:r>
     </w:p>
     <w:tbl>
@@ -17030,6 +17140,14 @@
       </w:tr>
       <w:tr>
         <w:tblPrEx>
+          <w:tblBorders>
+            <w:top w:val="single" w:color="auto" w:sz="4" w:space="0"/>
+            <w:left w:val="single" w:color="auto" w:sz="4" w:space="0"/>
+            <w:bottom w:val="single" w:color="auto" w:sz="4" w:space="0"/>
+            <w:right w:val="single" w:color="auto" w:sz="4" w:space="0"/>
+            <w:insideH w:val="single" w:color="auto" w:sz="4" w:space="0"/>
+            <w:insideV w:val="single" w:color="auto" w:sz="4" w:space="0"/>
+          </w:tblBorders>
           <w:tblCellMar>
             <w:top w:w="0" w:type="dxa"/>
             <w:left w:w="108" w:type="dxa"/>
@@ -17151,6 +17269,14 @@
       </w:tr>
       <w:tr>
         <w:tblPrEx>
+          <w:tblBorders>
+            <w:top w:val="single" w:color="auto" w:sz="4" w:space="0"/>
+            <w:left w:val="single" w:color="auto" w:sz="4" w:space="0"/>
+            <w:bottom w:val="single" w:color="auto" w:sz="4" w:space="0"/>
+            <w:right w:val="single" w:color="auto" w:sz="4" w:space="0"/>
+            <w:insideH w:val="single" w:color="auto" w:sz="4" w:space="0"/>
+            <w:insideV w:val="single" w:color="auto" w:sz="4" w:space="0"/>
+          </w:tblBorders>
           <w:tblCellMar>
             <w:top w:w="0" w:type="dxa"/>
             <w:left w:w="108" w:type="dxa"/>
@@ -18144,29 +18270,51 @@
     </w:p>
     <w:p/>
     <w:p>
+      <w:pPr>
+        <w:rPr>
+          <w:rFonts w:hint="eastAsia" w:eastAsiaTheme="minorEastAsia"/>
+          <w:lang w:val="en-US" w:eastAsia="zh-CN"/>
+        </w:rPr>
+      </w:pPr>
       <w:r>
         <w:rPr>
           <w:rFonts w:hint="eastAsia"/>
+          <w:highlight w:val="yellow"/>
         </w:rPr>
         <w:t>7</w:t>
       </w:r>
       <w:r>
+        <w:rPr>
+          <w:highlight w:val="yellow"/>
+        </w:rPr>
         <w:t xml:space="preserve">. </w:t>
       </w:r>
       <w:r>
         <w:rPr>
           <w:rFonts w:hint="eastAsia"/>
+          <w:highlight w:val="yellow"/>
         </w:rPr>
         <w:t>根据e</w:t>
       </w:r>
       <w:r>
+        <w:rPr>
+          <w:highlight w:val="yellow"/>
+        </w:rPr>
         <w:t>vent_id</w:t>
       </w:r>
       <w:r>
         <w:rPr>
           <w:rFonts w:hint="eastAsia"/>
+          <w:highlight w:val="yellow"/>
         </w:rPr>
         <w:t>查找设备列表</w:t>
+      </w:r>
+      <w:r>
+        <w:rPr>
+          <w:rFonts w:hint="eastAsia"/>
+          <w:lang w:val="en-US" w:eastAsia="zh-CN"/>
+        </w:rPr>
+        <w:t xml:space="preserve"> </w:t>
       </w:r>
     </w:p>
     <w:tbl>
@@ -18246,50 +18394,20 @@
           <w:p>
             <w:pPr>
               <w:rPr>
-                <w:rFonts w:ascii="Times New Roman" w:hAnsi="Times New Roman" w:eastAsia="宋体" w:cs="Times New Roman"/>
-                <w:kern w:val="0"/>
-                <w:sz w:val="20"/>
-              </w:rPr>
-            </w:pPr>
-            <w:r>
-              <w:rPr>
-                <w:rFonts w:ascii="Times New Roman" w:hAnsi="Times New Roman" w:eastAsia="宋体" w:cs="Times New Roman"/>
-                <w:kern w:val="0"/>
-                <w:sz w:val="20"/>
-              </w:rPr>
-              <w:t>getD</w:t>
-            </w:r>
-            <w:r>
-              <w:rPr>
-                <w:rFonts w:hint="eastAsia" w:ascii="Times New Roman" w:hAnsi="Times New Roman" w:eastAsia="宋体" w:cs="Times New Roman"/>
-                <w:kern w:val="0"/>
-                <w:sz w:val="20"/>
-              </w:rPr>
-              <w:t>e</w:t>
-            </w:r>
-            <w:r>
-              <w:rPr>
-                <w:rFonts w:ascii="Times New Roman" w:hAnsi="Times New Roman" w:eastAsia="宋体" w:cs="Times New Roman"/>
-                <w:kern w:val="0"/>
-                <w:sz w:val="20"/>
-              </w:rPr>
-              <w:t>vices</w:t>
-            </w:r>
-            <w:r>
-              <w:rPr>
-                <w:rFonts w:hint="eastAsia" w:ascii="Times New Roman" w:hAnsi="Times New Roman" w:eastAsia="宋体" w:cs="Times New Roman"/>
-                <w:kern w:val="0"/>
-                <w:sz w:val="20"/>
-              </w:rPr>
-              <w:t>By</w:t>
-            </w:r>
-            <w:r>
-              <w:rPr>
-                <w:rFonts w:ascii="Times New Roman" w:hAnsi="Times New Roman" w:eastAsia="宋体" w:cs="Times New Roman"/>
-                <w:kern w:val="0"/>
-                <w:sz w:val="20"/>
-              </w:rPr>
-              <w:t>EventId</w:t>
+                <w:rFonts w:hint="default" w:ascii="Times New Roman" w:hAnsi="Times New Roman" w:eastAsia="宋体" w:cs="Times New Roman"/>
+                <w:kern w:val="0"/>
+                <w:sz w:val="20"/>
+                <w:lang w:val="en-US" w:eastAsia="zh-CN"/>
+              </w:rPr>
+            </w:pPr>
+            <w:r>
+              <w:rPr>
+                <w:rFonts w:hint="eastAsia" w:ascii="Times New Roman" w:hAnsi="Times New Roman" w:eastAsia="宋体" w:cs="Times New Roman"/>
+                <w:kern w:val="0"/>
+                <w:sz w:val="20"/>
+                <w:lang w:val="en-US" w:eastAsia="zh-CN"/>
+              </w:rPr>
+              <w:t>wlbs/devices/event/{id}</w:t>
             </w:r>
           </w:p>
         </w:tc>
@@ -19961,19 +20079,7 @@
                 <w:szCs w:val="18"/>
                 <w:lang w:val="en-US" w:eastAsia="zh-CN"/>
               </w:rPr>
-              <w:t>:i</w:t>
-            </w:r>
-            <w:bookmarkStart w:id="0" w:name="_GoBack"/>
-            <w:bookmarkEnd w:id="0"/>
-            <w:r>
-              <w:rPr>
-                <w:rFonts w:hint="eastAsia" w:asciiTheme="minorEastAsia" w:hAnsiTheme="minorEastAsia" w:cstheme="minorHAnsi"/>
-                <w:kern w:val="0"/>
-                <w:sz w:val="18"/>
-                <w:szCs w:val="18"/>
-                <w:lang w:val="en-US" w:eastAsia="zh-CN"/>
-              </w:rPr>
-              <w:t>nt 使用数量</w:t>
+              <w:t>:int 使用数量</w:t>
             </w:r>
           </w:p>
           <w:p>
@@ -20211,13 +20317,14 @@
 </file>
 
 <file path=word/styles.xml><?xml version="1.0" encoding="utf-8"?>
-<w:styles xmlns:mc="http://schemas.openxmlformats.org/markup-compatibility/2006" xmlns:o="urn:schemas-microsoft-com:office:office" xmlns:r="http://schemas.openxmlformats.org/officeDocument/2006/relationships" xmlns:m="http://schemas.openxmlformats.org/officeDocument/2006/math" xmlns:v="urn:schemas-microsoft-com:vml" xmlns:w="http://schemas.openxmlformats.org/wordprocessingml/2006/main" xmlns:w14="http://schemas.microsoft.com/office/word/2010/wordml" xmlns:w10="urn:schemas-microsoft-com:office:word" xmlns:sl="http://schemas.openxmlformats.org/schemaLibrary/2006/main" mc:Ignorable="w14">
+<w:styles xmlns:mc="http://schemas.openxmlformats.org/markup-compatibility/2006" xmlns:o="urn:schemas-microsoft-com:office:office" xmlns:r="http://schemas.openxmlformats.org/officeDocument/2006/relationships" xmlns:m="http://schemas.openxmlformats.org/officeDocument/2006/math" xmlns:v="urn:schemas-microsoft-com:vml" xmlns:w="http://schemas.openxmlformats.org/wordprocessingml/2006/main" xmlns:w14="http://schemas.microsoft.com/office/word/2010/wordml" xmlns:w10="urn:schemas-microsoft-com:office:word" xmlns:sl="http://schemas.openxmlformats.org/schemaLibrary/2006/main" xmlns:wpsCustomData="http://www.wps.cn/officeDocument/2013/wpsCustomData" mc:Ignorable="w14">
   <w:docDefaults>
     <w:rPrDefault>
       <w:rPr>
-        <w:rFonts w:asciiTheme="minorHAnsi" w:hAnsiTheme="minorHAnsi" w:eastAsiaTheme="minorEastAsia" w:cstheme="minorBidi"/>
+        <w:rFonts w:ascii="Times New Roman" w:hAnsi="Times New Roman" w:eastAsia="宋体" w:cs="Times New Roman"/>
       </w:rPr>
     </w:rPrDefault>
+    <w:pPrDefault/>
   </w:docDefaults>
   <w:latentStyles w:count="260" w:defQFormat="0" w:defUnhideWhenUsed="1" w:defSemiHidden="1" w:defUIPriority="99" w:defLockedState="0">
     <w:lsdException w:qFormat="1" w:unhideWhenUsed="0" w:uiPriority="0" w:semiHidden="0" w:name="Normal"/>
